--- a/documentazione/Documento.docx
+++ b/documentazione/Documento.docx
@@ -14602,14 +14602,27 @@
                             <w:r>
                               <w:t xml:space="preserve">Schermata </w:t>
                             </w:r>
-                            <w:fldSimple w:instr=" SEQ Schermata \* ARABIC ">
-                              <w:r>
-                                <w:rPr>
-                                  <w:noProof/>
-                                </w:rPr>
-                                <w:t>3</w:t>
-                              </w:r>
-                            </w:fldSimple>
+                            <w:r>
+                              <w:fldChar w:fldCharType="begin"/>
+                            </w:r>
+                            <w:r>
+                              <w:instrText xml:space="preserve"> SEQ Schermata \* ARABIC </w:instrText>
+                            </w:r>
+                            <w:r>
+                              <w:fldChar w:fldCharType="separate"/>
+                            </w:r>
+                            <w:r>
+                              <w:rPr>
+                                <w:noProof/>
+                              </w:rPr>
+                              <w:t>3</w:t>
+                            </w:r>
+                            <w:r>
+                              <w:rPr>
+                                <w:noProof/>
+                              </w:rPr>
+                              <w:fldChar w:fldCharType="end"/>
+                            </w:r>
                             <w:r>
                               <w:t>: Maps Viewer</w:t>
                             </w:r>
@@ -14651,14 +14664,27 @@
                       <w:r>
                         <w:t xml:space="preserve">Schermata </w:t>
                       </w:r>
-                      <w:fldSimple w:instr=" SEQ Schermata \* ARABIC ">
-                        <w:r>
-                          <w:rPr>
-                            <w:noProof/>
-                          </w:rPr>
-                          <w:t>3</w:t>
-                        </w:r>
-                      </w:fldSimple>
+                      <w:r>
+                        <w:fldChar w:fldCharType="begin"/>
+                      </w:r>
+                      <w:r>
+                        <w:instrText xml:space="preserve"> SEQ Schermata \* ARABIC </w:instrText>
+                      </w:r>
+                      <w:r>
+                        <w:fldChar w:fldCharType="separate"/>
+                      </w:r>
+                      <w:r>
+                        <w:rPr>
+                          <w:noProof/>
+                        </w:rPr>
+                        <w:t>3</w:t>
+                      </w:r>
+                      <w:r>
+                        <w:rPr>
+                          <w:noProof/>
+                        </w:rPr>
+                        <w:fldChar w:fldCharType="end"/>
+                      </w:r>
                       <w:r>
                         <w:t>: Maps Viewer</w:t>
                       </w:r>
@@ -25356,9 +25382,64 @@
           <w:szCs w:val="28"/>
         </w:rPr>
       </w:pPr>
+      <w:r>
+        <w:rPr>
+          <w:noProof/>
+          <w:sz w:val="28"/>
+          <w:szCs w:val="28"/>
+        </w:rPr>
+        <w:drawing>
+          <wp:inline distT="0" distB="0" distL="0" distR="0" wp14:anchorId="05A8454F" wp14:editId="3F103E2F">
+            <wp:extent cx="6113780" cy="3944620"/>
+            <wp:effectExtent l="0" t="0" r="1270" b="0"/>
+            <wp:docPr id="87" name="Immagine 87"/>
+            <wp:cNvGraphicFramePr>
+              <a:graphicFrameLocks xmlns:a="http://schemas.openxmlformats.org/drawingml/2006/main" noChangeAspect="1"/>
+            </wp:cNvGraphicFramePr>
+            <a:graphic xmlns:a="http://schemas.openxmlformats.org/drawingml/2006/main">
+              <a:graphicData uri="http://schemas.openxmlformats.org/drawingml/2006/picture">
+                <pic:pic xmlns:pic="http://schemas.openxmlformats.org/drawingml/2006/picture">
+                  <pic:nvPicPr>
+                    <pic:cNvPr id="0" name="Picture 4"/>
+                    <pic:cNvPicPr>
+                      <a:picLocks noChangeAspect="1" noChangeArrowheads="1"/>
+                    </pic:cNvPicPr>
+                  </pic:nvPicPr>
+                  <pic:blipFill>
+                    <a:blip r:embed="rId44">
+                      <a:extLst>
+                        <a:ext uri="{28A0092B-C50C-407E-A947-70E740481C1C}">
+                          <a14:useLocalDpi xmlns:a14="http://schemas.microsoft.com/office/drawing/2010/main" val="0"/>
+                        </a:ext>
+                      </a:extLst>
+                    </a:blip>
+                    <a:srcRect/>
+                    <a:stretch>
+                      <a:fillRect/>
+                    </a:stretch>
+                  </pic:blipFill>
+                  <pic:spPr bwMode="auto">
+                    <a:xfrm>
+                      <a:off x="0" y="0"/>
+                      <a:ext cx="6113780" cy="3944620"/>
+                    </a:xfrm>
+                    <a:prstGeom prst="rect">
+                      <a:avLst/>
+                    </a:prstGeom>
+                    <a:noFill/>
+                    <a:ln>
+                      <a:noFill/>
+                    </a:ln>
+                  </pic:spPr>
+                </pic:pic>
+              </a:graphicData>
+            </a:graphic>
+          </wp:inline>
+        </w:drawing>
+      </w:r>
     </w:p>
     <w:sectPr>
-      <w:footerReference w:type="default" r:id="rId44"/>
+      <w:footerReference w:type="default" r:id="rId45"/>
       <w:pgSz w:w="11906" w:h="16838"/>
       <w:pgMar w:top="1417" w:right="1134" w:bottom="1134" w:left="1134" w:header="708" w:footer="708" w:gutter="0"/>
       <w:pgNumType w:start="0"/>

--- a/documentazione/Documento.docx
+++ b/documentazione/Documento.docx
@@ -25278,8 +25278,10 @@
     <w:p>
       <w:pPr>
         <w:rPr>
-          <w:sz w:val="28"/>
-          <w:szCs w:val="28"/>
+          <w:rStyle w:val="Enfasidelicata"/>
+          <w:color w:val="000000" w:themeColor="text1"/>
+          <w:sz w:val="36"/>
+          <w:szCs w:val="36"/>
         </w:rPr>
       </w:pPr>
       <w:r>
@@ -25353,11 +25355,23 @@
     </w:p>
     <w:p>
       <w:pPr>
-        <w:rPr>
-          <w:sz w:val="28"/>
-          <w:szCs w:val="28"/>
-        </w:rPr>
-      </w:pPr>
+        <w:pStyle w:val="Titolo1"/>
+        <w:numPr>
+          <w:ilvl w:val="1"/>
+          <w:numId w:val="26"/>
+        </w:numPr>
+        <w:rPr>
+          <w:sz w:val="36"/>
+          <w:szCs w:val="36"/>
+        </w:rPr>
+      </w:pPr>
+      <w:r>
+        <w:rPr>
+          <w:sz w:val="36"/>
+          <w:szCs w:val="36"/>
+        </w:rPr>
+        <w:t>Servizi cloud utilizzati</w:t>
+      </w:r>
     </w:p>
     <w:p>
       <w:pPr>
@@ -25369,14 +25383,752 @@
     </w:p>
     <w:p>
       <w:pPr>
-        <w:rPr>
-          <w:sz w:val="28"/>
-          <w:szCs w:val="28"/>
-        </w:rPr>
-      </w:pPr>
+        <w:pStyle w:val="Paragrafoelenco"/>
+        <w:numPr>
+          <w:ilvl w:val="0"/>
+          <w:numId w:val="8"/>
+        </w:numPr>
+        <w:rPr>
+          <w:rStyle w:val="Titolo2Carattere"/>
+          <w:sz w:val="30"/>
+          <w:szCs w:val="30"/>
+        </w:rPr>
+      </w:pPr>
+      <w:r>
+        <w:rPr>
+          <w:rStyle w:val="Titolo2Carattere"/>
+          <w:sz w:val="30"/>
+          <w:szCs w:val="30"/>
+        </w:rPr>
+        <w:t>Lambda</w:t>
+      </w:r>
     </w:p>
     <w:p>
       <w:pPr>
+        <w:pStyle w:val="Paragrafoelenco"/>
+        <w:rPr>
+          <w:rFonts w:ascii="CIDFont+F6" w:eastAsia="CIDFont+F6" w:cs="CIDFont+F6"/>
+          <w:sz w:val="28"/>
+          <w:szCs w:val="28"/>
+        </w:rPr>
+      </w:pPr>
+      <w:r>
+        <w:rPr>
+          <w:color w:val="0D0D0D"/>
+        </w:rPr>
+        <w:t xml:space="preserve"> </w:t>
+      </w:r>
+      <w:r>
+        <w:rPr>
+          <w:sz w:val="28"/>
+          <w:szCs w:val="28"/>
+        </w:rPr>
+        <w:t>è</w:t>
+      </w:r>
+      <w:r>
+        <w:rPr>
+          <w:sz w:val="28"/>
+          <w:szCs w:val="28"/>
+        </w:rPr>
+        <w:t xml:space="preserve"> una piattaforma di calcolo </w:t>
+      </w:r>
+      <w:r>
+        <w:rPr>
+          <w:sz w:val="28"/>
+          <w:szCs w:val="28"/>
+        </w:rPr>
+        <w:t>serverless ed event-driven</w:t>
+      </w:r>
+      <w:r>
+        <w:rPr>
+          <w:sz w:val="28"/>
+          <w:szCs w:val="28"/>
+        </w:rPr>
+        <w:t>.</w:t>
+      </w:r>
+    </w:p>
+    <w:p>
+      <w:pPr>
+        <w:pStyle w:val="Paragrafoelenco"/>
+        <w:rPr>
+          <w:sz w:val="28"/>
+          <w:szCs w:val="28"/>
+        </w:rPr>
+      </w:pPr>
+      <w:r>
+        <w:rPr>
+          <w:sz w:val="28"/>
+          <w:szCs w:val="28"/>
+        </w:rPr>
+        <w:t>Lo scopo di Lambda, comparato ad AWS EC2</w:t>
+      </w:r>
+      <w:r>
+        <w:rPr>
+          <w:sz w:val="28"/>
+          <w:szCs w:val="28"/>
+        </w:rPr>
+        <w:t xml:space="preserve"> e altri server tradizionali</w:t>
+      </w:r>
+      <w:r>
+        <w:rPr>
+          <w:sz w:val="28"/>
+          <w:szCs w:val="28"/>
+        </w:rPr>
+        <w:t>, è di</w:t>
+      </w:r>
+    </w:p>
+    <w:p>
+      <w:pPr>
+        <w:pStyle w:val="Paragrafoelenco"/>
+        <w:rPr>
+          <w:sz w:val="28"/>
+          <w:szCs w:val="28"/>
+        </w:rPr>
+      </w:pPr>
+      <w:r>
+        <w:rPr>
+          <w:sz w:val="28"/>
+          <w:szCs w:val="28"/>
+        </w:rPr>
+        <w:t>semplificare la costruzione di applicazioni on-demand</w:t>
+      </w:r>
+      <w:r>
+        <w:rPr>
+          <w:sz w:val="28"/>
+          <w:szCs w:val="28"/>
+        </w:rPr>
+        <w:t>:</w:t>
+      </w:r>
+    </w:p>
+    <w:p>
+      <w:pPr>
+        <w:pStyle w:val="Paragrafoelenco"/>
+        <w:rPr>
+          <w:sz w:val="28"/>
+          <w:szCs w:val="28"/>
+        </w:rPr>
+      </w:pPr>
+      <w:r>
+        <w:rPr>
+          <w:sz w:val="28"/>
+          <w:szCs w:val="28"/>
+        </w:rPr>
+        <w:t>infatti,</w:t>
+      </w:r>
+      <w:r>
+        <w:rPr>
+          <w:sz w:val="28"/>
+          <w:szCs w:val="28"/>
+        </w:rPr>
+        <w:t xml:space="preserve"> </w:t>
+      </w:r>
+      <w:r>
+        <w:rPr>
+          <w:sz w:val="28"/>
+          <w:szCs w:val="28"/>
+        </w:rPr>
+        <w:t>esegue automaticamente il codice senza dover effettuare il</w:t>
+      </w:r>
+      <w:r>
+        <w:rPr>
+          <w:sz w:val="28"/>
+          <w:szCs w:val="28"/>
+        </w:rPr>
+        <w:t xml:space="preserve"> </w:t>
+      </w:r>
+      <w:r>
+        <w:rPr>
+          <w:sz w:val="28"/>
+          <w:szCs w:val="28"/>
+        </w:rPr>
+        <w:t>provisioning né gestire server.</w:t>
+      </w:r>
+      <w:r>
+        <w:rPr>
+          <w:sz w:val="28"/>
+          <w:szCs w:val="28"/>
+        </w:rPr>
+        <w:t xml:space="preserve"> </w:t>
+      </w:r>
+      <w:r>
+        <w:rPr>
+          <w:sz w:val="28"/>
+          <w:szCs w:val="28"/>
+        </w:rPr>
+        <w:t xml:space="preserve"> </w:t>
+      </w:r>
+      <w:r>
+        <w:rPr>
+          <w:sz w:val="28"/>
+          <w:szCs w:val="28"/>
+        </w:rPr>
+        <w:t>Inoltre,</w:t>
+      </w:r>
+      <w:r>
+        <w:rPr>
+          <w:sz w:val="28"/>
+          <w:szCs w:val="28"/>
+        </w:rPr>
+        <w:t xml:space="preserve"> ridimensiona automaticamente le risorse</w:t>
+      </w:r>
+      <w:r>
+        <w:rPr>
+          <w:sz w:val="28"/>
+          <w:szCs w:val="28"/>
+        </w:rPr>
+        <w:t xml:space="preserve"> </w:t>
+      </w:r>
+      <w:r>
+        <w:rPr>
+          <w:sz w:val="28"/>
+          <w:szCs w:val="28"/>
+        </w:rPr>
+        <w:t>dell'applicazione eseguendo il codice in risposta a ogni trigger.</w:t>
+      </w:r>
+    </w:p>
+    <w:p>
+      <w:pPr>
+        <w:pStyle w:val="Paragrafoelenco"/>
+        <w:rPr>
+          <w:sz w:val="28"/>
+          <w:szCs w:val="28"/>
+        </w:rPr>
+      </w:pPr>
+      <w:r>
+        <w:rPr>
+          <w:sz w:val="28"/>
+          <w:szCs w:val="28"/>
+        </w:rPr>
+        <w:t>Il codice viene</w:t>
+      </w:r>
+      <w:r>
+        <w:rPr>
+          <w:sz w:val="28"/>
+          <w:szCs w:val="28"/>
+        </w:rPr>
+        <w:t xml:space="preserve"> </w:t>
+      </w:r>
+      <w:r>
+        <w:rPr>
+          <w:sz w:val="28"/>
+          <w:szCs w:val="28"/>
+        </w:rPr>
+        <w:t>eseguito in parallelo ed elabora ciascun trigger separatamente, ricalibrando le</w:t>
+      </w:r>
+      <w:r>
+        <w:rPr>
+          <w:sz w:val="28"/>
+          <w:szCs w:val="28"/>
+        </w:rPr>
+        <w:t xml:space="preserve"> </w:t>
+      </w:r>
+      <w:r>
+        <w:rPr>
+          <w:sz w:val="28"/>
+          <w:szCs w:val="28"/>
+        </w:rPr>
+        <w:t>risorse in base al carico di lavoro.</w:t>
+      </w:r>
+    </w:p>
+    <w:p>
+      <w:pPr>
+        <w:pStyle w:val="Paragrafoelenco"/>
+        <w:rPr>
+          <w:sz w:val="28"/>
+          <w:szCs w:val="28"/>
+        </w:rPr>
+      </w:pPr>
+      <w:r>
+        <w:rPr>
+          <w:sz w:val="28"/>
+          <w:szCs w:val="28"/>
+        </w:rPr>
+        <w:t xml:space="preserve">Lambda è un servizio particolarmente indicato per lo sviluppo di </w:t>
+      </w:r>
+      <w:r>
+        <w:rPr>
+          <w:sz w:val="28"/>
+          <w:szCs w:val="28"/>
+        </w:rPr>
+        <w:t>REST API.</w:t>
+      </w:r>
+    </w:p>
+    <w:p>
+      <w:pPr>
+        <w:pStyle w:val="Paragrafoelenco"/>
+        <w:rPr>
+          <w:sz w:val="28"/>
+          <w:szCs w:val="28"/>
+        </w:rPr>
+      </w:pPr>
+    </w:p>
+    <w:p>
+      <w:pPr>
+        <w:pStyle w:val="Paragrafoelenco"/>
+        <w:numPr>
+          <w:ilvl w:val="0"/>
+          <w:numId w:val="8"/>
+        </w:numPr>
+        <w:rPr>
+          <w:rStyle w:val="Titolo2Carattere"/>
+          <w:sz w:val="30"/>
+          <w:szCs w:val="30"/>
+        </w:rPr>
+      </w:pPr>
+      <w:r>
+        <w:rPr>
+          <w:rStyle w:val="Titolo2Carattere"/>
+          <w:sz w:val="30"/>
+          <w:szCs w:val="30"/>
+        </w:rPr>
+        <w:t>Cognito</w:t>
+      </w:r>
+    </w:p>
+    <w:p>
+      <w:pPr>
+        <w:pStyle w:val="Paragrafoelenco"/>
+        <w:autoSpaceDE w:val="0"/>
+        <w:autoSpaceDN w:val="0"/>
+        <w:adjustRightInd w:val="0"/>
+        <w:spacing w:after="0" w:line="240" w:lineRule="auto"/>
+        <w:rPr>
+          <w:rFonts w:cstheme="minorHAnsi"/>
+          <w:color w:val="000000"/>
+          <w:sz w:val="28"/>
+          <w:szCs w:val="28"/>
+        </w:rPr>
+      </w:pPr>
+      <w:r>
+        <w:rPr>
+          <w:rFonts w:cstheme="minorHAnsi"/>
+          <w:color w:val="000000"/>
+          <w:sz w:val="28"/>
+          <w:szCs w:val="28"/>
+        </w:rPr>
+        <w:t>fornisce autenticazione, autorizzazione e gestione</w:t>
+      </w:r>
+      <w:r>
+        <w:rPr>
+          <w:rFonts w:cstheme="minorHAnsi"/>
+          <w:color w:val="000000"/>
+          <w:sz w:val="28"/>
+          <w:szCs w:val="28"/>
+        </w:rPr>
+        <w:t xml:space="preserve"> </w:t>
+      </w:r>
+      <w:r>
+        <w:rPr>
+          <w:rFonts w:cstheme="minorHAnsi"/>
+          <w:color w:val="000000"/>
+          <w:sz w:val="28"/>
+          <w:szCs w:val="28"/>
+        </w:rPr>
+        <w:t>degli utenti per le applicazioni Web e mobili. Gli utenti possono accedere</w:t>
+      </w:r>
+      <w:r>
+        <w:rPr>
+          <w:rFonts w:cstheme="minorHAnsi"/>
+          <w:color w:val="000000"/>
+          <w:sz w:val="28"/>
+          <w:szCs w:val="28"/>
+        </w:rPr>
+        <w:t xml:space="preserve"> (dopo la registrazione)</w:t>
+      </w:r>
+    </w:p>
+    <w:p>
+      <w:pPr>
+        <w:pStyle w:val="Paragrafoelenco"/>
+        <w:autoSpaceDE w:val="0"/>
+        <w:autoSpaceDN w:val="0"/>
+        <w:adjustRightInd w:val="0"/>
+        <w:spacing w:after="0" w:line="240" w:lineRule="auto"/>
+        <w:rPr>
+          <w:rFonts w:cstheme="minorHAnsi"/>
+          <w:color w:val="000000"/>
+          <w:sz w:val="28"/>
+          <w:szCs w:val="28"/>
+        </w:rPr>
+      </w:pPr>
+      <w:r>
+        <w:rPr>
+          <w:rFonts w:cstheme="minorHAnsi"/>
+          <w:color w:val="000000"/>
+          <w:sz w:val="28"/>
+          <w:szCs w:val="28"/>
+        </w:rPr>
+        <w:t xml:space="preserve">direttamente con </w:t>
+      </w:r>
+      <w:r>
+        <w:rPr>
+          <w:rFonts w:cstheme="minorHAnsi"/>
+          <w:color w:val="000000"/>
+          <w:sz w:val="28"/>
+          <w:szCs w:val="28"/>
+        </w:rPr>
+        <w:t>un’e-mail</w:t>
+      </w:r>
+      <w:r>
+        <w:rPr>
+          <w:rFonts w:cstheme="minorHAnsi"/>
+          <w:color w:val="000000"/>
+          <w:sz w:val="28"/>
+          <w:szCs w:val="28"/>
+        </w:rPr>
+        <w:t xml:space="preserve"> e una password, oppure tramite </w:t>
+      </w:r>
+      <w:r>
+        <w:rPr>
+          <w:rFonts w:cstheme="minorHAnsi"/>
+          <w:color w:val="000000"/>
+          <w:sz w:val="28"/>
+          <w:szCs w:val="28"/>
+        </w:rPr>
+        <w:t xml:space="preserve">Providers di </w:t>
+      </w:r>
+      <w:r>
+        <w:rPr>
+          <w:rFonts w:cstheme="minorHAnsi"/>
+          <w:color w:val="000000"/>
+          <w:sz w:val="28"/>
+          <w:szCs w:val="28"/>
+        </w:rPr>
+        <w:t xml:space="preserve">terze parti, </w:t>
+      </w:r>
+      <w:r>
+        <w:rPr>
+          <w:rFonts w:cstheme="minorHAnsi"/>
+          <w:color w:val="000000"/>
+          <w:sz w:val="28"/>
+          <w:szCs w:val="28"/>
+        </w:rPr>
+        <w:t>come Google di cui abbiamo fornito l’implementazione.</w:t>
+      </w:r>
+    </w:p>
+    <w:p>
+      <w:pPr>
+        <w:pStyle w:val="Paragrafoelenco"/>
+        <w:autoSpaceDE w:val="0"/>
+        <w:autoSpaceDN w:val="0"/>
+        <w:adjustRightInd w:val="0"/>
+        <w:spacing w:after="0" w:line="240" w:lineRule="auto"/>
+        <w:rPr>
+          <w:rFonts w:cstheme="minorHAnsi"/>
+          <w:color w:val="000000"/>
+          <w:sz w:val="28"/>
+          <w:szCs w:val="28"/>
+        </w:rPr>
+      </w:pPr>
+      <w:r>
+        <w:rPr>
+          <w:rFonts w:cstheme="minorHAnsi"/>
+          <w:color w:val="000000"/>
+          <w:sz w:val="28"/>
+          <w:szCs w:val="28"/>
+        </w:rPr>
+        <w:t>Gli utenti registrati sono memorizzati in pool attraverso attributi quali e-mail, nome</w:t>
+      </w:r>
+      <w:r>
+        <w:rPr>
+          <w:rFonts w:cstheme="minorHAnsi"/>
+          <w:color w:val="000000"/>
+          <w:sz w:val="28"/>
+          <w:szCs w:val="28"/>
+        </w:rPr>
+        <w:t xml:space="preserve">, </w:t>
+      </w:r>
+      <w:r>
+        <w:rPr>
+          <w:rFonts w:cstheme="minorHAnsi"/>
+          <w:color w:val="000000"/>
+          <w:sz w:val="28"/>
+          <w:szCs w:val="28"/>
+        </w:rPr>
+        <w:t>sub</w:t>
+      </w:r>
+      <w:r>
+        <w:rPr>
+          <w:rFonts w:cstheme="minorHAnsi"/>
+          <w:color w:val="000000"/>
+          <w:sz w:val="28"/>
+          <w:szCs w:val="28"/>
+        </w:rPr>
+        <w:t xml:space="preserve"> etc.</w:t>
+      </w:r>
+    </w:p>
+    <w:p>
+      <w:pPr>
+        <w:rPr>
+          <w:sz w:val="28"/>
+          <w:szCs w:val="28"/>
+        </w:rPr>
+      </w:pPr>
+    </w:p>
+    <w:p>
+      <w:pPr>
+        <w:pStyle w:val="Paragrafoelenco"/>
+        <w:numPr>
+          <w:ilvl w:val="0"/>
+          <w:numId w:val="8"/>
+        </w:numPr>
+        <w:rPr>
+          <w:rStyle w:val="Titolo2Carattere"/>
+          <w:sz w:val="30"/>
+          <w:szCs w:val="30"/>
+        </w:rPr>
+      </w:pPr>
+      <w:r>
+        <w:rPr>
+          <w:rStyle w:val="Titolo2Carattere"/>
+          <w:sz w:val="30"/>
+          <w:szCs w:val="30"/>
+        </w:rPr>
+        <w:t>Simple Storage Service (S3)</w:t>
+      </w:r>
+    </w:p>
+    <w:p>
+      <w:pPr>
+        <w:pStyle w:val="Paragrafoelenco"/>
+        <w:autoSpaceDE w:val="0"/>
+        <w:autoSpaceDN w:val="0"/>
+        <w:adjustRightInd w:val="0"/>
+        <w:spacing w:after="0" w:line="240" w:lineRule="auto"/>
+        <w:rPr>
+          <w:rFonts w:cstheme="minorHAnsi"/>
+          <w:sz w:val="28"/>
+          <w:szCs w:val="28"/>
+        </w:rPr>
+      </w:pPr>
+      <w:r>
+        <w:rPr>
+          <w:rFonts w:cstheme="minorHAnsi"/>
+          <w:sz w:val="28"/>
+          <w:szCs w:val="28"/>
+        </w:rPr>
+        <w:t>è un servizio di</w:t>
+      </w:r>
+      <w:r>
+        <w:rPr>
+          <w:rFonts w:cstheme="minorHAnsi"/>
+          <w:sz w:val="28"/>
+          <w:szCs w:val="28"/>
+        </w:rPr>
+        <w:t xml:space="preserve"> </w:t>
+      </w:r>
+      <w:r>
+        <w:rPr>
+          <w:rFonts w:cstheme="minorHAnsi"/>
+          <w:sz w:val="28"/>
+          <w:szCs w:val="28"/>
+        </w:rPr>
+        <w:t>storage di oggetti che offre scalabilità, disponibilità dei dati</w:t>
+      </w:r>
+      <w:r>
+        <w:rPr>
+          <w:rFonts w:cstheme="minorHAnsi"/>
+          <w:sz w:val="28"/>
+          <w:szCs w:val="28"/>
+        </w:rPr>
+        <w:t xml:space="preserve"> e </w:t>
+      </w:r>
+      <w:r>
+        <w:rPr>
+          <w:rFonts w:cstheme="minorHAnsi"/>
+          <w:sz w:val="28"/>
+          <w:szCs w:val="28"/>
+        </w:rPr>
+        <w:t>sicurezza. Amazon S3 offre caratteristiche di</w:t>
+      </w:r>
+      <w:r>
+        <w:rPr>
+          <w:rFonts w:cstheme="minorHAnsi"/>
+          <w:sz w:val="28"/>
+          <w:szCs w:val="28"/>
+        </w:rPr>
+        <w:t xml:space="preserve"> </w:t>
+      </w:r>
+      <w:r>
+        <w:rPr>
+          <w:rFonts w:cstheme="minorHAnsi"/>
+          <w:sz w:val="28"/>
+          <w:szCs w:val="28"/>
+        </w:rPr>
+        <w:t>gestione semplici da utilizzare che consentono di organizzare i dati</w:t>
+      </w:r>
+      <w:r>
+        <w:rPr>
+          <w:rFonts w:cstheme="minorHAnsi"/>
+          <w:sz w:val="28"/>
+          <w:szCs w:val="28"/>
+        </w:rPr>
+        <w:t xml:space="preserve"> in modo ottimale.</w:t>
+      </w:r>
+    </w:p>
+    <w:p>
+      <w:pPr>
+        <w:rPr>
+          <w:sz w:val="28"/>
+          <w:szCs w:val="28"/>
+        </w:rPr>
+      </w:pPr>
+    </w:p>
+    <w:p>
+      <w:pPr>
+        <w:pStyle w:val="Paragrafoelenco"/>
+        <w:numPr>
+          <w:ilvl w:val="0"/>
+          <w:numId w:val="8"/>
+        </w:numPr>
+        <w:rPr>
+          <w:rStyle w:val="Titolo2Carattere"/>
+          <w:sz w:val="30"/>
+          <w:szCs w:val="30"/>
+        </w:rPr>
+      </w:pPr>
+      <w:r>
+        <w:rPr>
+          <w:rStyle w:val="Titolo2Carattere"/>
+          <w:sz w:val="30"/>
+          <w:szCs w:val="30"/>
+        </w:rPr>
+        <w:t>Relational Database Service</w:t>
+      </w:r>
+      <w:r>
+        <w:rPr>
+          <w:rStyle w:val="Titolo2Carattere"/>
+          <w:sz w:val="30"/>
+          <w:szCs w:val="30"/>
+        </w:rPr>
+        <w:t xml:space="preserve"> (</w:t>
+      </w:r>
+      <w:r>
+        <w:rPr>
+          <w:rStyle w:val="Titolo2Carattere"/>
+          <w:sz w:val="30"/>
+          <w:szCs w:val="30"/>
+        </w:rPr>
+        <w:t>RDS</w:t>
+      </w:r>
+      <w:r>
+        <w:rPr>
+          <w:rStyle w:val="Titolo2Carattere"/>
+          <w:sz w:val="30"/>
+          <w:szCs w:val="30"/>
+        </w:rPr>
+        <w:t>)</w:t>
+      </w:r>
+    </w:p>
+    <w:p>
+      <w:pPr>
+        <w:pStyle w:val="Paragrafoelenco"/>
+        <w:autoSpaceDE w:val="0"/>
+        <w:autoSpaceDN w:val="0"/>
+        <w:adjustRightInd w:val="0"/>
+        <w:spacing w:after="0" w:line="240" w:lineRule="auto"/>
+        <w:rPr>
+          <w:rFonts w:cstheme="minorHAnsi"/>
+          <w:sz w:val="28"/>
+          <w:szCs w:val="28"/>
+        </w:rPr>
+      </w:pPr>
+      <w:r>
+        <w:rPr>
+          <w:rFonts w:cstheme="minorHAnsi"/>
+          <w:sz w:val="28"/>
+          <w:szCs w:val="28"/>
+        </w:rPr>
+        <w:t>S</w:t>
+      </w:r>
+      <w:r>
+        <w:rPr>
+          <w:rFonts w:cstheme="minorHAnsi"/>
+          <w:sz w:val="28"/>
+          <w:szCs w:val="28"/>
+        </w:rPr>
+        <w:t>emplifica</w:t>
+      </w:r>
+      <w:r>
+        <w:rPr>
+          <w:rFonts w:cstheme="minorHAnsi"/>
+          <w:sz w:val="28"/>
+          <w:szCs w:val="28"/>
+        </w:rPr>
+        <w:t xml:space="preserve"> </w:t>
+      </w:r>
+      <w:r>
+        <w:rPr>
+          <w:rFonts w:cstheme="minorHAnsi"/>
+          <w:sz w:val="28"/>
+          <w:szCs w:val="28"/>
+        </w:rPr>
+        <w:t>l'impostazione, il funzionamento e il dimensionamento di database relazionali nel</w:t>
+      </w:r>
+      <w:r>
+        <w:rPr>
+          <w:rFonts w:cstheme="minorHAnsi"/>
+          <w:sz w:val="28"/>
+          <w:szCs w:val="28"/>
+        </w:rPr>
+        <w:t xml:space="preserve"> </w:t>
+      </w:r>
+      <w:r>
+        <w:rPr>
+          <w:rFonts w:cstheme="minorHAnsi"/>
+          <w:sz w:val="28"/>
+          <w:szCs w:val="28"/>
+        </w:rPr>
+        <w:t>cloud. Questo servizio fornisce una capacità ridimensionabile, automatizzando al</w:t>
+      </w:r>
+      <w:r>
+        <w:rPr>
+          <w:rFonts w:cstheme="minorHAnsi"/>
+          <w:sz w:val="28"/>
+          <w:szCs w:val="28"/>
+        </w:rPr>
+        <w:t xml:space="preserve"> </w:t>
+      </w:r>
+      <w:r>
+        <w:rPr>
+          <w:rFonts w:cstheme="minorHAnsi"/>
+          <w:sz w:val="28"/>
+          <w:szCs w:val="28"/>
+        </w:rPr>
+        <w:t>tempo stesso le attività di amministrazione del database più dispendiose in</w:t>
+      </w:r>
+      <w:r>
+        <w:rPr>
+          <w:rFonts w:cstheme="minorHAnsi"/>
+          <w:sz w:val="28"/>
+          <w:szCs w:val="28"/>
+        </w:rPr>
+        <w:t xml:space="preserve"> </w:t>
+      </w:r>
+      <w:r>
+        <w:rPr>
+          <w:rFonts w:cstheme="minorHAnsi"/>
+          <w:sz w:val="28"/>
+          <w:szCs w:val="28"/>
+        </w:rPr>
+        <w:t>termini di tempo, quali il provisioning di hardware, l'impostazione di database,</w:t>
+      </w:r>
+      <w:r>
+        <w:rPr>
+          <w:rFonts w:cstheme="minorHAnsi"/>
+          <w:sz w:val="28"/>
+          <w:szCs w:val="28"/>
+        </w:rPr>
+        <w:t xml:space="preserve"> </w:t>
+      </w:r>
+      <w:r>
+        <w:rPr>
+          <w:rFonts w:cstheme="minorHAnsi"/>
+          <w:sz w:val="28"/>
+          <w:szCs w:val="28"/>
+        </w:rPr>
+        <w:t>gli aggiornamenti e i backup.</w:t>
+      </w:r>
+    </w:p>
+    <w:p>
+      <w:pPr>
         <w:rPr>
           <w:sz w:val="28"/>
           <w:szCs w:val="28"/>
@@ -25388,10 +26140,11 @@
           <w:sz w:val="28"/>
           <w:szCs w:val="28"/>
         </w:rPr>
+        <w:lastRenderedPageBreak/>
         <w:drawing>
-          <wp:inline distT="0" distB="0" distL="0" distR="0" wp14:anchorId="05A8454F" wp14:editId="3F103E2F">
+          <wp:inline distT="0" distB="0" distL="0" distR="0" wp14:anchorId="05A8454F" wp14:editId="288C12DB">
             <wp:extent cx="6113780" cy="3944620"/>
-            <wp:effectExtent l="0" t="0" r="1270" b="0"/>
+            <wp:effectExtent l="171450" t="152400" r="172720" b="208280"/>
             <wp:docPr id="87" name="Immagine 87"/>
             <wp:cNvGraphicFramePr>
               <a:graphicFrameLocks xmlns:a="http://schemas.openxmlformats.org/drawingml/2006/main" noChangeAspect="1"/>
@@ -25426,10 +26179,36 @@
                     <a:prstGeom prst="rect">
                       <a:avLst/>
                     </a:prstGeom>
-                    <a:noFill/>
-                    <a:ln>
-                      <a:noFill/>
+                    <a:solidFill>
+                      <a:srgbClr val="FFFFFF">
+                        <a:shade val="85000"/>
+                      </a:srgbClr>
+                    </a:solidFill>
+                    <a:ln w="190500" cap="sq">
+                      <a:solidFill>
+                        <a:srgbClr val="FFFFFF"/>
+                      </a:solidFill>
+                      <a:miter lim="800000"/>
                     </a:ln>
+                    <a:effectLst>
+                      <a:outerShdw blurRad="55000" dist="18000" dir="5400000" algn="tl" rotWithShape="0">
+                        <a:srgbClr val="000000">
+                          <a:alpha val="40000"/>
+                        </a:srgbClr>
+                      </a:outerShdw>
+                    </a:effectLst>
+                    <a:scene3d>
+                      <a:camera prst="orthographicFront"/>
+                      <a:lightRig rig="twoPt" dir="t">
+                        <a:rot lat="0" lon="0" rev="7200000"/>
+                      </a:lightRig>
+                    </a:scene3d>
+                    <a:sp3d>
+                      <a:bevelT w="25400" h="19050"/>
+                      <a:contourClr>
+                        <a:srgbClr val="FFFFFF"/>
+                      </a:contourClr>
+                    </a:sp3d>
                   </pic:spPr>
                 </pic:pic>
               </a:graphicData>
@@ -26155,16 +26934,16 @@
     </w:lvl>
   </w:abstractNum>
   <w:abstractNum w:abstractNumId="5" w15:restartNumberingAfterBreak="0">
-    <w:nsid w:val="326B729C"/>
+    <w:nsid w:val="225B2D20"/>
     <w:multiLevelType w:val="multilevel"/>
-    <w:tmpl w:val="2AC0847E"/>
+    <w:tmpl w:val="D74AC724"/>
     <w:lvl w:ilvl="0">
-      <w:start w:val="3"/>
+      <w:start w:val="5"/>
       <w:numFmt w:val="decimal"/>
       <w:lvlText w:val="%1"/>
       <w:lvlJc w:val="left"/>
       <w:pPr>
-        <w:ind w:left="450" w:hanging="450"/>
+        <w:ind w:left="405" w:hanging="405"/>
       </w:pPr>
       <w:rPr>
         <w:rFonts w:hint="default"/>
@@ -26176,6 +26955,121 @@
       <w:lvlText w:val="%1.%2"/>
       <w:lvlJc w:val="left"/>
       <w:pPr>
+        <w:ind w:left="1365" w:hanging="720"/>
+      </w:pPr>
+      <w:rPr>
+        <w:rFonts w:hint="default"/>
+        <w:sz w:val="32"/>
+        <w:szCs w:val="32"/>
+      </w:rPr>
+    </w:lvl>
+    <w:lvl w:ilvl="2">
+      <w:start w:val="1"/>
+      <w:numFmt w:val="decimal"/>
+      <w:lvlText w:val="%1.%2.%3"/>
+      <w:lvlJc w:val="left"/>
+      <w:pPr>
+        <w:ind w:left="2010" w:hanging="720"/>
+      </w:pPr>
+      <w:rPr>
+        <w:rFonts w:hint="default"/>
+      </w:rPr>
+    </w:lvl>
+    <w:lvl w:ilvl="3">
+      <w:start w:val="1"/>
+      <w:numFmt w:val="decimal"/>
+      <w:lvlText w:val="%1.%2.%3.%4"/>
+      <w:lvlJc w:val="left"/>
+      <w:pPr>
+        <w:ind w:left="3015" w:hanging="1080"/>
+      </w:pPr>
+      <w:rPr>
+        <w:rFonts w:hint="default"/>
+      </w:rPr>
+    </w:lvl>
+    <w:lvl w:ilvl="4">
+      <w:start w:val="1"/>
+      <w:numFmt w:val="decimal"/>
+      <w:lvlText w:val="%1.%2.%3.%4.%5"/>
+      <w:lvlJc w:val="left"/>
+      <w:pPr>
+        <w:ind w:left="4020" w:hanging="1440"/>
+      </w:pPr>
+      <w:rPr>
+        <w:rFonts w:hint="default"/>
+      </w:rPr>
+    </w:lvl>
+    <w:lvl w:ilvl="5">
+      <w:start w:val="1"/>
+      <w:numFmt w:val="decimal"/>
+      <w:lvlText w:val="%1.%2.%3.%4.%5.%6"/>
+      <w:lvlJc w:val="left"/>
+      <w:pPr>
+        <w:ind w:left="4665" w:hanging="1440"/>
+      </w:pPr>
+      <w:rPr>
+        <w:rFonts w:hint="default"/>
+      </w:rPr>
+    </w:lvl>
+    <w:lvl w:ilvl="6">
+      <w:start w:val="1"/>
+      <w:numFmt w:val="decimal"/>
+      <w:lvlText w:val="%1.%2.%3.%4.%5.%6.%7"/>
+      <w:lvlJc w:val="left"/>
+      <w:pPr>
+        <w:ind w:left="5670" w:hanging="1800"/>
+      </w:pPr>
+      <w:rPr>
+        <w:rFonts w:hint="default"/>
+      </w:rPr>
+    </w:lvl>
+    <w:lvl w:ilvl="7">
+      <w:start w:val="1"/>
+      <w:numFmt w:val="decimal"/>
+      <w:lvlText w:val="%1.%2.%3.%4.%5.%6.%7.%8"/>
+      <w:lvlJc w:val="left"/>
+      <w:pPr>
+        <w:ind w:left="6675" w:hanging="2160"/>
+      </w:pPr>
+      <w:rPr>
+        <w:rFonts w:hint="default"/>
+      </w:rPr>
+    </w:lvl>
+    <w:lvl w:ilvl="8">
+      <w:start w:val="1"/>
+      <w:numFmt w:val="decimal"/>
+      <w:lvlText w:val="%1.%2.%3.%4.%5.%6.%7.%8.%9"/>
+      <w:lvlJc w:val="left"/>
+      <w:pPr>
+        <w:ind w:left="7320" w:hanging="2160"/>
+      </w:pPr>
+      <w:rPr>
+        <w:rFonts w:hint="default"/>
+      </w:rPr>
+    </w:lvl>
+  </w:abstractNum>
+  <w:abstractNum w:abstractNumId="6" w15:restartNumberingAfterBreak="0">
+    <w:nsid w:val="326B729C"/>
+    <w:multiLevelType w:val="multilevel"/>
+    <w:tmpl w:val="2AC0847E"/>
+    <w:lvl w:ilvl="0">
+      <w:start w:val="3"/>
+      <w:numFmt w:val="decimal"/>
+      <w:lvlText w:val="%1"/>
+      <w:lvlJc w:val="left"/>
+      <w:pPr>
+        <w:ind w:left="450" w:hanging="450"/>
+      </w:pPr>
+      <w:rPr>
+        <w:rFonts w:hint="default"/>
+      </w:rPr>
+    </w:lvl>
+    <w:lvl w:ilvl="1">
+      <w:start w:val="1"/>
+      <w:numFmt w:val="decimal"/>
+      <w:lvlText w:val="%1.%2"/>
+      <w:lvlJc w:val="left"/>
+      <w:pPr>
         <w:ind w:left="720" w:hanging="720"/>
       </w:pPr>
       <w:rPr>
@@ -26267,7 +27161,7 @@
       </w:rPr>
     </w:lvl>
   </w:abstractNum>
-  <w:abstractNum w:abstractNumId="6" w15:restartNumberingAfterBreak="0">
+  <w:abstractNum w:abstractNumId="7" w15:restartNumberingAfterBreak="0">
     <w:nsid w:val="342F23D4"/>
     <w:multiLevelType w:val="hybridMultilevel"/>
     <w:tmpl w:val="AEF2191C"/>
@@ -26356,7 +27250,7 @@
       </w:pPr>
     </w:lvl>
   </w:abstractNum>
-  <w:abstractNum w:abstractNumId="7" w15:restartNumberingAfterBreak="0">
+  <w:abstractNum w:abstractNumId="8" w15:restartNumberingAfterBreak="0">
     <w:nsid w:val="393313AC"/>
     <w:multiLevelType w:val="multilevel"/>
     <w:tmpl w:val="932206CE"/>
@@ -26486,7 +27380,7 @@
       </w:rPr>
     </w:lvl>
   </w:abstractNum>
-  <w:abstractNum w:abstractNumId="8" w15:restartNumberingAfterBreak="0">
+  <w:abstractNum w:abstractNumId="9" w15:restartNumberingAfterBreak="0">
     <w:nsid w:val="3B1311E0"/>
     <w:multiLevelType w:val="multilevel"/>
     <w:tmpl w:val="3962CAC0"/>
@@ -26607,145 +27501,24 @@
       </w:rPr>
     </w:lvl>
   </w:abstractNum>
-  <w:abstractNum w:abstractNumId="9" w15:restartNumberingAfterBreak="0">
-    <w:nsid w:val="3C3614A0"/>
+  <w:abstractNum w:abstractNumId="10" w15:restartNumberingAfterBreak="0">
+    <w:nsid w:val="3BF73A92"/>
     <w:multiLevelType w:val="multilevel"/>
-    <w:tmpl w:val="3962CAC0"/>
+    <w:tmpl w:val="8BF4A79C"/>
     <w:lvl w:ilvl="0">
-      <w:start w:val="1"/>
+      <w:start w:val="6"/>
       <w:numFmt w:val="decimal"/>
-      <w:lvlText w:val="%1."/>
+      <w:lvlText w:val="%1"/>
       <w:lvlJc w:val="left"/>
       <w:pPr>
-        <w:ind w:left="785" w:hanging="360"/>
+        <w:ind w:left="450" w:hanging="450"/>
       </w:pPr>
       <w:rPr>
         <w:rFonts w:hint="default"/>
       </w:rPr>
     </w:lvl>
     <w:lvl w:ilvl="1">
-      <w:start w:val="1"/>
-      <w:numFmt w:val="decimal"/>
-      <w:isLgl/>
-      <w:lvlText w:val="%1.%2."/>
-      <w:lvlJc w:val="left"/>
-      <w:pPr>
-        <w:ind w:left="720" w:hanging="360"/>
-      </w:pPr>
-      <w:rPr>
-        <w:rFonts w:hint="default"/>
-      </w:rPr>
-    </w:lvl>
-    <w:lvl w:ilvl="2">
-      <w:start w:val="1"/>
-      <w:numFmt w:val="decimal"/>
-      <w:isLgl/>
-      <w:lvlText w:val="%1.%2.%3."/>
-      <w:lvlJc w:val="left"/>
-      <w:pPr>
-        <w:ind w:left="1080" w:hanging="720"/>
-      </w:pPr>
-      <w:rPr>
-        <w:rFonts w:hint="default"/>
-      </w:rPr>
-    </w:lvl>
-    <w:lvl w:ilvl="3">
-      <w:start w:val="1"/>
-      <w:numFmt w:val="decimal"/>
-      <w:isLgl/>
-      <w:lvlText w:val="%1.%2.%3.%4."/>
-      <w:lvlJc w:val="left"/>
-      <w:pPr>
-        <w:ind w:left="1080" w:hanging="720"/>
-      </w:pPr>
-      <w:rPr>
-        <w:rFonts w:hint="default"/>
-      </w:rPr>
-    </w:lvl>
-    <w:lvl w:ilvl="4">
-      <w:start w:val="1"/>
-      <w:numFmt w:val="decimal"/>
-      <w:isLgl/>
-      <w:lvlText w:val="%1.%2.%3.%4.%5."/>
-      <w:lvlJc w:val="left"/>
-      <w:pPr>
-        <w:ind w:left="1440" w:hanging="1080"/>
-      </w:pPr>
-      <w:rPr>
-        <w:rFonts w:hint="default"/>
-      </w:rPr>
-    </w:lvl>
-    <w:lvl w:ilvl="5">
-      <w:start w:val="1"/>
-      <w:numFmt w:val="decimal"/>
-      <w:isLgl/>
-      <w:lvlText w:val="%1.%2.%3.%4.%5.%6."/>
-      <w:lvlJc w:val="left"/>
-      <w:pPr>
-        <w:ind w:left="1440" w:hanging="1080"/>
-      </w:pPr>
-      <w:rPr>
-        <w:rFonts w:hint="default"/>
-      </w:rPr>
-    </w:lvl>
-    <w:lvl w:ilvl="6">
-      <w:start w:val="1"/>
-      <w:numFmt w:val="decimal"/>
-      <w:isLgl/>
-      <w:lvlText w:val="%1.%2.%3.%4.%5.%6.%7."/>
-      <w:lvlJc w:val="left"/>
-      <w:pPr>
-        <w:ind w:left="1800" w:hanging="1440"/>
-      </w:pPr>
-      <w:rPr>
-        <w:rFonts w:hint="default"/>
-      </w:rPr>
-    </w:lvl>
-    <w:lvl w:ilvl="7">
-      <w:start w:val="1"/>
-      <w:numFmt w:val="decimal"/>
-      <w:isLgl/>
-      <w:lvlText w:val="%1.%2.%3.%4.%5.%6.%7.%8."/>
-      <w:lvlJc w:val="left"/>
-      <w:pPr>
-        <w:ind w:left="1800" w:hanging="1440"/>
-      </w:pPr>
-      <w:rPr>
-        <w:rFonts w:hint="default"/>
-      </w:rPr>
-    </w:lvl>
-    <w:lvl w:ilvl="8">
-      <w:start w:val="1"/>
-      <w:numFmt w:val="decimal"/>
-      <w:isLgl/>
-      <w:lvlText w:val="%1.%2.%3.%4.%5.%6.%7.%8.%9."/>
-      <w:lvlJc w:val="left"/>
-      <w:pPr>
-        <w:ind w:left="2160" w:hanging="1800"/>
-      </w:pPr>
-      <w:rPr>
-        <w:rFonts w:hint="default"/>
-      </w:rPr>
-    </w:lvl>
-  </w:abstractNum>
-  <w:abstractNum w:abstractNumId="10" w15:restartNumberingAfterBreak="0">
-    <w:nsid w:val="3F695205"/>
-    <w:multiLevelType w:val="multilevel"/>
-    <w:tmpl w:val="D74AC724"/>
-    <w:lvl w:ilvl="0">
-      <w:start w:val="5"/>
-      <w:numFmt w:val="decimal"/>
-      <w:lvlText w:val="%1"/>
-      <w:lvlJc w:val="left"/>
-      <w:pPr>
-        <w:ind w:left="405" w:hanging="405"/>
-      </w:pPr>
-      <w:rPr>
-        <w:rFonts w:hint="default"/>
-      </w:rPr>
-    </w:lvl>
-    <w:lvl w:ilvl="1">
-      <w:start w:val="1"/>
+      <w:start w:val="3"/>
       <w:numFmt w:val="decimal"/>
       <w:lvlText w:val="%1.%2"/>
       <w:lvlJc w:val="left"/>
@@ -26800,7 +27573,7 @@
       <w:lvlText w:val="%1.%2.%3.%4.%5.%6"/>
       <w:lvlJc w:val="left"/>
       <w:pPr>
-        <w:ind w:left="4665" w:hanging="1440"/>
+        <w:ind w:left="5025" w:hanging="1800"/>
       </w:pPr>
       <w:rPr>
         <w:rFonts w:hint="default"/>
@@ -26836,7 +27609,7 @@
       <w:lvlText w:val="%1.%2.%3.%4.%5.%6.%7.%8.%9"/>
       <w:lvlJc w:val="left"/>
       <w:pPr>
-        <w:ind w:left="7320" w:hanging="2160"/>
+        <w:ind w:left="7680" w:hanging="2520"/>
       </w:pPr>
       <w:rPr>
         <w:rFonts w:hint="default"/>
@@ -26844,346 +27617,128 @@
     </w:lvl>
   </w:abstractNum>
   <w:abstractNum w:abstractNumId="11" w15:restartNumberingAfterBreak="0">
-    <w:nsid w:val="3F99018C"/>
-    <w:multiLevelType w:val="hybridMultilevel"/>
-    <w:tmpl w:val="7CDEE5EA"/>
-    <w:lvl w:ilvl="0" w:tplc="04100001">
+    <w:nsid w:val="3C3614A0"/>
+    <w:multiLevelType w:val="multilevel"/>
+    <w:tmpl w:val="3962CAC0"/>
+    <w:lvl w:ilvl="0">
       <w:start w:val="1"/>
-      <w:numFmt w:val="bullet"/>
-      <w:lvlText w:val=""/>
+      <w:numFmt w:val="decimal"/>
+      <w:lvlText w:val="%1."/>
       <w:lvlJc w:val="left"/>
       <w:pPr>
-        <w:ind w:left="720" w:hanging="360"/>
+        <w:ind w:left="785" w:hanging="360"/>
       </w:pPr>
       <w:rPr>
-        <w:rFonts w:ascii="Symbol" w:hAnsi="Symbol" w:hint="default"/>
+        <w:rFonts w:hint="default"/>
       </w:rPr>
     </w:lvl>
-    <w:lvl w:ilvl="1" w:tplc="04100003">
+    <w:lvl w:ilvl="1">
       <w:start w:val="1"/>
-      <w:numFmt w:val="bullet"/>
-      <w:lvlText w:val="o"/>
+      <w:numFmt w:val="decimal"/>
+      <w:isLgl/>
+      <w:lvlText w:val="%1.%2."/>
       <w:lvlJc w:val="left"/>
       <w:pPr>
-        <w:ind w:left="1440" w:hanging="360"/>
+        <w:ind w:left="720" w:hanging="360"/>
       </w:pPr>
       <w:rPr>
-        <w:rFonts w:ascii="Courier New" w:hAnsi="Courier New" w:cs="Courier New" w:hint="default"/>
+        <w:rFonts w:hint="default"/>
       </w:rPr>
     </w:lvl>
-    <w:lvl w:ilvl="2" w:tplc="04100005" w:tentative="1">
+    <w:lvl w:ilvl="2">
       <w:start w:val="1"/>
-      <w:numFmt w:val="bullet"/>
-      <w:lvlText w:val=""/>
+      <w:numFmt w:val="decimal"/>
+      <w:isLgl/>
+      <w:lvlText w:val="%1.%2.%3."/>
       <w:lvlJc w:val="left"/>
       <w:pPr>
-        <w:ind w:left="2160" w:hanging="360"/>
+        <w:ind w:left="1080" w:hanging="720"/>
       </w:pPr>
       <w:rPr>
-        <w:rFonts w:ascii="Wingdings" w:hAnsi="Wingdings" w:hint="default"/>
+        <w:rFonts w:hint="default"/>
       </w:rPr>
     </w:lvl>
-    <w:lvl w:ilvl="3" w:tplc="04100001" w:tentative="1">
+    <w:lvl w:ilvl="3">
       <w:start w:val="1"/>
-      <w:numFmt w:val="bullet"/>
-      <w:lvlText w:val=""/>
+      <w:numFmt w:val="decimal"/>
+      <w:isLgl/>
+      <w:lvlText w:val="%1.%2.%3.%4."/>
       <w:lvlJc w:val="left"/>
       <w:pPr>
-        <w:ind w:left="2880" w:hanging="360"/>
+        <w:ind w:left="1080" w:hanging="720"/>
       </w:pPr>
       <w:rPr>
-        <w:rFonts w:ascii="Symbol" w:hAnsi="Symbol" w:hint="default"/>
+        <w:rFonts w:hint="default"/>
       </w:rPr>
     </w:lvl>
-    <w:lvl w:ilvl="4" w:tplc="04100003" w:tentative="1">
+    <w:lvl w:ilvl="4">
       <w:start w:val="1"/>
-      <w:numFmt w:val="bullet"/>
-      <w:lvlText w:val="o"/>
+      <w:numFmt w:val="decimal"/>
+      <w:isLgl/>
+      <w:lvlText w:val="%1.%2.%3.%4.%5."/>
       <w:lvlJc w:val="left"/>
       <w:pPr>
-        <w:ind w:left="3600" w:hanging="360"/>
+        <w:ind w:left="1440" w:hanging="1080"/>
       </w:pPr>
       <w:rPr>
-        <w:rFonts w:ascii="Courier New" w:hAnsi="Courier New" w:cs="Courier New" w:hint="default"/>
+        <w:rFonts w:hint="default"/>
       </w:rPr>
     </w:lvl>
-    <w:lvl w:ilvl="5" w:tplc="04100005" w:tentative="1">
+    <w:lvl w:ilvl="5">
       <w:start w:val="1"/>
-      <w:numFmt w:val="bullet"/>
-      <w:lvlText w:val=""/>
+      <w:numFmt w:val="decimal"/>
+      <w:isLgl/>
+      <w:lvlText w:val="%1.%2.%3.%4.%5.%6."/>
       <w:lvlJc w:val="left"/>
       <w:pPr>
-        <w:ind w:left="4320" w:hanging="360"/>
+        <w:ind w:left="1440" w:hanging="1080"/>
       </w:pPr>
       <w:rPr>
-        <w:rFonts w:ascii="Wingdings" w:hAnsi="Wingdings" w:hint="default"/>
+        <w:rFonts w:hint="default"/>
       </w:rPr>
     </w:lvl>
-    <w:lvl w:ilvl="6" w:tplc="04100001" w:tentative="1">
+    <w:lvl w:ilvl="6">
       <w:start w:val="1"/>
-      <w:numFmt w:val="bullet"/>
-      <w:lvlText w:val=""/>
+      <w:numFmt w:val="decimal"/>
+      <w:isLgl/>
+      <w:lvlText w:val="%1.%2.%3.%4.%5.%6.%7."/>
       <w:lvlJc w:val="left"/>
       <w:pPr>
-        <w:ind w:left="5040" w:hanging="360"/>
+        <w:ind w:left="1800" w:hanging="1440"/>
       </w:pPr>
       <w:rPr>
-        <w:rFonts w:ascii="Symbol" w:hAnsi="Symbol" w:hint="default"/>
+        <w:rFonts w:hint="default"/>
       </w:rPr>
     </w:lvl>
-    <w:lvl w:ilvl="7" w:tplc="04100003" w:tentative="1">
+    <w:lvl w:ilvl="7">
       <w:start w:val="1"/>
-      <w:numFmt w:val="bullet"/>
-      <w:lvlText w:val="o"/>
+      <w:numFmt w:val="decimal"/>
+      <w:isLgl/>
+      <w:lvlText w:val="%1.%2.%3.%4.%5.%6.%7.%8."/>
       <w:lvlJc w:val="left"/>
       <w:pPr>
-        <w:ind w:left="5760" w:hanging="360"/>
+        <w:ind w:left="1800" w:hanging="1440"/>
       </w:pPr>
       <w:rPr>
-        <w:rFonts w:ascii="Courier New" w:hAnsi="Courier New" w:cs="Courier New" w:hint="default"/>
+        <w:rFonts w:hint="default"/>
       </w:rPr>
     </w:lvl>
-    <w:lvl w:ilvl="8" w:tplc="04100005" w:tentative="1">
+    <w:lvl w:ilvl="8">
       <w:start w:val="1"/>
-      <w:numFmt w:val="bullet"/>
-      <w:lvlText w:val=""/>
+      <w:numFmt w:val="decimal"/>
+      <w:isLgl/>
+      <w:lvlText w:val="%1.%2.%3.%4.%5.%6.%7.%8.%9."/>
       <w:lvlJc w:val="left"/>
       <w:pPr>
-        <w:ind w:left="6480" w:hanging="360"/>
+        <w:ind w:left="2160" w:hanging="1800"/>
       </w:pPr>
       <w:rPr>
-        <w:rFonts w:ascii="Wingdings" w:hAnsi="Wingdings" w:hint="default"/>
+        <w:rFonts w:hint="default"/>
       </w:rPr>
     </w:lvl>
   </w:abstractNum>
   <w:abstractNum w:abstractNumId="12" w15:restartNumberingAfterBreak="0">
-    <w:nsid w:val="47E14DC7"/>
-    <w:multiLevelType w:val="hybridMultilevel"/>
-    <w:tmpl w:val="F3F6E3F0"/>
-    <w:lvl w:ilvl="0" w:tplc="D0F6F192">
-      <w:start w:val="2"/>
-      <w:numFmt w:val="bullet"/>
-      <w:lvlText w:val="-"/>
-      <w:lvlJc w:val="left"/>
-      <w:pPr>
-        <w:ind w:left="720" w:hanging="360"/>
-      </w:pPr>
-      <w:rPr>
-        <w:rFonts w:ascii="Calibri" w:eastAsiaTheme="minorHAnsi" w:hAnsi="Calibri" w:cs="Calibri" w:hint="default"/>
-      </w:rPr>
-    </w:lvl>
-    <w:lvl w:ilvl="1" w:tplc="04100003" w:tentative="1">
-      <w:start w:val="1"/>
-      <w:numFmt w:val="bullet"/>
-      <w:lvlText w:val="o"/>
-      <w:lvlJc w:val="left"/>
-      <w:pPr>
-        <w:ind w:left="1440" w:hanging="360"/>
-      </w:pPr>
-      <w:rPr>
-        <w:rFonts w:ascii="Courier New" w:hAnsi="Courier New" w:cs="Courier New" w:hint="default"/>
-      </w:rPr>
-    </w:lvl>
-    <w:lvl w:ilvl="2" w:tplc="04100005" w:tentative="1">
-      <w:start w:val="1"/>
-      <w:numFmt w:val="bullet"/>
-      <w:lvlText w:val=""/>
-      <w:lvlJc w:val="left"/>
-      <w:pPr>
-        <w:ind w:left="2160" w:hanging="360"/>
-      </w:pPr>
-      <w:rPr>
-        <w:rFonts w:ascii="Wingdings" w:hAnsi="Wingdings" w:hint="default"/>
-      </w:rPr>
-    </w:lvl>
-    <w:lvl w:ilvl="3" w:tplc="04100001" w:tentative="1">
-      <w:start w:val="1"/>
-      <w:numFmt w:val="bullet"/>
-      <w:lvlText w:val=""/>
-      <w:lvlJc w:val="left"/>
-      <w:pPr>
-        <w:ind w:left="2880" w:hanging="360"/>
-      </w:pPr>
-      <w:rPr>
-        <w:rFonts w:ascii="Symbol" w:hAnsi="Symbol" w:hint="default"/>
-      </w:rPr>
-    </w:lvl>
-    <w:lvl w:ilvl="4" w:tplc="04100003" w:tentative="1">
-      <w:start w:val="1"/>
-      <w:numFmt w:val="bullet"/>
-      <w:lvlText w:val="o"/>
-      <w:lvlJc w:val="left"/>
-      <w:pPr>
-        <w:ind w:left="3600" w:hanging="360"/>
-      </w:pPr>
-      <w:rPr>
-        <w:rFonts w:ascii="Courier New" w:hAnsi="Courier New" w:cs="Courier New" w:hint="default"/>
-      </w:rPr>
-    </w:lvl>
-    <w:lvl w:ilvl="5" w:tplc="04100005" w:tentative="1">
-      <w:start w:val="1"/>
-      <w:numFmt w:val="bullet"/>
-      <w:lvlText w:val=""/>
-      <w:lvlJc w:val="left"/>
-      <w:pPr>
-        <w:ind w:left="4320" w:hanging="360"/>
-      </w:pPr>
-      <w:rPr>
-        <w:rFonts w:ascii="Wingdings" w:hAnsi="Wingdings" w:hint="default"/>
-      </w:rPr>
-    </w:lvl>
-    <w:lvl w:ilvl="6" w:tplc="04100001" w:tentative="1">
-      <w:start w:val="1"/>
-      <w:numFmt w:val="bullet"/>
-      <w:lvlText w:val=""/>
-      <w:lvlJc w:val="left"/>
-      <w:pPr>
-        <w:ind w:left="5040" w:hanging="360"/>
-      </w:pPr>
-      <w:rPr>
-        <w:rFonts w:ascii="Symbol" w:hAnsi="Symbol" w:hint="default"/>
-      </w:rPr>
-    </w:lvl>
-    <w:lvl w:ilvl="7" w:tplc="04100003" w:tentative="1">
-      <w:start w:val="1"/>
-      <w:numFmt w:val="bullet"/>
-      <w:lvlText w:val="o"/>
-      <w:lvlJc w:val="left"/>
-      <w:pPr>
-        <w:ind w:left="5760" w:hanging="360"/>
-      </w:pPr>
-      <w:rPr>
-        <w:rFonts w:ascii="Courier New" w:hAnsi="Courier New" w:cs="Courier New" w:hint="default"/>
-      </w:rPr>
-    </w:lvl>
-    <w:lvl w:ilvl="8" w:tplc="04100005" w:tentative="1">
-      <w:start w:val="1"/>
-      <w:numFmt w:val="bullet"/>
-      <w:lvlText w:val=""/>
-      <w:lvlJc w:val="left"/>
-      <w:pPr>
-        <w:ind w:left="6480" w:hanging="360"/>
-      </w:pPr>
-      <w:rPr>
-        <w:rFonts w:ascii="Wingdings" w:hAnsi="Wingdings" w:hint="default"/>
-      </w:rPr>
-    </w:lvl>
-  </w:abstractNum>
-  <w:abstractNum w:abstractNumId="13" w15:restartNumberingAfterBreak="0">
-    <w:nsid w:val="49672E71"/>
-    <w:multiLevelType w:val="hybridMultilevel"/>
-    <w:tmpl w:val="05108A2A"/>
-    <w:lvl w:ilvl="0" w:tplc="04090001">
-      <w:start w:val="1"/>
-      <w:numFmt w:val="bullet"/>
-      <w:lvlText w:val=""/>
-      <w:lvlJc w:val="left"/>
-      <w:pPr>
-        <w:ind w:left="720" w:hanging="360"/>
-      </w:pPr>
-      <w:rPr>
-        <w:rFonts w:ascii="Symbol" w:hAnsi="Symbol" w:hint="default"/>
-      </w:rPr>
-    </w:lvl>
-    <w:lvl w:ilvl="1" w:tplc="04090003">
-      <w:start w:val="1"/>
-      <w:numFmt w:val="bullet"/>
-      <w:lvlText w:val="o"/>
-      <w:lvlJc w:val="left"/>
-      <w:pPr>
-        <w:ind w:left="1440" w:hanging="360"/>
-      </w:pPr>
-      <w:rPr>
-        <w:rFonts w:ascii="Courier New" w:hAnsi="Courier New" w:cs="Courier New" w:hint="default"/>
-      </w:rPr>
-    </w:lvl>
-    <w:lvl w:ilvl="2" w:tplc="04090005">
-      <w:start w:val="1"/>
-      <w:numFmt w:val="bullet"/>
-      <w:lvlText w:val=""/>
-      <w:lvlJc w:val="left"/>
-      <w:pPr>
-        <w:ind w:left="2160" w:hanging="360"/>
-      </w:pPr>
-      <w:rPr>
-        <w:rFonts w:ascii="Wingdings" w:hAnsi="Wingdings" w:hint="default"/>
-      </w:rPr>
-    </w:lvl>
-    <w:lvl w:ilvl="3" w:tplc="04090001">
-      <w:start w:val="1"/>
-      <w:numFmt w:val="bullet"/>
-      <w:lvlText w:val=""/>
-      <w:lvlJc w:val="left"/>
-      <w:pPr>
-        <w:ind w:left="2880" w:hanging="360"/>
-      </w:pPr>
-      <w:rPr>
-        <w:rFonts w:ascii="Symbol" w:hAnsi="Symbol" w:hint="default"/>
-      </w:rPr>
-    </w:lvl>
-    <w:lvl w:ilvl="4" w:tplc="04090003">
-      <w:start w:val="1"/>
-      <w:numFmt w:val="bullet"/>
-      <w:lvlText w:val="o"/>
-      <w:lvlJc w:val="left"/>
-      <w:pPr>
-        <w:ind w:left="3600" w:hanging="360"/>
-      </w:pPr>
-      <w:rPr>
-        <w:rFonts w:ascii="Courier New" w:hAnsi="Courier New" w:cs="Courier New" w:hint="default"/>
-      </w:rPr>
-    </w:lvl>
-    <w:lvl w:ilvl="5" w:tplc="04090005">
-      <w:start w:val="1"/>
-      <w:numFmt w:val="bullet"/>
-      <w:lvlText w:val=""/>
-      <w:lvlJc w:val="left"/>
-      <w:pPr>
-        <w:ind w:left="4320" w:hanging="360"/>
-      </w:pPr>
-      <w:rPr>
-        <w:rFonts w:ascii="Wingdings" w:hAnsi="Wingdings" w:hint="default"/>
-      </w:rPr>
-    </w:lvl>
-    <w:lvl w:ilvl="6" w:tplc="04090001">
-      <w:start w:val="1"/>
-      <w:numFmt w:val="bullet"/>
-      <w:lvlText w:val=""/>
-      <w:lvlJc w:val="left"/>
-      <w:pPr>
-        <w:ind w:left="5040" w:hanging="360"/>
-      </w:pPr>
-      <w:rPr>
-        <w:rFonts w:ascii="Symbol" w:hAnsi="Symbol" w:hint="default"/>
-      </w:rPr>
-    </w:lvl>
-    <w:lvl w:ilvl="7" w:tplc="04090003">
-      <w:start w:val="1"/>
-      <w:numFmt w:val="bullet"/>
-      <w:lvlText w:val="o"/>
-      <w:lvlJc w:val="left"/>
-      <w:pPr>
-        <w:ind w:left="5760" w:hanging="360"/>
-      </w:pPr>
-      <w:rPr>
-        <w:rFonts w:ascii="Courier New" w:hAnsi="Courier New" w:cs="Courier New" w:hint="default"/>
-      </w:rPr>
-    </w:lvl>
-    <w:lvl w:ilvl="8" w:tplc="04090005">
-      <w:start w:val="1"/>
-      <w:numFmt w:val="bullet"/>
-      <w:lvlText w:val=""/>
-      <w:lvlJc w:val="left"/>
-      <w:pPr>
-        <w:ind w:left="6480" w:hanging="360"/>
-      </w:pPr>
-      <w:rPr>
-        <w:rFonts w:ascii="Wingdings" w:hAnsi="Wingdings" w:hint="default"/>
-      </w:rPr>
-    </w:lvl>
-  </w:abstractNum>
-  <w:abstractNum w:abstractNumId="14" w15:restartNumberingAfterBreak="0">
-    <w:nsid w:val="4AE56632"/>
+    <w:nsid w:val="3F695205"/>
     <w:multiLevelType w:val="multilevel"/>
     <w:tmpl w:val="D74AC724"/>
     <w:lvl w:ilvl="0">
@@ -27297,8 +27852,347 @@
       </w:rPr>
     </w:lvl>
   </w:abstractNum>
+  <w:abstractNum w:abstractNumId="13" w15:restartNumberingAfterBreak="0">
+    <w:nsid w:val="3F99018C"/>
+    <w:multiLevelType w:val="hybridMultilevel"/>
+    <w:tmpl w:val="7CDEE5EA"/>
+    <w:lvl w:ilvl="0" w:tplc="04100001">
+      <w:start w:val="1"/>
+      <w:numFmt w:val="bullet"/>
+      <w:lvlText w:val=""/>
+      <w:lvlJc w:val="left"/>
+      <w:pPr>
+        <w:ind w:left="720" w:hanging="360"/>
+      </w:pPr>
+      <w:rPr>
+        <w:rFonts w:ascii="Symbol" w:hAnsi="Symbol" w:hint="default"/>
+      </w:rPr>
+    </w:lvl>
+    <w:lvl w:ilvl="1" w:tplc="04100003">
+      <w:start w:val="1"/>
+      <w:numFmt w:val="bullet"/>
+      <w:lvlText w:val="o"/>
+      <w:lvlJc w:val="left"/>
+      <w:pPr>
+        <w:ind w:left="1440" w:hanging="360"/>
+      </w:pPr>
+      <w:rPr>
+        <w:rFonts w:ascii="Courier New" w:hAnsi="Courier New" w:cs="Courier New" w:hint="default"/>
+      </w:rPr>
+    </w:lvl>
+    <w:lvl w:ilvl="2" w:tplc="04100005" w:tentative="1">
+      <w:start w:val="1"/>
+      <w:numFmt w:val="bullet"/>
+      <w:lvlText w:val=""/>
+      <w:lvlJc w:val="left"/>
+      <w:pPr>
+        <w:ind w:left="2160" w:hanging="360"/>
+      </w:pPr>
+      <w:rPr>
+        <w:rFonts w:ascii="Wingdings" w:hAnsi="Wingdings" w:hint="default"/>
+      </w:rPr>
+    </w:lvl>
+    <w:lvl w:ilvl="3" w:tplc="04100001" w:tentative="1">
+      <w:start w:val="1"/>
+      <w:numFmt w:val="bullet"/>
+      <w:lvlText w:val=""/>
+      <w:lvlJc w:val="left"/>
+      <w:pPr>
+        <w:ind w:left="2880" w:hanging="360"/>
+      </w:pPr>
+      <w:rPr>
+        <w:rFonts w:ascii="Symbol" w:hAnsi="Symbol" w:hint="default"/>
+      </w:rPr>
+    </w:lvl>
+    <w:lvl w:ilvl="4" w:tplc="04100003" w:tentative="1">
+      <w:start w:val="1"/>
+      <w:numFmt w:val="bullet"/>
+      <w:lvlText w:val="o"/>
+      <w:lvlJc w:val="left"/>
+      <w:pPr>
+        <w:ind w:left="3600" w:hanging="360"/>
+      </w:pPr>
+      <w:rPr>
+        <w:rFonts w:ascii="Courier New" w:hAnsi="Courier New" w:cs="Courier New" w:hint="default"/>
+      </w:rPr>
+    </w:lvl>
+    <w:lvl w:ilvl="5" w:tplc="04100005" w:tentative="1">
+      <w:start w:val="1"/>
+      <w:numFmt w:val="bullet"/>
+      <w:lvlText w:val=""/>
+      <w:lvlJc w:val="left"/>
+      <w:pPr>
+        <w:ind w:left="4320" w:hanging="360"/>
+      </w:pPr>
+      <w:rPr>
+        <w:rFonts w:ascii="Wingdings" w:hAnsi="Wingdings" w:hint="default"/>
+      </w:rPr>
+    </w:lvl>
+    <w:lvl w:ilvl="6" w:tplc="04100001" w:tentative="1">
+      <w:start w:val="1"/>
+      <w:numFmt w:val="bullet"/>
+      <w:lvlText w:val=""/>
+      <w:lvlJc w:val="left"/>
+      <w:pPr>
+        <w:ind w:left="5040" w:hanging="360"/>
+      </w:pPr>
+      <w:rPr>
+        <w:rFonts w:ascii="Symbol" w:hAnsi="Symbol" w:hint="default"/>
+      </w:rPr>
+    </w:lvl>
+    <w:lvl w:ilvl="7" w:tplc="04100003" w:tentative="1">
+      <w:start w:val="1"/>
+      <w:numFmt w:val="bullet"/>
+      <w:lvlText w:val="o"/>
+      <w:lvlJc w:val="left"/>
+      <w:pPr>
+        <w:ind w:left="5760" w:hanging="360"/>
+      </w:pPr>
+      <w:rPr>
+        <w:rFonts w:ascii="Courier New" w:hAnsi="Courier New" w:cs="Courier New" w:hint="default"/>
+      </w:rPr>
+    </w:lvl>
+    <w:lvl w:ilvl="8" w:tplc="04100005" w:tentative="1">
+      <w:start w:val="1"/>
+      <w:numFmt w:val="bullet"/>
+      <w:lvlText w:val=""/>
+      <w:lvlJc w:val="left"/>
+      <w:pPr>
+        <w:ind w:left="6480" w:hanging="360"/>
+      </w:pPr>
+      <w:rPr>
+        <w:rFonts w:ascii="Wingdings" w:hAnsi="Wingdings" w:hint="default"/>
+      </w:rPr>
+    </w:lvl>
+  </w:abstractNum>
+  <w:abstractNum w:abstractNumId="14" w15:restartNumberingAfterBreak="0">
+    <w:nsid w:val="47E14DC7"/>
+    <w:multiLevelType w:val="hybridMultilevel"/>
+    <w:tmpl w:val="F3F6E3F0"/>
+    <w:lvl w:ilvl="0" w:tplc="D0F6F192">
+      <w:start w:val="2"/>
+      <w:numFmt w:val="bullet"/>
+      <w:lvlText w:val="-"/>
+      <w:lvlJc w:val="left"/>
+      <w:pPr>
+        <w:ind w:left="720" w:hanging="360"/>
+      </w:pPr>
+      <w:rPr>
+        <w:rFonts w:ascii="Calibri" w:eastAsiaTheme="minorHAnsi" w:hAnsi="Calibri" w:cs="Calibri" w:hint="default"/>
+      </w:rPr>
+    </w:lvl>
+    <w:lvl w:ilvl="1" w:tplc="04100003" w:tentative="1">
+      <w:start w:val="1"/>
+      <w:numFmt w:val="bullet"/>
+      <w:lvlText w:val="o"/>
+      <w:lvlJc w:val="left"/>
+      <w:pPr>
+        <w:ind w:left="1440" w:hanging="360"/>
+      </w:pPr>
+      <w:rPr>
+        <w:rFonts w:ascii="Courier New" w:hAnsi="Courier New" w:cs="Courier New" w:hint="default"/>
+      </w:rPr>
+    </w:lvl>
+    <w:lvl w:ilvl="2" w:tplc="04100005" w:tentative="1">
+      <w:start w:val="1"/>
+      <w:numFmt w:val="bullet"/>
+      <w:lvlText w:val=""/>
+      <w:lvlJc w:val="left"/>
+      <w:pPr>
+        <w:ind w:left="2160" w:hanging="360"/>
+      </w:pPr>
+      <w:rPr>
+        <w:rFonts w:ascii="Wingdings" w:hAnsi="Wingdings" w:hint="default"/>
+      </w:rPr>
+    </w:lvl>
+    <w:lvl w:ilvl="3" w:tplc="04100001" w:tentative="1">
+      <w:start w:val="1"/>
+      <w:numFmt w:val="bullet"/>
+      <w:lvlText w:val=""/>
+      <w:lvlJc w:val="left"/>
+      <w:pPr>
+        <w:ind w:left="2880" w:hanging="360"/>
+      </w:pPr>
+      <w:rPr>
+        <w:rFonts w:ascii="Symbol" w:hAnsi="Symbol" w:hint="default"/>
+      </w:rPr>
+    </w:lvl>
+    <w:lvl w:ilvl="4" w:tplc="04100003" w:tentative="1">
+      <w:start w:val="1"/>
+      <w:numFmt w:val="bullet"/>
+      <w:lvlText w:val="o"/>
+      <w:lvlJc w:val="left"/>
+      <w:pPr>
+        <w:ind w:left="3600" w:hanging="360"/>
+      </w:pPr>
+      <w:rPr>
+        <w:rFonts w:ascii="Courier New" w:hAnsi="Courier New" w:cs="Courier New" w:hint="default"/>
+      </w:rPr>
+    </w:lvl>
+    <w:lvl w:ilvl="5" w:tplc="04100005" w:tentative="1">
+      <w:start w:val="1"/>
+      <w:numFmt w:val="bullet"/>
+      <w:lvlText w:val=""/>
+      <w:lvlJc w:val="left"/>
+      <w:pPr>
+        <w:ind w:left="4320" w:hanging="360"/>
+      </w:pPr>
+      <w:rPr>
+        <w:rFonts w:ascii="Wingdings" w:hAnsi="Wingdings" w:hint="default"/>
+      </w:rPr>
+    </w:lvl>
+    <w:lvl w:ilvl="6" w:tplc="04100001" w:tentative="1">
+      <w:start w:val="1"/>
+      <w:numFmt w:val="bullet"/>
+      <w:lvlText w:val=""/>
+      <w:lvlJc w:val="left"/>
+      <w:pPr>
+        <w:ind w:left="5040" w:hanging="360"/>
+      </w:pPr>
+      <w:rPr>
+        <w:rFonts w:ascii="Symbol" w:hAnsi="Symbol" w:hint="default"/>
+      </w:rPr>
+    </w:lvl>
+    <w:lvl w:ilvl="7" w:tplc="04100003" w:tentative="1">
+      <w:start w:val="1"/>
+      <w:numFmt w:val="bullet"/>
+      <w:lvlText w:val="o"/>
+      <w:lvlJc w:val="left"/>
+      <w:pPr>
+        <w:ind w:left="5760" w:hanging="360"/>
+      </w:pPr>
+      <w:rPr>
+        <w:rFonts w:ascii="Courier New" w:hAnsi="Courier New" w:cs="Courier New" w:hint="default"/>
+      </w:rPr>
+    </w:lvl>
+    <w:lvl w:ilvl="8" w:tplc="04100005" w:tentative="1">
+      <w:start w:val="1"/>
+      <w:numFmt w:val="bullet"/>
+      <w:lvlText w:val=""/>
+      <w:lvlJc w:val="left"/>
+      <w:pPr>
+        <w:ind w:left="6480" w:hanging="360"/>
+      </w:pPr>
+      <w:rPr>
+        <w:rFonts w:ascii="Wingdings" w:hAnsi="Wingdings" w:hint="default"/>
+      </w:rPr>
+    </w:lvl>
+  </w:abstractNum>
   <w:abstractNum w:abstractNumId="15" w15:restartNumberingAfterBreak="0">
-    <w:nsid w:val="4B9A0952"/>
+    <w:nsid w:val="49672E71"/>
+    <w:multiLevelType w:val="hybridMultilevel"/>
+    <w:tmpl w:val="05108A2A"/>
+    <w:lvl w:ilvl="0" w:tplc="04090001">
+      <w:start w:val="1"/>
+      <w:numFmt w:val="bullet"/>
+      <w:lvlText w:val=""/>
+      <w:lvlJc w:val="left"/>
+      <w:pPr>
+        <w:ind w:left="720" w:hanging="360"/>
+      </w:pPr>
+      <w:rPr>
+        <w:rFonts w:ascii="Symbol" w:hAnsi="Symbol" w:hint="default"/>
+      </w:rPr>
+    </w:lvl>
+    <w:lvl w:ilvl="1" w:tplc="04090003">
+      <w:start w:val="1"/>
+      <w:numFmt w:val="bullet"/>
+      <w:lvlText w:val="o"/>
+      <w:lvlJc w:val="left"/>
+      <w:pPr>
+        <w:ind w:left="1440" w:hanging="360"/>
+      </w:pPr>
+      <w:rPr>
+        <w:rFonts w:ascii="Courier New" w:hAnsi="Courier New" w:cs="Courier New" w:hint="default"/>
+      </w:rPr>
+    </w:lvl>
+    <w:lvl w:ilvl="2" w:tplc="04090005">
+      <w:start w:val="1"/>
+      <w:numFmt w:val="bullet"/>
+      <w:lvlText w:val=""/>
+      <w:lvlJc w:val="left"/>
+      <w:pPr>
+        <w:ind w:left="2160" w:hanging="360"/>
+      </w:pPr>
+      <w:rPr>
+        <w:rFonts w:ascii="Wingdings" w:hAnsi="Wingdings" w:hint="default"/>
+      </w:rPr>
+    </w:lvl>
+    <w:lvl w:ilvl="3" w:tplc="04090001">
+      <w:start w:val="1"/>
+      <w:numFmt w:val="bullet"/>
+      <w:lvlText w:val=""/>
+      <w:lvlJc w:val="left"/>
+      <w:pPr>
+        <w:ind w:left="2880" w:hanging="360"/>
+      </w:pPr>
+      <w:rPr>
+        <w:rFonts w:ascii="Symbol" w:hAnsi="Symbol" w:hint="default"/>
+      </w:rPr>
+    </w:lvl>
+    <w:lvl w:ilvl="4" w:tplc="04090003">
+      <w:start w:val="1"/>
+      <w:numFmt w:val="bullet"/>
+      <w:lvlText w:val="o"/>
+      <w:lvlJc w:val="left"/>
+      <w:pPr>
+        <w:ind w:left="3600" w:hanging="360"/>
+      </w:pPr>
+      <w:rPr>
+        <w:rFonts w:ascii="Courier New" w:hAnsi="Courier New" w:cs="Courier New" w:hint="default"/>
+      </w:rPr>
+    </w:lvl>
+    <w:lvl w:ilvl="5" w:tplc="04090005">
+      <w:start w:val="1"/>
+      <w:numFmt w:val="bullet"/>
+      <w:lvlText w:val=""/>
+      <w:lvlJc w:val="left"/>
+      <w:pPr>
+        <w:ind w:left="4320" w:hanging="360"/>
+      </w:pPr>
+      <w:rPr>
+        <w:rFonts w:ascii="Wingdings" w:hAnsi="Wingdings" w:hint="default"/>
+      </w:rPr>
+    </w:lvl>
+    <w:lvl w:ilvl="6" w:tplc="04090001">
+      <w:start w:val="1"/>
+      <w:numFmt w:val="bullet"/>
+      <w:lvlText w:val=""/>
+      <w:lvlJc w:val="left"/>
+      <w:pPr>
+        <w:ind w:left="5040" w:hanging="360"/>
+      </w:pPr>
+      <w:rPr>
+        <w:rFonts w:ascii="Symbol" w:hAnsi="Symbol" w:hint="default"/>
+      </w:rPr>
+    </w:lvl>
+    <w:lvl w:ilvl="7" w:tplc="04090003">
+      <w:start w:val="1"/>
+      <w:numFmt w:val="bullet"/>
+      <w:lvlText w:val="o"/>
+      <w:lvlJc w:val="left"/>
+      <w:pPr>
+        <w:ind w:left="5760" w:hanging="360"/>
+      </w:pPr>
+      <w:rPr>
+        <w:rFonts w:ascii="Courier New" w:hAnsi="Courier New" w:cs="Courier New" w:hint="default"/>
+      </w:rPr>
+    </w:lvl>
+    <w:lvl w:ilvl="8" w:tplc="04090005">
+      <w:start w:val="1"/>
+      <w:numFmt w:val="bullet"/>
+      <w:lvlText w:val=""/>
+      <w:lvlJc w:val="left"/>
+      <w:pPr>
+        <w:ind w:left="6480" w:hanging="360"/>
+      </w:pPr>
+      <w:rPr>
+        <w:rFonts w:ascii="Wingdings" w:hAnsi="Wingdings" w:hint="default"/>
+      </w:rPr>
+    </w:lvl>
+  </w:abstractNum>
+  <w:abstractNum w:abstractNumId="16" w15:restartNumberingAfterBreak="0">
+    <w:nsid w:val="4AE56632"/>
     <w:multiLevelType w:val="multilevel"/>
     <w:tmpl w:val="D74AC724"/>
     <w:lvl w:ilvl="0">
@@ -27412,7 +28306,122 @@
       </w:rPr>
     </w:lvl>
   </w:abstractNum>
-  <w:abstractNum w:abstractNumId="16" w15:restartNumberingAfterBreak="0">
+  <w:abstractNum w:abstractNumId="17" w15:restartNumberingAfterBreak="0">
+    <w:nsid w:val="4B9A0952"/>
+    <w:multiLevelType w:val="multilevel"/>
+    <w:tmpl w:val="D74AC724"/>
+    <w:lvl w:ilvl="0">
+      <w:start w:val="5"/>
+      <w:numFmt w:val="decimal"/>
+      <w:lvlText w:val="%1"/>
+      <w:lvlJc w:val="left"/>
+      <w:pPr>
+        <w:ind w:left="405" w:hanging="405"/>
+      </w:pPr>
+      <w:rPr>
+        <w:rFonts w:hint="default"/>
+      </w:rPr>
+    </w:lvl>
+    <w:lvl w:ilvl="1">
+      <w:start w:val="1"/>
+      <w:numFmt w:val="decimal"/>
+      <w:lvlText w:val="%1.%2"/>
+      <w:lvlJc w:val="left"/>
+      <w:pPr>
+        <w:ind w:left="1365" w:hanging="720"/>
+      </w:pPr>
+      <w:rPr>
+        <w:rFonts w:hint="default"/>
+        <w:sz w:val="32"/>
+        <w:szCs w:val="32"/>
+      </w:rPr>
+    </w:lvl>
+    <w:lvl w:ilvl="2">
+      <w:start w:val="1"/>
+      <w:numFmt w:val="decimal"/>
+      <w:lvlText w:val="%1.%2.%3"/>
+      <w:lvlJc w:val="left"/>
+      <w:pPr>
+        <w:ind w:left="2010" w:hanging="720"/>
+      </w:pPr>
+      <w:rPr>
+        <w:rFonts w:hint="default"/>
+      </w:rPr>
+    </w:lvl>
+    <w:lvl w:ilvl="3">
+      <w:start w:val="1"/>
+      <w:numFmt w:val="decimal"/>
+      <w:lvlText w:val="%1.%2.%3.%4"/>
+      <w:lvlJc w:val="left"/>
+      <w:pPr>
+        <w:ind w:left="3015" w:hanging="1080"/>
+      </w:pPr>
+      <w:rPr>
+        <w:rFonts w:hint="default"/>
+      </w:rPr>
+    </w:lvl>
+    <w:lvl w:ilvl="4">
+      <w:start w:val="1"/>
+      <w:numFmt w:val="decimal"/>
+      <w:lvlText w:val="%1.%2.%3.%4.%5"/>
+      <w:lvlJc w:val="left"/>
+      <w:pPr>
+        <w:ind w:left="4020" w:hanging="1440"/>
+      </w:pPr>
+      <w:rPr>
+        <w:rFonts w:hint="default"/>
+      </w:rPr>
+    </w:lvl>
+    <w:lvl w:ilvl="5">
+      <w:start w:val="1"/>
+      <w:numFmt w:val="decimal"/>
+      <w:lvlText w:val="%1.%2.%3.%4.%5.%6"/>
+      <w:lvlJc w:val="left"/>
+      <w:pPr>
+        <w:ind w:left="4665" w:hanging="1440"/>
+      </w:pPr>
+      <w:rPr>
+        <w:rFonts w:hint="default"/>
+      </w:rPr>
+    </w:lvl>
+    <w:lvl w:ilvl="6">
+      <w:start w:val="1"/>
+      <w:numFmt w:val="decimal"/>
+      <w:lvlText w:val="%1.%2.%3.%4.%5.%6.%7"/>
+      <w:lvlJc w:val="left"/>
+      <w:pPr>
+        <w:ind w:left="5670" w:hanging="1800"/>
+      </w:pPr>
+      <w:rPr>
+        <w:rFonts w:hint="default"/>
+      </w:rPr>
+    </w:lvl>
+    <w:lvl w:ilvl="7">
+      <w:start w:val="1"/>
+      <w:numFmt w:val="decimal"/>
+      <w:lvlText w:val="%1.%2.%3.%4.%5.%6.%7.%8"/>
+      <w:lvlJc w:val="left"/>
+      <w:pPr>
+        <w:ind w:left="6675" w:hanging="2160"/>
+      </w:pPr>
+      <w:rPr>
+        <w:rFonts w:hint="default"/>
+      </w:rPr>
+    </w:lvl>
+    <w:lvl w:ilvl="8">
+      <w:start w:val="1"/>
+      <w:numFmt w:val="decimal"/>
+      <w:lvlText w:val="%1.%2.%3.%4.%5.%6.%7.%8.%9"/>
+      <w:lvlJc w:val="left"/>
+      <w:pPr>
+        <w:ind w:left="7320" w:hanging="2160"/>
+      </w:pPr>
+      <w:rPr>
+        <w:rFonts w:hint="default"/>
+      </w:rPr>
+    </w:lvl>
+  </w:abstractNum>
+  <w:abstractNum w:abstractNumId="18" w15:restartNumberingAfterBreak="0">
     <w:nsid w:val="531B075E"/>
     <w:multiLevelType w:val="multilevel"/>
     <w:tmpl w:val="9980477A"/>
@@ -27525,7 +28534,7 @@
       </w:rPr>
     </w:lvl>
   </w:abstractNum>
-  <w:abstractNum w:abstractNumId="17" w15:restartNumberingAfterBreak="0">
+  <w:abstractNum w:abstractNumId="19" w15:restartNumberingAfterBreak="0">
     <w:nsid w:val="538275B4"/>
     <w:multiLevelType w:val="hybridMultilevel"/>
     <w:tmpl w:val="58925904"/>
@@ -27638,7 +28647,7 @@
       </w:rPr>
     </w:lvl>
   </w:abstractNum>
-  <w:abstractNum w:abstractNumId="18" w15:restartNumberingAfterBreak="0">
+  <w:abstractNum w:abstractNumId="20" w15:restartNumberingAfterBreak="0">
     <w:nsid w:val="59CF2B23"/>
     <w:multiLevelType w:val="multilevel"/>
     <w:tmpl w:val="20E8D908"/>
@@ -27751,7 +28760,7 @@
       </w:rPr>
     </w:lvl>
   </w:abstractNum>
-  <w:abstractNum w:abstractNumId="19" w15:restartNumberingAfterBreak="0">
+  <w:abstractNum w:abstractNumId="21" w15:restartNumberingAfterBreak="0">
     <w:nsid w:val="5CFE474B"/>
     <w:multiLevelType w:val="multilevel"/>
     <w:tmpl w:val="A5BE099A"/>
@@ -27864,7 +28873,7 @@
       </w:rPr>
     </w:lvl>
   </w:abstractNum>
-  <w:abstractNum w:abstractNumId="20" w15:restartNumberingAfterBreak="0">
+  <w:abstractNum w:abstractNumId="22" w15:restartNumberingAfterBreak="0">
     <w:nsid w:val="60642027"/>
     <w:multiLevelType w:val="multilevel"/>
     <w:tmpl w:val="932206CE"/>
@@ -27994,7 +29003,7 @@
       </w:rPr>
     </w:lvl>
   </w:abstractNum>
-  <w:abstractNum w:abstractNumId="21" w15:restartNumberingAfterBreak="0">
+  <w:abstractNum w:abstractNumId="23" w15:restartNumberingAfterBreak="0">
     <w:nsid w:val="683869CF"/>
     <w:multiLevelType w:val="multilevel"/>
     <w:tmpl w:val="D74AC724"/>
@@ -28109,7 +29118,7 @@
       </w:rPr>
     </w:lvl>
   </w:abstractNum>
-  <w:abstractNum w:abstractNumId="22" w15:restartNumberingAfterBreak="0">
+  <w:abstractNum w:abstractNumId="24" w15:restartNumberingAfterBreak="0">
     <w:nsid w:val="6DA7603D"/>
     <w:multiLevelType w:val="hybridMultilevel"/>
     <w:tmpl w:val="19729A24"/>
@@ -28198,7 +29207,7 @@
       </w:pPr>
     </w:lvl>
   </w:abstractNum>
-  <w:abstractNum w:abstractNumId="23" w15:restartNumberingAfterBreak="0">
+  <w:abstractNum w:abstractNumId="25" w15:restartNumberingAfterBreak="0">
     <w:nsid w:val="738E5F19"/>
     <w:multiLevelType w:val="hybridMultilevel"/>
     <w:tmpl w:val="36C486F6"/>
@@ -28312,76 +29321,82 @@
     </w:lvl>
   </w:abstractNum>
   <w:num w:numId="1">
-    <w:abstractNumId w:val="11"/>
+    <w:abstractNumId w:val="13"/>
   </w:num>
   <w:num w:numId="2">
-    <w:abstractNumId w:val="7"/>
+    <w:abstractNumId w:val="8"/>
   </w:num>
   <w:num w:numId="3">
-    <w:abstractNumId w:val="8"/>
+    <w:abstractNumId w:val="9"/>
   </w:num>
   <w:num w:numId="4">
-    <w:abstractNumId w:val="19"/>
+    <w:abstractNumId w:val="21"/>
   </w:num>
   <w:num w:numId="5">
     <w:abstractNumId w:val="3"/>
   </w:num>
   <w:num w:numId="6">
-    <w:abstractNumId w:val="5"/>
+    <w:abstractNumId w:val="6"/>
   </w:num>
   <w:num w:numId="7">
     <w:abstractNumId w:val="2"/>
   </w:num>
   <w:num w:numId="8">
-    <w:abstractNumId w:val="17"/>
+    <w:abstractNumId w:val="19"/>
   </w:num>
   <w:num w:numId="9">
-    <w:abstractNumId w:val="12"/>
+    <w:abstractNumId w:val="14"/>
   </w:num>
   <w:num w:numId="10">
-    <w:abstractNumId w:val="6"/>
+    <w:abstractNumId w:val="7"/>
   </w:num>
   <w:num w:numId="11">
-    <w:abstractNumId w:val="20"/>
+    <w:abstractNumId w:val="22"/>
   </w:num>
   <w:num w:numId="12">
-    <w:abstractNumId w:val="16"/>
+    <w:abstractNumId w:val="18"/>
   </w:num>
   <w:num w:numId="13">
-    <w:abstractNumId w:val="22"/>
+    <w:abstractNumId w:val="24"/>
   </w:num>
   <w:num w:numId="14">
     <w:abstractNumId w:val="1"/>
   </w:num>
   <w:num w:numId="15">
-    <w:abstractNumId w:val="9"/>
+    <w:abstractNumId w:val="11"/>
   </w:num>
   <w:num w:numId="16">
     <w:abstractNumId w:val="0"/>
   </w:num>
   <w:num w:numId="17">
-    <w:abstractNumId w:val="18"/>
+    <w:abstractNumId w:val="20"/>
   </w:num>
   <w:num w:numId="18">
-    <w:abstractNumId w:val="14"/>
+    <w:abstractNumId w:val="16"/>
   </w:num>
   <w:num w:numId="19">
-    <w:abstractNumId w:val="10"/>
+    <w:abstractNumId w:val="12"/>
   </w:num>
   <w:num w:numId="20">
     <w:abstractNumId w:val="4"/>
   </w:num>
   <w:num w:numId="21">
+    <w:abstractNumId w:val="17"/>
+  </w:num>
+  <w:num w:numId="22">
+    <w:abstractNumId w:val="23"/>
+  </w:num>
+  <w:num w:numId="23">
+    <w:abstractNumId w:val="25"/>
+  </w:num>
+  <w:num w:numId="24">
     <w:abstractNumId w:val="15"/>
   </w:num>
-  <w:num w:numId="22">
-    <w:abstractNumId w:val="21"/>
+  <w:num w:numId="25">
+    <w:abstractNumId w:val="5"/>
   </w:num>
-  <w:num w:numId="23">
-    <w:abstractNumId w:val="23"/>
-  </w:num>
-  <w:num w:numId="24">
-    <w:abstractNumId w:val="13"/>
+  <w:num w:numId="26">
+    <w:abstractNumId w:val="10"/>
   </w:num>
 </w:numbering>
 </file>

--- a/documentazione/Documento.docx
+++ b/documentazione/Documento.docx
@@ -1445,6 +1445,117 @@
             <w:ptab w:relativeTo="margin" w:alignment="right" w:leader="dot"/>
           </w:r>
         </w:p>
+        <w:p>
+          <w:pPr>
+            <w:pStyle w:val="Sommario1"/>
+            <w:ind w:left="360"/>
+            <w:rPr>
+              <w:b/>
+              <w:bCs/>
+              <w:sz w:val="28"/>
+              <w:szCs w:val="28"/>
+            </w:rPr>
+          </w:pPr>
+        </w:p>
+        <w:p>
+          <w:pPr>
+            <w:pStyle w:val="Sommario1"/>
+            <w:ind w:left="360"/>
+            <w:rPr>
+              <w:b/>
+              <w:bCs/>
+              <w:sz w:val="28"/>
+              <w:szCs w:val="28"/>
+            </w:rPr>
+          </w:pPr>
+          <w:r>
+            <w:rPr>
+              <w:b/>
+              <w:bCs/>
+              <w:sz w:val="28"/>
+              <w:szCs w:val="28"/>
+            </w:rPr>
+            <w:t>PARTE I</w:t>
+          </w:r>
+          <w:r>
+            <w:rPr>
+              <w:b/>
+              <w:bCs/>
+              <w:sz w:val="28"/>
+              <w:szCs w:val="28"/>
+            </w:rPr>
+            <w:t>I</w:t>
+          </w:r>
+          <w:r>
+            <w:rPr>
+              <w:b/>
+              <w:bCs/>
+              <w:sz w:val="28"/>
+              <w:szCs w:val="28"/>
+            </w:rPr>
+            <w:t xml:space="preserve">: </w:t>
+          </w:r>
+          <w:r>
+            <w:rPr>
+              <w:b/>
+              <w:bCs/>
+              <w:sz w:val="28"/>
+              <w:szCs w:val="28"/>
+            </w:rPr>
+            <w:t>Design del Sistema</w:t>
+          </w:r>
+        </w:p>
+        <w:p>
+          <w:pPr>
+            <w:pStyle w:val="Sommario1"/>
+            <w:ind w:left="360"/>
+            <w:rPr>
+              <w:sz w:val="28"/>
+              <w:szCs w:val="28"/>
+            </w:rPr>
+          </w:pPr>
+          <w:r>
+            <w:rPr>
+              <w:b/>
+              <w:bCs/>
+              <w:sz w:val="28"/>
+              <w:szCs w:val="28"/>
+            </w:rPr>
+            <w:t>6</w:t>
+          </w:r>
+          <w:r>
+            <w:rPr>
+              <w:b/>
+              <w:bCs/>
+              <w:sz w:val="28"/>
+              <w:szCs w:val="28"/>
+            </w:rPr>
+            <w:t xml:space="preserve">.  </w:t>
+          </w:r>
+          <w:r>
+            <w:rPr>
+              <w:b/>
+              <w:bCs/>
+              <w:sz w:val="28"/>
+              <w:szCs w:val="28"/>
+            </w:rPr>
+            <w:t>Architettura del Sistema</w:t>
+          </w:r>
+          <w:r>
+            <w:rPr>
+              <w:sz w:val="28"/>
+              <w:szCs w:val="28"/>
+            </w:rPr>
+            <w:ptab w:relativeTo="margin" w:alignment="right" w:leader="dot"/>
+          </w:r>
+          <w:r>
+            <w:rPr>
+              <w:sz w:val="28"/>
+              <w:szCs w:val="28"/>
+            </w:rPr>
+            <w:t>22</w:t>
+          </w:r>
+        </w:p>
         <w:p/>
         <w:p>
           <w:r>
@@ -1488,6 +1599,7 @@
               <w:sz w:val="28"/>
               <w:szCs w:val="28"/>
             </w:rPr>
+            <w:lastRenderedPageBreak/>
             <w:t xml:space="preserve">           </w:t>
           </w:r>
         </w:p>
@@ -1530,8 +1642,6 @@
     <w:p/>
     <w:p/>
     <w:p/>
-    <w:p/>
-    <w:p/>
     <w:p>
       <w:pPr>
         <w:pStyle w:val="Titolo1"/>
@@ -2746,14 +2856,42 @@
           <w:sz w:val="28"/>
           <w:szCs w:val="28"/>
         </w:rPr>
-        <w:t>a espone l’architettura del Sistema, le tecnologie utilizzate per il back-end e il modello Object-Oriented Design utilizzato per il front-end</w:t>
-      </w:r>
-      <w:r>
-        <w:rPr>
-          <w:sz w:val="28"/>
-          <w:szCs w:val="28"/>
-        </w:rPr>
-        <w:t>, accompagnati da artefatti UML.</w:t>
+        <w:t xml:space="preserve">a espone l’architettura del Sistema, le tecnologie utilizzate per il back-end e </w:t>
+      </w:r>
+      <w:r>
+        <w:rPr>
+          <w:sz w:val="28"/>
+          <w:szCs w:val="28"/>
+        </w:rPr>
+        <w:t xml:space="preserve">l’analisi di </w:t>
+      </w:r>
+      <w:r>
+        <w:rPr>
+          <w:sz w:val="28"/>
+          <w:szCs w:val="28"/>
+        </w:rPr>
+        <w:t>Object-Oriented Design utilizzato per il front-end</w:t>
+      </w:r>
+      <w:r>
+        <w:rPr>
+          <w:sz w:val="28"/>
+          <w:szCs w:val="28"/>
+        </w:rPr>
+        <w:t>, accompagnati da artefatti UML</w:t>
+      </w:r>
+      <w:r>
+        <w:rPr>
+          <w:sz w:val="28"/>
+          <w:szCs w:val="28"/>
+        </w:rPr>
+        <w:t xml:space="preserve">; </w:t>
+      </w:r>
+      <w:r>
+        <w:rPr>
+          <w:sz w:val="28"/>
+          <w:szCs w:val="28"/>
+        </w:rPr>
+        <w:t>una parte è dedicata alla definizione delle gerarchie funzionali dell’applicativo.</w:t>
       </w:r>
     </w:p>
     <w:p>
@@ -2841,15 +2979,6 @@
         </w:rPr>
         <w:t>.</w:t>
       </w:r>
-    </w:p>
-    <w:p>
-      <w:pPr>
-        <w:ind w:left="360"/>
-        <w:rPr>
-          <w:sz w:val="28"/>
-          <w:szCs w:val="28"/>
-        </w:rPr>
-      </w:pPr>
     </w:p>
     <w:p>
       <w:pPr>
@@ -14602,27 +14731,14 @@
                             <w:r>
                               <w:t xml:space="preserve">Schermata </w:t>
                             </w:r>
-                            <w:r>
-                              <w:fldChar w:fldCharType="begin"/>
-                            </w:r>
-                            <w:r>
-                              <w:instrText xml:space="preserve"> SEQ Schermata \* ARABIC </w:instrText>
-                            </w:r>
-                            <w:r>
-                              <w:fldChar w:fldCharType="separate"/>
-                            </w:r>
-                            <w:r>
-                              <w:rPr>
-                                <w:noProof/>
-                              </w:rPr>
-                              <w:t>3</w:t>
-                            </w:r>
-                            <w:r>
-                              <w:rPr>
-                                <w:noProof/>
-                              </w:rPr>
-                              <w:fldChar w:fldCharType="end"/>
-                            </w:r>
+                            <w:fldSimple w:instr=" SEQ Schermata \* ARABIC ">
+                              <w:r>
+                                <w:rPr>
+                                  <w:noProof/>
+                                </w:rPr>
+                                <w:t>3</w:t>
+                              </w:r>
+                            </w:fldSimple>
                             <w:r>
                               <w:t>: Maps Viewer</w:t>
                             </w:r>
@@ -14664,27 +14780,14 @@
                       <w:r>
                         <w:t xml:space="preserve">Schermata </w:t>
                       </w:r>
-                      <w:r>
-                        <w:fldChar w:fldCharType="begin"/>
-                      </w:r>
-                      <w:r>
-                        <w:instrText xml:space="preserve"> SEQ Schermata \* ARABIC </w:instrText>
-                      </w:r>
-                      <w:r>
-                        <w:fldChar w:fldCharType="separate"/>
-                      </w:r>
-                      <w:r>
-                        <w:rPr>
-                          <w:noProof/>
-                        </w:rPr>
-                        <w:t>3</w:t>
-                      </w:r>
-                      <w:r>
-                        <w:rPr>
-                          <w:noProof/>
-                        </w:rPr>
-                        <w:fldChar w:fldCharType="end"/>
-                      </w:r>
+                      <w:fldSimple w:instr=" SEQ Schermata \* ARABIC ">
+                        <w:r>
+                          <w:rPr>
+                            <w:noProof/>
+                          </w:rPr>
+                          <w:t>3</w:t>
+                        </w:r>
+                      </w:fldSimple>
                       <w:r>
                         <w:t>: Maps Viewer</w:t>
                       </w:r>
@@ -25348,6 +25451,224 @@
     <w:p>
       <w:pPr>
         <w:rPr>
+          <w:rStyle w:val="Enfasidelicata"/>
+          <w:color w:val="000000" w:themeColor="text1"/>
+          <w:sz w:val="36"/>
+          <w:szCs w:val="36"/>
+        </w:rPr>
+      </w:pPr>
+    </w:p>
+    <w:p>
+      <w:pPr>
+        <w:pStyle w:val="Titolo1"/>
+        <w:numPr>
+          <w:ilvl w:val="0"/>
+          <w:numId w:val="28"/>
+        </w:numPr>
+        <w:rPr>
+          <w:sz w:val="40"/>
+          <w:szCs w:val="40"/>
+        </w:rPr>
+      </w:pPr>
+      <w:r>
+        <w:rPr>
+          <w:sz w:val="40"/>
+          <w:szCs w:val="40"/>
+        </w:rPr>
+        <w:t>Architettura del Sistema</w:t>
+      </w:r>
+    </w:p>
+    <w:p>
+      <w:pPr>
+        <w:pStyle w:val="Titolo1"/>
+        <w:numPr>
+          <w:ilvl w:val="1"/>
+          <w:numId w:val="28"/>
+        </w:numPr>
+        <w:rPr>
+          <w:sz w:val="36"/>
+          <w:szCs w:val="36"/>
+        </w:rPr>
+      </w:pPr>
+      <w:r>
+        <w:rPr>
+          <w:sz w:val="36"/>
+          <w:szCs w:val="36"/>
+        </w:rPr>
+        <w:t>Analisi dell’Architettura</w:t>
+      </w:r>
+    </w:p>
+    <w:p>
+      <w:pPr>
+        <w:rPr>
+          <w:sz w:val="28"/>
+          <w:szCs w:val="28"/>
+        </w:rPr>
+      </w:pPr>
+    </w:p>
+    <w:p>
+      <w:pPr>
+        <w:rPr>
+          <w:sz w:val="28"/>
+          <w:szCs w:val="28"/>
+        </w:rPr>
+      </w:pPr>
+    </w:p>
+    <w:p>
+      <w:pPr>
+        <w:rPr>
+          <w:sz w:val="28"/>
+          <w:szCs w:val="28"/>
+        </w:rPr>
+      </w:pPr>
+    </w:p>
+    <w:p>
+      <w:pPr>
+        <w:rPr>
+          <w:sz w:val="28"/>
+          <w:szCs w:val="28"/>
+        </w:rPr>
+      </w:pPr>
+    </w:p>
+    <w:p>
+      <w:pPr>
+        <w:rPr>
+          <w:sz w:val="28"/>
+          <w:szCs w:val="28"/>
+        </w:rPr>
+      </w:pPr>
+    </w:p>
+    <w:p>
+      <w:pPr>
+        <w:rPr>
+          <w:sz w:val="28"/>
+          <w:szCs w:val="28"/>
+        </w:rPr>
+      </w:pPr>
+    </w:p>
+    <w:p>
+      <w:pPr>
+        <w:rPr>
+          <w:sz w:val="28"/>
+          <w:szCs w:val="28"/>
+        </w:rPr>
+      </w:pPr>
+    </w:p>
+    <w:p>
+      <w:pPr>
+        <w:rPr>
+          <w:sz w:val="28"/>
+          <w:szCs w:val="28"/>
+        </w:rPr>
+      </w:pPr>
+    </w:p>
+    <w:p>
+      <w:pPr>
+        <w:rPr>
+          <w:sz w:val="28"/>
+          <w:szCs w:val="28"/>
+        </w:rPr>
+      </w:pPr>
+    </w:p>
+    <w:p>
+      <w:pPr>
+        <w:rPr>
+          <w:sz w:val="28"/>
+          <w:szCs w:val="28"/>
+        </w:rPr>
+      </w:pPr>
+    </w:p>
+    <w:p>
+      <w:pPr>
+        <w:rPr>
+          <w:sz w:val="28"/>
+          <w:szCs w:val="28"/>
+        </w:rPr>
+      </w:pPr>
+    </w:p>
+    <w:p>
+      <w:pPr>
+        <w:rPr>
+          <w:sz w:val="28"/>
+          <w:szCs w:val="28"/>
+        </w:rPr>
+      </w:pPr>
+    </w:p>
+    <w:p>
+      <w:pPr>
+        <w:rPr>
+          <w:sz w:val="28"/>
+          <w:szCs w:val="28"/>
+        </w:rPr>
+      </w:pPr>
+    </w:p>
+    <w:p>
+      <w:pPr>
+        <w:rPr>
+          <w:sz w:val="28"/>
+          <w:szCs w:val="28"/>
+        </w:rPr>
+      </w:pPr>
+    </w:p>
+    <w:p>
+      <w:pPr>
+        <w:rPr>
+          <w:sz w:val="28"/>
+          <w:szCs w:val="28"/>
+        </w:rPr>
+      </w:pPr>
+    </w:p>
+    <w:p>
+      <w:pPr>
+        <w:rPr>
+          <w:sz w:val="28"/>
+          <w:szCs w:val="28"/>
+        </w:rPr>
+      </w:pPr>
+    </w:p>
+    <w:p>
+      <w:pPr>
+        <w:rPr>
+          <w:sz w:val="28"/>
+          <w:szCs w:val="28"/>
+        </w:rPr>
+      </w:pPr>
+    </w:p>
+    <w:p>
+      <w:pPr>
+        <w:rPr>
+          <w:sz w:val="28"/>
+          <w:szCs w:val="28"/>
+        </w:rPr>
+      </w:pPr>
+    </w:p>
+    <w:p>
+      <w:pPr>
+        <w:rPr>
+          <w:sz w:val="28"/>
+          <w:szCs w:val="28"/>
+        </w:rPr>
+      </w:pPr>
+    </w:p>
+    <w:p>
+      <w:pPr>
+        <w:rPr>
+          <w:sz w:val="28"/>
+          <w:szCs w:val="28"/>
+        </w:rPr>
+      </w:pPr>
+    </w:p>
+    <w:p>
+      <w:pPr>
+        <w:rPr>
+          <w:sz w:val="28"/>
+          <w:szCs w:val="28"/>
+        </w:rPr>
+      </w:pPr>
+    </w:p>
+    <w:p>
+      <w:pPr>
+        <w:rPr>
           <w:sz w:val="28"/>
           <w:szCs w:val="28"/>
         </w:rPr>
@@ -25370,6 +25691,7 @@
           <w:sz w:val="36"/>
           <w:szCs w:val="36"/>
         </w:rPr>
+        <w:lastRenderedPageBreak/>
         <w:t>Servizi cloud utilizzati</w:t>
       </w:r>
     </w:p>
@@ -25400,265 +25722,59 @@
           <w:sz w:val="30"/>
           <w:szCs w:val="30"/>
         </w:rPr>
-        <w:t>Lambda</w:t>
+        <w:t>API Gateway</w:t>
       </w:r>
     </w:p>
     <w:p>
       <w:pPr>
         <w:pStyle w:val="Paragrafoelenco"/>
         <w:rPr>
-          <w:rFonts w:ascii="CIDFont+F6" w:eastAsia="CIDFont+F6" w:cs="CIDFont+F6"/>
-          <w:sz w:val="28"/>
-          <w:szCs w:val="28"/>
-        </w:rPr>
-      </w:pPr>
-      <w:r>
-        <w:rPr>
-          <w:color w:val="0D0D0D"/>
-        </w:rPr>
-        <w:t xml:space="preserve"> </w:t>
-      </w:r>
-      <w:r>
-        <w:rPr>
-          <w:sz w:val="28"/>
-          <w:szCs w:val="28"/>
-        </w:rPr>
-        <w:t>è</w:t>
-      </w:r>
-      <w:r>
-        <w:rPr>
-          <w:sz w:val="28"/>
-          <w:szCs w:val="28"/>
-        </w:rPr>
-        <w:t xml:space="preserve"> una piattaforma di calcolo </w:t>
-      </w:r>
-      <w:r>
-        <w:rPr>
-          <w:sz w:val="28"/>
-          <w:szCs w:val="28"/>
-        </w:rPr>
-        <w:t>serverless ed event-driven</w:t>
-      </w:r>
-      <w:r>
-        <w:rPr>
-          <w:sz w:val="28"/>
-          <w:szCs w:val="28"/>
-        </w:rPr>
-        <w:t>.</w:t>
+          <w:rFonts w:cstheme="minorHAnsi"/>
+          <w:color w:val="232F3E"/>
+          <w:sz w:val="28"/>
+          <w:szCs w:val="28"/>
+          <w:shd w:val="clear" w:color="auto" w:fill="FFFFFF"/>
+        </w:rPr>
+      </w:pPr>
+      <w:r>
+        <w:rPr>
+          <w:rFonts w:cstheme="minorHAnsi"/>
+          <w:color w:val="232F3E"/>
+          <w:sz w:val="28"/>
+          <w:szCs w:val="28"/>
+          <w:shd w:val="clear" w:color="auto" w:fill="FFFFFF"/>
+        </w:rPr>
+        <w:t>è un servizio completamente gestito che semplifica la creazione, la pubblicazione, la manutenzione, il monitoraggio e la protezione delle API su qualsiasi scala. Le API fungono da “porta di entrata” per consentire l’accesso delle applicazioni alle funzionalità dai servizi back-end</w:t>
+      </w:r>
+      <w:r>
+        <w:rPr>
+          <w:rFonts w:cstheme="minorHAnsi"/>
+          <w:color w:val="232F3E"/>
+          <w:sz w:val="28"/>
+          <w:szCs w:val="28"/>
+          <w:shd w:val="clear" w:color="auto" w:fill="FFFFFF"/>
+        </w:rPr>
+        <w:t xml:space="preserve"> attraverso (nel nostro caso) API RESTful</w:t>
+      </w:r>
+      <w:r>
+        <w:rPr>
+          <w:rFonts w:cstheme="minorHAnsi"/>
+          <w:color w:val="232F3E"/>
+          <w:sz w:val="28"/>
+          <w:szCs w:val="28"/>
+          <w:shd w:val="clear" w:color="auto" w:fill="FFFFFF"/>
+        </w:rPr>
+        <w:t>, ottimizzate per carichi di lavoro serverless e back-end http (che è il protocollo usato col quale il client invia richieste al server, scritto in Node.JS con l’ausilio del framework express).</w:t>
       </w:r>
     </w:p>
     <w:p>
       <w:pPr>
         <w:pStyle w:val="Paragrafoelenco"/>
         <w:rPr>
-          <w:sz w:val="28"/>
-          <w:szCs w:val="28"/>
-        </w:rPr>
-      </w:pPr>
-      <w:r>
-        <w:rPr>
-          <w:sz w:val="28"/>
-          <w:szCs w:val="28"/>
-        </w:rPr>
-        <w:t>Lo scopo di Lambda, comparato ad AWS EC2</w:t>
-      </w:r>
-      <w:r>
-        <w:rPr>
-          <w:sz w:val="28"/>
-          <w:szCs w:val="28"/>
-        </w:rPr>
-        <w:t xml:space="preserve"> e altri server tradizionali</w:t>
-      </w:r>
-      <w:r>
-        <w:rPr>
-          <w:sz w:val="28"/>
-          <w:szCs w:val="28"/>
-        </w:rPr>
-        <w:t>, è di</w:t>
-      </w:r>
-    </w:p>
-    <w:p>
-      <w:pPr>
-        <w:pStyle w:val="Paragrafoelenco"/>
-        <w:rPr>
-          <w:sz w:val="28"/>
-          <w:szCs w:val="28"/>
-        </w:rPr>
-      </w:pPr>
-      <w:r>
-        <w:rPr>
-          <w:sz w:val="28"/>
-          <w:szCs w:val="28"/>
-        </w:rPr>
-        <w:t>semplificare la costruzione di applicazioni on-demand</w:t>
-      </w:r>
-      <w:r>
-        <w:rPr>
-          <w:sz w:val="28"/>
-          <w:szCs w:val="28"/>
-        </w:rPr>
-        <w:t>:</w:t>
-      </w:r>
-    </w:p>
-    <w:p>
-      <w:pPr>
-        <w:pStyle w:val="Paragrafoelenco"/>
-        <w:rPr>
-          <w:sz w:val="28"/>
-          <w:szCs w:val="28"/>
-        </w:rPr>
-      </w:pPr>
-      <w:r>
-        <w:rPr>
-          <w:sz w:val="28"/>
-          <w:szCs w:val="28"/>
-        </w:rPr>
-        <w:t>infatti,</w:t>
-      </w:r>
-      <w:r>
-        <w:rPr>
-          <w:sz w:val="28"/>
-          <w:szCs w:val="28"/>
-        </w:rPr>
-        <w:t xml:space="preserve"> </w:t>
-      </w:r>
-      <w:r>
-        <w:rPr>
-          <w:sz w:val="28"/>
-          <w:szCs w:val="28"/>
-        </w:rPr>
-        <w:t>esegue automaticamente il codice senza dover effettuare il</w:t>
-      </w:r>
-      <w:r>
-        <w:rPr>
-          <w:sz w:val="28"/>
-          <w:szCs w:val="28"/>
-        </w:rPr>
-        <w:t xml:space="preserve"> </w:t>
-      </w:r>
-      <w:r>
-        <w:rPr>
-          <w:sz w:val="28"/>
-          <w:szCs w:val="28"/>
-        </w:rPr>
-        <w:t>provisioning né gestire server.</w:t>
-      </w:r>
-      <w:r>
-        <w:rPr>
-          <w:sz w:val="28"/>
-          <w:szCs w:val="28"/>
-        </w:rPr>
-        <w:t xml:space="preserve"> </w:t>
-      </w:r>
-      <w:r>
-        <w:rPr>
-          <w:sz w:val="28"/>
-          <w:szCs w:val="28"/>
-        </w:rPr>
-        <w:t xml:space="preserve"> </w:t>
-      </w:r>
-      <w:r>
-        <w:rPr>
-          <w:sz w:val="28"/>
-          <w:szCs w:val="28"/>
-        </w:rPr>
-        <w:t>Inoltre,</w:t>
-      </w:r>
-      <w:r>
-        <w:rPr>
-          <w:sz w:val="28"/>
-          <w:szCs w:val="28"/>
-        </w:rPr>
-        <w:t xml:space="preserve"> ridimensiona automaticamente le risorse</w:t>
-      </w:r>
-      <w:r>
-        <w:rPr>
-          <w:sz w:val="28"/>
-          <w:szCs w:val="28"/>
-        </w:rPr>
-        <w:t xml:space="preserve"> </w:t>
-      </w:r>
-      <w:r>
-        <w:rPr>
-          <w:sz w:val="28"/>
-          <w:szCs w:val="28"/>
-        </w:rPr>
-        <w:t>dell'applicazione eseguendo il codice in risposta a ogni trigger.</w:t>
-      </w:r>
-    </w:p>
-    <w:p>
-      <w:pPr>
-        <w:pStyle w:val="Paragrafoelenco"/>
-        <w:rPr>
-          <w:sz w:val="28"/>
-          <w:szCs w:val="28"/>
-        </w:rPr>
-      </w:pPr>
-      <w:r>
-        <w:rPr>
-          <w:sz w:val="28"/>
-          <w:szCs w:val="28"/>
-        </w:rPr>
-        <w:t>Il codice viene</w:t>
-      </w:r>
-      <w:r>
-        <w:rPr>
-          <w:sz w:val="28"/>
-          <w:szCs w:val="28"/>
-        </w:rPr>
-        <w:t xml:space="preserve"> </w:t>
-      </w:r>
-      <w:r>
-        <w:rPr>
-          <w:sz w:val="28"/>
-          <w:szCs w:val="28"/>
-        </w:rPr>
-        <w:t>eseguito in parallelo ed elabora ciascun trigger separatamente, ricalibrando le</w:t>
-      </w:r>
-      <w:r>
-        <w:rPr>
-          <w:sz w:val="28"/>
-          <w:szCs w:val="28"/>
-        </w:rPr>
-        <w:t xml:space="preserve"> </w:t>
-      </w:r>
-      <w:r>
-        <w:rPr>
-          <w:sz w:val="28"/>
-          <w:szCs w:val="28"/>
-        </w:rPr>
-        <w:t>risorse in base al carico di lavoro.</w:t>
-      </w:r>
-    </w:p>
-    <w:p>
-      <w:pPr>
-        <w:pStyle w:val="Paragrafoelenco"/>
-        <w:rPr>
-          <w:sz w:val="28"/>
-          <w:szCs w:val="28"/>
-        </w:rPr>
-      </w:pPr>
-      <w:r>
-        <w:rPr>
-          <w:sz w:val="28"/>
-          <w:szCs w:val="28"/>
-        </w:rPr>
-        <w:t xml:space="preserve">Lambda è un servizio particolarmente indicato per lo sviluppo di </w:t>
-      </w:r>
-      <w:r>
-        <w:rPr>
-          <w:sz w:val="28"/>
-          <w:szCs w:val="28"/>
-        </w:rPr>
-        <w:t>REST API.</w:t>
-      </w:r>
-    </w:p>
-    <w:p>
-      <w:pPr>
-        <w:pStyle w:val="Paragrafoelenco"/>
-        <w:rPr>
-          <w:sz w:val="28"/>
-          <w:szCs w:val="28"/>
+          <w:rFonts w:asciiTheme="majorHAnsi" w:eastAsiaTheme="majorEastAsia" w:hAnsiTheme="majorHAnsi" w:cstheme="majorBidi"/>
+          <w:color w:val="2F5496" w:themeColor="accent1" w:themeShade="BF"/>
+          <w:sz w:val="30"/>
+          <w:szCs w:val="30"/>
         </w:rPr>
       </w:pPr>
     </w:p>
@@ -25681,6 +25797,175 @@
           <w:sz w:val="30"/>
           <w:szCs w:val="30"/>
         </w:rPr>
+        <w:t>Lambda</w:t>
+      </w:r>
+    </w:p>
+    <w:p>
+      <w:pPr>
+        <w:pStyle w:val="Paragrafoelenco"/>
+        <w:rPr>
+          <w:rFonts w:ascii="CIDFont+F6" w:eastAsia="CIDFont+F6" w:cs="CIDFont+F6"/>
+          <w:sz w:val="28"/>
+          <w:szCs w:val="28"/>
+        </w:rPr>
+      </w:pPr>
+      <w:r>
+        <w:rPr>
+          <w:color w:val="0D0D0D"/>
+        </w:rPr>
+        <w:t xml:space="preserve"> </w:t>
+      </w:r>
+      <w:r>
+        <w:rPr>
+          <w:sz w:val="28"/>
+          <w:szCs w:val="28"/>
+        </w:rPr>
+        <w:t>è una piattaforma di calcolo serverless ed event-driven</w:t>
+      </w:r>
+      <w:r>
+        <w:rPr>
+          <w:sz w:val="28"/>
+          <w:szCs w:val="28"/>
+        </w:rPr>
+        <w:t>.</w:t>
+      </w:r>
+    </w:p>
+    <w:p>
+      <w:pPr>
+        <w:pStyle w:val="Paragrafoelenco"/>
+        <w:rPr>
+          <w:sz w:val="28"/>
+          <w:szCs w:val="28"/>
+        </w:rPr>
+      </w:pPr>
+      <w:r>
+        <w:rPr>
+          <w:sz w:val="28"/>
+          <w:szCs w:val="28"/>
+        </w:rPr>
+        <w:t>Lo scopo di Lambda, comparato ad AWS EC2</w:t>
+      </w:r>
+      <w:r>
+        <w:rPr>
+          <w:sz w:val="28"/>
+          <w:szCs w:val="28"/>
+        </w:rPr>
+        <w:t xml:space="preserve"> e altri server tradizionali</w:t>
+      </w:r>
+      <w:r>
+        <w:rPr>
+          <w:sz w:val="28"/>
+          <w:szCs w:val="28"/>
+        </w:rPr>
+        <w:t>, è di</w:t>
+      </w:r>
+    </w:p>
+    <w:p>
+      <w:pPr>
+        <w:pStyle w:val="Paragrafoelenco"/>
+        <w:rPr>
+          <w:sz w:val="28"/>
+          <w:szCs w:val="28"/>
+        </w:rPr>
+      </w:pPr>
+      <w:r>
+        <w:rPr>
+          <w:sz w:val="28"/>
+          <w:szCs w:val="28"/>
+        </w:rPr>
+        <w:t>semplificare la costruzione di applicazioni on-demand</w:t>
+      </w:r>
+      <w:r>
+        <w:rPr>
+          <w:sz w:val="28"/>
+          <w:szCs w:val="28"/>
+        </w:rPr>
+        <w:t>:</w:t>
+      </w:r>
+    </w:p>
+    <w:p>
+      <w:pPr>
+        <w:pStyle w:val="Paragrafoelenco"/>
+        <w:rPr>
+          <w:sz w:val="28"/>
+          <w:szCs w:val="28"/>
+        </w:rPr>
+      </w:pPr>
+      <w:r>
+        <w:rPr>
+          <w:sz w:val="28"/>
+          <w:szCs w:val="28"/>
+        </w:rPr>
+        <w:t>infatti,</w:t>
+      </w:r>
+      <w:r>
+        <w:rPr>
+          <w:sz w:val="28"/>
+          <w:szCs w:val="28"/>
+        </w:rPr>
+        <w:t xml:space="preserve"> esegue automaticamente il codice senza dover effettuare il provisioning né gestire server.  Inoltre, ridimensiona automaticamente le risorse dell'applicazione eseguendo il codice in risposta a ogni trigger.</w:t>
+      </w:r>
+    </w:p>
+    <w:p>
+      <w:pPr>
+        <w:pStyle w:val="Paragrafoelenco"/>
+        <w:rPr>
+          <w:sz w:val="28"/>
+          <w:szCs w:val="28"/>
+        </w:rPr>
+      </w:pPr>
+      <w:r>
+        <w:rPr>
+          <w:sz w:val="28"/>
+          <w:szCs w:val="28"/>
+        </w:rPr>
+        <w:t>Il codice viene eseguito in parallelo ed elabora ciascun trigger separatamente, ricalibrando le risorse in base al carico di lavoro.</w:t>
+      </w:r>
+    </w:p>
+    <w:p>
+      <w:pPr>
+        <w:pStyle w:val="Paragrafoelenco"/>
+        <w:rPr>
+          <w:sz w:val="28"/>
+          <w:szCs w:val="28"/>
+        </w:rPr>
+      </w:pPr>
+      <w:r>
+        <w:rPr>
+          <w:sz w:val="28"/>
+          <w:szCs w:val="28"/>
+        </w:rPr>
+        <w:t>Lambda è un servizio particolarmente indicato per lo sviluppo di REST API.</w:t>
+      </w:r>
+    </w:p>
+    <w:p>
+      <w:pPr>
+        <w:pStyle w:val="Paragrafoelenco"/>
+        <w:rPr>
+          <w:sz w:val="28"/>
+          <w:szCs w:val="28"/>
+        </w:rPr>
+      </w:pPr>
+    </w:p>
+    <w:p>
+      <w:pPr>
+        <w:pStyle w:val="Paragrafoelenco"/>
+        <w:numPr>
+          <w:ilvl w:val="0"/>
+          <w:numId w:val="8"/>
+        </w:numPr>
+        <w:rPr>
+          <w:rStyle w:val="Titolo2Carattere"/>
+          <w:sz w:val="30"/>
+          <w:szCs w:val="30"/>
+        </w:rPr>
+      </w:pPr>
+      <w:r>
+        <w:rPr>
+          <w:rStyle w:val="Titolo2Carattere"/>
+          <w:sz w:val="30"/>
+          <w:szCs w:val="30"/>
+        </w:rPr>
         <w:t>Cognito</w:t>
       </w:r>
     </w:p>
@@ -25756,25 +26041,7 @@
           <w:sz w:val="28"/>
           <w:szCs w:val="28"/>
         </w:rPr>
-        <w:t xml:space="preserve">direttamente con </w:t>
-      </w:r>
-      <w:r>
-        <w:rPr>
-          <w:rFonts w:cstheme="minorHAnsi"/>
-          <w:color w:val="000000"/>
-          <w:sz w:val="28"/>
-          <w:szCs w:val="28"/>
-        </w:rPr>
-        <w:t>un’e-mail</w:t>
-      </w:r>
-      <w:r>
-        <w:rPr>
-          <w:rFonts w:cstheme="minorHAnsi"/>
-          <w:color w:val="000000"/>
-          <w:sz w:val="28"/>
-          <w:szCs w:val="28"/>
-        </w:rPr>
-        <w:t xml:space="preserve"> e una password, oppure tramite </w:t>
+        <w:t xml:space="preserve">direttamente con un’e-mail e una password, oppure tramite </w:t>
       </w:r>
       <w:r>
         <w:rPr>
@@ -25973,6 +26240,14 @@
     </w:p>
     <w:p>
       <w:pPr>
+        <w:rPr>
+          <w:sz w:val="28"/>
+          <w:szCs w:val="28"/>
+        </w:rPr>
+      </w:pPr>
+    </w:p>
+    <w:p>
+      <w:pPr>
         <w:pStyle w:val="Paragrafoelenco"/>
         <w:numPr>
           <w:ilvl w:val="0"/>
@@ -25990,31 +26265,8 @@
           <w:sz w:val="30"/>
           <w:szCs w:val="30"/>
         </w:rPr>
-        <w:t>Relational Database Service</w:t>
-      </w:r>
-      <w:r>
-        <w:rPr>
-          <w:rStyle w:val="Titolo2Carattere"/>
-          <w:sz w:val="30"/>
-          <w:szCs w:val="30"/>
-        </w:rPr>
-        <w:t xml:space="preserve"> (</w:t>
-      </w:r>
-      <w:r>
-        <w:rPr>
-          <w:rStyle w:val="Titolo2Carattere"/>
-          <w:sz w:val="30"/>
-          <w:szCs w:val="30"/>
-        </w:rPr>
-        <w:t>RDS</w:t>
-      </w:r>
-      <w:r>
-        <w:rPr>
-          <w:rStyle w:val="Titolo2Carattere"/>
-          <w:sz w:val="30"/>
-          <w:szCs w:val="30"/>
-        </w:rPr>
-        <w:t>)</w:t>
+        <w:lastRenderedPageBreak/>
+        <w:t>Relational Database Service (RDS)</w:t>
       </w:r>
     </w:p>
     <w:p>
@@ -26036,7 +26288,7 @@
           <w:sz w:val="28"/>
           <w:szCs w:val="28"/>
         </w:rPr>
-        <w:t>S</w:t>
+        <w:t>Semplifica l'impostazione, il funzionamento e il dimensionamento di database relazionali nel</w:t>
       </w:r>
       <w:r>
         <w:rPr>
@@ -26044,7 +26296,7 @@
           <w:sz w:val="28"/>
           <w:szCs w:val="28"/>
         </w:rPr>
-        <w:t>emplifica</w:t>
+        <w:t xml:space="preserve"> </w:t>
       </w:r>
       <w:r>
         <w:rPr>
@@ -26052,6 +26304,14 @@
           <w:sz w:val="28"/>
           <w:szCs w:val="28"/>
         </w:rPr>
+        <w:t>cloud. Questo servizio fornisce una capacità ridimensionabile, automatizzando al</w:t>
+      </w:r>
+      <w:r>
+        <w:rPr>
+          <w:rFonts w:cstheme="minorHAnsi"/>
+          <w:sz w:val="28"/>
+          <w:szCs w:val="28"/>
+        </w:rPr>
         <w:t xml:space="preserve"> </w:t>
       </w:r>
       <w:r>
@@ -26060,71 +26320,7 @@
           <w:sz w:val="28"/>
           <w:szCs w:val="28"/>
         </w:rPr>
-        <w:t>l'impostazione, il funzionamento e il dimensionamento di database relazionali nel</w:t>
-      </w:r>
-      <w:r>
-        <w:rPr>
-          <w:rFonts w:cstheme="minorHAnsi"/>
-          <w:sz w:val="28"/>
-          <w:szCs w:val="28"/>
-        </w:rPr>
-        <w:t xml:space="preserve"> </w:t>
-      </w:r>
-      <w:r>
-        <w:rPr>
-          <w:rFonts w:cstheme="minorHAnsi"/>
-          <w:sz w:val="28"/>
-          <w:szCs w:val="28"/>
-        </w:rPr>
-        <w:t>cloud. Questo servizio fornisce una capacità ridimensionabile, automatizzando al</w:t>
-      </w:r>
-      <w:r>
-        <w:rPr>
-          <w:rFonts w:cstheme="minorHAnsi"/>
-          <w:sz w:val="28"/>
-          <w:szCs w:val="28"/>
-        </w:rPr>
-        <w:t xml:space="preserve"> </w:t>
-      </w:r>
-      <w:r>
-        <w:rPr>
-          <w:rFonts w:cstheme="minorHAnsi"/>
-          <w:sz w:val="28"/>
-          <w:szCs w:val="28"/>
-        </w:rPr>
-        <w:t>tempo stesso le attività di amministrazione del database più dispendiose in</w:t>
-      </w:r>
-      <w:r>
-        <w:rPr>
-          <w:rFonts w:cstheme="minorHAnsi"/>
-          <w:sz w:val="28"/>
-          <w:szCs w:val="28"/>
-        </w:rPr>
-        <w:t xml:space="preserve"> </w:t>
-      </w:r>
-      <w:r>
-        <w:rPr>
-          <w:rFonts w:cstheme="minorHAnsi"/>
-          <w:sz w:val="28"/>
-          <w:szCs w:val="28"/>
-        </w:rPr>
-        <w:t>termini di tempo, quali il provisioning di hardware, l'impostazione di database,</w:t>
-      </w:r>
-      <w:r>
-        <w:rPr>
-          <w:rFonts w:cstheme="minorHAnsi"/>
-          <w:sz w:val="28"/>
-          <w:szCs w:val="28"/>
-        </w:rPr>
-        <w:t xml:space="preserve"> </w:t>
-      </w:r>
-      <w:r>
-        <w:rPr>
-          <w:rFonts w:cstheme="minorHAnsi"/>
-          <w:sz w:val="28"/>
-          <w:szCs w:val="28"/>
-        </w:rPr>
-        <w:t>gli aggiornamenti e i backup.</w:t>
+        <w:t>tempo stesso le attività di amministrazione del database più dispendiose in termini di tempo, quali il provisioning di hardware, l'impostazione di database, gli aggiornamenti e i backup.</w:t>
       </w:r>
     </w:p>
     <w:p>
@@ -26140,11 +26336,18 @@
           <w:sz w:val="28"/>
           <w:szCs w:val="28"/>
         </w:rPr>
-        <w:lastRenderedPageBreak/>
         <w:drawing>
-          <wp:inline distT="0" distB="0" distL="0" distR="0" wp14:anchorId="05A8454F" wp14:editId="288C12DB">
+          <wp:anchor distT="0" distB="0" distL="114300" distR="114300" simplePos="0" relativeHeight="251857920" behindDoc="0" locked="0" layoutInCell="1" allowOverlap="1" wp14:anchorId="05A8454F" wp14:editId="00D36F41">
+            <wp:simplePos x="0" y="0"/>
+            <wp:positionH relativeFrom="column">
+              <wp:posOffset>32385</wp:posOffset>
+            </wp:positionH>
+            <wp:positionV relativeFrom="paragraph">
+              <wp:posOffset>1200150</wp:posOffset>
+            </wp:positionV>
             <wp:extent cx="6113780" cy="3944620"/>
             <wp:effectExtent l="171450" t="152400" r="172720" b="208280"/>
+            <wp:wrapTopAndBottom/>
             <wp:docPr id="87" name="Immagine 87"/>
             <wp:cNvGraphicFramePr>
               <a:graphicFrameLocks xmlns:a="http://schemas.openxmlformats.org/drawingml/2006/main" noChangeAspect="1"/>
@@ -26213,7 +26416,13 @@
                 </pic:pic>
               </a:graphicData>
             </a:graphic>
-          </wp:inline>
+            <wp14:sizeRelH relativeFrom="page">
+              <wp14:pctWidth>0</wp14:pctWidth>
+            </wp14:sizeRelH>
+            <wp14:sizeRelV relativeFrom="page">
+              <wp14:pctHeight>0</wp14:pctHeight>
+            </wp14:sizeRelV>
+          </wp:anchor>
         </w:drawing>
       </w:r>
     </w:p>
@@ -26819,6 +27028,129 @@
     </w:lvl>
   </w:abstractNum>
   <w:abstractNum w:abstractNumId="4" w15:restartNumberingAfterBreak="0">
+    <w:nsid w:val="18400945"/>
+    <w:multiLevelType w:val="multilevel"/>
+    <w:tmpl w:val="9644397A"/>
+    <w:lvl w:ilvl="0">
+      <w:start w:val="6"/>
+      <w:numFmt w:val="decimal"/>
+      <w:lvlText w:val="%1."/>
+      <w:lvlJc w:val="left"/>
+      <w:pPr>
+        <w:ind w:left="1005" w:hanging="360"/>
+      </w:pPr>
+      <w:rPr>
+        <w:rFonts w:hint="default"/>
+      </w:rPr>
+    </w:lvl>
+    <w:lvl w:ilvl="1">
+      <w:start w:val="1"/>
+      <w:numFmt w:val="decimal"/>
+      <w:isLgl/>
+      <w:lvlText w:val="%1.%2"/>
+      <w:lvlJc w:val="left"/>
+      <w:pPr>
+        <w:ind w:left="1996" w:hanging="720"/>
+      </w:pPr>
+      <w:rPr>
+        <w:rFonts w:hint="default"/>
+        <w:sz w:val="32"/>
+        <w:szCs w:val="32"/>
+      </w:rPr>
+    </w:lvl>
+    <w:lvl w:ilvl="2">
+      <w:start w:val="1"/>
+      <w:numFmt w:val="decimal"/>
+      <w:isLgl/>
+      <w:lvlText w:val="%1.%2.%3"/>
+      <w:lvlJc w:val="left"/>
+      <w:pPr>
+        <w:ind w:left="2955" w:hanging="720"/>
+      </w:pPr>
+      <w:rPr>
+        <w:rFonts w:hint="default"/>
+      </w:rPr>
+    </w:lvl>
+    <w:lvl w:ilvl="3">
+      <w:start w:val="1"/>
+      <w:numFmt w:val="decimal"/>
+      <w:isLgl/>
+      <w:lvlText w:val="%1.%2.%3.%4"/>
+      <w:lvlJc w:val="left"/>
+      <w:pPr>
+        <w:ind w:left="4110" w:hanging="1080"/>
+      </w:pPr>
+      <w:rPr>
+        <w:rFonts w:hint="default"/>
+      </w:rPr>
+    </w:lvl>
+    <w:lvl w:ilvl="4">
+      <w:start w:val="1"/>
+      <w:numFmt w:val="decimal"/>
+      <w:isLgl/>
+      <w:lvlText w:val="%1.%2.%3.%4.%5"/>
+      <w:lvlJc w:val="left"/>
+      <w:pPr>
+        <w:ind w:left="5265" w:hanging="1440"/>
+      </w:pPr>
+      <w:rPr>
+        <w:rFonts w:hint="default"/>
+      </w:rPr>
+    </w:lvl>
+    <w:lvl w:ilvl="5">
+      <w:start w:val="1"/>
+      <w:numFmt w:val="decimal"/>
+      <w:isLgl/>
+      <w:lvlText w:val="%1.%2.%3.%4.%5.%6"/>
+      <w:lvlJc w:val="left"/>
+      <w:pPr>
+        <w:ind w:left="6420" w:hanging="1800"/>
+      </w:pPr>
+      <w:rPr>
+        <w:rFonts w:hint="default"/>
+      </w:rPr>
+    </w:lvl>
+    <w:lvl w:ilvl="6">
+      <w:start w:val="1"/>
+      <w:numFmt w:val="decimal"/>
+      <w:isLgl/>
+      <w:lvlText w:val="%1.%2.%3.%4.%5.%6.%7"/>
+      <w:lvlJc w:val="left"/>
+      <w:pPr>
+        <w:ind w:left="7215" w:hanging="1800"/>
+      </w:pPr>
+      <w:rPr>
+        <w:rFonts w:hint="default"/>
+      </w:rPr>
+    </w:lvl>
+    <w:lvl w:ilvl="7">
+      <w:start w:val="1"/>
+      <w:numFmt w:val="decimal"/>
+      <w:isLgl/>
+      <w:lvlText w:val="%1.%2.%3.%4.%5.%6.%7.%8"/>
+      <w:lvlJc w:val="left"/>
+      <w:pPr>
+        <w:ind w:left="8370" w:hanging="2160"/>
+      </w:pPr>
+      <w:rPr>
+        <w:rFonts w:hint="default"/>
+      </w:rPr>
+    </w:lvl>
+    <w:lvl w:ilvl="8">
+      <w:start w:val="1"/>
+      <w:numFmt w:val="decimal"/>
+      <w:isLgl/>
+      <w:lvlText w:val="%1.%2.%3.%4.%5.%6.%7.%8.%9"/>
+      <w:lvlJc w:val="left"/>
+      <w:pPr>
+        <w:ind w:left="9525" w:hanging="2520"/>
+      </w:pPr>
+      <w:rPr>
+        <w:rFonts w:hint="default"/>
+      </w:rPr>
+    </w:lvl>
+  </w:abstractNum>
+  <w:abstractNum w:abstractNumId="5" w15:restartNumberingAfterBreak="0">
     <w:nsid w:val="18547BD7"/>
     <w:multiLevelType w:val="multilevel"/>
     <w:tmpl w:val="D74AC724"/>
@@ -26933,7 +27265,122 @@
       </w:rPr>
     </w:lvl>
   </w:abstractNum>
-  <w:abstractNum w:abstractNumId="5" w15:restartNumberingAfterBreak="0">
+  <w:abstractNum w:abstractNumId="6" w15:restartNumberingAfterBreak="0">
+    <w:nsid w:val="1C4236FC"/>
+    <w:multiLevelType w:val="multilevel"/>
+    <w:tmpl w:val="C1628760"/>
+    <w:lvl w:ilvl="0">
+      <w:start w:val="6"/>
+      <w:numFmt w:val="decimal"/>
+      <w:lvlText w:val="%1"/>
+      <w:lvlJc w:val="left"/>
+      <w:pPr>
+        <w:ind w:left="450" w:hanging="450"/>
+      </w:pPr>
+      <w:rPr>
+        <w:rFonts w:hint="default"/>
+      </w:rPr>
+    </w:lvl>
+    <w:lvl w:ilvl="1">
+      <w:start w:val="1"/>
+      <w:numFmt w:val="decimal"/>
+      <w:lvlText w:val="%1.%2"/>
+      <w:lvlJc w:val="left"/>
+      <w:pPr>
+        <w:ind w:left="1365" w:hanging="720"/>
+      </w:pPr>
+      <w:rPr>
+        <w:rFonts w:hint="default"/>
+        <w:sz w:val="40"/>
+        <w:szCs w:val="40"/>
+      </w:rPr>
+    </w:lvl>
+    <w:lvl w:ilvl="2">
+      <w:start w:val="1"/>
+      <w:numFmt w:val="decimal"/>
+      <w:lvlText w:val="%1.%2.%3"/>
+      <w:lvlJc w:val="left"/>
+      <w:pPr>
+        <w:ind w:left="2010" w:hanging="720"/>
+      </w:pPr>
+      <w:rPr>
+        <w:rFonts w:hint="default"/>
+      </w:rPr>
+    </w:lvl>
+    <w:lvl w:ilvl="3">
+      <w:start w:val="1"/>
+      <w:numFmt w:val="decimal"/>
+      <w:lvlText w:val="%1.%2.%3.%4"/>
+      <w:lvlJc w:val="left"/>
+      <w:pPr>
+        <w:ind w:left="3015" w:hanging="1080"/>
+      </w:pPr>
+      <w:rPr>
+        <w:rFonts w:hint="default"/>
+      </w:rPr>
+    </w:lvl>
+    <w:lvl w:ilvl="4">
+      <w:start w:val="1"/>
+      <w:numFmt w:val="decimal"/>
+      <w:lvlText w:val="%1.%2.%3.%4.%5"/>
+      <w:lvlJc w:val="left"/>
+      <w:pPr>
+        <w:ind w:left="4020" w:hanging="1440"/>
+      </w:pPr>
+      <w:rPr>
+        <w:rFonts w:hint="default"/>
+      </w:rPr>
+    </w:lvl>
+    <w:lvl w:ilvl="5">
+      <w:start w:val="1"/>
+      <w:numFmt w:val="decimal"/>
+      <w:lvlText w:val="%1.%2.%3.%4.%5.%6"/>
+      <w:lvlJc w:val="left"/>
+      <w:pPr>
+        <w:ind w:left="5025" w:hanging="1800"/>
+      </w:pPr>
+      <w:rPr>
+        <w:rFonts w:hint="default"/>
+      </w:rPr>
+    </w:lvl>
+    <w:lvl w:ilvl="6">
+      <w:start w:val="1"/>
+      <w:numFmt w:val="decimal"/>
+      <w:lvlText w:val="%1.%2.%3.%4.%5.%6.%7"/>
+      <w:lvlJc w:val="left"/>
+      <w:pPr>
+        <w:ind w:left="5670" w:hanging="1800"/>
+      </w:pPr>
+      <w:rPr>
+        <w:rFonts w:hint="default"/>
+      </w:rPr>
+    </w:lvl>
+    <w:lvl w:ilvl="7">
+      <w:start w:val="1"/>
+      <w:numFmt w:val="decimal"/>
+      <w:lvlText w:val="%1.%2.%3.%4.%5.%6.%7.%8"/>
+      <w:lvlJc w:val="left"/>
+      <w:pPr>
+        <w:ind w:left="6675" w:hanging="2160"/>
+      </w:pPr>
+      <w:rPr>
+        <w:rFonts w:hint="default"/>
+      </w:rPr>
+    </w:lvl>
+    <w:lvl w:ilvl="8">
+      <w:start w:val="1"/>
+      <w:numFmt w:val="decimal"/>
+      <w:lvlText w:val="%1.%2.%3.%4.%5.%6.%7.%8.%9"/>
+      <w:lvlJc w:val="left"/>
+      <w:pPr>
+        <w:ind w:left="7680" w:hanging="2520"/>
+      </w:pPr>
+      <w:rPr>
+        <w:rFonts w:hint="default"/>
+      </w:rPr>
+    </w:lvl>
+  </w:abstractNum>
+  <w:abstractNum w:abstractNumId="7" w15:restartNumberingAfterBreak="0">
     <w:nsid w:val="225B2D20"/>
     <w:multiLevelType w:val="multilevel"/>
     <w:tmpl w:val="D74AC724"/>
@@ -27048,7 +27495,7 @@
       </w:rPr>
     </w:lvl>
   </w:abstractNum>
-  <w:abstractNum w:abstractNumId="6" w15:restartNumberingAfterBreak="0">
+  <w:abstractNum w:abstractNumId="8" w15:restartNumberingAfterBreak="0">
     <w:nsid w:val="326B729C"/>
     <w:multiLevelType w:val="multilevel"/>
     <w:tmpl w:val="2AC0847E"/>
@@ -27161,7 +27608,7 @@
       </w:rPr>
     </w:lvl>
   </w:abstractNum>
-  <w:abstractNum w:abstractNumId="7" w15:restartNumberingAfterBreak="0">
+  <w:abstractNum w:abstractNumId="9" w15:restartNumberingAfterBreak="0">
     <w:nsid w:val="342F23D4"/>
     <w:multiLevelType w:val="hybridMultilevel"/>
     <w:tmpl w:val="AEF2191C"/>
@@ -27250,7 +27697,7 @@
       </w:pPr>
     </w:lvl>
   </w:abstractNum>
-  <w:abstractNum w:abstractNumId="8" w15:restartNumberingAfterBreak="0">
+  <w:abstractNum w:abstractNumId="10" w15:restartNumberingAfterBreak="0">
     <w:nsid w:val="393313AC"/>
     <w:multiLevelType w:val="multilevel"/>
     <w:tmpl w:val="932206CE"/>
@@ -27380,7 +27827,7 @@
       </w:rPr>
     </w:lvl>
   </w:abstractNum>
-  <w:abstractNum w:abstractNumId="9" w15:restartNumberingAfterBreak="0">
+  <w:abstractNum w:abstractNumId="11" w15:restartNumberingAfterBreak="0">
     <w:nsid w:val="3B1311E0"/>
     <w:multiLevelType w:val="multilevel"/>
     <w:tmpl w:val="3962CAC0"/>
@@ -27501,7 +27948,7 @@
       </w:rPr>
     </w:lvl>
   </w:abstractNum>
-  <w:abstractNum w:abstractNumId="10" w15:restartNumberingAfterBreak="0">
+  <w:abstractNum w:abstractNumId="12" w15:restartNumberingAfterBreak="0">
     <w:nsid w:val="3BF73A92"/>
     <w:multiLevelType w:val="multilevel"/>
     <w:tmpl w:val="8BF4A79C"/>
@@ -27616,7 +28063,7 @@
       </w:rPr>
     </w:lvl>
   </w:abstractNum>
-  <w:abstractNum w:abstractNumId="11" w15:restartNumberingAfterBreak="0">
+  <w:abstractNum w:abstractNumId="13" w15:restartNumberingAfterBreak="0">
     <w:nsid w:val="3C3614A0"/>
     <w:multiLevelType w:val="multilevel"/>
     <w:tmpl w:val="3962CAC0"/>
@@ -27737,7 +28184,7 @@
       </w:rPr>
     </w:lvl>
   </w:abstractNum>
-  <w:abstractNum w:abstractNumId="12" w15:restartNumberingAfterBreak="0">
+  <w:abstractNum w:abstractNumId="14" w15:restartNumberingAfterBreak="0">
     <w:nsid w:val="3F695205"/>
     <w:multiLevelType w:val="multilevel"/>
     <w:tmpl w:val="D74AC724"/>
@@ -27852,7 +28299,7 @@
       </w:rPr>
     </w:lvl>
   </w:abstractNum>
-  <w:abstractNum w:abstractNumId="13" w15:restartNumberingAfterBreak="0">
+  <w:abstractNum w:abstractNumId="15" w15:restartNumberingAfterBreak="0">
     <w:nsid w:val="3F99018C"/>
     <w:multiLevelType w:val="hybridMultilevel"/>
     <w:tmpl w:val="7CDEE5EA"/>
@@ -27965,7 +28412,7 @@
       </w:rPr>
     </w:lvl>
   </w:abstractNum>
-  <w:abstractNum w:abstractNumId="14" w15:restartNumberingAfterBreak="0">
+  <w:abstractNum w:abstractNumId="16" w15:restartNumberingAfterBreak="0">
     <w:nsid w:val="47E14DC7"/>
     <w:multiLevelType w:val="hybridMultilevel"/>
     <w:tmpl w:val="F3F6E3F0"/>
@@ -28078,7 +28525,7 @@
       </w:rPr>
     </w:lvl>
   </w:abstractNum>
-  <w:abstractNum w:abstractNumId="15" w15:restartNumberingAfterBreak="0">
+  <w:abstractNum w:abstractNumId="17" w15:restartNumberingAfterBreak="0">
     <w:nsid w:val="49672E71"/>
     <w:multiLevelType w:val="hybridMultilevel"/>
     <w:tmpl w:val="05108A2A"/>
@@ -28191,7 +28638,7 @@
       </w:rPr>
     </w:lvl>
   </w:abstractNum>
-  <w:abstractNum w:abstractNumId="16" w15:restartNumberingAfterBreak="0">
+  <w:abstractNum w:abstractNumId="18" w15:restartNumberingAfterBreak="0">
     <w:nsid w:val="4AE56632"/>
     <w:multiLevelType w:val="multilevel"/>
     <w:tmpl w:val="D74AC724"/>
@@ -28306,7 +28753,7 @@
       </w:rPr>
     </w:lvl>
   </w:abstractNum>
-  <w:abstractNum w:abstractNumId="17" w15:restartNumberingAfterBreak="0">
+  <w:abstractNum w:abstractNumId="19" w15:restartNumberingAfterBreak="0">
     <w:nsid w:val="4B9A0952"/>
     <w:multiLevelType w:val="multilevel"/>
     <w:tmpl w:val="D74AC724"/>
@@ -28421,7 +28868,7 @@
       </w:rPr>
     </w:lvl>
   </w:abstractNum>
-  <w:abstractNum w:abstractNumId="18" w15:restartNumberingAfterBreak="0">
+  <w:abstractNum w:abstractNumId="20" w15:restartNumberingAfterBreak="0">
     <w:nsid w:val="531B075E"/>
     <w:multiLevelType w:val="multilevel"/>
     <w:tmpl w:val="9980477A"/>
@@ -28534,7 +28981,7 @@
       </w:rPr>
     </w:lvl>
   </w:abstractNum>
-  <w:abstractNum w:abstractNumId="19" w15:restartNumberingAfterBreak="0">
+  <w:abstractNum w:abstractNumId="21" w15:restartNumberingAfterBreak="0">
     <w:nsid w:val="538275B4"/>
     <w:multiLevelType w:val="hybridMultilevel"/>
     <w:tmpl w:val="58925904"/>
@@ -28647,7 +29094,7 @@
       </w:rPr>
     </w:lvl>
   </w:abstractNum>
-  <w:abstractNum w:abstractNumId="20" w15:restartNumberingAfterBreak="0">
+  <w:abstractNum w:abstractNumId="22" w15:restartNumberingAfterBreak="0">
     <w:nsid w:val="59CF2B23"/>
     <w:multiLevelType w:val="multilevel"/>
     <w:tmpl w:val="20E8D908"/>
@@ -28760,7 +29207,7 @@
       </w:rPr>
     </w:lvl>
   </w:abstractNum>
-  <w:abstractNum w:abstractNumId="21" w15:restartNumberingAfterBreak="0">
+  <w:abstractNum w:abstractNumId="23" w15:restartNumberingAfterBreak="0">
     <w:nsid w:val="5CFE474B"/>
     <w:multiLevelType w:val="multilevel"/>
     <w:tmpl w:val="A5BE099A"/>
@@ -28873,7 +29320,7 @@
       </w:rPr>
     </w:lvl>
   </w:abstractNum>
-  <w:abstractNum w:abstractNumId="22" w15:restartNumberingAfterBreak="0">
+  <w:abstractNum w:abstractNumId="24" w15:restartNumberingAfterBreak="0">
     <w:nsid w:val="60642027"/>
     <w:multiLevelType w:val="multilevel"/>
     <w:tmpl w:val="932206CE"/>
@@ -29003,7 +29450,7 @@
       </w:rPr>
     </w:lvl>
   </w:abstractNum>
-  <w:abstractNum w:abstractNumId="23" w15:restartNumberingAfterBreak="0">
+  <w:abstractNum w:abstractNumId="25" w15:restartNumberingAfterBreak="0">
     <w:nsid w:val="683869CF"/>
     <w:multiLevelType w:val="multilevel"/>
     <w:tmpl w:val="D74AC724"/>
@@ -29118,7 +29565,7 @@
       </w:rPr>
     </w:lvl>
   </w:abstractNum>
-  <w:abstractNum w:abstractNumId="24" w15:restartNumberingAfterBreak="0">
+  <w:abstractNum w:abstractNumId="26" w15:restartNumberingAfterBreak="0">
     <w:nsid w:val="6DA7603D"/>
     <w:multiLevelType w:val="hybridMultilevel"/>
     <w:tmpl w:val="19729A24"/>
@@ -29207,7 +29654,7 @@
       </w:pPr>
     </w:lvl>
   </w:abstractNum>
-  <w:abstractNum w:abstractNumId="25" w15:restartNumberingAfterBreak="0">
+  <w:abstractNum w:abstractNumId="27" w15:restartNumberingAfterBreak="0">
     <w:nsid w:val="738E5F19"/>
     <w:multiLevelType w:val="hybridMultilevel"/>
     <w:tmpl w:val="36C486F6"/>
@@ -29321,82 +29768,88 @@
     </w:lvl>
   </w:abstractNum>
   <w:num w:numId="1">
-    <w:abstractNumId w:val="13"/>
+    <w:abstractNumId w:val="15"/>
   </w:num>
   <w:num w:numId="2">
-    <w:abstractNumId w:val="8"/>
+    <w:abstractNumId w:val="10"/>
   </w:num>
   <w:num w:numId="3">
-    <w:abstractNumId w:val="9"/>
+    <w:abstractNumId w:val="11"/>
   </w:num>
   <w:num w:numId="4">
-    <w:abstractNumId w:val="21"/>
+    <w:abstractNumId w:val="23"/>
   </w:num>
   <w:num w:numId="5">
     <w:abstractNumId w:val="3"/>
   </w:num>
   <w:num w:numId="6">
-    <w:abstractNumId w:val="6"/>
+    <w:abstractNumId w:val="8"/>
   </w:num>
   <w:num w:numId="7">
     <w:abstractNumId w:val="2"/>
   </w:num>
   <w:num w:numId="8">
-    <w:abstractNumId w:val="19"/>
+    <w:abstractNumId w:val="21"/>
   </w:num>
   <w:num w:numId="9">
-    <w:abstractNumId w:val="14"/>
+    <w:abstractNumId w:val="16"/>
   </w:num>
   <w:num w:numId="10">
-    <w:abstractNumId w:val="7"/>
+    <w:abstractNumId w:val="9"/>
   </w:num>
   <w:num w:numId="11">
-    <w:abstractNumId w:val="22"/>
+    <w:abstractNumId w:val="24"/>
   </w:num>
   <w:num w:numId="12">
-    <w:abstractNumId w:val="18"/>
+    <w:abstractNumId w:val="20"/>
   </w:num>
   <w:num w:numId="13">
-    <w:abstractNumId w:val="24"/>
+    <w:abstractNumId w:val="26"/>
   </w:num>
   <w:num w:numId="14">
     <w:abstractNumId w:val="1"/>
   </w:num>
   <w:num w:numId="15">
-    <w:abstractNumId w:val="11"/>
+    <w:abstractNumId w:val="13"/>
   </w:num>
   <w:num w:numId="16">
     <w:abstractNumId w:val="0"/>
   </w:num>
   <w:num w:numId="17">
-    <w:abstractNumId w:val="20"/>
+    <w:abstractNumId w:val="22"/>
   </w:num>
   <w:num w:numId="18">
-    <w:abstractNumId w:val="16"/>
+    <w:abstractNumId w:val="18"/>
   </w:num>
   <w:num w:numId="19">
+    <w:abstractNumId w:val="14"/>
+  </w:num>
+  <w:num w:numId="20">
+    <w:abstractNumId w:val="5"/>
+  </w:num>
+  <w:num w:numId="21">
+    <w:abstractNumId w:val="19"/>
+  </w:num>
+  <w:num w:numId="22">
+    <w:abstractNumId w:val="25"/>
+  </w:num>
+  <w:num w:numId="23">
+    <w:abstractNumId w:val="27"/>
+  </w:num>
+  <w:num w:numId="24">
+    <w:abstractNumId w:val="17"/>
+  </w:num>
+  <w:num w:numId="25">
+    <w:abstractNumId w:val="7"/>
+  </w:num>
+  <w:num w:numId="26">
     <w:abstractNumId w:val="12"/>
   </w:num>
-  <w:num w:numId="20">
+  <w:num w:numId="27">
+    <w:abstractNumId w:val="6"/>
+  </w:num>
+  <w:num w:numId="28">
     <w:abstractNumId w:val="4"/>
-  </w:num>
-  <w:num w:numId="21">
-    <w:abstractNumId w:val="17"/>
-  </w:num>
-  <w:num w:numId="22">
-    <w:abstractNumId w:val="23"/>
-  </w:num>
-  <w:num w:numId="23">
-    <w:abstractNumId w:val="25"/>
-  </w:num>
-  <w:num w:numId="24">
-    <w:abstractNumId w:val="15"/>
-  </w:num>
-  <w:num w:numId="25">
-    <w:abstractNumId w:val="5"/>
-  </w:num>
-  <w:num w:numId="26">
-    <w:abstractNumId w:val="10"/>
   </w:num>
 </w:numbering>
 </file>

--- a/documentazione/Documento.docx
+++ b/documentazione/Documento.docx
@@ -783,13 +783,6 @@
             </w:rPr>
             <w:ptab w:relativeTo="margin" w:alignment="right" w:leader="dot"/>
           </w:r>
-          <w:r>
-            <w:rPr>
-              <w:sz w:val="28"/>
-              <w:szCs w:val="28"/>
-            </w:rPr>
-            <w:t>5</w:t>
-          </w:r>
         </w:p>
         <w:p>
           <w:pPr>
@@ -854,13 +847,6 @@
             </w:rPr>
             <w:ptab w:relativeTo="margin" w:alignment="right" w:leader="dot"/>
           </w:r>
-          <w:r>
-            <w:rPr>
-              <w:sz w:val="28"/>
-              <w:szCs w:val="28"/>
-            </w:rPr>
-            <w:t>5</w:t>
-          </w:r>
         </w:p>
         <w:p>
           <w:pPr>
@@ -911,13 +897,6 @@
             </w:rPr>
             <w:ptab w:relativeTo="margin" w:alignment="right" w:leader="dot"/>
           </w:r>
-          <w:r>
-            <w:rPr>
-              <w:sz w:val="28"/>
-              <w:szCs w:val="28"/>
-            </w:rPr>
-            <w:t>7</w:t>
-          </w:r>
         </w:p>
         <w:p>
           <w:pPr>
@@ -967,20 +946,6 @@
               <w:szCs w:val="28"/>
             </w:rPr>
             <w:ptab w:relativeTo="margin" w:alignment="right" w:leader="dot"/>
-          </w:r>
-          <w:r>
-            <w:rPr>
-              <w:sz w:val="28"/>
-              <w:szCs w:val="28"/>
-            </w:rPr>
-            <w:t>1</w:t>
-          </w:r>
-          <w:r>
-            <w:rPr>
-              <w:sz w:val="28"/>
-              <w:szCs w:val="28"/>
-            </w:rPr>
-            <w:t>0</w:t>
           </w:r>
         </w:p>
         <w:p>
@@ -1046,20 +1011,6 @@
             </w:rPr>
             <w:ptab w:relativeTo="margin" w:alignment="right" w:leader="dot"/>
           </w:r>
-          <w:r>
-            <w:rPr>
-              <w:sz w:val="28"/>
-              <w:szCs w:val="28"/>
-            </w:rPr>
-            <w:t>1</w:t>
-          </w:r>
-          <w:r>
-            <w:rPr>
-              <w:sz w:val="28"/>
-              <w:szCs w:val="28"/>
-            </w:rPr>
-            <w:t>4</w:t>
-          </w:r>
         </w:p>
         <w:p>
           <w:pPr>
@@ -1087,13 +1038,6 @@
             </w:rPr>
             <w:ptab w:relativeTo="margin" w:alignment="right" w:leader="dot"/>
           </w:r>
-          <w:r>
-            <w:rPr>
-              <w:sz w:val="28"/>
-              <w:szCs w:val="28"/>
-            </w:rPr>
-            <w:t>16</w:t>
-          </w:r>
         </w:p>
         <w:p>
           <w:pPr>
@@ -1119,13 +1063,6 @@
               <w:szCs w:val="28"/>
             </w:rPr>
             <w:ptab w:relativeTo="margin" w:alignment="right" w:leader="dot"/>
-          </w:r>
-          <w:r>
-            <w:rPr>
-              <w:sz w:val="28"/>
-              <w:szCs w:val="28"/>
-            </w:rPr>
-            <w:t>18</w:t>
           </w:r>
         </w:p>
         <w:p>
@@ -1164,13 +1101,6 @@
               <w:szCs w:val="28"/>
             </w:rPr>
             <w:ptab w:relativeTo="margin" w:alignment="right" w:leader="dot"/>
-          </w:r>
-          <w:r>
-            <w:rPr>
-              <w:sz w:val="28"/>
-              <w:szCs w:val="28"/>
-            </w:rPr>
-            <w:t>18</w:t>
           </w:r>
         </w:p>
         <w:p>
@@ -1217,13 +1147,6 @@
             </w:rPr>
             <w:ptab w:relativeTo="margin" w:alignment="right" w:leader="dot"/>
           </w:r>
-          <w:r>
-            <w:rPr>
-              <w:sz w:val="28"/>
-              <w:szCs w:val="28"/>
-            </w:rPr>
-            <w:t>20</w:t>
-          </w:r>
         </w:p>
         <w:p>
           <w:pPr>
@@ -1249,13 +1172,6 @@
               <w:szCs w:val="28"/>
             </w:rPr>
             <w:ptab w:relativeTo="margin" w:alignment="right" w:leader="dot"/>
-          </w:r>
-          <w:r>
-            <w:rPr>
-              <w:sz w:val="28"/>
-              <w:szCs w:val="28"/>
-            </w:rPr>
-            <w:t>22</w:t>
           </w:r>
         </w:p>
         <w:p>
@@ -1294,13 +1210,6 @@
               <w:szCs w:val="28"/>
             </w:rPr>
             <w:ptab w:relativeTo="margin" w:alignment="right" w:leader="dot"/>
-          </w:r>
-          <w:r>
-            <w:rPr>
-              <w:sz w:val="28"/>
-              <w:szCs w:val="28"/>
-            </w:rPr>
-            <w:t>22</w:t>
           </w:r>
         </w:p>
         <w:p>
@@ -1475,34 +1384,7 @@
               <w:sz w:val="28"/>
               <w:szCs w:val="28"/>
             </w:rPr>
-            <w:t>PARTE I</w:t>
-          </w:r>
-          <w:r>
-            <w:rPr>
-              <w:b/>
-              <w:bCs/>
-              <w:sz w:val="28"/>
-              <w:szCs w:val="28"/>
-            </w:rPr>
-            <w:t>I</w:t>
-          </w:r>
-          <w:r>
-            <w:rPr>
-              <w:b/>
-              <w:bCs/>
-              <w:sz w:val="28"/>
-              <w:szCs w:val="28"/>
-            </w:rPr>
-            <w:t xml:space="preserve">: </w:t>
-          </w:r>
-          <w:r>
-            <w:rPr>
-              <w:b/>
-              <w:bCs/>
-              <w:sz w:val="28"/>
-              <w:szCs w:val="28"/>
-            </w:rPr>
-            <w:t>Design del Sistema</w:t>
+            <w:t>PARTE II: Design del Sistema</w:t>
           </w:r>
         </w:p>
         <w:p>
@@ -1521,25 +1403,7 @@
               <w:sz w:val="28"/>
               <w:szCs w:val="28"/>
             </w:rPr>
-            <w:t>6</w:t>
-          </w:r>
-          <w:r>
-            <w:rPr>
-              <w:b/>
-              <w:bCs/>
-              <w:sz w:val="28"/>
-              <w:szCs w:val="28"/>
-            </w:rPr>
-            <w:t xml:space="preserve">.  </w:t>
-          </w:r>
-          <w:r>
-            <w:rPr>
-              <w:b/>
-              <w:bCs/>
-              <w:sz w:val="28"/>
-              <w:szCs w:val="28"/>
-            </w:rPr>
-            <w:t>Architettura del Sistema</w:t>
+            <w:t>6.  Architettura del Sistema</w:t>
           </w:r>
           <w:r>
             <w:rPr>
@@ -1548,20 +1412,188 @@
             </w:rPr>
             <w:ptab w:relativeTo="margin" w:alignment="right" w:leader="dot"/>
           </w:r>
+        </w:p>
+        <w:p>
+          <w:pPr>
+            <w:pStyle w:val="Sommario2"/>
+            <w:ind w:left="720"/>
+            <w:rPr>
+              <w:sz w:val="28"/>
+              <w:szCs w:val="28"/>
+            </w:rPr>
+          </w:pPr>
           <w:r>
             <w:rPr>
               <w:sz w:val="28"/>
               <w:szCs w:val="28"/>
             </w:rPr>
-            <w:t>22</w:t>
+            <w:t>6</w:t>
+          </w:r>
+          <w:r>
+            <w:rPr>
+              <w:sz w:val="28"/>
+              <w:szCs w:val="28"/>
+            </w:rPr>
+            <w:t xml:space="preserve">.1 </w:t>
+          </w:r>
+          <w:r>
+            <w:rPr>
+              <w:sz w:val="28"/>
+              <w:szCs w:val="28"/>
+            </w:rPr>
+            <w:t>Analisi dell’Architettura</w:t>
+          </w:r>
+          <w:r>
+            <w:rPr>
+              <w:sz w:val="28"/>
+              <w:szCs w:val="28"/>
+            </w:rPr>
+            <w:t xml:space="preserve"> Esterna</w:t>
+          </w:r>
+          <w:r>
+            <w:rPr>
+              <w:sz w:val="28"/>
+              <w:szCs w:val="28"/>
+            </w:rPr>
+            <w:ptab w:relativeTo="margin" w:alignment="right" w:leader="dot"/>
+          </w:r>
+        </w:p>
+        <w:p>
+          <w:pPr>
+            <w:pStyle w:val="Sommario2"/>
+            <w:ind w:left="720"/>
+            <w:rPr>
+              <w:sz w:val="28"/>
+              <w:szCs w:val="28"/>
+            </w:rPr>
+          </w:pPr>
+          <w:r>
+            <w:rPr>
+              <w:sz w:val="28"/>
+              <w:szCs w:val="28"/>
+            </w:rPr>
+            <w:t>6.2</w:t>
+          </w:r>
+          <w:r>
+            <w:rPr>
+              <w:sz w:val="28"/>
+              <w:szCs w:val="28"/>
+            </w:rPr>
+            <w:t xml:space="preserve"> </w:t>
+          </w:r>
+          <w:r>
+            <w:rPr>
+              <w:sz w:val="28"/>
+              <w:szCs w:val="28"/>
+            </w:rPr>
+            <w:t>Architettura Backend</w:t>
+          </w:r>
+          <w:r>
+            <w:rPr>
+              <w:sz w:val="28"/>
+              <w:szCs w:val="28"/>
+            </w:rPr>
+            <w:ptab w:relativeTo="margin" w:alignment="right" w:leader="dot"/>
+          </w:r>
+        </w:p>
+        <w:p>
+          <w:pPr>
+            <w:pStyle w:val="Sommario2"/>
+            <w:ind w:left="720"/>
+            <w:rPr>
+              <w:sz w:val="28"/>
+              <w:szCs w:val="28"/>
+            </w:rPr>
+          </w:pPr>
+          <w:r>
+            <w:rPr>
+              <w:sz w:val="28"/>
+              <w:szCs w:val="28"/>
+            </w:rPr>
+            <w:t>6</w:t>
+          </w:r>
+          <w:r>
+            <w:rPr>
+              <w:sz w:val="28"/>
+              <w:szCs w:val="28"/>
+            </w:rPr>
+            <w:t>.</w:t>
+          </w:r>
+          <w:r>
+            <w:rPr>
+              <w:sz w:val="28"/>
+              <w:szCs w:val="28"/>
+            </w:rPr>
+            <w:t xml:space="preserve">3 </w:t>
+          </w:r>
+          <w:r>
+            <w:rPr>
+              <w:sz w:val="28"/>
+              <w:szCs w:val="28"/>
+            </w:rPr>
+            <w:t>Servizi Cloud utilizzati</w:t>
+          </w:r>
+          <w:r>
+            <w:rPr>
+              <w:sz w:val="28"/>
+              <w:szCs w:val="28"/>
+            </w:rPr>
+            <w:ptab w:relativeTo="margin" w:alignment="right" w:leader="dot"/>
+          </w:r>
+        </w:p>
+        <w:p>
+          <w:pPr>
+            <w:pStyle w:val="Sommario2"/>
+            <w:ind w:left="720"/>
+            <w:rPr>
+              <w:sz w:val="28"/>
+              <w:szCs w:val="28"/>
+            </w:rPr>
+          </w:pPr>
+          <w:r>
+            <w:rPr>
+              <w:sz w:val="28"/>
+              <w:szCs w:val="28"/>
+            </w:rPr>
+            <w:t>6</w:t>
+          </w:r>
+          <w:r>
+            <w:rPr>
+              <w:sz w:val="28"/>
+              <w:szCs w:val="28"/>
+            </w:rPr>
+            <w:t>.</w:t>
+          </w:r>
+          <w:r>
+            <w:rPr>
+              <w:sz w:val="28"/>
+              <w:szCs w:val="28"/>
+            </w:rPr>
+            <w:t>4</w:t>
+          </w:r>
+          <w:r>
+            <w:rPr>
+              <w:sz w:val="28"/>
+              <w:szCs w:val="28"/>
+            </w:rPr>
+            <w:t xml:space="preserve"> </w:t>
+          </w:r>
+          <w:r>
+            <w:rPr>
+              <w:sz w:val="28"/>
+              <w:szCs w:val="28"/>
+            </w:rPr>
+            <w:t>Architettura Frontend</w:t>
+          </w:r>
+          <w:r>
+            <w:rPr>
+              <w:sz w:val="28"/>
+              <w:szCs w:val="28"/>
+            </w:rPr>
+            <w:ptab w:relativeTo="margin" w:alignment="right" w:leader="dot"/>
           </w:r>
         </w:p>
         <w:p/>
-        <w:p>
-          <w:r>
-            <w:t xml:space="preserve">              </w:t>
-          </w:r>
-        </w:p>
         <w:p/>
         <w:p>
           <w:pPr>
@@ -1599,7 +1631,6 @@
               <w:sz w:val="28"/>
               <w:szCs w:val="28"/>
             </w:rPr>
-            <w:lastRenderedPageBreak/>
             <w:t xml:space="preserve">           </w:t>
           </w:r>
         </w:p>
@@ -1639,9 +1670,6 @@
     <w:p/>
     <w:p/>
     <w:p/>
-    <w:p/>
-    <w:p/>
-    <w:p/>
     <w:p>
       <w:pPr>
         <w:pStyle w:val="Titolo1"/>
@@ -2452,9 +2480,154 @@
           </w:tcPr>
           <w:p>
             <w:r>
-              <w:t xml:space="preserve">Modifiche: Class e Sequence Diagrams (A) </w:t>
+              <w:t xml:space="preserve">Modifiche: Class e Sequence Diagrams </w:t>
+            </w:r>
+            <w:r>
+              <w:t>di   Analisi</w:t>
+            </w:r>
+            <w:r>
+              <w:t xml:space="preserve"> </w:t>
             </w:r>
           </w:p>
+        </w:tc>
+      </w:tr>
+      <w:tr>
+        <w:trPr>
+          <w:trHeight w:val="746"/>
+        </w:trPr>
+        <w:tc>
+          <w:tcPr>
+            <w:tcW w:w="2436" w:type="dxa"/>
+          </w:tcPr>
+          <w:p>
+            <w:pPr>
+              <w:jc w:val="center"/>
+            </w:pPr>
+            <w:r>
+              <w:t>11/01/2022</w:t>
+            </w:r>
+          </w:p>
+        </w:tc>
+        <w:tc>
+          <w:tcPr>
+            <w:tcW w:w="2436" w:type="dxa"/>
+          </w:tcPr>
+          <w:p>
+            <w:pPr>
+              <w:jc w:val="center"/>
+            </w:pPr>
+            <w:r>
+              <w:t>0.2</w:t>
+            </w:r>
+          </w:p>
+        </w:tc>
+        <w:tc>
+          <w:tcPr>
+            <w:tcW w:w="2436" w:type="dxa"/>
+          </w:tcPr>
+          <w:p>
+            <w:r>
+              <w:t>P. Falzarano</w:t>
+            </w:r>
+          </w:p>
+        </w:tc>
+        <w:tc>
+          <w:tcPr>
+            <w:tcW w:w="2436" w:type="dxa"/>
+          </w:tcPr>
+          <w:p>
+            <w:r>
+              <w:t>Aggiunta: Nuova Sezione (II) e Analisi dell’architettura</w:t>
+            </w:r>
+          </w:p>
+        </w:tc>
+      </w:tr>
+      <w:tr>
+        <w:trPr>
+          <w:trHeight w:val="746"/>
+        </w:trPr>
+        <w:tc>
+          <w:tcPr>
+            <w:tcW w:w="2436" w:type="dxa"/>
+          </w:tcPr>
+          <w:p>
+            <w:pPr>
+              <w:jc w:val="center"/>
+            </w:pPr>
+            <w:r>
+              <w:t>17/01/2022</w:t>
+            </w:r>
+          </w:p>
+        </w:tc>
+        <w:tc>
+          <w:tcPr>
+            <w:tcW w:w="2436" w:type="dxa"/>
+          </w:tcPr>
+          <w:p>
+            <w:pPr>
+              <w:jc w:val="center"/>
+            </w:pPr>
+            <w:r>
+              <w:t>0.2</w:t>
+            </w:r>
+          </w:p>
+        </w:tc>
+        <w:tc>
+          <w:tcPr>
+            <w:tcW w:w="2436" w:type="dxa"/>
+          </w:tcPr>
+          <w:p>
+            <w:r>
+              <w:t>P. Falzarano</w:t>
+            </w:r>
+          </w:p>
+        </w:tc>
+        <w:tc>
+          <w:tcPr>
+            <w:tcW w:w="2436" w:type="dxa"/>
+          </w:tcPr>
+          <w:p>
+            <w:r>
+              <w:t>Aggiunta: Architettura Backend e servizi cloud utilizzati</w:t>
+            </w:r>
+          </w:p>
+        </w:tc>
+      </w:tr>
+      <w:tr>
+        <w:trPr>
+          <w:trHeight w:val="746"/>
+        </w:trPr>
+        <w:tc>
+          <w:tcPr>
+            <w:tcW w:w="2436" w:type="dxa"/>
+          </w:tcPr>
+          <w:p>
+            <w:pPr>
+              <w:jc w:val="center"/>
+            </w:pPr>
+          </w:p>
+        </w:tc>
+        <w:tc>
+          <w:tcPr>
+            <w:tcW w:w="2436" w:type="dxa"/>
+          </w:tcPr>
+          <w:p>
+            <w:pPr>
+              <w:jc w:val="center"/>
+            </w:pPr>
+          </w:p>
+        </w:tc>
+        <w:tc>
+          <w:tcPr>
+            <w:tcW w:w="2436" w:type="dxa"/>
+          </w:tcPr>
+          <w:p/>
+        </w:tc>
+        <w:tc>
+          <w:tcPr>
+            <w:tcW w:w="2436" w:type="dxa"/>
+          </w:tcPr>
+          <w:p/>
         </w:tc>
       </w:tr>
     </w:tbl>
@@ -2469,51 +2642,6 @@
     <w:p/>
     <w:p/>
     <w:p/>
-    <w:p>
-      <w:pPr>
-        <w:rPr>
-          <w:rFonts w:asciiTheme="majorHAnsi" w:hAnsiTheme="majorHAnsi" w:cstheme="majorHAnsi"/>
-          <w:sz w:val="40"/>
-          <w:szCs w:val="40"/>
-        </w:rPr>
-      </w:pPr>
-    </w:p>
-    <w:p>
-      <w:pPr>
-        <w:rPr>
-          <w:rFonts w:asciiTheme="majorHAnsi" w:hAnsiTheme="majorHAnsi" w:cstheme="majorHAnsi"/>
-          <w:sz w:val="40"/>
-          <w:szCs w:val="40"/>
-        </w:rPr>
-      </w:pPr>
-    </w:p>
-    <w:p>
-      <w:pPr>
-        <w:rPr>
-          <w:rFonts w:asciiTheme="majorHAnsi" w:hAnsiTheme="majorHAnsi" w:cstheme="majorHAnsi"/>
-          <w:sz w:val="40"/>
-          <w:szCs w:val="40"/>
-        </w:rPr>
-      </w:pPr>
-    </w:p>
-    <w:p>
-      <w:pPr>
-        <w:rPr>
-          <w:rFonts w:asciiTheme="majorHAnsi" w:hAnsiTheme="majorHAnsi" w:cstheme="majorHAnsi"/>
-          <w:sz w:val="40"/>
-          <w:szCs w:val="40"/>
-        </w:rPr>
-      </w:pPr>
-    </w:p>
-    <w:p>
-      <w:pPr>
-        <w:rPr>
-          <w:rFonts w:asciiTheme="majorHAnsi" w:hAnsiTheme="majorHAnsi" w:cstheme="majorHAnsi"/>
-          <w:sz w:val="40"/>
-          <w:szCs w:val="40"/>
-        </w:rPr>
-      </w:pPr>
-    </w:p>
     <w:p>
       <w:pPr>
         <w:rPr>
@@ -14731,14 +14859,27 @@
                             <w:r>
                               <w:t xml:space="preserve">Schermata </w:t>
                             </w:r>
-                            <w:fldSimple w:instr=" SEQ Schermata \* ARABIC ">
-                              <w:r>
-                                <w:rPr>
-                                  <w:noProof/>
-                                </w:rPr>
-                                <w:t>3</w:t>
-                              </w:r>
-                            </w:fldSimple>
+                            <w:r>
+                              <w:fldChar w:fldCharType="begin"/>
+                            </w:r>
+                            <w:r>
+                              <w:instrText xml:space="preserve"> SEQ Schermata \* ARABIC </w:instrText>
+                            </w:r>
+                            <w:r>
+                              <w:fldChar w:fldCharType="separate"/>
+                            </w:r>
+                            <w:r>
+                              <w:rPr>
+                                <w:noProof/>
+                              </w:rPr>
+                              <w:t>3</w:t>
+                            </w:r>
+                            <w:r>
+                              <w:rPr>
+                                <w:noProof/>
+                              </w:rPr>
+                              <w:fldChar w:fldCharType="end"/>
+                            </w:r>
                             <w:r>
                               <w:t>: Maps Viewer</w:t>
                             </w:r>
@@ -14780,14 +14921,27 @@
                       <w:r>
                         <w:t xml:space="preserve">Schermata </w:t>
                       </w:r>
-                      <w:fldSimple w:instr=" SEQ Schermata \* ARABIC ">
-                        <w:r>
-                          <w:rPr>
-                            <w:noProof/>
-                          </w:rPr>
-                          <w:t>3</w:t>
-                        </w:r>
-                      </w:fldSimple>
+                      <w:r>
+                        <w:fldChar w:fldCharType="begin"/>
+                      </w:r>
+                      <w:r>
+                        <w:instrText xml:space="preserve"> SEQ Schermata \* ARABIC </w:instrText>
+                      </w:r>
+                      <w:r>
+                        <w:fldChar w:fldCharType="separate"/>
+                      </w:r>
+                      <w:r>
+                        <w:rPr>
+                          <w:noProof/>
+                        </w:rPr>
+                        <w:t>3</w:t>
+                      </w:r>
+                      <w:r>
+                        <w:rPr>
+                          <w:noProof/>
+                        </w:rPr>
+                        <w:fldChar w:fldCharType="end"/>
+                      </w:r>
                       <w:r>
                         <w:t>: Maps Viewer</w:t>
                       </w:r>
@@ -25497,6 +25651,13 @@
         </w:rPr>
         <w:t>Analisi dell’Architettura</w:t>
       </w:r>
+      <w:r>
+        <w:rPr>
+          <w:sz w:val="36"/>
+          <w:szCs w:val="36"/>
+        </w:rPr>
+        <w:t xml:space="preserve"> Esterna</w:t>
+      </w:r>
     </w:p>
     <w:p>
       <w:pPr>
@@ -25513,823 +25674,6 @@
           <w:szCs w:val="28"/>
         </w:rPr>
       </w:pPr>
-    </w:p>
-    <w:p>
-      <w:pPr>
-        <w:rPr>
-          <w:sz w:val="28"/>
-          <w:szCs w:val="28"/>
-        </w:rPr>
-      </w:pPr>
-    </w:p>
-    <w:p>
-      <w:pPr>
-        <w:rPr>
-          <w:sz w:val="28"/>
-          <w:szCs w:val="28"/>
-        </w:rPr>
-      </w:pPr>
-    </w:p>
-    <w:p>
-      <w:pPr>
-        <w:rPr>
-          <w:sz w:val="28"/>
-          <w:szCs w:val="28"/>
-        </w:rPr>
-      </w:pPr>
-    </w:p>
-    <w:p>
-      <w:pPr>
-        <w:rPr>
-          <w:sz w:val="28"/>
-          <w:szCs w:val="28"/>
-        </w:rPr>
-      </w:pPr>
-    </w:p>
-    <w:p>
-      <w:pPr>
-        <w:rPr>
-          <w:sz w:val="28"/>
-          <w:szCs w:val="28"/>
-        </w:rPr>
-      </w:pPr>
-    </w:p>
-    <w:p>
-      <w:pPr>
-        <w:rPr>
-          <w:sz w:val="28"/>
-          <w:szCs w:val="28"/>
-        </w:rPr>
-      </w:pPr>
-    </w:p>
-    <w:p>
-      <w:pPr>
-        <w:rPr>
-          <w:sz w:val="28"/>
-          <w:szCs w:val="28"/>
-        </w:rPr>
-      </w:pPr>
-    </w:p>
-    <w:p>
-      <w:pPr>
-        <w:rPr>
-          <w:sz w:val="28"/>
-          <w:szCs w:val="28"/>
-        </w:rPr>
-      </w:pPr>
-    </w:p>
-    <w:p>
-      <w:pPr>
-        <w:rPr>
-          <w:sz w:val="28"/>
-          <w:szCs w:val="28"/>
-        </w:rPr>
-      </w:pPr>
-    </w:p>
-    <w:p>
-      <w:pPr>
-        <w:rPr>
-          <w:sz w:val="28"/>
-          <w:szCs w:val="28"/>
-        </w:rPr>
-      </w:pPr>
-    </w:p>
-    <w:p>
-      <w:pPr>
-        <w:rPr>
-          <w:sz w:val="28"/>
-          <w:szCs w:val="28"/>
-        </w:rPr>
-      </w:pPr>
-    </w:p>
-    <w:p>
-      <w:pPr>
-        <w:rPr>
-          <w:sz w:val="28"/>
-          <w:szCs w:val="28"/>
-        </w:rPr>
-      </w:pPr>
-    </w:p>
-    <w:p>
-      <w:pPr>
-        <w:rPr>
-          <w:sz w:val="28"/>
-          <w:szCs w:val="28"/>
-        </w:rPr>
-      </w:pPr>
-    </w:p>
-    <w:p>
-      <w:pPr>
-        <w:rPr>
-          <w:sz w:val="28"/>
-          <w:szCs w:val="28"/>
-        </w:rPr>
-      </w:pPr>
-    </w:p>
-    <w:p>
-      <w:pPr>
-        <w:rPr>
-          <w:sz w:val="28"/>
-          <w:szCs w:val="28"/>
-        </w:rPr>
-      </w:pPr>
-    </w:p>
-    <w:p>
-      <w:pPr>
-        <w:rPr>
-          <w:sz w:val="28"/>
-          <w:szCs w:val="28"/>
-        </w:rPr>
-      </w:pPr>
-    </w:p>
-    <w:p>
-      <w:pPr>
-        <w:rPr>
-          <w:sz w:val="28"/>
-          <w:szCs w:val="28"/>
-        </w:rPr>
-      </w:pPr>
-    </w:p>
-    <w:p>
-      <w:pPr>
-        <w:rPr>
-          <w:sz w:val="28"/>
-          <w:szCs w:val="28"/>
-        </w:rPr>
-      </w:pPr>
-    </w:p>
-    <w:p>
-      <w:pPr>
-        <w:rPr>
-          <w:sz w:val="28"/>
-          <w:szCs w:val="28"/>
-        </w:rPr>
-      </w:pPr>
-    </w:p>
-    <w:p>
-      <w:pPr>
-        <w:rPr>
-          <w:sz w:val="28"/>
-          <w:szCs w:val="28"/>
-        </w:rPr>
-      </w:pPr>
-    </w:p>
-    <w:p>
-      <w:pPr>
-        <w:pStyle w:val="Titolo1"/>
-        <w:numPr>
-          <w:ilvl w:val="1"/>
-          <w:numId w:val="26"/>
-        </w:numPr>
-        <w:rPr>
-          <w:sz w:val="36"/>
-          <w:szCs w:val="36"/>
-        </w:rPr>
-      </w:pPr>
-      <w:r>
-        <w:rPr>
-          <w:sz w:val="36"/>
-          <w:szCs w:val="36"/>
-        </w:rPr>
-        <w:lastRenderedPageBreak/>
-        <w:t>Servizi cloud utilizzati</w:t>
-      </w:r>
-    </w:p>
-    <w:p>
-      <w:pPr>
-        <w:rPr>
-          <w:sz w:val="28"/>
-          <w:szCs w:val="28"/>
-        </w:rPr>
-      </w:pPr>
-    </w:p>
-    <w:p>
-      <w:pPr>
-        <w:pStyle w:val="Paragrafoelenco"/>
-        <w:numPr>
-          <w:ilvl w:val="0"/>
-          <w:numId w:val="8"/>
-        </w:numPr>
-        <w:rPr>
-          <w:rStyle w:val="Titolo2Carattere"/>
-          <w:sz w:val="30"/>
-          <w:szCs w:val="30"/>
-        </w:rPr>
-      </w:pPr>
-      <w:r>
-        <w:rPr>
-          <w:rStyle w:val="Titolo2Carattere"/>
-          <w:sz w:val="30"/>
-          <w:szCs w:val="30"/>
-        </w:rPr>
-        <w:t>API Gateway</w:t>
-      </w:r>
-    </w:p>
-    <w:p>
-      <w:pPr>
-        <w:pStyle w:val="Paragrafoelenco"/>
-        <w:rPr>
-          <w:rFonts w:cstheme="minorHAnsi"/>
-          <w:color w:val="232F3E"/>
-          <w:sz w:val="28"/>
-          <w:szCs w:val="28"/>
-          <w:shd w:val="clear" w:color="auto" w:fill="FFFFFF"/>
-        </w:rPr>
-      </w:pPr>
-      <w:r>
-        <w:rPr>
-          <w:rFonts w:cstheme="minorHAnsi"/>
-          <w:color w:val="232F3E"/>
-          <w:sz w:val="28"/>
-          <w:szCs w:val="28"/>
-          <w:shd w:val="clear" w:color="auto" w:fill="FFFFFF"/>
-        </w:rPr>
-        <w:t>è un servizio completamente gestito che semplifica la creazione, la pubblicazione, la manutenzione, il monitoraggio e la protezione delle API su qualsiasi scala. Le API fungono da “porta di entrata” per consentire l’accesso delle applicazioni alle funzionalità dai servizi back-end</w:t>
-      </w:r>
-      <w:r>
-        <w:rPr>
-          <w:rFonts w:cstheme="minorHAnsi"/>
-          <w:color w:val="232F3E"/>
-          <w:sz w:val="28"/>
-          <w:szCs w:val="28"/>
-          <w:shd w:val="clear" w:color="auto" w:fill="FFFFFF"/>
-        </w:rPr>
-        <w:t xml:space="preserve"> attraverso (nel nostro caso) API RESTful</w:t>
-      </w:r>
-      <w:r>
-        <w:rPr>
-          <w:rFonts w:cstheme="minorHAnsi"/>
-          <w:color w:val="232F3E"/>
-          <w:sz w:val="28"/>
-          <w:szCs w:val="28"/>
-          <w:shd w:val="clear" w:color="auto" w:fill="FFFFFF"/>
-        </w:rPr>
-        <w:t>, ottimizzate per carichi di lavoro serverless e back-end http (che è il protocollo usato col quale il client invia richieste al server, scritto in Node.JS con l’ausilio del framework express).</w:t>
-      </w:r>
-    </w:p>
-    <w:p>
-      <w:pPr>
-        <w:pStyle w:val="Paragrafoelenco"/>
-        <w:rPr>
-          <w:rFonts w:asciiTheme="majorHAnsi" w:eastAsiaTheme="majorEastAsia" w:hAnsiTheme="majorHAnsi" w:cstheme="majorBidi"/>
-          <w:color w:val="2F5496" w:themeColor="accent1" w:themeShade="BF"/>
-          <w:sz w:val="30"/>
-          <w:szCs w:val="30"/>
-        </w:rPr>
-      </w:pPr>
-    </w:p>
-    <w:p>
-      <w:pPr>
-        <w:pStyle w:val="Paragrafoelenco"/>
-        <w:numPr>
-          <w:ilvl w:val="0"/>
-          <w:numId w:val="8"/>
-        </w:numPr>
-        <w:rPr>
-          <w:rStyle w:val="Titolo2Carattere"/>
-          <w:sz w:val="30"/>
-          <w:szCs w:val="30"/>
-        </w:rPr>
-      </w:pPr>
-      <w:r>
-        <w:rPr>
-          <w:rStyle w:val="Titolo2Carattere"/>
-          <w:sz w:val="30"/>
-          <w:szCs w:val="30"/>
-        </w:rPr>
-        <w:t>Lambda</w:t>
-      </w:r>
-    </w:p>
-    <w:p>
-      <w:pPr>
-        <w:pStyle w:val="Paragrafoelenco"/>
-        <w:rPr>
-          <w:rFonts w:ascii="CIDFont+F6" w:eastAsia="CIDFont+F6" w:cs="CIDFont+F6"/>
-          <w:sz w:val="28"/>
-          <w:szCs w:val="28"/>
-        </w:rPr>
-      </w:pPr>
-      <w:r>
-        <w:rPr>
-          <w:color w:val="0D0D0D"/>
-        </w:rPr>
-        <w:t xml:space="preserve"> </w:t>
-      </w:r>
-      <w:r>
-        <w:rPr>
-          <w:sz w:val="28"/>
-          <w:szCs w:val="28"/>
-        </w:rPr>
-        <w:t>è una piattaforma di calcolo serverless ed event-driven</w:t>
-      </w:r>
-      <w:r>
-        <w:rPr>
-          <w:sz w:val="28"/>
-          <w:szCs w:val="28"/>
-        </w:rPr>
-        <w:t>.</w:t>
-      </w:r>
-    </w:p>
-    <w:p>
-      <w:pPr>
-        <w:pStyle w:val="Paragrafoelenco"/>
-        <w:rPr>
-          <w:sz w:val="28"/>
-          <w:szCs w:val="28"/>
-        </w:rPr>
-      </w:pPr>
-      <w:r>
-        <w:rPr>
-          <w:sz w:val="28"/>
-          <w:szCs w:val="28"/>
-        </w:rPr>
-        <w:t>Lo scopo di Lambda, comparato ad AWS EC2</w:t>
-      </w:r>
-      <w:r>
-        <w:rPr>
-          <w:sz w:val="28"/>
-          <w:szCs w:val="28"/>
-        </w:rPr>
-        <w:t xml:space="preserve"> e altri server tradizionali</w:t>
-      </w:r>
-      <w:r>
-        <w:rPr>
-          <w:sz w:val="28"/>
-          <w:szCs w:val="28"/>
-        </w:rPr>
-        <w:t>, è di</w:t>
-      </w:r>
-    </w:p>
-    <w:p>
-      <w:pPr>
-        <w:pStyle w:val="Paragrafoelenco"/>
-        <w:rPr>
-          <w:sz w:val="28"/>
-          <w:szCs w:val="28"/>
-        </w:rPr>
-      </w:pPr>
-      <w:r>
-        <w:rPr>
-          <w:sz w:val="28"/>
-          <w:szCs w:val="28"/>
-        </w:rPr>
-        <w:t>semplificare la costruzione di applicazioni on-demand</w:t>
-      </w:r>
-      <w:r>
-        <w:rPr>
-          <w:sz w:val="28"/>
-          <w:szCs w:val="28"/>
-        </w:rPr>
-        <w:t>:</w:t>
-      </w:r>
-    </w:p>
-    <w:p>
-      <w:pPr>
-        <w:pStyle w:val="Paragrafoelenco"/>
-        <w:rPr>
-          <w:sz w:val="28"/>
-          <w:szCs w:val="28"/>
-        </w:rPr>
-      </w:pPr>
-      <w:r>
-        <w:rPr>
-          <w:sz w:val="28"/>
-          <w:szCs w:val="28"/>
-        </w:rPr>
-        <w:t>infatti,</w:t>
-      </w:r>
-      <w:r>
-        <w:rPr>
-          <w:sz w:val="28"/>
-          <w:szCs w:val="28"/>
-        </w:rPr>
-        <w:t xml:space="preserve"> esegue automaticamente il codice senza dover effettuare il provisioning né gestire server.  Inoltre, ridimensiona automaticamente le risorse dell'applicazione eseguendo il codice in risposta a ogni trigger.</w:t>
-      </w:r>
-    </w:p>
-    <w:p>
-      <w:pPr>
-        <w:pStyle w:val="Paragrafoelenco"/>
-        <w:rPr>
-          <w:sz w:val="28"/>
-          <w:szCs w:val="28"/>
-        </w:rPr>
-      </w:pPr>
-      <w:r>
-        <w:rPr>
-          <w:sz w:val="28"/>
-          <w:szCs w:val="28"/>
-        </w:rPr>
-        <w:t>Il codice viene eseguito in parallelo ed elabora ciascun trigger separatamente, ricalibrando le risorse in base al carico di lavoro.</w:t>
-      </w:r>
-    </w:p>
-    <w:p>
-      <w:pPr>
-        <w:pStyle w:val="Paragrafoelenco"/>
-        <w:rPr>
-          <w:sz w:val="28"/>
-          <w:szCs w:val="28"/>
-        </w:rPr>
-      </w:pPr>
-      <w:r>
-        <w:rPr>
-          <w:sz w:val="28"/>
-          <w:szCs w:val="28"/>
-        </w:rPr>
-        <w:t>Lambda è un servizio particolarmente indicato per lo sviluppo di REST API.</w:t>
-      </w:r>
-    </w:p>
-    <w:p>
-      <w:pPr>
-        <w:pStyle w:val="Paragrafoelenco"/>
-        <w:rPr>
-          <w:sz w:val="28"/>
-          <w:szCs w:val="28"/>
-        </w:rPr>
-      </w:pPr>
-    </w:p>
-    <w:p>
-      <w:pPr>
-        <w:pStyle w:val="Paragrafoelenco"/>
-        <w:numPr>
-          <w:ilvl w:val="0"/>
-          <w:numId w:val="8"/>
-        </w:numPr>
-        <w:rPr>
-          <w:rStyle w:val="Titolo2Carattere"/>
-          <w:sz w:val="30"/>
-          <w:szCs w:val="30"/>
-        </w:rPr>
-      </w:pPr>
-      <w:r>
-        <w:rPr>
-          <w:rStyle w:val="Titolo2Carattere"/>
-          <w:sz w:val="30"/>
-          <w:szCs w:val="30"/>
-        </w:rPr>
-        <w:t>Cognito</w:t>
-      </w:r>
-    </w:p>
-    <w:p>
-      <w:pPr>
-        <w:pStyle w:val="Paragrafoelenco"/>
-        <w:autoSpaceDE w:val="0"/>
-        <w:autoSpaceDN w:val="0"/>
-        <w:adjustRightInd w:val="0"/>
-        <w:spacing w:after="0" w:line="240" w:lineRule="auto"/>
-        <w:rPr>
-          <w:rFonts w:cstheme="minorHAnsi"/>
-          <w:color w:val="000000"/>
-          <w:sz w:val="28"/>
-          <w:szCs w:val="28"/>
-        </w:rPr>
-      </w:pPr>
-      <w:r>
-        <w:rPr>
-          <w:rFonts w:cstheme="minorHAnsi"/>
-          <w:color w:val="000000"/>
-          <w:sz w:val="28"/>
-          <w:szCs w:val="28"/>
-        </w:rPr>
-        <w:t>fornisce autenticazione, autorizzazione e gestione</w:t>
-      </w:r>
-      <w:r>
-        <w:rPr>
-          <w:rFonts w:cstheme="minorHAnsi"/>
-          <w:color w:val="000000"/>
-          <w:sz w:val="28"/>
-          <w:szCs w:val="28"/>
-        </w:rPr>
-        <w:t xml:space="preserve"> </w:t>
-      </w:r>
-      <w:r>
-        <w:rPr>
-          <w:rFonts w:cstheme="minorHAnsi"/>
-          <w:color w:val="000000"/>
-          <w:sz w:val="28"/>
-          <w:szCs w:val="28"/>
-        </w:rPr>
-        <w:t>degli utenti per le applicazioni Web e mobili. Gli utenti possono accedere</w:t>
-      </w:r>
-      <w:r>
-        <w:rPr>
-          <w:rFonts w:cstheme="minorHAnsi"/>
-          <w:color w:val="000000"/>
-          <w:sz w:val="28"/>
-          <w:szCs w:val="28"/>
-        </w:rPr>
-        <w:t xml:space="preserve"> (dopo la registrazione)</w:t>
-      </w:r>
-    </w:p>
-    <w:p>
-      <w:pPr>
-        <w:pStyle w:val="Paragrafoelenco"/>
-        <w:autoSpaceDE w:val="0"/>
-        <w:autoSpaceDN w:val="0"/>
-        <w:adjustRightInd w:val="0"/>
-        <w:spacing w:after="0" w:line="240" w:lineRule="auto"/>
-        <w:rPr>
-          <w:rFonts w:cstheme="minorHAnsi"/>
-          <w:color w:val="000000"/>
-          <w:sz w:val="28"/>
-          <w:szCs w:val="28"/>
-        </w:rPr>
-      </w:pPr>
-      <w:r>
-        <w:rPr>
-          <w:rFonts w:cstheme="minorHAnsi"/>
-          <w:color w:val="000000"/>
-          <w:sz w:val="28"/>
-          <w:szCs w:val="28"/>
-        </w:rPr>
-        <w:t xml:space="preserve">direttamente con un’e-mail e una password, oppure tramite </w:t>
-      </w:r>
-      <w:r>
-        <w:rPr>
-          <w:rFonts w:cstheme="minorHAnsi"/>
-          <w:color w:val="000000"/>
-          <w:sz w:val="28"/>
-          <w:szCs w:val="28"/>
-        </w:rPr>
-        <w:t xml:space="preserve">Providers di </w:t>
-      </w:r>
-      <w:r>
-        <w:rPr>
-          <w:rFonts w:cstheme="minorHAnsi"/>
-          <w:color w:val="000000"/>
-          <w:sz w:val="28"/>
-          <w:szCs w:val="28"/>
-        </w:rPr>
-        <w:t xml:space="preserve">terze parti, </w:t>
-      </w:r>
-      <w:r>
-        <w:rPr>
-          <w:rFonts w:cstheme="minorHAnsi"/>
-          <w:color w:val="000000"/>
-          <w:sz w:val="28"/>
-          <w:szCs w:val="28"/>
-        </w:rPr>
-        <w:t>come Google di cui abbiamo fornito l’implementazione.</w:t>
-      </w:r>
-    </w:p>
-    <w:p>
-      <w:pPr>
-        <w:pStyle w:val="Paragrafoelenco"/>
-        <w:autoSpaceDE w:val="0"/>
-        <w:autoSpaceDN w:val="0"/>
-        <w:adjustRightInd w:val="0"/>
-        <w:spacing w:after="0" w:line="240" w:lineRule="auto"/>
-        <w:rPr>
-          <w:rFonts w:cstheme="minorHAnsi"/>
-          <w:color w:val="000000"/>
-          <w:sz w:val="28"/>
-          <w:szCs w:val="28"/>
-        </w:rPr>
-      </w:pPr>
-      <w:r>
-        <w:rPr>
-          <w:rFonts w:cstheme="minorHAnsi"/>
-          <w:color w:val="000000"/>
-          <w:sz w:val="28"/>
-          <w:szCs w:val="28"/>
-        </w:rPr>
-        <w:t>Gli utenti registrati sono memorizzati in pool attraverso attributi quali e-mail, nome</w:t>
-      </w:r>
-      <w:r>
-        <w:rPr>
-          <w:rFonts w:cstheme="minorHAnsi"/>
-          <w:color w:val="000000"/>
-          <w:sz w:val="28"/>
-          <w:szCs w:val="28"/>
-        </w:rPr>
-        <w:t xml:space="preserve">, </w:t>
-      </w:r>
-      <w:r>
-        <w:rPr>
-          <w:rFonts w:cstheme="minorHAnsi"/>
-          <w:color w:val="000000"/>
-          <w:sz w:val="28"/>
-          <w:szCs w:val="28"/>
-        </w:rPr>
-        <w:t>sub</w:t>
-      </w:r>
-      <w:r>
-        <w:rPr>
-          <w:rFonts w:cstheme="minorHAnsi"/>
-          <w:color w:val="000000"/>
-          <w:sz w:val="28"/>
-          <w:szCs w:val="28"/>
-        </w:rPr>
-        <w:t xml:space="preserve"> etc.</w:t>
-      </w:r>
-    </w:p>
-    <w:p>
-      <w:pPr>
-        <w:rPr>
-          <w:sz w:val="28"/>
-          <w:szCs w:val="28"/>
-        </w:rPr>
-      </w:pPr>
-    </w:p>
-    <w:p>
-      <w:pPr>
-        <w:pStyle w:val="Paragrafoelenco"/>
-        <w:numPr>
-          <w:ilvl w:val="0"/>
-          <w:numId w:val="8"/>
-        </w:numPr>
-        <w:rPr>
-          <w:rStyle w:val="Titolo2Carattere"/>
-          <w:sz w:val="30"/>
-          <w:szCs w:val="30"/>
-        </w:rPr>
-      </w:pPr>
-      <w:r>
-        <w:rPr>
-          <w:rStyle w:val="Titolo2Carattere"/>
-          <w:sz w:val="30"/>
-          <w:szCs w:val="30"/>
-        </w:rPr>
-        <w:t>Simple Storage Service (S3)</w:t>
-      </w:r>
-    </w:p>
-    <w:p>
-      <w:pPr>
-        <w:pStyle w:val="Paragrafoelenco"/>
-        <w:autoSpaceDE w:val="0"/>
-        <w:autoSpaceDN w:val="0"/>
-        <w:adjustRightInd w:val="0"/>
-        <w:spacing w:after="0" w:line="240" w:lineRule="auto"/>
-        <w:rPr>
-          <w:rFonts w:cstheme="minorHAnsi"/>
-          <w:sz w:val="28"/>
-          <w:szCs w:val="28"/>
-        </w:rPr>
-      </w:pPr>
-      <w:r>
-        <w:rPr>
-          <w:rFonts w:cstheme="minorHAnsi"/>
-          <w:sz w:val="28"/>
-          <w:szCs w:val="28"/>
-        </w:rPr>
-        <w:t>è un servizio di</w:t>
-      </w:r>
-      <w:r>
-        <w:rPr>
-          <w:rFonts w:cstheme="minorHAnsi"/>
-          <w:sz w:val="28"/>
-          <w:szCs w:val="28"/>
-        </w:rPr>
-        <w:t xml:space="preserve"> </w:t>
-      </w:r>
-      <w:r>
-        <w:rPr>
-          <w:rFonts w:cstheme="minorHAnsi"/>
-          <w:sz w:val="28"/>
-          <w:szCs w:val="28"/>
-        </w:rPr>
-        <w:t>storage di oggetti che offre scalabilità, disponibilità dei dati</w:t>
-      </w:r>
-      <w:r>
-        <w:rPr>
-          <w:rFonts w:cstheme="minorHAnsi"/>
-          <w:sz w:val="28"/>
-          <w:szCs w:val="28"/>
-        </w:rPr>
-        <w:t xml:space="preserve"> e </w:t>
-      </w:r>
-      <w:r>
-        <w:rPr>
-          <w:rFonts w:cstheme="minorHAnsi"/>
-          <w:sz w:val="28"/>
-          <w:szCs w:val="28"/>
-        </w:rPr>
-        <w:t>sicurezza. Amazon S3 offre caratteristiche di</w:t>
-      </w:r>
-      <w:r>
-        <w:rPr>
-          <w:rFonts w:cstheme="minorHAnsi"/>
-          <w:sz w:val="28"/>
-          <w:szCs w:val="28"/>
-        </w:rPr>
-        <w:t xml:space="preserve"> </w:t>
-      </w:r>
-      <w:r>
-        <w:rPr>
-          <w:rFonts w:cstheme="minorHAnsi"/>
-          <w:sz w:val="28"/>
-          <w:szCs w:val="28"/>
-        </w:rPr>
-        <w:t>gestione semplici da utilizzare che consentono di organizzare i dati</w:t>
-      </w:r>
-      <w:r>
-        <w:rPr>
-          <w:rFonts w:cstheme="minorHAnsi"/>
-          <w:sz w:val="28"/>
-          <w:szCs w:val="28"/>
-        </w:rPr>
-        <w:t xml:space="preserve"> in modo ottimale.</w:t>
-      </w:r>
-    </w:p>
-    <w:p>
-      <w:pPr>
-        <w:rPr>
-          <w:sz w:val="28"/>
-          <w:szCs w:val="28"/>
-        </w:rPr>
-      </w:pPr>
-    </w:p>
-    <w:p>
-      <w:pPr>
-        <w:rPr>
-          <w:sz w:val="28"/>
-          <w:szCs w:val="28"/>
-        </w:rPr>
-      </w:pPr>
-    </w:p>
-    <w:p>
-      <w:pPr>
-        <w:pStyle w:val="Paragrafoelenco"/>
-        <w:numPr>
-          <w:ilvl w:val="0"/>
-          <w:numId w:val="8"/>
-        </w:numPr>
-        <w:rPr>
-          <w:rStyle w:val="Titolo2Carattere"/>
-          <w:sz w:val="30"/>
-          <w:szCs w:val="30"/>
-        </w:rPr>
-      </w:pPr>
-      <w:r>
-        <w:rPr>
-          <w:rStyle w:val="Titolo2Carattere"/>
-          <w:sz w:val="30"/>
-          <w:szCs w:val="30"/>
-        </w:rPr>
-        <w:lastRenderedPageBreak/>
-        <w:t>Relational Database Service (RDS)</w:t>
-      </w:r>
-    </w:p>
-    <w:p>
-      <w:pPr>
-        <w:pStyle w:val="Paragrafoelenco"/>
-        <w:autoSpaceDE w:val="0"/>
-        <w:autoSpaceDN w:val="0"/>
-        <w:adjustRightInd w:val="0"/>
-        <w:spacing w:after="0" w:line="240" w:lineRule="auto"/>
-        <w:rPr>
-          <w:rFonts w:cstheme="minorHAnsi"/>
-          <w:sz w:val="28"/>
-          <w:szCs w:val="28"/>
-        </w:rPr>
-      </w:pPr>
-      <w:r>
-        <w:rPr>
-          <w:rFonts w:cstheme="minorHAnsi"/>
-          <w:sz w:val="28"/>
-          <w:szCs w:val="28"/>
-        </w:rPr>
-        <w:t>Semplifica l'impostazione, il funzionamento e il dimensionamento di database relazionali nel</w:t>
-      </w:r>
-      <w:r>
-        <w:rPr>
-          <w:rFonts w:cstheme="minorHAnsi"/>
-          <w:sz w:val="28"/>
-          <w:szCs w:val="28"/>
-        </w:rPr>
-        <w:t xml:space="preserve"> </w:t>
-      </w:r>
-      <w:r>
-        <w:rPr>
-          <w:rFonts w:cstheme="minorHAnsi"/>
-          <w:sz w:val="28"/>
-          <w:szCs w:val="28"/>
-        </w:rPr>
-        <w:t>cloud. Questo servizio fornisce una capacità ridimensionabile, automatizzando al</w:t>
-      </w:r>
-      <w:r>
-        <w:rPr>
-          <w:rFonts w:cstheme="minorHAnsi"/>
-          <w:sz w:val="28"/>
-          <w:szCs w:val="28"/>
-        </w:rPr>
-        <w:t xml:space="preserve"> </w:t>
-      </w:r>
-      <w:r>
-        <w:rPr>
-          <w:rFonts w:cstheme="minorHAnsi"/>
-          <w:sz w:val="28"/>
-          <w:szCs w:val="28"/>
-        </w:rPr>
-        <w:t>tempo stesso le attività di amministrazione del database più dispendiose in termini di tempo, quali il provisioning di hardware, l'impostazione di database, gli aggiornamenti e i backup.</w:t>
-      </w:r>
-    </w:p>
-    <w:p>
-      <w:pPr>
-        <w:rPr>
-          <w:sz w:val="28"/>
-          <w:szCs w:val="28"/>
-        </w:rPr>
-      </w:pPr>
       <w:r>
         <w:rPr>
           <w:noProof/>
@@ -26337,18 +25681,18 @@
           <w:szCs w:val="28"/>
         </w:rPr>
         <w:drawing>
-          <wp:anchor distT="0" distB="0" distL="114300" distR="114300" simplePos="0" relativeHeight="251857920" behindDoc="0" locked="0" layoutInCell="1" allowOverlap="1" wp14:anchorId="05A8454F" wp14:editId="00D36F41">
+          <wp:anchor distT="0" distB="0" distL="114300" distR="114300" simplePos="0" relativeHeight="251858944" behindDoc="0" locked="0" layoutInCell="1" allowOverlap="1" wp14:anchorId="0DE3E66C" wp14:editId="71D04EA9">
             <wp:simplePos x="0" y="0"/>
-            <wp:positionH relativeFrom="column">
-              <wp:posOffset>32385</wp:posOffset>
+            <wp:positionH relativeFrom="margin">
+              <wp:align>center</wp:align>
             </wp:positionH>
             <wp:positionV relativeFrom="paragraph">
-              <wp:posOffset>1200150</wp:posOffset>
+              <wp:posOffset>842010</wp:posOffset>
             </wp:positionV>
-            <wp:extent cx="6113780" cy="3944620"/>
-            <wp:effectExtent l="171450" t="152400" r="172720" b="208280"/>
+            <wp:extent cx="3095625" cy="4095750"/>
+            <wp:effectExtent l="0" t="0" r="9525" b="0"/>
             <wp:wrapTopAndBottom/>
-            <wp:docPr id="87" name="Immagine 87"/>
+            <wp:docPr id="14" name="Immagine 14"/>
             <wp:cNvGraphicFramePr>
               <a:graphicFrameLocks xmlns:a="http://schemas.openxmlformats.org/drawingml/2006/main" noChangeAspect="1"/>
             </wp:cNvGraphicFramePr>
@@ -26356,13 +25700,481 @@
               <a:graphicData uri="http://schemas.openxmlformats.org/drawingml/2006/picture">
                 <pic:pic xmlns:pic="http://schemas.openxmlformats.org/drawingml/2006/picture">
                   <pic:nvPicPr>
-                    <pic:cNvPr id="0" name="Picture 4"/>
+                    <pic:cNvPr id="0" name="Picture 1"/>
+                    <pic:cNvPicPr>
+                      <a:picLocks noChangeAspect="1" noChangeArrowheads="1"/>
+                    </pic:cNvPicPr>
+                  </pic:nvPicPr>
+                  <pic:blipFill rotWithShape="1">
+                    <a:blip r:embed="rId44">
+                      <a:extLst>
+                        <a:ext uri="{28A0092B-C50C-407E-A947-70E740481C1C}">
+                          <a14:useLocalDpi xmlns:a14="http://schemas.microsoft.com/office/drawing/2010/main" val="0"/>
+                        </a:ext>
+                      </a:extLst>
+                    </a:blip>
+                    <a:srcRect l="18380" t="13643" r="61215" b="28762"/>
+                    <a:stretch/>
+                  </pic:blipFill>
+                  <pic:spPr bwMode="auto">
+                    <a:xfrm>
+                      <a:off x="0" y="0"/>
+                      <a:ext cx="3095625" cy="4095750"/>
+                    </a:xfrm>
+                    <a:prstGeom prst="rect">
+                      <a:avLst/>
+                    </a:prstGeom>
+                    <a:noFill/>
+                    <a:ln>
+                      <a:noFill/>
+                    </a:ln>
+                    <a:extLst>
+                      <a:ext uri="{53640926-AAD7-44D8-BBD7-CCE9431645EC}">
+                        <a14:shadowObscured xmlns:a14="http://schemas.microsoft.com/office/drawing/2010/main"/>
+                      </a:ext>
+                    </a:extLst>
+                  </pic:spPr>
+                </pic:pic>
+              </a:graphicData>
+            </a:graphic>
+            <wp14:sizeRelH relativeFrom="page">
+              <wp14:pctWidth>0</wp14:pctWidth>
+            </wp14:sizeRelH>
+            <wp14:sizeRelV relativeFrom="page">
+              <wp14:pctHeight>0</wp14:pctHeight>
+            </wp14:sizeRelV>
+          </wp:anchor>
+        </w:drawing>
+      </w:r>
+      <w:r>
+        <w:rPr>
+          <w:noProof/>
+        </w:rPr>
+        <mc:AlternateContent>
+          <mc:Choice Requires="wps">
+            <w:drawing>
+              <wp:anchor distT="0" distB="0" distL="114300" distR="114300" simplePos="0" relativeHeight="251860992" behindDoc="0" locked="0" layoutInCell="1" allowOverlap="1" wp14:anchorId="2B336E8D" wp14:editId="1482A95A">
+                <wp:simplePos x="0" y="0"/>
+                <wp:positionH relativeFrom="margin">
+                  <wp:posOffset>2193290</wp:posOffset>
+                </wp:positionH>
+                <wp:positionV relativeFrom="paragraph">
+                  <wp:posOffset>4994910</wp:posOffset>
+                </wp:positionV>
+                <wp:extent cx="1952625" cy="200025"/>
+                <wp:effectExtent l="0" t="0" r="9525" b="9525"/>
+                <wp:wrapTopAndBottom/>
+                <wp:docPr id="74" name="Casella di testo 74"/>
+                <wp:cNvGraphicFramePr/>
+                <a:graphic xmlns:a="http://schemas.openxmlformats.org/drawingml/2006/main">
+                  <a:graphicData uri="http://schemas.microsoft.com/office/word/2010/wordprocessingShape">
+                    <wps:wsp>
+                      <wps:cNvSpPr txBox="1"/>
+                      <wps:spPr>
+                        <a:xfrm>
+                          <a:off x="0" y="0"/>
+                          <a:ext cx="1952625" cy="200025"/>
+                        </a:xfrm>
+                        <a:prstGeom prst="rect">
+                          <a:avLst/>
+                        </a:prstGeom>
+                        <a:solidFill>
+                          <a:prstClr val="white"/>
+                        </a:solidFill>
+                        <a:ln>
+                          <a:noFill/>
+                        </a:ln>
+                      </wps:spPr>
+                      <wps:txbx>
+                        <w:txbxContent>
+                          <w:p>
+                            <w:pPr>
+                              <w:pStyle w:val="Didascalia"/>
+                              <w:rPr>
+                                <w:noProof/>
+                                <w:sz w:val="28"/>
+                                <w:szCs w:val="28"/>
+                              </w:rPr>
+                            </w:pPr>
+                            <w:r>
+                              <w:t xml:space="preserve">Figura </w:t>
+                            </w:r>
+                            <w:r>
+                              <w:fldChar w:fldCharType="begin"/>
+                            </w:r>
+                            <w:r>
+                              <w:instrText xml:space="preserve"> SEQ Figura \* ARABIC </w:instrText>
+                            </w:r>
+                            <w:r>
+                              <w:fldChar w:fldCharType="separate"/>
+                            </w:r>
+                            <w:r>
+                              <w:rPr>
+                                <w:noProof/>
+                              </w:rPr>
+                              <w:t>1</w:t>
+                            </w:r>
+                            <w:r>
+                              <w:rPr>
+                                <w:noProof/>
+                              </w:rPr>
+                              <w:fldChar w:fldCharType="end"/>
+                            </w:r>
+                            <w:r>
+                              <w:t xml:space="preserve">: Architettura Esterna </w:t>
+                            </w:r>
+                            <w:r>
+                              <w:t>T</w:t>
+                            </w:r>
+                            <w:r>
+                              <w:t>hree-</w:t>
+                            </w:r>
+                            <w:r>
+                              <w:t>T</w:t>
+                            </w:r>
+                            <w:r>
+                              <w:t>ier</w:t>
+                            </w:r>
+                          </w:p>
+                        </w:txbxContent>
+                      </wps:txbx>
+                      <wps:bodyPr rot="0" spcFirstLastPara="0" vertOverflow="overflow" horzOverflow="overflow" vert="horz" wrap="square" lIns="0" tIns="0" rIns="0" bIns="0" numCol="1" spcCol="0" rtlCol="0" fromWordArt="0" anchor="t" anchorCtr="0" forceAA="0" compatLnSpc="1">
+                        <a:prstTxWarp prst="textNoShape">
+                          <a:avLst/>
+                        </a:prstTxWarp>
+                        <a:noAutofit/>
+                      </wps:bodyPr>
+                    </wps:wsp>
+                  </a:graphicData>
+                </a:graphic>
+                <wp14:sizeRelH relativeFrom="margin">
+                  <wp14:pctWidth>0</wp14:pctWidth>
+                </wp14:sizeRelH>
+                <wp14:sizeRelV relativeFrom="margin">
+                  <wp14:pctHeight>0</wp14:pctHeight>
+                </wp14:sizeRelV>
+              </wp:anchor>
+            </w:drawing>
+          </mc:Choice>
+          <mc:Fallback>
+            <w:pict>
+              <v:shape w14:anchorId="2B336E8D" id="Casella di testo 74" o:spid="_x0000_s1062" type="#_x0000_t202" style="position:absolute;margin-left:172.7pt;margin-top:393.3pt;width:153.75pt;height:15.75pt;z-index:251860992;visibility:visible;mso-wrap-style:square;mso-width-percent:0;mso-height-percent:0;mso-wrap-distance-left:9pt;mso-wrap-distance-top:0;mso-wrap-distance-right:9pt;mso-wrap-distance-bottom:0;mso-position-horizontal:absolute;mso-position-horizontal-relative:margin;mso-position-vertical:absolute;mso-position-vertical-relative:text;mso-width-percent:0;mso-height-percent:0;mso-width-relative:margin;mso-height-relative:margin;v-text-anchor:top" o:gfxdata="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" stroked="f">
+                <v:textbox inset="0,0,0,0">
+                  <w:txbxContent>
+                    <w:p>
+                      <w:pPr>
+                        <w:pStyle w:val="Didascalia"/>
+                        <w:rPr>
+                          <w:noProof/>
+                          <w:sz w:val="28"/>
+                          <w:szCs w:val="28"/>
+                        </w:rPr>
+                      </w:pPr>
+                      <w:r>
+                        <w:t xml:space="preserve">Figura </w:t>
+                      </w:r>
+                      <w:r>
+                        <w:fldChar w:fldCharType="begin"/>
+                      </w:r>
+                      <w:r>
+                        <w:instrText xml:space="preserve"> SEQ Figura \* ARABIC </w:instrText>
+                      </w:r>
+                      <w:r>
+                        <w:fldChar w:fldCharType="separate"/>
+                      </w:r>
+                      <w:r>
+                        <w:rPr>
+                          <w:noProof/>
+                        </w:rPr>
+                        <w:t>1</w:t>
+                      </w:r>
+                      <w:r>
+                        <w:rPr>
+                          <w:noProof/>
+                        </w:rPr>
+                        <w:fldChar w:fldCharType="end"/>
+                      </w:r>
+                      <w:r>
+                        <w:t xml:space="preserve">: Architettura Esterna </w:t>
+                      </w:r>
+                      <w:r>
+                        <w:t>T</w:t>
+                      </w:r>
+                      <w:r>
+                        <w:t>hree-</w:t>
+                      </w:r>
+                      <w:r>
+                        <w:t>T</w:t>
+                      </w:r>
+                      <w:r>
+                        <w:t>ier</w:t>
+                      </w:r>
+                    </w:p>
+                  </w:txbxContent>
+                </v:textbox>
+                <w10:wrap type="topAndBottom" anchorx="margin"/>
+              </v:shape>
+            </w:pict>
+          </mc:Fallback>
+        </mc:AlternateContent>
+      </w:r>
+      <w:r>
+        <w:rPr>
+          <w:sz w:val="28"/>
+          <w:szCs w:val="28"/>
+        </w:rPr>
+        <w:t>Per quando concerne l’architettura esterna del Sistema, attraverso una suddivisione in layer, in cui ogni livello comunica direttamente solo con quello sottostante, è stato possibile costruire un’architettura chiusa e sicura.</w:t>
+      </w:r>
+    </w:p>
+    <w:p>
+      <w:pPr>
+        <w:rPr>
+          <w:sz w:val="28"/>
+          <w:szCs w:val="28"/>
+        </w:rPr>
+      </w:pPr>
+    </w:p>
+    <w:p>
+      <w:pPr>
+        <w:rPr>
+          <w:sz w:val="28"/>
+          <w:szCs w:val="28"/>
+        </w:rPr>
+      </w:pPr>
+      <w:r>
+        <w:rPr>
+          <w:sz w:val="28"/>
+          <w:szCs w:val="28"/>
+        </w:rPr>
+        <w:t>Il client fa affidamento ai servizi offerti dal Server, come ad esempio rispondere alle richieste di una risorsa, caricare una risorsa</w:t>
+      </w:r>
+      <w:r>
+        <w:rPr>
+          <w:sz w:val="28"/>
+          <w:szCs w:val="28"/>
+        </w:rPr>
+        <w:t xml:space="preserve"> da parte del client e così via; il server a sua volta propaga le richieste ai servizi c</w:t>
+      </w:r>
+      <w:r>
+        <w:rPr>
+          <w:sz w:val="28"/>
+          <w:szCs w:val="28"/>
+        </w:rPr>
+        <w:t>he gestiscono i dati</w:t>
+      </w:r>
+      <w:r>
+        <w:rPr>
+          <w:sz w:val="28"/>
+          <w:szCs w:val="28"/>
+        </w:rPr>
+        <w:t xml:space="preserve"> per poi </w:t>
+      </w:r>
+      <w:r>
+        <w:rPr>
+          <w:sz w:val="28"/>
+          <w:szCs w:val="28"/>
+        </w:rPr>
+        <w:t>mandare un responso al</w:t>
+      </w:r>
+      <w:r>
+        <w:rPr>
+          <w:sz w:val="28"/>
+          <w:szCs w:val="28"/>
+        </w:rPr>
+        <w:t xml:space="preserve"> client.</w:t>
+      </w:r>
+      <w:r>
+        <w:rPr>
+          <w:sz w:val="28"/>
+          <w:szCs w:val="28"/>
+        </w:rPr>
+        <w:t xml:space="preserve"> </w:t>
+      </w:r>
+      <w:r>
+        <w:rPr>
+          <w:sz w:val="28"/>
+          <w:szCs w:val="28"/>
+        </w:rPr>
+        <w:t>Dunque,</w:t>
+      </w:r>
+      <w:r>
+        <w:rPr>
+          <w:sz w:val="28"/>
+          <w:szCs w:val="28"/>
+        </w:rPr>
+        <w:t xml:space="preserve"> nessuno può inserire, modificare o eliminare risorse a parte il server che funge da “amministratore</w:t>
+      </w:r>
+      <w:r>
+        <w:rPr>
+          <w:sz w:val="28"/>
+          <w:szCs w:val="28"/>
+        </w:rPr>
+        <w:t>”</w:t>
+      </w:r>
+      <w:r>
+        <w:rPr>
+          <w:sz w:val="28"/>
+          <w:szCs w:val="28"/>
+        </w:rPr>
+        <w:t xml:space="preserve"> del Backend Environment.</w:t>
+      </w:r>
+    </w:p>
+    <w:p>
+      <w:pPr>
+        <w:pStyle w:val="Titolo1"/>
+        <w:numPr>
+          <w:ilvl w:val="1"/>
+          <w:numId w:val="28"/>
+        </w:numPr>
+        <w:rPr>
+          <w:sz w:val="36"/>
+          <w:szCs w:val="36"/>
+        </w:rPr>
+      </w:pPr>
+      <w:r>
+        <w:rPr>
+          <w:sz w:val="36"/>
+          <w:szCs w:val="36"/>
+        </w:rPr>
+        <w:lastRenderedPageBreak/>
+        <w:t>Architettura Backend</w:t>
+      </w:r>
+    </w:p>
+    <w:p/>
+    <w:p>
+      <w:pPr>
+        <w:rPr>
+          <w:sz w:val="28"/>
+          <w:szCs w:val="28"/>
+        </w:rPr>
+      </w:pPr>
+      <w:r>
+        <w:rPr>
+          <w:sz w:val="28"/>
+          <w:szCs w:val="28"/>
+        </w:rPr>
+        <w:t>L</w:t>
+      </w:r>
+      <w:r>
+        <w:rPr>
+          <w:sz w:val="28"/>
+          <w:szCs w:val="28"/>
+        </w:rPr>
+        <w:t>’architettura</w:t>
+      </w:r>
+      <w:r>
+        <w:rPr>
+          <w:sz w:val="28"/>
+          <w:szCs w:val="28"/>
+        </w:rPr>
+        <w:t xml:space="preserve"> del Backend è stata realizzata usufruendo dei servizi offerti da Amazon Web Services. Il server è stato realiz</w:t>
+      </w:r>
+      <w:r>
+        <w:rPr>
+          <w:sz w:val="28"/>
+          <w:szCs w:val="28"/>
+        </w:rPr>
+        <w:t xml:space="preserve">zato con un approccio serverless, tale da eliminare completamente le attività di gestione di una macchina in rete, quali distribuzione di carico, manutenzione o </w:t>
+      </w:r>
+      <w:r>
+        <w:rPr>
+          <w:sz w:val="28"/>
+          <w:szCs w:val="28"/>
+        </w:rPr>
+        <w:t xml:space="preserve">aggiornamenti: </w:t>
+      </w:r>
+      <w:r>
+        <w:rPr>
+          <w:sz w:val="28"/>
+          <w:szCs w:val="28"/>
+        </w:rPr>
+        <w:t>semplicemente è solo necessario creare pacchetti di codice per il deployment in cloud</w:t>
+      </w:r>
+      <w:r>
+        <w:rPr>
+          <w:sz w:val="28"/>
+          <w:szCs w:val="28"/>
+        </w:rPr>
+        <w:t>, dato che in genere i servizi di cloud computing sono scalati automaticamente in base all’uso.</w:t>
+      </w:r>
+    </w:p>
+    <w:p>
+      <w:r>
+        <w:rPr>
+          <w:sz w:val="28"/>
+          <w:szCs w:val="28"/>
+        </w:rPr>
+        <w:t xml:space="preserve">Come già affermato, il client non ha la possibilità di accedere direttamente ai servizi se non dopo l’autenticazione ed inoltre tali servizi non sono richiesti direttamente dal client, ma devono necessariamente passare per la logica serverless; </w:t>
+      </w:r>
+      <w:r>
+        <w:rPr>
+          <w:sz w:val="28"/>
+          <w:szCs w:val="28"/>
+        </w:rPr>
+        <w:t>ad esempio,</w:t>
+      </w:r>
+      <w:r>
+        <w:rPr>
+          <w:sz w:val="28"/>
+          <w:szCs w:val="28"/>
+        </w:rPr>
+        <w:t xml:space="preserve"> per l’upload di una foto, il client invia la richiesta di upload al </w:t>
+      </w:r>
+      <w:r>
+        <w:rPr>
+          <w:sz w:val="28"/>
+          <w:szCs w:val="28"/>
+        </w:rPr>
+        <w:t>server,</w:t>
+      </w:r>
+      <w:r>
+        <w:rPr>
+          <w:sz w:val="28"/>
+          <w:szCs w:val="28"/>
+        </w:rPr>
+        <w:t xml:space="preserve"> il quale risponde con un URI </w:t>
+      </w:r>
+      <w:r>
+        <w:rPr>
+          <w:sz w:val="28"/>
+          <w:szCs w:val="28"/>
+        </w:rPr>
+        <w:t>(fornito dal bucket) adempito per l’operazione. I servizi sono offerti attraverso delle API proprietarie, che offrono un’interfaccia sicura e adattabile per l’architettura.</w:t>
+      </w:r>
+    </w:p>
+    <w:p/>
+    <w:p>
+      <w:r>
+        <w:rPr>
+          <w:noProof/>
+        </w:rPr>
+        <w:drawing>
+          <wp:anchor distT="0" distB="0" distL="114300" distR="114300" simplePos="0" relativeHeight="251862016" behindDoc="0" locked="0" layoutInCell="1" allowOverlap="1" wp14:anchorId="7112EC58" wp14:editId="19A31494">
+            <wp:simplePos x="0" y="0"/>
+            <wp:positionH relativeFrom="page">
+              <wp:posOffset>46990</wp:posOffset>
+            </wp:positionH>
+            <wp:positionV relativeFrom="paragraph">
+              <wp:posOffset>342900</wp:posOffset>
+            </wp:positionV>
+            <wp:extent cx="7399402" cy="3676650"/>
+            <wp:effectExtent l="0" t="0" r="0" b="0"/>
+            <wp:wrapTopAndBottom/>
+            <wp:docPr id="75" name="Immagine 75"/>
+            <wp:cNvGraphicFramePr>
+              <a:graphicFrameLocks xmlns:a="http://schemas.openxmlformats.org/drawingml/2006/main" noChangeAspect="1"/>
+            </wp:cNvGraphicFramePr>
+            <a:graphic xmlns:a="http://schemas.openxmlformats.org/drawingml/2006/main">
+              <a:graphicData uri="http://schemas.openxmlformats.org/drawingml/2006/picture">
+                <pic:pic xmlns:pic="http://schemas.openxmlformats.org/drawingml/2006/picture">
+                  <pic:nvPicPr>
+                    <pic:cNvPr id="0" name="Picture 1"/>
                     <pic:cNvPicPr>
                       <a:picLocks noChangeAspect="1" noChangeArrowheads="1"/>
                     </pic:cNvPicPr>
                   </pic:nvPicPr>
                   <pic:blipFill>
-                    <a:blip r:embed="rId44">
+                    <a:blip r:embed="rId45">
                       <a:extLst>
                         <a:ext uri="{28A0092B-C50C-407E-A947-70E740481C1C}">
                           <a14:useLocalDpi xmlns:a14="http://schemas.microsoft.com/office/drawing/2010/main" val="0"/>
@@ -26377,41 +26189,15 @@
                   <pic:spPr bwMode="auto">
                     <a:xfrm>
                       <a:off x="0" y="0"/>
-                      <a:ext cx="6113780" cy="3944620"/>
+                      <a:ext cx="7399402" cy="3676650"/>
                     </a:xfrm>
                     <a:prstGeom prst="rect">
                       <a:avLst/>
                     </a:prstGeom>
-                    <a:solidFill>
-                      <a:srgbClr val="FFFFFF">
-                        <a:shade val="85000"/>
-                      </a:srgbClr>
-                    </a:solidFill>
-                    <a:ln w="190500" cap="sq">
-                      <a:solidFill>
-                        <a:srgbClr val="FFFFFF"/>
-                      </a:solidFill>
-                      <a:miter lim="800000"/>
+                    <a:noFill/>
+                    <a:ln>
+                      <a:noFill/>
                     </a:ln>
-                    <a:effectLst>
-                      <a:outerShdw blurRad="55000" dist="18000" dir="5400000" algn="tl" rotWithShape="0">
-                        <a:srgbClr val="000000">
-                          <a:alpha val="40000"/>
-                        </a:srgbClr>
-                      </a:outerShdw>
-                    </a:effectLst>
-                    <a:scene3d>
-                      <a:camera prst="orthographicFront"/>
-                      <a:lightRig rig="twoPt" dir="t">
-                        <a:rot lat="0" lon="0" rev="7200000"/>
-                      </a:lightRig>
-                    </a:scene3d>
-                    <a:sp3d>
-                      <a:bevelT w="25400" h="19050"/>
-                      <a:contourClr>
-                        <a:srgbClr val="FFFFFF"/>
-                      </a:contourClr>
-                    </a:sp3d>
                   </pic:spPr>
                 </pic:pic>
               </a:graphicData>
@@ -26426,8 +26212,777 @@
         </w:drawing>
       </w:r>
     </w:p>
+    <w:p/>
+    <w:p>
+      <w:r>
+        <w:rPr>
+          <w:noProof/>
+        </w:rPr>
+        <mc:AlternateContent>
+          <mc:Choice Requires="wps">
+            <w:drawing>
+              <wp:anchor distT="0" distB="0" distL="114300" distR="114300" simplePos="0" relativeHeight="251864064" behindDoc="0" locked="0" layoutInCell="1" allowOverlap="1" wp14:anchorId="4F576AF2" wp14:editId="61DE3CD8">
+                <wp:simplePos x="0" y="0"/>
+                <wp:positionH relativeFrom="margin">
+                  <wp:align>center</wp:align>
+                </wp:positionH>
+                <wp:positionV relativeFrom="paragraph">
+                  <wp:posOffset>163195</wp:posOffset>
+                </wp:positionV>
+                <wp:extent cx="1352550" cy="190500"/>
+                <wp:effectExtent l="0" t="0" r="0" b="0"/>
+                <wp:wrapTopAndBottom/>
+                <wp:docPr id="87" name="Casella di testo 87"/>
+                <wp:cNvGraphicFramePr/>
+                <a:graphic xmlns:a="http://schemas.openxmlformats.org/drawingml/2006/main">
+                  <a:graphicData uri="http://schemas.microsoft.com/office/word/2010/wordprocessingShape">
+                    <wps:wsp>
+                      <wps:cNvSpPr txBox="1"/>
+                      <wps:spPr>
+                        <a:xfrm>
+                          <a:off x="0" y="0"/>
+                          <a:ext cx="1352550" cy="190500"/>
+                        </a:xfrm>
+                        <a:prstGeom prst="rect">
+                          <a:avLst/>
+                        </a:prstGeom>
+                        <a:solidFill>
+                          <a:prstClr val="white"/>
+                        </a:solidFill>
+                        <a:ln>
+                          <a:noFill/>
+                        </a:ln>
+                      </wps:spPr>
+                      <wps:txbx>
+                        <w:txbxContent>
+                          <w:p>
+                            <w:pPr>
+                              <w:pStyle w:val="Didascalia"/>
+                              <w:rPr>
+                                <w:noProof/>
+                              </w:rPr>
+                            </w:pPr>
+                            <w:r>
+                              <w:t xml:space="preserve">Figura </w:t>
+                            </w:r>
+                            <w:fldSimple w:instr=" SEQ Figura \* ARABIC ">
+                              <w:r>
+                                <w:rPr>
+                                  <w:noProof/>
+                                </w:rPr>
+                                <w:t>2</w:t>
+                              </w:r>
+                            </w:fldSimple>
+                            <w:r>
+                              <w:t>: Backend in cloud</w:t>
+                            </w:r>
+                          </w:p>
+                        </w:txbxContent>
+                      </wps:txbx>
+                      <wps:bodyPr rot="0" spcFirstLastPara="0" vertOverflow="overflow" horzOverflow="overflow" vert="horz" wrap="square" lIns="0" tIns="0" rIns="0" bIns="0" numCol="1" spcCol="0" rtlCol="0" fromWordArt="0" anchor="t" anchorCtr="0" forceAA="0" compatLnSpc="1">
+                        <a:prstTxWarp prst="textNoShape">
+                          <a:avLst/>
+                        </a:prstTxWarp>
+                        <a:noAutofit/>
+                      </wps:bodyPr>
+                    </wps:wsp>
+                  </a:graphicData>
+                </a:graphic>
+                <wp14:sizeRelH relativeFrom="margin">
+                  <wp14:pctWidth>0</wp14:pctWidth>
+                </wp14:sizeRelH>
+                <wp14:sizeRelV relativeFrom="margin">
+                  <wp14:pctHeight>0</wp14:pctHeight>
+                </wp14:sizeRelV>
+              </wp:anchor>
+            </w:drawing>
+          </mc:Choice>
+          <mc:Fallback>
+            <w:pict>
+              <v:shape w14:anchorId="4F576AF2" id="Casella di testo 87" o:spid="_x0000_s1063" type="#_x0000_t202" style="position:absolute;margin-left:0;margin-top:12.85pt;width:106.5pt;height:15pt;z-index:251864064;visibility:visible;mso-wrap-style:square;mso-width-percent:0;mso-height-percent:0;mso-wrap-distance-left:9pt;mso-wrap-distance-top:0;mso-wrap-distance-right:9pt;mso-wrap-distance-bottom:0;mso-position-horizontal:center;mso-position-horizontal-relative:margin;mso-position-vertical:absolute;mso-position-vertical-relative:text;mso-width-percent:0;mso-height-percent:0;mso-width-relative:margin;mso-height-relative:margin;v-text-anchor:top" o:gfxdata="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" stroked="f">
+                <v:textbox inset="0,0,0,0">
+                  <w:txbxContent>
+                    <w:p>
+                      <w:pPr>
+                        <w:pStyle w:val="Didascalia"/>
+                        <w:rPr>
+                          <w:noProof/>
+                        </w:rPr>
+                      </w:pPr>
+                      <w:r>
+                        <w:t xml:space="preserve">Figura </w:t>
+                      </w:r>
+                      <w:fldSimple w:instr=" SEQ Figura \* ARABIC ">
+                        <w:r>
+                          <w:rPr>
+                            <w:noProof/>
+                          </w:rPr>
+                          <w:t>2</w:t>
+                        </w:r>
+                      </w:fldSimple>
+                      <w:r>
+                        <w:t>: Backend in cloud</w:t>
+                      </w:r>
+                    </w:p>
+                  </w:txbxContent>
+                </v:textbox>
+                <w10:wrap type="topAndBottom" anchorx="margin"/>
+              </v:shape>
+            </w:pict>
+          </mc:Fallback>
+        </mc:AlternateContent>
+      </w:r>
+    </w:p>
+    <w:p>
+      <w:pPr>
+        <w:pStyle w:val="Titolo1"/>
+        <w:numPr>
+          <w:ilvl w:val="1"/>
+          <w:numId w:val="28"/>
+        </w:numPr>
+        <w:rPr>
+          <w:sz w:val="36"/>
+          <w:szCs w:val="36"/>
+        </w:rPr>
+      </w:pPr>
+      <w:r>
+        <w:rPr>
+          <w:sz w:val="36"/>
+          <w:szCs w:val="36"/>
+        </w:rPr>
+        <w:lastRenderedPageBreak/>
+        <w:t>Servizi cloud utilizzati</w:t>
+      </w:r>
+    </w:p>
+    <w:p/>
+    <w:p>
+      <w:pPr>
+        <w:rPr>
+          <w:sz w:val="28"/>
+          <w:szCs w:val="28"/>
+        </w:rPr>
+      </w:pPr>
+    </w:p>
+    <w:p>
+      <w:pPr>
+        <w:pStyle w:val="Paragrafoelenco"/>
+        <w:numPr>
+          <w:ilvl w:val="0"/>
+          <w:numId w:val="8"/>
+        </w:numPr>
+        <w:rPr>
+          <w:rStyle w:val="Titolo2Carattere"/>
+          <w:sz w:val="30"/>
+          <w:szCs w:val="30"/>
+        </w:rPr>
+      </w:pPr>
+      <w:r>
+        <w:rPr>
+          <w:rStyle w:val="Titolo2Carattere"/>
+          <w:sz w:val="30"/>
+          <w:szCs w:val="30"/>
+        </w:rPr>
+        <w:t>API Gateway</w:t>
+      </w:r>
+    </w:p>
+    <w:p>
+      <w:pPr>
+        <w:pStyle w:val="Paragrafoelenco"/>
+        <w:rPr>
+          <w:rFonts w:cstheme="minorHAnsi"/>
+          <w:color w:val="232F3E"/>
+          <w:sz w:val="28"/>
+          <w:szCs w:val="28"/>
+          <w:shd w:val="clear" w:color="auto" w:fill="FFFFFF"/>
+        </w:rPr>
+      </w:pPr>
+      <w:r>
+        <w:rPr>
+          <w:rFonts w:cstheme="minorHAnsi"/>
+          <w:color w:val="232F3E"/>
+          <w:sz w:val="28"/>
+          <w:szCs w:val="28"/>
+          <w:shd w:val="clear" w:color="auto" w:fill="FFFFFF"/>
+        </w:rPr>
+        <w:t>è un servizio completamente gestito che semplifica la creazione, la pubblicazione, la manutenzione, il monitoraggio e la protezione delle API su qualsiasi scala. Le API</w:t>
+      </w:r>
+      <w:r>
+        <w:rPr>
+          <w:rFonts w:cstheme="minorHAnsi"/>
+          <w:color w:val="232F3E"/>
+          <w:sz w:val="28"/>
+          <w:szCs w:val="28"/>
+          <w:shd w:val="clear" w:color="auto" w:fill="FFFFFF"/>
+        </w:rPr>
+        <w:t xml:space="preserve"> (nel nostro caso API RESTful)</w:t>
+      </w:r>
+      <w:r>
+        <w:rPr>
+          <w:rFonts w:cstheme="minorHAnsi"/>
+          <w:color w:val="232F3E"/>
+          <w:sz w:val="28"/>
+          <w:szCs w:val="28"/>
+          <w:shd w:val="clear" w:color="auto" w:fill="FFFFFF"/>
+        </w:rPr>
+        <w:t xml:space="preserve"> fungono da “porta di entrata” per consentire l’accesso delle applicazioni alle funzionalità dai servizi back-end</w:t>
+      </w:r>
+      <w:r>
+        <w:rPr>
+          <w:rFonts w:cstheme="minorHAnsi"/>
+          <w:color w:val="232F3E"/>
+          <w:sz w:val="28"/>
+          <w:szCs w:val="28"/>
+          <w:shd w:val="clear" w:color="auto" w:fill="FFFFFF"/>
+        </w:rPr>
+        <w:t xml:space="preserve"> attraverso</w:t>
+      </w:r>
+      <w:r>
+        <w:rPr>
+          <w:rFonts w:cstheme="minorHAnsi"/>
+          <w:color w:val="232F3E"/>
+          <w:sz w:val="28"/>
+          <w:szCs w:val="28"/>
+          <w:shd w:val="clear" w:color="auto" w:fill="FFFFFF"/>
+        </w:rPr>
+        <w:t xml:space="preserve"> </w:t>
+      </w:r>
+      <w:r>
+        <w:rPr>
+          <w:rFonts w:cstheme="minorHAnsi"/>
+          <w:color w:val="232F3E"/>
+          <w:sz w:val="28"/>
+          <w:szCs w:val="28"/>
+          <w:shd w:val="clear" w:color="auto" w:fill="FFFFFF"/>
+        </w:rPr>
+        <w:t>HTTP</w:t>
+      </w:r>
+      <w:r>
+        <w:rPr>
+          <w:rFonts w:cstheme="minorHAnsi"/>
+          <w:color w:val="232F3E"/>
+          <w:sz w:val="28"/>
+          <w:szCs w:val="28"/>
+          <w:shd w:val="clear" w:color="auto" w:fill="FFFFFF"/>
+        </w:rPr>
+        <w:t xml:space="preserve"> (che è il protocollo usato col quale il client invia richieste al server, scritto in Node.JS con l’ausilio del framework express).</w:t>
+      </w:r>
+    </w:p>
+    <w:p>
+      <w:pPr>
+        <w:pStyle w:val="Paragrafoelenco"/>
+        <w:rPr>
+          <w:rFonts w:asciiTheme="majorHAnsi" w:eastAsiaTheme="majorEastAsia" w:hAnsiTheme="majorHAnsi" w:cstheme="majorBidi"/>
+          <w:color w:val="2F5496" w:themeColor="accent1" w:themeShade="BF"/>
+          <w:sz w:val="30"/>
+          <w:szCs w:val="30"/>
+        </w:rPr>
+      </w:pPr>
+    </w:p>
+    <w:p>
+      <w:pPr>
+        <w:pStyle w:val="Paragrafoelenco"/>
+        <w:numPr>
+          <w:ilvl w:val="0"/>
+          <w:numId w:val="8"/>
+        </w:numPr>
+        <w:rPr>
+          <w:rStyle w:val="Titolo2Carattere"/>
+          <w:sz w:val="30"/>
+          <w:szCs w:val="30"/>
+        </w:rPr>
+      </w:pPr>
+      <w:r>
+        <w:rPr>
+          <w:rStyle w:val="Titolo2Carattere"/>
+          <w:sz w:val="30"/>
+          <w:szCs w:val="30"/>
+        </w:rPr>
+        <w:t>Lambda</w:t>
+      </w:r>
+    </w:p>
+    <w:p>
+      <w:pPr>
+        <w:pStyle w:val="Paragrafoelenco"/>
+        <w:rPr>
+          <w:rFonts w:ascii="CIDFont+F6" w:eastAsia="CIDFont+F6" w:cs="CIDFont+F6"/>
+          <w:sz w:val="28"/>
+          <w:szCs w:val="28"/>
+        </w:rPr>
+      </w:pPr>
+      <w:r>
+        <w:rPr>
+          <w:color w:val="0D0D0D"/>
+        </w:rPr>
+        <w:t xml:space="preserve"> </w:t>
+      </w:r>
+      <w:r>
+        <w:rPr>
+          <w:sz w:val="28"/>
+          <w:szCs w:val="28"/>
+        </w:rPr>
+        <w:t>è una piattaforma di calcolo serverless ed event-driven</w:t>
+      </w:r>
+      <w:r>
+        <w:rPr>
+          <w:sz w:val="28"/>
+          <w:szCs w:val="28"/>
+        </w:rPr>
+        <w:t>.</w:t>
+      </w:r>
+    </w:p>
+    <w:p>
+      <w:pPr>
+        <w:pStyle w:val="Paragrafoelenco"/>
+        <w:rPr>
+          <w:sz w:val="28"/>
+          <w:szCs w:val="28"/>
+        </w:rPr>
+      </w:pPr>
+      <w:r>
+        <w:rPr>
+          <w:sz w:val="28"/>
+          <w:szCs w:val="28"/>
+        </w:rPr>
+        <w:t>Lo scopo di Lambda, comparato ad AWS EC2</w:t>
+      </w:r>
+      <w:r>
+        <w:rPr>
+          <w:sz w:val="28"/>
+          <w:szCs w:val="28"/>
+        </w:rPr>
+        <w:t xml:space="preserve"> e altri server tradizionali</w:t>
+      </w:r>
+      <w:r>
+        <w:rPr>
+          <w:sz w:val="28"/>
+          <w:szCs w:val="28"/>
+        </w:rPr>
+        <w:t>, è di</w:t>
+      </w:r>
+    </w:p>
+    <w:p>
+      <w:pPr>
+        <w:pStyle w:val="Paragrafoelenco"/>
+        <w:rPr>
+          <w:sz w:val="28"/>
+          <w:szCs w:val="28"/>
+        </w:rPr>
+      </w:pPr>
+      <w:r>
+        <w:rPr>
+          <w:sz w:val="28"/>
+          <w:szCs w:val="28"/>
+        </w:rPr>
+        <w:t>semplificare la costruzione di applicazioni on-demand</w:t>
+      </w:r>
+      <w:r>
+        <w:rPr>
+          <w:sz w:val="28"/>
+          <w:szCs w:val="28"/>
+        </w:rPr>
+        <w:t>:</w:t>
+      </w:r>
+    </w:p>
+    <w:p>
+      <w:pPr>
+        <w:pStyle w:val="Paragrafoelenco"/>
+        <w:rPr>
+          <w:sz w:val="28"/>
+          <w:szCs w:val="28"/>
+        </w:rPr>
+      </w:pPr>
+      <w:r>
+        <w:rPr>
+          <w:sz w:val="28"/>
+          <w:szCs w:val="28"/>
+        </w:rPr>
+        <w:t>infatti,</w:t>
+      </w:r>
+      <w:r>
+        <w:rPr>
+          <w:sz w:val="28"/>
+          <w:szCs w:val="28"/>
+        </w:rPr>
+        <w:t xml:space="preserve"> esegue automaticamente il codice senza dover effettuare il provisioning né gestire server.  Inoltre, ridimensiona automaticamente le risorse dell'applicazione eseguendo il codice in risposta a ogni trigger.</w:t>
+      </w:r>
+    </w:p>
+    <w:p>
+      <w:pPr>
+        <w:pStyle w:val="Paragrafoelenco"/>
+        <w:rPr>
+          <w:sz w:val="28"/>
+          <w:szCs w:val="28"/>
+        </w:rPr>
+      </w:pPr>
+      <w:r>
+        <w:rPr>
+          <w:sz w:val="28"/>
+          <w:szCs w:val="28"/>
+        </w:rPr>
+        <w:t>Il codice viene eseguito in parallelo ed elabora ciascun trigger separatamente, ricalibrando le risorse in base al carico di lavoro.</w:t>
+      </w:r>
+    </w:p>
+    <w:p>
+      <w:pPr>
+        <w:pStyle w:val="Paragrafoelenco"/>
+        <w:rPr>
+          <w:sz w:val="28"/>
+          <w:szCs w:val="28"/>
+        </w:rPr>
+      </w:pPr>
+    </w:p>
+    <w:p>
+      <w:pPr>
+        <w:pStyle w:val="Paragrafoelenco"/>
+        <w:numPr>
+          <w:ilvl w:val="0"/>
+          <w:numId w:val="8"/>
+        </w:numPr>
+        <w:rPr>
+          <w:rStyle w:val="Titolo2Carattere"/>
+          <w:sz w:val="30"/>
+          <w:szCs w:val="30"/>
+        </w:rPr>
+      </w:pPr>
+      <w:r>
+        <w:rPr>
+          <w:rStyle w:val="Titolo2Carattere"/>
+          <w:sz w:val="30"/>
+          <w:szCs w:val="30"/>
+        </w:rPr>
+        <w:t>Cognito</w:t>
+      </w:r>
+    </w:p>
+    <w:p>
+      <w:pPr>
+        <w:pStyle w:val="Paragrafoelenco"/>
+        <w:autoSpaceDE w:val="0"/>
+        <w:autoSpaceDN w:val="0"/>
+        <w:adjustRightInd w:val="0"/>
+        <w:spacing w:after="0" w:line="240" w:lineRule="auto"/>
+        <w:rPr>
+          <w:rFonts w:cstheme="minorHAnsi"/>
+          <w:color w:val="000000"/>
+          <w:sz w:val="28"/>
+          <w:szCs w:val="28"/>
+        </w:rPr>
+      </w:pPr>
+      <w:r>
+        <w:rPr>
+          <w:rFonts w:cstheme="minorHAnsi"/>
+          <w:color w:val="000000"/>
+          <w:sz w:val="28"/>
+          <w:szCs w:val="28"/>
+        </w:rPr>
+        <w:t>fornisce autenticazione, autorizzazione e gestione</w:t>
+      </w:r>
+      <w:r>
+        <w:rPr>
+          <w:rFonts w:cstheme="minorHAnsi"/>
+          <w:color w:val="000000"/>
+          <w:sz w:val="28"/>
+          <w:szCs w:val="28"/>
+        </w:rPr>
+        <w:t xml:space="preserve"> </w:t>
+      </w:r>
+      <w:r>
+        <w:rPr>
+          <w:rFonts w:cstheme="minorHAnsi"/>
+          <w:color w:val="000000"/>
+          <w:sz w:val="28"/>
+          <w:szCs w:val="28"/>
+        </w:rPr>
+        <w:t>degli utenti per le applicazioni Web e mobili. Gli utenti possono accedere</w:t>
+      </w:r>
+      <w:r>
+        <w:rPr>
+          <w:rFonts w:cstheme="minorHAnsi"/>
+          <w:color w:val="000000"/>
+          <w:sz w:val="28"/>
+          <w:szCs w:val="28"/>
+        </w:rPr>
+        <w:t xml:space="preserve"> (dopo la registrazione)</w:t>
+      </w:r>
+    </w:p>
+    <w:p>
+      <w:pPr>
+        <w:pStyle w:val="Paragrafoelenco"/>
+        <w:autoSpaceDE w:val="0"/>
+        <w:autoSpaceDN w:val="0"/>
+        <w:adjustRightInd w:val="0"/>
+        <w:spacing w:after="0" w:line="240" w:lineRule="auto"/>
+        <w:rPr>
+          <w:rFonts w:cstheme="minorHAnsi"/>
+          <w:color w:val="000000"/>
+          <w:sz w:val="28"/>
+          <w:szCs w:val="28"/>
+        </w:rPr>
+      </w:pPr>
+      <w:r>
+        <w:rPr>
+          <w:rFonts w:cstheme="minorHAnsi"/>
+          <w:color w:val="000000"/>
+          <w:sz w:val="28"/>
+          <w:szCs w:val="28"/>
+        </w:rPr>
+        <w:t xml:space="preserve">direttamente con un’e-mail e una password, oppure tramite </w:t>
+      </w:r>
+      <w:r>
+        <w:rPr>
+          <w:rFonts w:cstheme="minorHAnsi"/>
+          <w:color w:val="000000"/>
+          <w:sz w:val="28"/>
+          <w:szCs w:val="28"/>
+        </w:rPr>
+        <w:t xml:space="preserve">Providers di </w:t>
+      </w:r>
+      <w:r>
+        <w:rPr>
+          <w:rFonts w:cstheme="minorHAnsi"/>
+          <w:color w:val="000000"/>
+          <w:sz w:val="28"/>
+          <w:szCs w:val="28"/>
+        </w:rPr>
+        <w:t xml:space="preserve">terze parti, </w:t>
+      </w:r>
+      <w:r>
+        <w:rPr>
+          <w:rFonts w:cstheme="minorHAnsi"/>
+          <w:color w:val="000000"/>
+          <w:sz w:val="28"/>
+          <w:szCs w:val="28"/>
+        </w:rPr>
+        <w:t>come Google di cui abbiamo fornito l’implementazione.</w:t>
+      </w:r>
+      <w:r>
+        <w:rPr>
+          <w:rFonts w:cstheme="minorHAnsi"/>
+          <w:color w:val="000000"/>
+          <w:sz w:val="28"/>
+          <w:szCs w:val="28"/>
+        </w:rPr>
+        <w:t xml:space="preserve"> Grazie all’integrazione con API Gateway, solo gli utenti registrati (memorizzati nel pool d’utenza) possono accedere ai servizi dell’applicativo.</w:t>
+      </w:r>
+    </w:p>
+    <w:p>
+      <w:pPr>
+        <w:rPr>
+          <w:sz w:val="28"/>
+          <w:szCs w:val="28"/>
+        </w:rPr>
+      </w:pPr>
+    </w:p>
+    <w:p>
+      <w:pPr>
+        <w:pStyle w:val="Paragrafoelenco"/>
+        <w:numPr>
+          <w:ilvl w:val="0"/>
+          <w:numId w:val="8"/>
+        </w:numPr>
+        <w:rPr>
+          <w:rStyle w:val="Titolo2Carattere"/>
+          <w:sz w:val="30"/>
+          <w:szCs w:val="30"/>
+        </w:rPr>
+      </w:pPr>
+      <w:r>
+        <w:rPr>
+          <w:rStyle w:val="Titolo2Carattere"/>
+          <w:sz w:val="30"/>
+          <w:szCs w:val="30"/>
+        </w:rPr>
+        <w:t>Simple Storage Service (S3)</w:t>
+      </w:r>
+    </w:p>
+    <w:p>
+      <w:pPr>
+        <w:pStyle w:val="Paragrafoelenco"/>
+        <w:autoSpaceDE w:val="0"/>
+        <w:autoSpaceDN w:val="0"/>
+        <w:adjustRightInd w:val="0"/>
+        <w:spacing w:after="0" w:line="240" w:lineRule="auto"/>
+        <w:rPr>
+          <w:rFonts w:cstheme="minorHAnsi"/>
+          <w:sz w:val="28"/>
+          <w:szCs w:val="28"/>
+        </w:rPr>
+      </w:pPr>
+      <w:r>
+        <w:rPr>
+          <w:rFonts w:cstheme="minorHAnsi"/>
+          <w:sz w:val="28"/>
+          <w:szCs w:val="28"/>
+        </w:rPr>
+        <w:t>è un servizio di</w:t>
+      </w:r>
+      <w:r>
+        <w:rPr>
+          <w:rFonts w:cstheme="minorHAnsi"/>
+          <w:sz w:val="28"/>
+          <w:szCs w:val="28"/>
+        </w:rPr>
+        <w:t xml:space="preserve"> </w:t>
+      </w:r>
+      <w:r>
+        <w:rPr>
+          <w:rFonts w:cstheme="minorHAnsi"/>
+          <w:sz w:val="28"/>
+          <w:szCs w:val="28"/>
+        </w:rPr>
+        <w:t>storage di oggetti che offre scalabilità, disponibilità dei dati</w:t>
+      </w:r>
+      <w:r>
+        <w:rPr>
+          <w:rFonts w:cstheme="minorHAnsi"/>
+          <w:sz w:val="28"/>
+          <w:szCs w:val="28"/>
+        </w:rPr>
+        <w:t xml:space="preserve"> e </w:t>
+      </w:r>
+      <w:r>
+        <w:rPr>
+          <w:rFonts w:cstheme="minorHAnsi"/>
+          <w:sz w:val="28"/>
+          <w:szCs w:val="28"/>
+        </w:rPr>
+        <w:t>sicurezza. Amazon S3 offre caratteristiche di</w:t>
+      </w:r>
+      <w:r>
+        <w:rPr>
+          <w:rFonts w:cstheme="minorHAnsi"/>
+          <w:sz w:val="28"/>
+          <w:szCs w:val="28"/>
+        </w:rPr>
+        <w:t xml:space="preserve"> </w:t>
+      </w:r>
+      <w:r>
+        <w:rPr>
+          <w:rFonts w:cstheme="minorHAnsi"/>
+          <w:sz w:val="28"/>
+          <w:szCs w:val="28"/>
+        </w:rPr>
+        <w:t>gestione semplici da utilizzare che consentono di organizzare i dati</w:t>
+      </w:r>
+      <w:r>
+        <w:rPr>
+          <w:rFonts w:cstheme="minorHAnsi"/>
+          <w:sz w:val="28"/>
+          <w:szCs w:val="28"/>
+        </w:rPr>
+        <w:t xml:space="preserve"> in modo ottimale.</w:t>
+      </w:r>
+    </w:p>
+    <w:p>
+      <w:pPr>
+        <w:rPr>
+          <w:sz w:val="28"/>
+          <w:szCs w:val="28"/>
+        </w:rPr>
+      </w:pPr>
+    </w:p>
+    <w:p>
+      <w:pPr>
+        <w:rPr>
+          <w:sz w:val="28"/>
+          <w:szCs w:val="28"/>
+        </w:rPr>
+      </w:pPr>
+    </w:p>
+    <w:p>
+      <w:pPr>
+        <w:rPr>
+          <w:sz w:val="28"/>
+          <w:szCs w:val="28"/>
+        </w:rPr>
+      </w:pPr>
+    </w:p>
+    <w:p>
+      <w:pPr>
+        <w:pStyle w:val="Paragrafoelenco"/>
+        <w:numPr>
+          <w:ilvl w:val="0"/>
+          <w:numId w:val="8"/>
+        </w:numPr>
+        <w:rPr>
+          <w:rStyle w:val="Titolo2Carattere"/>
+          <w:sz w:val="30"/>
+          <w:szCs w:val="30"/>
+        </w:rPr>
+      </w:pPr>
+      <w:r>
+        <w:rPr>
+          <w:rStyle w:val="Titolo2Carattere"/>
+          <w:sz w:val="30"/>
+          <w:szCs w:val="30"/>
+        </w:rPr>
+        <w:lastRenderedPageBreak/>
+        <w:t>Relational Database Service (RDS)</w:t>
+      </w:r>
+    </w:p>
+    <w:p>
+      <w:pPr>
+        <w:pStyle w:val="Paragrafoelenco"/>
+        <w:autoSpaceDE w:val="0"/>
+        <w:autoSpaceDN w:val="0"/>
+        <w:adjustRightInd w:val="0"/>
+        <w:spacing w:after="0" w:line="240" w:lineRule="auto"/>
+        <w:rPr>
+          <w:rFonts w:cstheme="minorHAnsi"/>
+          <w:sz w:val="28"/>
+          <w:szCs w:val="28"/>
+        </w:rPr>
+      </w:pPr>
+      <w:r>
+        <w:rPr>
+          <w:rFonts w:cstheme="minorHAnsi"/>
+          <w:sz w:val="28"/>
+          <w:szCs w:val="28"/>
+        </w:rPr>
+        <w:t>Semplifica l'impostazione, il funzionamento e il dimensionamento di database relazionali nel</w:t>
+      </w:r>
+      <w:r>
+        <w:rPr>
+          <w:rFonts w:cstheme="minorHAnsi"/>
+          <w:sz w:val="28"/>
+          <w:szCs w:val="28"/>
+        </w:rPr>
+        <w:t xml:space="preserve"> </w:t>
+      </w:r>
+      <w:r>
+        <w:rPr>
+          <w:rFonts w:cstheme="minorHAnsi"/>
+          <w:sz w:val="28"/>
+          <w:szCs w:val="28"/>
+        </w:rPr>
+        <w:t>cloud. Questo servizio fornisce una capacità ridimensionabile, automatizzando al</w:t>
+      </w:r>
+      <w:r>
+        <w:rPr>
+          <w:rFonts w:cstheme="minorHAnsi"/>
+          <w:sz w:val="28"/>
+          <w:szCs w:val="28"/>
+        </w:rPr>
+        <w:t xml:space="preserve"> </w:t>
+      </w:r>
+      <w:r>
+        <w:rPr>
+          <w:rFonts w:cstheme="minorHAnsi"/>
+          <w:sz w:val="28"/>
+          <w:szCs w:val="28"/>
+        </w:rPr>
+        <w:t>tempo stesso le attività di amministrazione del database più dispendiose in termini di tempo, quali il provisioning di hardware, l'impostazione di database, gli aggiornamenti e i backup.</w:t>
+      </w:r>
+    </w:p>
+    <w:p>
+      <w:pPr>
+        <w:rPr>
+          <w:sz w:val="28"/>
+          <w:szCs w:val="28"/>
+        </w:rPr>
+      </w:pPr>
+    </w:p>
     <w:sectPr>
-      <w:footerReference w:type="default" r:id="rId45"/>
+      <w:footerReference w:type="default" r:id="rId46"/>
       <w:pgSz w:w="11906" w:h="16838"/>
       <w:pgMar w:top="1417" w:right="1134" w:bottom="1134" w:left="1134" w:header="708" w:footer="708" w:gutter="0"/>
       <w:pgNumType w:start="0"/>
@@ -27028,6 +27583,121 @@
     </w:lvl>
   </w:abstractNum>
   <w:abstractNum w:abstractNumId="4" w15:restartNumberingAfterBreak="0">
+    <w:nsid w:val="16533435"/>
+    <w:multiLevelType w:val="multilevel"/>
+    <w:tmpl w:val="32EAB512"/>
+    <w:lvl w:ilvl="0">
+      <w:start w:val="6"/>
+      <w:numFmt w:val="decimal"/>
+      <w:lvlText w:val="%1"/>
+      <w:lvlJc w:val="left"/>
+      <w:pPr>
+        <w:ind w:left="450" w:hanging="450"/>
+      </w:pPr>
+      <w:rPr>
+        <w:rFonts w:hint="default"/>
+      </w:rPr>
+    </w:lvl>
+    <w:lvl w:ilvl="1">
+      <w:start w:val="4"/>
+      <w:numFmt w:val="decimal"/>
+      <w:lvlText w:val="%1.%2"/>
+      <w:lvlJc w:val="left"/>
+      <w:pPr>
+        <w:ind w:left="1365" w:hanging="720"/>
+      </w:pPr>
+      <w:rPr>
+        <w:rFonts w:hint="default"/>
+        <w:sz w:val="32"/>
+        <w:szCs w:val="32"/>
+      </w:rPr>
+    </w:lvl>
+    <w:lvl w:ilvl="2">
+      <w:start w:val="1"/>
+      <w:numFmt w:val="decimal"/>
+      <w:lvlText w:val="%1.%2.%3"/>
+      <w:lvlJc w:val="left"/>
+      <w:pPr>
+        <w:ind w:left="2010" w:hanging="720"/>
+      </w:pPr>
+      <w:rPr>
+        <w:rFonts w:hint="default"/>
+      </w:rPr>
+    </w:lvl>
+    <w:lvl w:ilvl="3">
+      <w:start w:val="1"/>
+      <w:numFmt w:val="decimal"/>
+      <w:lvlText w:val="%1.%2.%3.%4"/>
+      <w:lvlJc w:val="left"/>
+      <w:pPr>
+        <w:ind w:left="3015" w:hanging="1080"/>
+      </w:pPr>
+      <w:rPr>
+        <w:rFonts w:hint="default"/>
+      </w:rPr>
+    </w:lvl>
+    <w:lvl w:ilvl="4">
+      <w:start w:val="1"/>
+      <w:numFmt w:val="decimal"/>
+      <w:lvlText w:val="%1.%2.%3.%4.%5"/>
+      <w:lvlJc w:val="left"/>
+      <w:pPr>
+        <w:ind w:left="4020" w:hanging="1440"/>
+      </w:pPr>
+      <w:rPr>
+        <w:rFonts w:hint="default"/>
+      </w:rPr>
+    </w:lvl>
+    <w:lvl w:ilvl="5">
+      <w:start w:val="1"/>
+      <w:numFmt w:val="decimal"/>
+      <w:lvlText w:val="%1.%2.%3.%4.%5.%6"/>
+      <w:lvlJc w:val="left"/>
+      <w:pPr>
+        <w:ind w:left="5025" w:hanging="1800"/>
+      </w:pPr>
+      <w:rPr>
+        <w:rFonts w:hint="default"/>
+      </w:rPr>
+    </w:lvl>
+    <w:lvl w:ilvl="6">
+      <w:start w:val="1"/>
+      <w:numFmt w:val="decimal"/>
+      <w:lvlText w:val="%1.%2.%3.%4.%5.%6.%7"/>
+      <w:lvlJc w:val="left"/>
+      <w:pPr>
+        <w:ind w:left="5670" w:hanging="1800"/>
+      </w:pPr>
+      <w:rPr>
+        <w:rFonts w:hint="default"/>
+      </w:rPr>
+    </w:lvl>
+    <w:lvl w:ilvl="7">
+      <w:start w:val="1"/>
+      <w:numFmt w:val="decimal"/>
+      <w:lvlText w:val="%1.%2.%3.%4.%5.%6.%7.%8"/>
+      <w:lvlJc w:val="left"/>
+      <w:pPr>
+        <w:ind w:left="6675" w:hanging="2160"/>
+      </w:pPr>
+      <w:rPr>
+        <w:rFonts w:hint="default"/>
+      </w:rPr>
+    </w:lvl>
+    <w:lvl w:ilvl="8">
+      <w:start w:val="1"/>
+      <w:numFmt w:val="decimal"/>
+      <w:lvlText w:val="%1.%2.%3.%4.%5.%6.%7.%8.%9"/>
+      <w:lvlJc w:val="left"/>
+      <w:pPr>
+        <w:ind w:left="7680" w:hanging="2520"/>
+      </w:pPr>
+      <w:rPr>
+        <w:rFonts w:hint="default"/>
+      </w:rPr>
+    </w:lvl>
+  </w:abstractNum>
+  <w:abstractNum w:abstractNumId="5" w15:restartNumberingAfterBreak="0">
     <w:nsid w:val="18400945"/>
     <w:multiLevelType w:val="multilevel"/>
     <w:tmpl w:val="9644397A"/>
@@ -27150,7 +27820,7 @@
       </w:rPr>
     </w:lvl>
   </w:abstractNum>
-  <w:abstractNum w:abstractNumId="5" w15:restartNumberingAfterBreak="0">
+  <w:abstractNum w:abstractNumId="6" w15:restartNumberingAfterBreak="0">
     <w:nsid w:val="18547BD7"/>
     <w:multiLevelType w:val="multilevel"/>
     <w:tmpl w:val="D74AC724"/>
@@ -27265,7 +27935,7 @@
       </w:rPr>
     </w:lvl>
   </w:abstractNum>
-  <w:abstractNum w:abstractNumId="6" w15:restartNumberingAfterBreak="0">
+  <w:abstractNum w:abstractNumId="7" w15:restartNumberingAfterBreak="0">
     <w:nsid w:val="1C4236FC"/>
     <w:multiLevelType w:val="multilevel"/>
     <w:tmpl w:val="C1628760"/>
@@ -27380,7 +28050,7 @@
       </w:rPr>
     </w:lvl>
   </w:abstractNum>
-  <w:abstractNum w:abstractNumId="7" w15:restartNumberingAfterBreak="0">
+  <w:abstractNum w:abstractNumId="8" w15:restartNumberingAfterBreak="0">
     <w:nsid w:val="225B2D20"/>
     <w:multiLevelType w:val="multilevel"/>
     <w:tmpl w:val="D74AC724"/>
@@ -27495,7 +28165,7 @@
       </w:rPr>
     </w:lvl>
   </w:abstractNum>
-  <w:abstractNum w:abstractNumId="8" w15:restartNumberingAfterBreak="0">
+  <w:abstractNum w:abstractNumId="9" w15:restartNumberingAfterBreak="0">
     <w:nsid w:val="326B729C"/>
     <w:multiLevelType w:val="multilevel"/>
     <w:tmpl w:val="2AC0847E"/>
@@ -27608,7 +28278,7 @@
       </w:rPr>
     </w:lvl>
   </w:abstractNum>
-  <w:abstractNum w:abstractNumId="9" w15:restartNumberingAfterBreak="0">
+  <w:abstractNum w:abstractNumId="10" w15:restartNumberingAfterBreak="0">
     <w:nsid w:val="342F23D4"/>
     <w:multiLevelType w:val="hybridMultilevel"/>
     <w:tmpl w:val="AEF2191C"/>
@@ -27697,7 +28367,7 @@
       </w:pPr>
     </w:lvl>
   </w:abstractNum>
-  <w:abstractNum w:abstractNumId="10" w15:restartNumberingAfterBreak="0">
+  <w:abstractNum w:abstractNumId="11" w15:restartNumberingAfterBreak="0">
     <w:nsid w:val="393313AC"/>
     <w:multiLevelType w:val="multilevel"/>
     <w:tmpl w:val="932206CE"/>
@@ -27827,7 +28497,7 @@
       </w:rPr>
     </w:lvl>
   </w:abstractNum>
-  <w:abstractNum w:abstractNumId="11" w15:restartNumberingAfterBreak="0">
+  <w:abstractNum w:abstractNumId="12" w15:restartNumberingAfterBreak="0">
     <w:nsid w:val="3B1311E0"/>
     <w:multiLevelType w:val="multilevel"/>
     <w:tmpl w:val="3962CAC0"/>
@@ -27948,7 +28618,7 @@
       </w:rPr>
     </w:lvl>
   </w:abstractNum>
-  <w:abstractNum w:abstractNumId="12" w15:restartNumberingAfterBreak="0">
+  <w:abstractNum w:abstractNumId="13" w15:restartNumberingAfterBreak="0">
     <w:nsid w:val="3BF73A92"/>
     <w:multiLevelType w:val="multilevel"/>
     <w:tmpl w:val="8BF4A79C"/>
@@ -28063,7 +28733,7 @@
       </w:rPr>
     </w:lvl>
   </w:abstractNum>
-  <w:abstractNum w:abstractNumId="13" w15:restartNumberingAfterBreak="0">
+  <w:abstractNum w:abstractNumId="14" w15:restartNumberingAfterBreak="0">
     <w:nsid w:val="3C3614A0"/>
     <w:multiLevelType w:val="multilevel"/>
     <w:tmpl w:val="3962CAC0"/>
@@ -28184,7 +28854,7 @@
       </w:rPr>
     </w:lvl>
   </w:abstractNum>
-  <w:abstractNum w:abstractNumId="14" w15:restartNumberingAfterBreak="0">
+  <w:abstractNum w:abstractNumId="15" w15:restartNumberingAfterBreak="0">
     <w:nsid w:val="3F695205"/>
     <w:multiLevelType w:val="multilevel"/>
     <w:tmpl w:val="D74AC724"/>
@@ -28299,7 +28969,7 @@
       </w:rPr>
     </w:lvl>
   </w:abstractNum>
-  <w:abstractNum w:abstractNumId="15" w15:restartNumberingAfterBreak="0">
+  <w:abstractNum w:abstractNumId="16" w15:restartNumberingAfterBreak="0">
     <w:nsid w:val="3F99018C"/>
     <w:multiLevelType w:val="hybridMultilevel"/>
     <w:tmpl w:val="7CDEE5EA"/>
@@ -28412,7 +29082,7 @@
       </w:rPr>
     </w:lvl>
   </w:abstractNum>
-  <w:abstractNum w:abstractNumId="16" w15:restartNumberingAfterBreak="0">
+  <w:abstractNum w:abstractNumId="17" w15:restartNumberingAfterBreak="0">
     <w:nsid w:val="47E14DC7"/>
     <w:multiLevelType w:val="hybridMultilevel"/>
     <w:tmpl w:val="F3F6E3F0"/>
@@ -28525,7 +29195,7 @@
       </w:rPr>
     </w:lvl>
   </w:abstractNum>
-  <w:abstractNum w:abstractNumId="17" w15:restartNumberingAfterBreak="0">
+  <w:abstractNum w:abstractNumId="18" w15:restartNumberingAfterBreak="0">
     <w:nsid w:val="49672E71"/>
     <w:multiLevelType w:val="hybridMultilevel"/>
     <w:tmpl w:val="05108A2A"/>
@@ -28638,7 +29308,7 @@
       </w:rPr>
     </w:lvl>
   </w:abstractNum>
-  <w:abstractNum w:abstractNumId="18" w15:restartNumberingAfterBreak="0">
+  <w:abstractNum w:abstractNumId="19" w15:restartNumberingAfterBreak="0">
     <w:nsid w:val="4AE56632"/>
     <w:multiLevelType w:val="multilevel"/>
     <w:tmpl w:val="D74AC724"/>
@@ -28753,7 +29423,7 @@
       </w:rPr>
     </w:lvl>
   </w:abstractNum>
-  <w:abstractNum w:abstractNumId="19" w15:restartNumberingAfterBreak="0">
+  <w:abstractNum w:abstractNumId="20" w15:restartNumberingAfterBreak="0">
     <w:nsid w:val="4B9A0952"/>
     <w:multiLevelType w:val="multilevel"/>
     <w:tmpl w:val="D74AC724"/>
@@ -28868,7 +29538,7 @@
       </w:rPr>
     </w:lvl>
   </w:abstractNum>
-  <w:abstractNum w:abstractNumId="20" w15:restartNumberingAfterBreak="0">
+  <w:abstractNum w:abstractNumId="21" w15:restartNumberingAfterBreak="0">
     <w:nsid w:val="531B075E"/>
     <w:multiLevelType w:val="multilevel"/>
     <w:tmpl w:val="9980477A"/>
@@ -28981,7 +29651,7 @@
       </w:rPr>
     </w:lvl>
   </w:abstractNum>
-  <w:abstractNum w:abstractNumId="21" w15:restartNumberingAfterBreak="0">
+  <w:abstractNum w:abstractNumId="22" w15:restartNumberingAfterBreak="0">
     <w:nsid w:val="538275B4"/>
     <w:multiLevelType w:val="hybridMultilevel"/>
     <w:tmpl w:val="58925904"/>
@@ -29094,7 +29764,7 @@
       </w:rPr>
     </w:lvl>
   </w:abstractNum>
-  <w:abstractNum w:abstractNumId="22" w15:restartNumberingAfterBreak="0">
+  <w:abstractNum w:abstractNumId="23" w15:restartNumberingAfterBreak="0">
     <w:nsid w:val="59CF2B23"/>
     <w:multiLevelType w:val="multilevel"/>
     <w:tmpl w:val="20E8D908"/>
@@ -29207,7 +29877,7 @@
       </w:rPr>
     </w:lvl>
   </w:abstractNum>
-  <w:abstractNum w:abstractNumId="23" w15:restartNumberingAfterBreak="0">
+  <w:abstractNum w:abstractNumId="24" w15:restartNumberingAfterBreak="0">
     <w:nsid w:val="5CFE474B"/>
     <w:multiLevelType w:val="multilevel"/>
     <w:tmpl w:val="A5BE099A"/>
@@ -29320,7 +29990,7 @@
       </w:rPr>
     </w:lvl>
   </w:abstractNum>
-  <w:abstractNum w:abstractNumId="24" w15:restartNumberingAfterBreak="0">
+  <w:abstractNum w:abstractNumId="25" w15:restartNumberingAfterBreak="0">
     <w:nsid w:val="60642027"/>
     <w:multiLevelType w:val="multilevel"/>
     <w:tmpl w:val="932206CE"/>
@@ -29450,7 +30120,7 @@
       </w:rPr>
     </w:lvl>
   </w:abstractNum>
-  <w:abstractNum w:abstractNumId="25" w15:restartNumberingAfterBreak="0">
+  <w:abstractNum w:abstractNumId="26" w15:restartNumberingAfterBreak="0">
     <w:nsid w:val="683869CF"/>
     <w:multiLevelType w:val="multilevel"/>
     <w:tmpl w:val="D74AC724"/>
@@ -29565,7 +30235,7 @@
       </w:rPr>
     </w:lvl>
   </w:abstractNum>
-  <w:abstractNum w:abstractNumId="26" w15:restartNumberingAfterBreak="0">
+  <w:abstractNum w:abstractNumId="27" w15:restartNumberingAfterBreak="0">
     <w:nsid w:val="6DA7603D"/>
     <w:multiLevelType w:val="hybridMultilevel"/>
     <w:tmpl w:val="19729A24"/>
@@ -29654,7 +30324,7 @@
       </w:pPr>
     </w:lvl>
   </w:abstractNum>
-  <w:abstractNum w:abstractNumId="27" w15:restartNumberingAfterBreak="0">
+  <w:abstractNum w:abstractNumId="28" w15:restartNumberingAfterBreak="0">
     <w:nsid w:val="738E5F19"/>
     <w:multiLevelType w:val="hybridMultilevel"/>
     <w:tmpl w:val="36C486F6"/>
@@ -29768,87 +30438,90 @@
     </w:lvl>
   </w:abstractNum>
   <w:num w:numId="1">
-    <w:abstractNumId w:val="15"/>
+    <w:abstractNumId w:val="16"/>
   </w:num>
   <w:num w:numId="2">
-    <w:abstractNumId w:val="10"/>
+    <w:abstractNumId w:val="11"/>
   </w:num>
   <w:num w:numId="3">
-    <w:abstractNumId w:val="11"/>
+    <w:abstractNumId w:val="12"/>
   </w:num>
   <w:num w:numId="4">
-    <w:abstractNumId w:val="23"/>
+    <w:abstractNumId w:val="24"/>
   </w:num>
   <w:num w:numId="5">
     <w:abstractNumId w:val="3"/>
   </w:num>
   <w:num w:numId="6">
-    <w:abstractNumId w:val="8"/>
+    <w:abstractNumId w:val="9"/>
   </w:num>
   <w:num w:numId="7">
     <w:abstractNumId w:val="2"/>
   </w:num>
   <w:num w:numId="8">
+    <w:abstractNumId w:val="22"/>
+  </w:num>
+  <w:num w:numId="9">
+    <w:abstractNumId w:val="17"/>
+  </w:num>
+  <w:num w:numId="10">
+    <w:abstractNumId w:val="10"/>
+  </w:num>
+  <w:num w:numId="11">
+    <w:abstractNumId w:val="25"/>
+  </w:num>
+  <w:num w:numId="12">
     <w:abstractNumId w:val="21"/>
   </w:num>
-  <w:num w:numId="9">
-    <w:abstractNumId w:val="16"/>
-  </w:num>
-  <w:num w:numId="10">
-    <w:abstractNumId w:val="9"/>
-  </w:num>
-  <w:num w:numId="11">
-    <w:abstractNumId w:val="24"/>
-  </w:num>
-  <w:num w:numId="12">
-    <w:abstractNumId w:val="20"/>
-  </w:num>
   <w:num w:numId="13">
-    <w:abstractNumId w:val="26"/>
+    <w:abstractNumId w:val="27"/>
   </w:num>
   <w:num w:numId="14">
     <w:abstractNumId w:val="1"/>
   </w:num>
   <w:num w:numId="15">
-    <w:abstractNumId w:val="13"/>
+    <w:abstractNumId w:val="14"/>
   </w:num>
   <w:num w:numId="16">
     <w:abstractNumId w:val="0"/>
   </w:num>
   <w:num w:numId="17">
-    <w:abstractNumId w:val="22"/>
+    <w:abstractNumId w:val="23"/>
   </w:num>
   <w:num w:numId="18">
+    <w:abstractNumId w:val="19"/>
+  </w:num>
+  <w:num w:numId="19">
+    <w:abstractNumId w:val="15"/>
+  </w:num>
+  <w:num w:numId="20">
+    <w:abstractNumId w:val="6"/>
+  </w:num>
+  <w:num w:numId="21">
+    <w:abstractNumId w:val="20"/>
+  </w:num>
+  <w:num w:numId="22">
+    <w:abstractNumId w:val="26"/>
+  </w:num>
+  <w:num w:numId="23">
+    <w:abstractNumId w:val="28"/>
+  </w:num>
+  <w:num w:numId="24">
     <w:abstractNumId w:val="18"/>
   </w:num>
-  <w:num w:numId="19">
-    <w:abstractNumId w:val="14"/>
+  <w:num w:numId="25">
+    <w:abstractNumId w:val="8"/>
   </w:num>
-  <w:num w:numId="20">
+  <w:num w:numId="26">
+    <w:abstractNumId w:val="13"/>
+  </w:num>
+  <w:num w:numId="27">
+    <w:abstractNumId w:val="7"/>
+  </w:num>
+  <w:num w:numId="28">
     <w:abstractNumId w:val="5"/>
   </w:num>
-  <w:num w:numId="21">
-    <w:abstractNumId w:val="19"/>
-  </w:num>
-  <w:num w:numId="22">
-    <w:abstractNumId w:val="25"/>
-  </w:num>
-  <w:num w:numId="23">
-    <w:abstractNumId w:val="27"/>
-  </w:num>
-  <w:num w:numId="24">
-    <w:abstractNumId w:val="17"/>
-  </w:num>
-  <w:num w:numId="25">
-    <w:abstractNumId w:val="7"/>
-  </w:num>
-  <w:num w:numId="26">
-    <w:abstractNumId w:val="12"/>
-  </w:num>
-  <w:num w:numId="27">
-    <w:abstractNumId w:val="6"/>
-  </w:num>
-  <w:num w:numId="28">
+  <w:num w:numId="29">
     <w:abstractNumId w:val="4"/>
   </w:num>
 </w:numbering>

--- a/documentazione/Documento.docx
+++ b/documentazione/Documento.docx
@@ -4471,14 +4471,14 @@
           <w:sz w:val="28"/>
           <w:szCs w:val="28"/>
         </w:rPr>
-        <w:t>a</w:t>
-      </w:r>
-      <w:r>
-        <w:rPr>
-          <w:sz w:val="28"/>
-          <w:szCs w:val="28"/>
-        </w:rPr>
-        <w:t xml:space="preserve">/da </w:t>
+        <w:t>verso</w:t>
+      </w:r>
+      <w:r>
+        <w:rPr>
+          <w:sz w:val="28"/>
+          <w:szCs w:val="28"/>
+        </w:rPr>
+        <w:t xml:space="preserve"> </w:t>
       </w:r>
       <w:r>
         <w:rPr>
@@ -10139,7 +10139,6 @@
         <w:tc>
           <w:tcPr>
             <w:tcW w:w="1634" w:type="dxa"/>
-            <w:vMerge w:val="restart"/>
             <w:tcBorders>
               <w:top w:val="single" w:sz="8" w:space="0" w:color="000000"/>
               <w:left w:val="single" w:sz="8" w:space="0" w:color="000000"/>
@@ -10236,7 +10235,7 @@
                 <w:sz w:val="24"/>
                 <w:szCs w:val="24"/>
               </w:rPr>
-              <w:t xml:space="preserve">Il sistema mostra la schermata </w:t>
+              <w:t xml:space="preserve">Il sistema mostra </w:t>
             </w:r>
             <w:r>
               <w:rPr>
@@ -10245,361 +10244,7 @@
                 <w:sz w:val="24"/>
                 <w:szCs w:val="24"/>
               </w:rPr>
-              <w:t>Generic</w:t>
-            </w:r>
-            <w:r>
-              <w:rPr>
-                <w:i/>
-                <w:iCs/>
-                <w:sz w:val="24"/>
-                <w:szCs w:val="24"/>
-              </w:rPr>
-              <w:t>-Error</w:t>
-            </w:r>
-          </w:p>
-        </w:tc>
-      </w:tr>
-      <w:tr>
-        <w:trPr>
-          <w:trHeight w:val="408"/>
-        </w:trPr>
-        <w:tc>
-          <w:tcPr>
-            <w:tcW w:w="1634" w:type="dxa"/>
-            <w:vMerge/>
-            <w:tcBorders>
-              <w:left w:val="single" w:sz="8" w:space="0" w:color="000000"/>
-              <w:right w:val="single" w:sz="8" w:space="0" w:color="000000"/>
-            </w:tcBorders>
-            <w:vAlign w:val="center"/>
-          </w:tcPr>
-          <w:p/>
-        </w:tc>
-        <w:tc>
-          <w:tcPr>
-            <w:tcW w:w="950" w:type="dxa"/>
-            <w:tcBorders>
-              <w:top w:val="single" w:sz="8" w:space="0" w:color="000000"/>
-              <w:left w:val="single" w:sz="8" w:space="0" w:color="000000"/>
-              <w:bottom w:val="single" w:sz="8" w:space="0" w:color="000000"/>
-              <w:right w:val="single" w:sz="8" w:space="0" w:color="000000"/>
-            </w:tcBorders>
-            <w:shd w:val="clear" w:color="auto" w:fill="auto"/>
-            <w:tcMar>
-              <w:top w:w="72" w:type="dxa"/>
-              <w:left w:w="144" w:type="dxa"/>
-              <w:bottom w:w="72" w:type="dxa"/>
-              <w:right w:w="144" w:type="dxa"/>
-            </w:tcMar>
-          </w:tcPr>
-          <w:p>
-            <w:pPr>
-              <w:rPr>
-                <w:i/>
-                <w:iCs/>
-              </w:rPr>
-            </w:pPr>
-            <w:r>
-              <w:rPr>
-                <w:i/>
-                <w:iCs/>
-              </w:rPr>
-              <w:t>2</w:t>
-            </w:r>
-          </w:p>
-        </w:tc>
-        <w:tc>
-          <w:tcPr>
-            <w:tcW w:w="3512" w:type="dxa"/>
-            <w:gridSpan w:val="2"/>
-            <w:tcBorders>
-              <w:top w:val="single" w:sz="8" w:space="0" w:color="000000"/>
-              <w:left w:val="single" w:sz="8" w:space="0" w:color="000000"/>
-              <w:bottom w:val="single" w:sz="8" w:space="0" w:color="000000"/>
-              <w:right w:val="single" w:sz="8" w:space="0" w:color="000000"/>
-            </w:tcBorders>
-            <w:shd w:val="clear" w:color="auto" w:fill="auto"/>
-            <w:tcMar>
-              <w:top w:w="72" w:type="dxa"/>
-              <w:left w:w="144" w:type="dxa"/>
-              <w:bottom w:w="72" w:type="dxa"/>
-              <w:right w:w="144" w:type="dxa"/>
-            </w:tcMar>
-          </w:tcPr>
-          <w:p>
-            <w:pPr>
-              <w:rPr>
-                <w:sz w:val="24"/>
-                <w:szCs w:val="24"/>
-              </w:rPr>
-            </w:pPr>
-            <w:r>
-              <w:rPr>
-                <w:sz w:val="24"/>
-                <w:szCs w:val="24"/>
-              </w:rPr>
-              <w:t>L’utente clicca sul pulsante “</w:t>
-            </w:r>
-            <w:r>
-              <w:rPr>
-                <w:i/>
-                <w:iCs/>
-                <w:sz w:val="24"/>
-                <w:szCs w:val="24"/>
-              </w:rPr>
-              <w:t>Exit</w:t>
-            </w:r>
-            <w:r>
-              <w:rPr>
-                <w:sz w:val="24"/>
-                <w:szCs w:val="24"/>
-              </w:rPr>
-              <w:t>”</w:t>
-            </w:r>
-          </w:p>
-        </w:tc>
-        <w:tc>
-          <w:tcPr>
-            <w:tcW w:w="4283" w:type="dxa"/>
-            <w:gridSpan w:val="2"/>
-            <w:tcBorders>
-              <w:top w:val="single" w:sz="8" w:space="0" w:color="000000"/>
-              <w:left w:val="single" w:sz="8" w:space="0" w:color="000000"/>
-              <w:bottom w:val="single" w:sz="8" w:space="0" w:color="000000"/>
-              <w:right w:val="single" w:sz="8" w:space="0" w:color="000000"/>
-            </w:tcBorders>
-            <w:shd w:val="clear" w:color="auto" w:fill="auto"/>
-            <w:tcMar>
-              <w:top w:w="72" w:type="dxa"/>
-              <w:left w:w="144" w:type="dxa"/>
-              <w:bottom w:w="72" w:type="dxa"/>
-              <w:right w:w="144" w:type="dxa"/>
-            </w:tcMar>
-          </w:tcPr>
-          <w:p>
-            <w:pPr>
-              <w:rPr>
-                <w:i/>
-                <w:iCs/>
-              </w:rPr>
-            </w:pPr>
-          </w:p>
-        </w:tc>
-      </w:tr>
-      <w:tr>
-        <w:trPr>
-          <w:trHeight w:val="408"/>
-        </w:trPr>
-        <w:tc>
-          <w:tcPr>
-            <w:tcW w:w="1634" w:type="dxa"/>
-            <w:vMerge/>
-            <w:tcBorders>
-              <w:left w:val="single" w:sz="8" w:space="0" w:color="000000"/>
-              <w:bottom w:val="single" w:sz="8" w:space="0" w:color="000000"/>
-              <w:right w:val="single" w:sz="8" w:space="0" w:color="000000"/>
-            </w:tcBorders>
-            <w:vAlign w:val="center"/>
-          </w:tcPr>
-          <w:p/>
-        </w:tc>
-        <w:tc>
-          <w:tcPr>
-            <w:tcW w:w="950" w:type="dxa"/>
-            <w:tcBorders>
-              <w:top w:val="single" w:sz="8" w:space="0" w:color="000000"/>
-              <w:left w:val="single" w:sz="8" w:space="0" w:color="000000"/>
-              <w:bottom w:val="single" w:sz="8" w:space="0" w:color="000000"/>
-              <w:right w:val="single" w:sz="8" w:space="0" w:color="000000"/>
-            </w:tcBorders>
-            <w:shd w:val="clear" w:color="auto" w:fill="auto"/>
-            <w:tcMar>
-              <w:top w:w="72" w:type="dxa"/>
-              <w:left w:w="144" w:type="dxa"/>
-              <w:bottom w:w="72" w:type="dxa"/>
-              <w:right w:w="144" w:type="dxa"/>
-            </w:tcMar>
-          </w:tcPr>
-          <w:p>
-            <w:pPr>
-              <w:rPr>
-                <w:i/>
-                <w:iCs/>
-              </w:rPr>
-            </w:pPr>
-            <w:r>
-              <w:rPr>
-                <w:i/>
-                <w:iCs/>
-              </w:rPr>
-              <w:t>3</w:t>
-            </w:r>
-          </w:p>
-        </w:tc>
-        <w:tc>
-          <w:tcPr>
-            <w:tcW w:w="3512" w:type="dxa"/>
-            <w:gridSpan w:val="2"/>
-            <w:tcBorders>
-              <w:top w:val="single" w:sz="8" w:space="0" w:color="000000"/>
-              <w:left w:val="single" w:sz="8" w:space="0" w:color="000000"/>
-              <w:bottom w:val="single" w:sz="8" w:space="0" w:color="000000"/>
-              <w:right w:val="single" w:sz="8" w:space="0" w:color="000000"/>
-            </w:tcBorders>
-            <w:shd w:val="clear" w:color="auto" w:fill="auto"/>
-            <w:tcMar>
-              <w:top w:w="72" w:type="dxa"/>
-              <w:left w:w="144" w:type="dxa"/>
-              <w:bottom w:w="72" w:type="dxa"/>
-              <w:right w:w="144" w:type="dxa"/>
-            </w:tcMar>
-          </w:tcPr>
-          <w:p/>
-        </w:tc>
-        <w:tc>
-          <w:tcPr>
-            <w:tcW w:w="4283" w:type="dxa"/>
-            <w:gridSpan w:val="2"/>
-            <w:tcBorders>
-              <w:top w:val="single" w:sz="8" w:space="0" w:color="000000"/>
-              <w:left w:val="single" w:sz="8" w:space="0" w:color="000000"/>
-              <w:bottom w:val="single" w:sz="8" w:space="0" w:color="000000"/>
-              <w:right w:val="single" w:sz="8" w:space="0" w:color="000000"/>
-            </w:tcBorders>
-            <w:shd w:val="clear" w:color="auto" w:fill="auto"/>
-            <w:tcMar>
-              <w:top w:w="72" w:type="dxa"/>
-              <w:left w:w="144" w:type="dxa"/>
-              <w:bottom w:w="72" w:type="dxa"/>
-              <w:right w:w="144" w:type="dxa"/>
-            </w:tcMar>
-          </w:tcPr>
-          <w:p>
-            <w:pPr>
-              <w:rPr>
-                <w:i/>
-                <w:iCs/>
-              </w:rPr>
-            </w:pPr>
-            <w:r>
-              <w:rPr>
-                <w:i/>
-                <w:iCs/>
-              </w:rPr>
-              <w:t xml:space="preserve">Il sistema </w:t>
-            </w:r>
-            <w:r>
-              <w:rPr>
-                <w:i/>
-                <w:iCs/>
-              </w:rPr>
-              <w:t>chiude l’app</w:t>
-            </w:r>
-            <w:r>
-              <w:rPr>
-                <w:i/>
-                <w:iCs/>
-              </w:rPr>
-              <w:t xml:space="preserve"> </w:t>
-            </w:r>
-          </w:p>
-        </w:tc>
-      </w:tr>
-      <w:tr>
-        <w:trPr>
-          <w:trHeight w:val="408"/>
-        </w:trPr>
-        <w:tc>
-          <w:tcPr>
-            <w:tcW w:w="1634" w:type="dxa"/>
-            <w:tcBorders>
-              <w:top w:val="single" w:sz="8" w:space="0" w:color="000000"/>
-              <w:left w:val="single" w:sz="8" w:space="0" w:color="000000"/>
-              <w:bottom w:val="single" w:sz="8" w:space="0" w:color="000000"/>
-              <w:right w:val="single" w:sz="8" w:space="0" w:color="000000"/>
-            </w:tcBorders>
-            <w:vAlign w:val="center"/>
-          </w:tcPr>
-          <w:p>
-            <w:r>
-              <w:t>EXTENSION</w:t>
-            </w:r>
-            <w:r>
-              <w:t xml:space="preserve"> #2</w:t>
-            </w:r>
-          </w:p>
-          <w:p>
-            <w:r>
-              <w:t>File non supportati</w:t>
-            </w:r>
-          </w:p>
-        </w:tc>
-        <w:tc>
-          <w:tcPr>
-            <w:tcW w:w="950" w:type="dxa"/>
-            <w:tcBorders>
-              <w:top w:val="single" w:sz="8" w:space="0" w:color="000000"/>
-              <w:left w:val="single" w:sz="8" w:space="0" w:color="000000"/>
-              <w:bottom w:val="single" w:sz="8" w:space="0" w:color="000000"/>
-              <w:right w:val="single" w:sz="8" w:space="0" w:color="000000"/>
-            </w:tcBorders>
-            <w:shd w:val="clear" w:color="auto" w:fill="auto"/>
-            <w:tcMar>
-              <w:top w:w="72" w:type="dxa"/>
-              <w:left w:w="144" w:type="dxa"/>
-              <w:bottom w:w="72" w:type="dxa"/>
-              <w:right w:w="144" w:type="dxa"/>
-            </w:tcMar>
-          </w:tcPr>
-          <w:p>
-            <w:pPr>
-              <w:rPr>
-                <w:i/>
-                <w:iCs/>
-              </w:rPr>
-            </w:pPr>
-            <w:r>
-              <w:rPr>
-                <w:i/>
-                <w:iCs/>
-              </w:rPr>
-              <w:t>Step</w:t>
-            </w:r>
-          </w:p>
-        </w:tc>
-        <w:tc>
-          <w:tcPr>
-            <w:tcW w:w="7795" w:type="dxa"/>
-            <w:gridSpan w:val="4"/>
-            <w:tcBorders>
-              <w:top w:val="single" w:sz="8" w:space="0" w:color="000000"/>
-              <w:left w:val="single" w:sz="8" w:space="0" w:color="000000"/>
-              <w:bottom w:val="single" w:sz="8" w:space="0" w:color="000000"/>
-              <w:right w:val="single" w:sz="8" w:space="0" w:color="000000"/>
-            </w:tcBorders>
-            <w:shd w:val="clear" w:color="auto" w:fill="auto"/>
-            <w:tcMar>
-              <w:top w:w="72" w:type="dxa"/>
-              <w:left w:w="144" w:type="dxa"/>
-              <w:bottom w:w="72" w:type="dxa"/>
-              <w:right w:w="144" w:type="dxa"/>
-            </w:tcMar>
-          </w:tcPr>
-          <w:p>
-            <w:pPr>
-              <w:rPr>
-                <w:i/>
-                <w:iCs/>
-              </w:rPr>
-            </w:pPr>
-            <w:r>
-              <w:rPr>
-                <w:b/>
-                <w:bCs/>
-                <w:sz w:val="24"/>
-                <w:szCs w:val="24"/>
-              </w:rPr>
-              <w:t>Sistema</w:t>
+              <w:t xml:space="preserve">un messaggio di errore non riuscendo a caricare l’itinerario </w:t>
             </w:r>
           </w:p>
         </w:tc>
@@ -10649,7 +10294,123 @@
                 <w:i/>
                 <w:iCs/>
               </w:rPr>
-              <w:t>1</w:t>
+              <w:t>2</w:t>
+            </w:r>
+          </w:p>
+        </w:tc>
+        <w:tc>
+          <w:tcPr>
+            <w:tcW w:w="3512" w:type="dxa"/>
+            <w:gridSpan w:val="2"/>
+            <w:tcBorders>
+              <w:top w:val="single" w:sz="8" w:space="0" w:color="000000"/>
+              <w:left w:val="single" w:sz="8" w:space="0" w:color="000000"/>
+              <w:bottom w:val="single" w:sz="8" w:space="0" w:color="000000"/>
+              <w:right w:val="single" w:sz="8" w:space="0" w:color="000000"/>
+            </w:tcBorders>
+            <w:shd w:val="clear" w:color="auto" w:fill="auto"/>
+            <w:tcMar>
+              <w:top w:w="72" w:type="dxa"/>
+              <w:left w:w="144" w:type="dxa"/>
+              <w:bottom w:w="72" w:type="dxa"/>
+              <w:right w:w="144" w:type="dxa"/>
+            </w:tcMar>
+          </w:tcPr>
+          <w:p>
+            <w:r>
+              <w:t>L’utente riprova a salvare l’itinerario (ritorno al punto 15 del normal flow)</w:t>
+            </w:r>
+          </w:p>
+        </w:tc>
+        <w:tc>
+          <w:tcPr>
+            <w:tcW w:w="4283" w:type="dxa"/>
+            <w:gridSpan w:val="2"/>
+            <w:tcBorders>
+              <w:top w:val="single" w:sz="8" w:space="0" w:color="000000"/>
+              <w:left w:val="single" w:sz="8" w:space="0" w:color="000000"/>
+              <w:bottom w:val="single" w:sz="8" w:space="0" w:color="000000"/>
+              <w:right w:val="single" w:sz="8" w:space="0" w:color="000000"/>
+            </w:tcBorders>
+            <w:shd w:val="clear" w:color="auto" w:fill="auto"/>
+            <w:tcMar>
+              <w:top w:w="72" w:type="dxa"/>
+              <w:left w:w="144" w:type="dxa"/>
+              <w:bottom w:w="72" w:type="dxa"/>
+              <w:right w:w="144" w:type="dxa"/>
+            </w:tcMar>
+          </w:tcPr>
+          <w:p>
+            <w:pPr>
+              <w:rPr>
+                <w:i/>
+                <w:iCs/>
+                <w:sz w:val="24"/>
+                <w:szCs w:val="24"/>
+              </w:rPr>
+            </w:pPr>
+          </w:p>
+        </w:tc>
+      </w:tr>
+      <w:tr>
+        <w:trPr>
+          <w:trHeight w:val="408"/>
+        </w:trPr>
+        <w:tc>
+          <w:tcPr>
+            <w:tcW w:w="1634" w:type="dxa"/>
+            <w:tcBorders>
+              <w:top w:val="single" w:sz="8" w:space="0" w:color="000000"/>
+              <w:left w:val="single" w:sz="8" w:space="0" w:color="000000"/>
+              <w:bottom w:val="single" w:sz="8" w:space="0" w:color="000000"/>
+              <w:right w:val="single" w:sz="8" w:space="0" w:color="000000"/>
+            </w:tcBorders>
+            <w:vAlign w:val="center"/>
+          </w:tcPr>
+          <w:p>
+            <w:r>
+              <w:t>EXTENSION</w:t>
+            </w:r>
+            <w:r>
+              <w:t xml:space="preserve"> #2</w:t>
+            </w:r>
+          </w:p>
+          <w:p>
+            <w:r>
+              <w:t>File non supportati</w:t>
+            </w:r>
+          </w:p>
+        </w:tc>
+        <w:tc>
+          <w:tcPr>
+            <w:tcW w:w="950" w:type="dxa"/>
+            <w:tcBorders>
+              <w:top w:val="single" w:sz="8" w:space="0" w:color="000000"/>
+              <w:left w:val="single" w:sz="8" w:space="0" w:color="000000"/>
+              <w:bottom w:val="single" w:sz="8" w:space="0" w:color="000000"/>
+              <w:right w:val="single" w:sz="8" w:space="0" w:color="000000"/>
+            </w:tcBorders>
+            <w:shd w:val="clear" w:color="auto" w:fill="auto"/>
+            <w:tcMar>
+              <w:top w:w="72" w:type="dxa"/>
+              <w:left w:w="144" w:type="dxa"/>
+              <w:bottom w:w="72" w:type="dxa"/>
+              <w:right w:w="144" w:type="dxa"/>
+            </w:tcMar>
+          </w:tcPr>
+          <w:p>
+            <w:pPr>
+              <w:rPr>
+                <w:i/>
+                <w:iCs/>
+              </w:rPr>
+            </w:pPr>
+            <w:r>
+              <w:rPr>
+                <w:i/>
+                <w:iCs/>
+              </w:rPr>
+              <w:t>Step</w:t>
             </w:r>
           </w:p>
         </w:tc>
@@ -10676,6 +10437,92 @@
               <w:rPr>
                 <w:i/>
                 <w:iCs/>
+              </w:rPr>
+            </w:pPr>
+            <w:r>
+              <w:rPr>
+                <w:b/>
+                <w:bCs/>
+                <w:sz w:val="24"/>
+                <w:szCs w:val="24"/>
+              </w:rPr>
+              <w:t>Sistema</w:t>
+            </w:r>
+          </w:p>
+        </w:tc>
+      </w:tr>
+      <w:tr>
+        <w:trPr>
+          <w:trHeight w:val="408"/>
+        </w:trPr>
+        <w:tc>
+          <w:tcPr>
+            <w:tcW w:w="1634" w:type="dxa"/>
+            <w:tcBorders>
+              <w:top w:val="single" w:sz="8" w:space="0" w:color="000000"/>
+              <w:left w:val="single" w:sz="8" w:space="0" w:color="000000"/>
+              <w:right w:val="single" w:sz="8" w:space="0" w:color="000000"/>
+            </w:tcBorders>
+            <w:vAlign w:val="center"/>
+          </w:tcPr>
+          <w:p/>
+        </w:tc>
+        <w:tc>
+          <w:tcPr>
+            <w:tcW w:w="950" w:type="dxa"/>
+            <w:tcBorders>
+              <w:top w:val="single" w:sz="8" w:space="0" w:color="000000"/>
+              <w:left w:val="single" w:sz="8" w:space="0" w:color="000000"/>
+              <w:bottom w:val="single" w:sz="8" w:space="0" w:color="000000"/>
+              <w:right w:val="single" w:sz="8" w:space="0" w:color="000000"/>
+            </w:tcBorders>
+            <w:shd w:val="clear" w:color="auto" w:fill="auto"/>
+            <w:tcMar>
+              <w:top w:w="72" w:type="dxa"/>
+              <w:left w:w="144" w:type="dxa"/>
+              <w:bottom w:w="72" w:type="dxa"/>
+              <w:right w:w="144" w:type="dxa"/>
+            </w:tcMar>
+          </w:tcPr>
+          <w:p>
+            <w:pPr>
+              <w:rPr>
+                <w:i/>
+                <w:iCs/>
+              </w:rPr>
+            </w:pPr>
+            <w:r>
+              <w:rPr>
+                <w:i/>
+                <w:iCs/>
+              </w:rPr>
+              <w:t>1</w:t>
+            </w:r>
+          </w:p>
+        </w:tc>
+        <w:tc>
+          <w:tcPr>
+            <w:tcW w:w="7795" w:type="dxa"/>
+            <w:gridSpan w:val="4"/>
+            <w:tcBorders>
+              <w:top w:val="single" w:sz="8" w:space="0" w:color="000000"/>
+              <w:left w:val="single" w:sz="8" w:space="0" w:color="000000"/>
+              <w:bottom w:val="single" w:sz="8" w:space="0" w:color="000000"/>
+              <w:right w:val="single" w:sz="8" w:space="0" w:color="000000"/>
+            </w:tcBorders>
+            <w:shd w:val="clear" w:color="auto" w:fill="auto"/>
+            <w:tcMar>
+              <w:top w:w="72" w:type="dxa"/>
+              <w:left w:w="144" w:type="dxa"/>
+              <w:bottom w:w="72" w:type="dxa"/>
+              <w:right w:w="144" w:type="dxa"/>
+            </w:tcMar>
+          </w:tcPr>
+          <w:p>
+            <w:pPr>
+              <w:rPr>
+                <w:i/>
+                <w:iCs/>
                 <w:sz w:val="24"/>
                 <w:szCs w:val="24"/>
               </w:rPr>
@@ -10722,7 +10569,7 @@
           </w:p>
           <w:p>
             <w:r>
-              <w:t>Nome del percorso già utilizzato</w:t>
+              <w:t>Le fotografie hanno una posizione distante dal tracciato geografico</w:t>
             </w:r>
           </w:p>
         </w:tc>
@@ -10891,7 +10738,16 @@
                 <w:sz w:val="24"/>
                 <w:szCs w:val="24"/>
               </w:rPr>
-              <w:t>un simbolo di warning e un messaggio di errore accanto al nome del percorso</w:t>
+              <w:t xml:space="preserve">un messaggio di errore </w:t>
+            </w:r>
+            <w:r>
+              <w:rPr>
+                <w:i/>
+                <w:iCs/>
+                <w:sz w:val="24"/>
+                <w:szCs w:val="24"/>
+              </w:rPr>
+              <w:t>quando l’utente cerca di caricare l’itinerario, invitandolo ad eliminare le fotografie non attinenti al percorso</w:t>
             </w:r>
           </w:p>
           <w:p>
@@ -12026,7 +11882,52 @@
                 <w:sz w:val="24"/>
                 <w:szCs w:val="24"/>
               </w:rPr>
-              <w:t>Al percorso e si ritorna al punto 15 del normal flow</w:t>
+              <w:t xml:space="preserve">Al percorso e </w:t>
+            </w:r>
+            <w:r>
+              <w:rPr>
+                <w:i/>
+                <w:iCs/>
+                <w:sz w:val="24"/>
+                <w:szCs w:val="24"/>
+              </w:rPr>
+              <w:t>(</w:t>
+            </w:r>
+            <w:r>
+              <w:rPr>
+                <w:i/>
+                <w:iCs/>
+                <w:sz w:val="24"/>
+                <w:szCs w:val="24"/>
+              </w:rPr>
+              <w:t>ritorn</w:t>
+            </w:r>
+            <w:r>
+              <w:rPr>
+                <w:i/>
+                <w:iCs/>
+                <w:sz w:val="24"/>
+                <w:szCs w:val="24"/>
+              </w:rPr>
+              <w:t>o</w:t>
+            </w:r>
+            <w:r>
+              <w:rPr>
+                <w:i/>
+                <w:iCs/>
+                <w:sz w:val="24"/>
+                <w:szCs w:val="24"/>
+              </w:rPr>
+              <w:t xml:space="preserve"> al punto 15 del normal flow</w:t>
+            </w:r>
+            <w:r>
+              <w:rPr>
+                <w:i/>
+                <w:iCs/>
+                <w:sz w:val="24"/>
+                <w:szCs w:val="24"/>
+              </w:rPr>
+              <w:t>)</w:t>
             </w:r>
           </w:p>
         </w:tc>
@@ -26053,21 +25954,7 @@
           <w:sz w:val="28"/>
           <w:szCs w:val="28"/>
         </w:rPr>
-        <w:t>L</w:t>
-      </w:r>
-      <w:r>
-        <w:rPr>
-          <w:sz w:val="28"/>
-          <w:szCs w:val="28"/>
-        </w:rPr>
-        <w:t>’architettura</w:t>
-      </w:r>
-      <w:r>
-        <w:rPr>
-          <w:sz w:val="28"/>
-          <w:szCs w:val="28"/>
-        </w:rPr>
-        <w:t xml:space="preserve"> del Backend è stata realizzata usufruendo dei servizi offerti da Amazon Web Services. Il server è stato realiz</w:t>
+        <w:t>L’architettura del Backend è stata realizzata usufruendo dei servizi offerti da Amazon Web Services. Il server è stato realiz</w:t>
       </w:r>
       <w:r>
         <w:rPr>
@@ -26149,7 +26036,7 @@
           <w:noProof/>
         </w:rPr>
         <w:drawing>
-          <wp:anchor distT="0" distB="0" distL="114300" distR="114300" simplePos="0" relativeHeight="251862016" behindDoc="0" locked="0" layoutInCell="1" allowOverlap="1" wp14:anchorId="7112EC58" wp14:editId="19A31494">
+          <wp:anchor distT="0" distB="0" distL="114300" distR="114300" simplePos="0" relativeHeight="251862016" behindDoc="0" locked="0" layoutInCell="1" allowOverlap="1" wp14:anchorId="7112EC58" wp14:editId="2FA424DC">
             <wp:simplePos x="0" y="0"/>
             <wp:positionH relativeFrom="page">
               <wp:posOffset>46990</wp:posOffset>
@@ -26212,7 +26099,6 @@
         </w:drawing>
       </w:r>
     </w:p>
-    <w:p/>
     <w:p>
       <w:r>
         <w:rPr>
@@ -26221,13 +26107,13 @@
         <mc:AlternateContent>
           <mc:Choice Requires="wps">
             <w:drawing>
-              <wp:anchor distT="0" distB="0" distL="114300" distR="114300" simplePos="0" relativeHeight="251864064" behindDoc="0" locked="0" layoutInCell="1" allowOverlap="1" wp14:anchorId="4F576AF2" wp14:editId="61DE3CD8">
+              <wp:anchor distT="0" distB="0" distL="114300" distR="114300" simplePos="0" relativeHeight="251864064" behindDoc="0" locked="0" layoutInCell="1" allowOverlap="1" wp14:anchorId="4F576AF2" wp14:editId="7BD3B2E1">
                 <wp:simplePos x="0" y="0"/>
                 <wp:positionH relativeFrom="margin">
                   <wp:align>center</wp:align>
                 </wp:positionH>
                 <wp:positionV relativeFrom="paragraph">
-                  <wp:posOffset>163195</wp:posOffset>
+                  <wp:posOffset>4136729</wp:posOffset>
                 </wp:positionV>
                 <wp:extent cx="1352550" cy="190500"/>
                 <wp:effectExtent l="0" t="0" r="0" b="0"/>
@@ -26299,7 +26185,7 @@
           </mc:Choice>
           <mc:Fallback>
             <w:pict>
-              <v:shape w14:anchorId="4F576AF2" id="Casella di testo 87" o:spid="_x0000_s1063" type="#_x0000_t202" style="position:absolute;margin-left:0;margin-top:12.85pt;width:106.5pt;height:15pt;z-index:251864064;visibility:visible;mso-wrap-style:square;mso-width-percent:0;mso-height-percent:0;mso-wrap-distance-left:9pt;mso-wrap-distance-top:0;mso-wrap-distance-right:9pt;mso-wrap-distance-bottom:0;mso-position-horizontal:center;mso-position-horizontal-relative:margin;mso-position-vertical:absolute;mso-position-vertical-relative:text;mso-width-percent:0;mso-height-percent:0;mso-width-relative:margin;mso-height-relative:margin;v-text-anchor:top" o:gfxdata="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" stroked="f">
+              <v:shape w14:anchorId="4F576AF2" id="Casella di testo 87" o:spid="_x0000_s1063" type="#_x0000_t202" style="position:absolute;margin-left:0;margin-top:325.75pt;width:106.5pt;height:15pt;z-index:251864064;visibility:visible;mso-wrap-style:square;mso-width-percent:0;mso-height-percent:0;mso-wrap-distance-left:9pt;mso-wrap-distance-top:0;mso-wrap-distance-right:9pt;mso-wrap-distance-bottom:0;mso-position-horizontal:center;mso-position-horizontal-relative:margin;mso-position-vertical:absolute;mso-position-vertical-relative:text;mso-width-percent:0;mso-height-percent:0;mso-width-relative:margin;mso-height-relative:margin;v-text-anchor:top" o:gfxdata="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" stroked="f">
                 <v:textbox inset="0,0,0,0">
                   <w:txbxContent>
                     <w:p>
@@ -26333,6 +26219,37 @@
         </mc:AlternateContent>
       </w:r>
     </w:p>
+    <w:p/>
+    <w:p/>
+    <w:p/>
+    <w:p/>
+    <w:p/>
+    <w:p/>
+    <w:p/>
+    <w:p/>
+    <w:p/>
+    <w:p/>
+    <w:p/>
+    <w:p/>
+    <w:p/>
+    <w:p/>
+    <w:p/>
+    <w:p/>
+    <w:p/>
+    <w:p/>
+    <w:p/>
+    <w:p/>
+    <w:p/>
+    <w:p/>
+    <w:p/>
+    <w:p/>
+    <w:p/>
+    <w:p/>
+    <w:p/>
+    <w:p/>
+    <w:p/>
+    <w:p/>
+    <w:p/>
     <w:p>
       <w:pPr>
         <w:pStyle w:val="Titolo1"/>
@@ -26414,7 +26331,7 @@
           <w:szCs w:val="28"/>
           <w:shd w:val="clear" w:color="auto" w:fill="FFFFFF"/>
         </w:rPr>
-        <w:t xml:space="preserve"> (nel nostro caso API RESTful)</w:t>
+        <w:t xml:space="preserve"> </w:t>
       </w:r>
       <w:r>
         <w:rPr>
@@ -26424,7 +26341,7 @@
           <w:szCs w:val="28"/>
           <w:shd w:val="clear" w:color="auto" w:fill="FFFFFF"/>
         </w:rPr>
-        <w:t xml:space="preserve"> fungono da “porta di entrata” per consentire l’accesso delle applicazioni alle funzionalità dai servizi back-end</w:t>
+        <w:t>fungono da “porta di entrata” per consentire l’accesso delle applicazioni alle funzionalità dai servizi back-</w:t>
       </w:r>
       <w:r>
         <w:rPr>
@@ -26434,38 +26351,19 @@
           <w:szCs w:val="28"/>
           <w:shd w:val="clear" w:color="auto" w:fill="FFFFFF"/>
         </w:rPr>
-        <w:t xml:space="preserve"> attraverso</w:t>
-      </w:r>
-      <w:r>
-        <w:rPr>
-          <w:rFonts w:cstheme="minorHAnsi"/>
-          <w:color w:val="232F3E"/>
-          <w:sz w:val="28"/>
-          <w:szCs w:val="28"/>
-          <w:shd w:val="clear" w:color="auto" w:fill="FFFFFF"/>
-        </w:rPr>
-        <w:t xml:space="preserve"> </w:t>
-      </w:r>
-      <w:r>
-        <w:rPr>
-          <w:rFonts w:cstheme="minorHAnsi"/>
-          <w:color w:val="232F3E"/>
-          <w:sz w:val="28"/>
-          <w:szCs w:val="28"/>
-          <w:shd w:val="clear" w:color="auto" w:fill="FFFFFF"/>
-        </w:rPr>
-        <w:t>HTTP</w:t>
-      </w:r>
-      <w:r>
-        <w:rPr>
-          <w:rFonts w:cstheme="minorHAnsi"/>
-          <w:color w:val="232F3E"/>
-          <w:sz w:val="28"/>
-          <w:szCs w:val="28"/>
-          <w:shd w:val="clear" w:color="auto" w:fill="FFFFFF"/>
-        </w:rPr>
-        <w:t xml:space="preserve"> (che è il protocollo usato col quale il client invia richieste al server, scritto in Node.JS con l’ausilio del framework express).</w:t>
-      </w:r>
+        <w:t>end.</w:t>
+      </w:r>
+    </w:p>
+    <w:p>
+      <w:pPr>
+        <w:pStyle w:val="Paragrafoelenco"/>
+        <w:rPr>
+          <w:rFonts w:asciiTheme="majorHAnsi" w:eastAsiaTheme="majorEastAsia" w:hAnsiTheme="majorHAnsi" w:cstheme="majorBidi"/>
+          <w:color w:val="2F5496" w:themeColor="accent1" w:themeShade="BF"/>
+          <w:sz w:val="30"/>
+          <w:szCs w:val="30"/>
+        </w:rPr>
+      </w:pPr>
     </w:p>
     <w:p>
       <w:pPr>
@@ -26634,6 +26532,15 @@
     <w:p>
       <w:pPr>
         <w:pStyle w:val="Paragrafoelenco"/>
+        <w:rPr>
+          <w:sz w:val="28"/>
+          <w:szCs w:val="28"/>
+        </w:rPr>
+      </w:pPr>
+    </w:p>
+    <w:p>
+      <w:pPr>
+        <w:pStyle w:val="Paragrafoelenco"/>
         <w:numPr>
           <w:ilvl w:val="0"/>
           <w:numId w:val="8"/>
@@ -26774,6 +26681,14 @@
     </w:p>
     <w:p>
       <w:pPr>
+        <w:rPr>
+          <w:sz w:val="28"/>
+          <w:szCs w:val="28"/>
+        </w:rPr>
+      </w:pPr>
+    </w:p>
+    <w:p>
+      <w:pPr>
         <w:pStyle w:val="Paragrafoelenco"/>
         <w:numPr>
           <w:ilvl w:val="0"/>
@@ -26915,7 +26830,6 @@
           <w:sz w:val="30"/>
           <w:szCs w:val="30"/>
         </w:rPr>
-        <w:lastRenderedPageBreak/>
         <w:t>Relational Database Service (RDS)</w:t>
       </w:r>
     </w:p>

--- a/documentazione/Documento.docx
+++ b/documentazione/Documento.docx
@@ -2539,6 +2539,9 @@
             <w:r>
               <w:t>Aggiunta: Nuova Sezione (II) e Analisi dell’architettura</w:t>
             </w:r>
+            <w:r>
+              <w:t xml:space="preserve"> Esterna</w:t>
+            </w:r>
           </w:p>
         </w:tc>
       </w:tr>
@@ -14760,27 +14763,14 @@
                             <w:r>
                               <w:t xml:space="preserve">Schermata </w:t>
                             </w:r>
-                            <w:r>
-                              <w:fldChar w:fldCharType="begin"/>
-                            </w:r>
-                            <w:r>
-                              <w:instrText xml:space="preserve"> SEQ Schermata \* ARABIC </w:instrText>
-                            </w:r>
-                            <w:r>
-                              <w:fldChar w:fldCharType="separate"/>
-                            </w:r>
-                            <w:r>
-                              <w:rPr>
-                                <w:noProof/>
-                              </w:rPr>
-                              <w:t>3</w:t>
-                            </w:r>
-                            <w:r>
-                              <w:rPr>
-                                <w:noProof/>
-                              </w:rPr>
-                              <w:fldChar w:fldCharType="end"/>
-                            </w:r>
+                            <w:fldSimple w:instr=" SEQ Schermata \* ARABIC ">
+                              <w:r>
+                                <w:rPr>
+                                  <w:noProof/>
+                                </w:rPr>
+                                <w:t>3</w:t>
+                              </w:r>
+                            </w:fldSimple>
                             <w:r>
                               <w:t>: Maps Viewer</w:t>
                             </w:r>
@@ -14822,27 +14812,14 @@
                       <w:r>
                         <w:t xml:space="preserve">Schermata </w:t>
                       </w:r>
-                      <w:r>
-                        <w:fldChar w:fldCharType="begin"/>
-                      </w:r>
-                      <w:r>
-                        <w:instrText xml:space="preserve"> SEQ Schermata \* ARABIC </w:instrText>
-                      </w:r>
-                      <w:r>
-                        <w:fldChar w:fldCharType="separate"/>
-                      </w:r>
-                      <w:r>
-                        <w:rPr>
-                          <w:noProof/>
-                        </w:rPr>
-                        <w:t>3</w:t>
-                      </w:r>
-                      <w:r>
-                        <w:rPr>
-                          <w:noProof/>
-                        </w:rPr>
-                        <w:fldChar w:fldCharType="end"/>
-                      </w:r>
+                      <w:fldSimple w:instr=" SEQ Schermata \* ARABIC ">
+                        <w:r>
+                          <w:rPr>
+                            <w:noProof/>
+                          </w:rPr>
+                          <w:t>3</w:t>
+                        </w:r>
+                      </w:fldSimple>
                       <w:r>
                         <w:t>: Maps Viewer</w:t>
                       </w:r>
@@ -25700,27 +25677,14 @@
                             <w:r>
                               <w:t xml:space="preserve">Figura </w:t>
                             </w:r>
-                            <w:r>
-                              <w:fldChar w:fldCharType="begin"/>
-                            </w:r>
-                            <w:r>
-                              <w:instrText xml:space="preserve"> SEQ Figura \* ARABIC </w:instrText>
-                            </w:r>
-                            <w:r>
-                              <w:fldChar w:fldCharType="separate"/>
-                            </w:r>
-                            <w:r>
-                              <w:rPr>
-                                <w:noProof/>
-                              </w:rPr>
-                              <w:t>1</w:t>
-                            </w:r>
-                            <w:r>
-                              <w:rPr>
-                                <w:noProof/>
-                              </w:rPr>
-                              <w:fldChar w:fldCharType="end"/>
-                            </w:r>
+                            <w:fldSimple w:instr=" SEQ Figura \* ARABIC ">
+                              <w:r>
+                                <w:rPr>
+                                  <w:noProof/>
+                                </w:rPr>
+                                <w:t>1</w:t>
+                              </w:r>
+                            </w:fldSimple>
                             <w:r>
                               <w:t xml:space="preserve">: Architettura Esterna </w:t>
                             </w:r>
@@ -25774,27 +25738,14 @@
                       <w:r>
                         <w:t xml:space="preserve">Figura </w:t>
                       </w:r>
-                      <w:r>
-                        <w:fldChar w:fldCharType="begin"/>
-                      </w:r>
-                      <w:r>
-                        <w:instrText xml:space="preserve"> SEQ Figura \* ARABIC </w:instrText>
-                      </w:r>
-                      <w:r>
-                        <w:fldChar w:fldCharType="separate"/>
-                      </w:r>
-                      <w:r>
-                        <w:rPr>
-                          <w:noProof/>
-                        </w:rPr>
-                        <w:t>1</w:t>
-                      </w:r>
-                      <w:r>
-                        <w:rPr>
-                          <w:noProof/>
-                        </w:rPr>
-                        <w:fldChar w:fldCharType="end"/>
-                      </w:r>
+                      <w:fldSimple w:instr=" SEQ Figura \* ARABIC ">
+                        <w:r>
+                          <w:rPr>
+                            <w:noProof/>
+                          </w:rPr>
+                          <w:t>1</w:t>
+                        </w:r>
+                      </w:fldSimple>
                       <w:r>
                         <w:t xml:space="preserve">: Architettura Esterna </w:t>
                       </w:r>
@@ -26220,35 +26171,647 @@
       </w:r>
     </w:p>
     <w:p/>
+    <w:p>
+      <w:pPr>
+        <w:rPr>
+          <w:sz w:val="28"/>
+          <w:szCs w:val="28"/>
+        </w:rPr>
+      </w:pPr>
+    </w:p>
+    <w:p>
+      <w:pPr>
+        <w:rPr>
+          <w:sz w:val="28"/>
+          <w:szCs w:val="28"/>
+        </w:rPr>
+      </w:pPr>
+      <w:r>
+        <w:rPr>
+          <w:sz w:val="28"/>
+          <w:szCs w:val="28"/>
+        </w:rPr>
+        <w:t xml:space="preserve">Le API realizzate sono di due tipi: </w:t>
+      </w:r>
+    </w:p>
+    <w:p>
+      <w:pPr>
+        <w:pStyle w:val="Paragrafoelenco"/>
+        <w:numPr>
+          <w:ilvl w:val="0"/>
+          <w:numId w:val="30"/>
+        </w:numPr>
+        <w:rPr>
+          <w:sz w:val="28"/>
+          <w:szCs w:val="28"/>
+        </w:rPr>
+      </w:pPr>
+      <w:r>
+        <w:rPr>
+          <w:b/>
+          <w:bCs/>
+          <w:sz w:val="28"/>
+          <w:szCs w:val="28"/>
+        </w:rPr>
+        <w:t>RESTful</w:t>
+      </w:r>
+      <w:r>
+        <w:rPr>
+          <w:sz w:val="28"/>
+          <w:szCs w:val="28"/>
+        </w:rPr>
+        <w:t xml:space="preserve"> (REpresentational State Transfer) </w:t>
+      </w:r>
+      <w:r>
+        <w:rPr>
+          <w:b/>
+          <w:bCs/>
+          <w:sz w:val="28"/>
+          <w:szCs w:val="28"/>
+        </w:rPr>
+        <w:t>API</w:t>
+      </w:r>
+      <w:r>
+        <w:rPr>
+          <w:sz w:val="28"/>
+          <w:szCs w:val="28"/>
+        </w:rPr>
+        <w:t xml:space="preserve">  </w:t>
+      </w:r>
+    </w:p>
+    <w:p>
+      <w:pPr>
+        <w:pStyle w:val="Paragrafoelenco"/>
+        <w:numPr>
+          <w:ilvl w:val="0"/>
+          <w:numId w:val="30"/>
+        </w:numPr>
+        <w:rPr>
+          <w:sz w:val="28"/>
+          <w:szCs w:val="28"/>
+        </w:rPr>
+      </w:pPr>
+      <w:r>
+        <w:rPr>
+          <w:b/>
+          <w:bCs/>
+          <w:sz w:val="28"/>
+          <w:szCs w:val="28"/>
+        </w:rPr>
+        <w:t>Web Socket API</w:t>
+      </w:r>
+      <w:r>
+        <w:rPr>
+          <w:b/>
+          <w:bCs/>
+          <w:sz w:val="28"/>
+          <w:szCs w:val="28"/>
+        </w:rPr>
+        <w:t xml:space="preserve"> </w:t>
+      </w:r>
+    </w:p>
+    <w:p>
+      <w:pPr>
+        <w:rPr>
+          <w:sz w:val="28"/>
+          <w:szCs w:val="28"/>
+        </w:rPr>
+      </w:pPr>
+    </w:p>
+    <w:p>
+      <w:pPr>
+        <w:rPr>
+          <w:sz w:val="28"/>
+          <w:szCs w:val="28"/>
+        </w:rPr>
+      </w:pPr>
+    </w:p>
+    <w:p>
+      <w:pPr>
+        <w:pStyle w:val="Paragrafoelenco"/>
+        <w:numPr>
+          <w:ilvl w:val="0"/>
+          <w:numId w:val="31"/>
+        </w:numPr>
+        <w:rPr>
+          <w:sz w:val="28"/>
+          <w:szCs w:val="28"/>
+        </w:rPr>
+      </w:pPr>
+      <w:r>
+        <w:rPr>
+          <w:sz w:val="28"/>
+          <w:szCs w:val="28"/>
+        </w:rPr>
+        <w:t>L</w:t>
+      </w:r>
+      <w:r>
+        <w:rPr>
+          <w:sz w:val="28"/>
+          <w:szCs w:val="28"/>
+        </w:rPr>
+        <w:t xml:space="preserve">e prime </w:t>
+      </w:r>
+      <w:r>
+        <w:rPr>
+          <w:sz w:val="28"/>
+          <w:szCs w:val="28"/>
+        </w:rPr>
+        <w:t>(</w:t>
+      </w:r>
+      <w:r>
+        <w:rPr>
+          <w:b/>
+          <w:bCs/>
+          <w:i/>
+          <w:iCs/>
+          <w:sz w:val="28"/>
+          <w:szCs w:val="28"/>
+          <w:u w:val="single"/>
+        </w:rPr>
+        <w:t>RESTful API</w:t>
+      </w:r>
+      <w:r>
+        <w:rPr>
+          <w:sz w:val="28"/>
+          <w:szCs w:val="28"/>
+        </w:rPr>
+        <w:t xml:space="preserve">) </w:t>
+      </w:r>
+      <w:r>
+        <w:rPr>
+          <w:sz w:val="28"/>
+          <w:szCs w:val="28"/>
+        </w:rPr>
+        <w:t>definiscono il protocollo di comunicazione tra il client</w:t>
+      </w:r>
+      <w:r>
+        <w:rPr>
+          <w:sz w:val="28"/>
+          <w:szCs w:val="28"/>
+        </w:rPr>
+        <w:t xml:space="preserve">, che richiede una risorsa o un servizio, </w:t>
+      </w:r>
+      <w:r>
+        <w:rPr>
+          <w:sz w:val="28"/>
+          <w:szCs w:val="28"/>
+        </w:rPr>
+        <w:t>e il server</w:t>
+      </w:r>
+      <w:r>
+        <w:rPr>
+          <w:sz w:val="28"/>
+          <w:szCs w:val="28"/>
+        </w:rPr>
+        <w:t xml:space="preserve"> che la fornisce. Le risorse vengono scambiate tra le due entità tramite una rappresentazione in formato JSON (JavaScript Object Notation), uno tra i più diffusi nonché consigliabile se si lavora con un linguaggio di programmazione server-side basato su JavaScript. Infatti, per il server si è adottato il linguaggio Node.JS con l’ausilio del framework Express</w:t>
+      </w:r>
+      <w:r>
+        <w:rPr>
+          <w:sz w:val="28"/>
+          <w:szCs w:val="28"/>
+        </w:rPr>
+        <w:t xml:space="preserve"> basato sul protocollo di comunicazione HTTP per gestire le richieste. La comunicazione tra client e server è stateless, in quanto nessuna delle due entità mantiene informazioni sulle precedenti interazioni, rendendo ogni richiesta distinta con le altre.</w:t>
+      </w:r>
+    </w:p>
+    <w:p>
+      <w:pPr>
+        <w:rPr>
+          <w:sz w:val="28"/>
+          <w:szCs w:val="28"/>
+        </w:rPr>
+      </w:pPr>
+    </w:p>
+    <w:p>
+      <w:pPr>
+        <w:rPr>
+          <w:sz w:val="28"/>
+          <w:szCs w:val="28"/>
+        </w:rPr>
+      </w:pPr>
+    </w:p>
+    <w:p>
+      <w:pPr>
+        <w:pStyle w:val="Paragrafoelenco"/>
+        <w:numPr>
+          <w:ilvl w:val="0"/>
+          <w:numId w:val="31"/>
+        </w:numPr>
+        <w:rPr>
+          <w:sz w:val="28"/>
+          <w:szCs w:val="28"/>
+        </w:rPr>
+      </w:pPr>
+      <w:r>
+        <w:rPr>
+          <w:sz w:val="28"/>
+          <w:szCs w:val="28"/>
+        </w:rPr>
+        <w:t>Le seconde (</w:t>
+      </w:r>
+      <w:r>
+        <w:rPr>
+          <w:b/>
+          <w:bCs/>
+          <w:i/>
+          <w:iCs/>
+          <w:sz w:val="28"/>
+          <w:szCs w:val="28"/>
+          <w:u w:val="single"/>
+        </w:rPr>
+        <w:t>Web Socket API</w:t>
+      </w:r>
+      <w:r>
+        <w:rPr>
+          <w:sz w:val="28"/>
+          <w:szCs w:val="28"/>
+        </w:rPr>
+        <w:t>)</w:t>
+      </w:r>
+      <w:r>
+        <w:rPr>
+          <w:sz w:val="28"/>
+          <w:szCs w:val="28"/>
+        </w:rPr>
+        <w:t xml:space="preserve"> basate su Socket TCP full-duplex (che permettono lo scambio di dati in entrata e in uscita contemporaneamente)</w:t>
+      </w:r>
+      <w:r>
+        <w:rPr>
+          <w:sz w:val="28"/>
+          <w:szCs w:val="28"/>
+        </w:rPr>
+        <w:t xml:space="preserve"> sono risultate indispensabili al fine di fornire un servizio di chatting real-time; Quando un client apre la Socket, viene registrata la sua sessione in modo tale che altri client possano mandare direttamente un messaggio sulla Socket</w:t>
+      </w:r>
+      <w:r>
+        <w:rPr>
+          <w:sz w:val="28"/>
+          <w:szCs w:val="28"/>
+        </w:rPr>
+        <w:t>. Anche in questo caso, il server che gestisce le sessioni degli utenti online è di tipo serverless.</w:t>
+      </w:r>
+    </w:p>
     <w:p/>
-    <w:p/>
-    <w:p/>
-    <w:p/>
-    <w:p/>
-    <w:p/>
-    <w:p/>
-    <w:p/>
-    <w:p/>
-    <w:p/>
-    <w:p/>
-    <w:p/>
-    <w:p/>
-    <w:p/>
-    <w:p/>
-    <w:p/>
-    <w:p/>
-    <w:p/>
-    <w:p/>
-    <w:p/>
-    <w:p/>
-    <w:p/>
-    <w:p/>
-    <w:p/>
-    <w:p/>
-    <w:p/>
-    <w:p/>
-    <w:p/>
-    <w:p/>
+    <w:p>
+      <w:pPr>
+        <w:rPr>
+          <w:noProof/>
+        </w:rPr>
+      </w:pPr>
+    </w:p>
+    <w:p>
+      <w:pPr>
+        <w:rPr>
+          <w:noProof/>
+        </w:rPr>
+      </w:pPr>
+    </w:p>
+    <w:p>
+      <w:pPr>
+        <w:rPr>
+          <w:noProof/>
+        </w:rPr>
+      </w:pPr>
+    </w:p>
+    <w:p>
+      <w:pPr>
+        <w:rPr>
+          <w:noProof/>
+        </w:rPr>
+      </w:pPr>
+    </w:p>
+    <w:p>
+      <w:pPr>
+        <w:rPr>
+          <w:noProof/>
+        </w:rPr>
+      </w:pPr>
+    </w:p>
+    <w:p>
+      <w:pPr>
+        <w:rPr>
+          <w:noProof/>
+        </w:rPr>
+      </w:pPr>
+    </w:p>
+    <w:p>
+      <w:pPr>
+        <w:rPr>
+          <w:noProof/>
+        </w:rPr>
+      </w:pPr>
+    </w:p>
+    <w:p>
+      <w:pPr>
+        <w:rPr>
+          <w:noProof/>
+        </w:rPr>
+      </w:pPr>
+    </w:p>
+    <w:p>
+      <w:pPr>
+        <w:rPr>
+          <w:noProof/>
+        </w:rPr>
+      </w:pPr>
+      <w:r>
+        <w:rPr>
+          <w:noProof/>
+        </w:rPr>
+        <w:drawing>
+          <wp:anchor distT="0" distB="0" distL="114300" distR="114300" simplePos="0" relativeHeight="251868160" behindDoc="0" locked="0" layoutInCell="1" allowOverlap="1" wp14:anchorId="1B49B4B6" wp14:editId="1D97F1EB">
+            <wp:simplePos x="0" y="0"/>
+            <wp:positionH relativeFrom="margin">
+              <wp:posOffset>-434340</wp:posOffset>
+            </wp:positionH>
+            <wp:positionV relativeFrom="paragraph">
+              <wp:posOffset>198120</wp:posOffset>
+            </wp:positionV>
+            <wp:extent cx="7155180" cy="3438525"/>
+            <wp:effectExtent l="0" t="0" r="7620" b="9525"/>
+            <wp:wrapTopAndBottom/>
+            <wp:docPr id="95" name="Immagine 95"/>
+            <wp:cNvGraphicFramePr>
+              <a:graphicFrameLocks xmlns:a="http://schemas.openxmlformats.org/drawingml/2006/main" noChangeAspect="1"/>
+            </wp:cNvGraphicFramePr>
+            <a:graphic xmlns:a="http://schemas.openxmlformats.org/drawingml/2006/main">
+              <a:graphicData uri="http://schemas.openxmlformats.org/drawingml/2006/picture">
+                <pic:pic xmlns:pic="http://schemas.openxmlformats.org/drawingml/2006/picture">
+                  <pic:nvPicPr>
+                    <pic:cNvPr id="0" name="Picture 2"/>
+                    <pic:cNvPicPr>
+                      <a:picLocks noChangeAspect="1" noChangeArrowheads="1"/>
+                    </pic:cNvPicPr>
+                  </pic:nvPicPr>
+                  <pic:blipFill rotWithShape="1">
+                    <a:blip r:embed="rId46">
+                      <a:extLst>
+                        <a:ext uri="{28A0092B-C50C-407E-A947-70E740481C1C}">
+                          <a14:useLocalDpi xmlns:a14="http://schemas.microsoft.com/office/drawing/2010/main" val="0"/>
+                        </a:ext>
+                      </a:extLst>
+                    </a:blip>
+                    <a:srcRect l="9035" t="8235" r="12617" b="28158"/>
+                    <a:stretch/>
+                  </pic:blipFill>
+                  <pic:spPr bwMode="auto">
+                    <a:xfrm>
+                      <a:off x="0" y="0"/>
+                      <a:ext cx="7155180" cy="3438525"/>
+                    </a:xfrm>
+                    <a:prstGeom prst="rect">
+                      <a:avLst/>
+                    </a:prstGeom>
+                    <a:noFill/>
+                    <a:ln>
+                      <a:noFill/>
+                    </a:ln>
+                    <a:extLst>
+                      <a:ext uri="{53640926-AAD7-44D8-BBD7-CCE9431645EC}">
+                        <a14:shadowObscured xmlns:a14="http://schemas.microsoft.com/office/drawing/2010/main"/>
+                      </a:ext>
+                    </a:extLst>
+                  </pic:spPr>
+                </pic:pic>
+              </a:graphicData>
+            </a:graphic>
+            <wp14:sizeRelH relativeFrom="page">
+              <wp14:pctWidth>0</wp14:pctWidth>
+            </wp14:sizeRelH>
+            <wp14:sizeRelV relativeFrom="page">
+              <wp14:pctHeight>0</wp14:pctHeight>
+            </wp14:sizeRelV>
+          </wp:anchor>
+        </w:drawing>
+      </w:r>
+    </w:p>
+    <w:p>
+      <w:pPr>
+        <w:rPr>
+          <w:noProof/>
+        </w:rPr>
+      </w:pPr>
+      <w:r>
+        <w:rPr>
+          <w:noProof/>
+        </w:rPr>
+        <mc:AlternateContent>
+          <mc:Choice Requires="wps">
+            <w:drawing>
+              <wp:anchor distT="0" distB="0" distL="114300" distR="114300" simplePos="0" relativeHeight="251867136" behindDoc="0" locked="0" layoutInCell="1" allowOverlap="1" wp14:anchorId="60E70FA4" wp14:editId="377B7AD2">
+                <wp:simplePos x="0" y="0"/>
+                <wp:positionH relativeFrom="margin">
+                  <wp:align>center</wp:align>
+                </wp:positionH>
+                <wp:positionV relativeFrom="paragraph">
+                  <wp:posOffset>3551555</wp:posOffset>
+                </wp:positionV>
+                <wp:extent cx="1323975" cy="209550"/>
+                <wp:effectExtent l="0" t="0" r="9525" b="0"/>
+                <wp:wrapTopAndBottom/>
+                <wp:docPr id="94" name="Casella di testo 94"/>
+                <wp:cNvGraphicFramePr/>
+                <a:graphic xmlns:a="http://schemas.openxmlformats.org/drawingml/2006/main">
+                  <a:graphicData uri="http://schemas.microsoft.com/office/word/2010/wordprocessingShape">
+                    <wps:wsp>
+                      <wps:cNvSpPr txBox="1"/>
+                      <wps:spPr>
+                        <a:xfrm>
+                          <a:off x="0" y="0"/>
+                          <a:ext cx="1323975" cy="209550"/>
+                        </a:xfrm>
+                        <a:prstGeom prst="rect">
+                          <a:avLst/>
+                        </a:prstGeom>
+                        <a:solidFill>
+                          <a:prstClr val="white"/>
+                        </a:solidFill>
+                        <a:ln>
+                          <a:noFill/>
+                        </a:ln>
+                      </wps:spPr>
+                      <wps:txbx>
+                        <w:txbxContent>
+                          <w:p>
+                            <w:pPr>
+                              <w:pStyle w:val="Didascalia"/>
+                              <w:rPr>
+                                <w:noProof/>
+                              </w:rPr>
+                            </w:pPr>
+                            <w:r>
+                              <w:t xml:space="preserve">Figura </w:t>
+                            </w:r>
+                            <w:fldSimple w:instr=" SEQ Figura \* ARABIC ">
+                              <w:r>
+                                <w:rPr>
+                                  <w:noProof/>
+                                </w:rPr>
+                                <w:t>3</w:t>
+                              </w:r>
+                            </w:fldSimple>
+                            <w:r>
+                              <w:t>: Web Socket API</w:t>
+                            </w:r>
+                          </w:p>
+                        </w:txbxContent>
+                      </wps:txbx>
+                      <wps:bodyPr rot="0" spcFirstLastPara="0" vertOverflow="overflow" horzOverflow="overflow" vert="horz" wrap="square" lIns="0" tIns="0" rIns="0" bIns="0" numCol="1" spcCol="0" rtlCol="0" fromWordArt="0" anchor="t" anchorCtr="0" forceAA="0" compatLnSpc="1">
+                        <a:prstTxWarp prst="textNoShape">
+                          <a:avLst/>
+                        </a:prstTxWarp>
+                        <a:noAutofit/>
+                      </wps:bodyPr>
+                    </wps:wsp>
+                  </a:graphicData>
+                </a:graphic>
+                <wp14:sizeRelH relativeFrom="margin">
+                  <wp14:pctWidth>0</wp14:pctWidth>
+                </wp14:sizeRelH>
+                <wp14:sizeRelV relativeFrom="margin">
+                  <wp14:pctHeight>0</wp14:pctHeight>
+                </wp14:sizeRelV>
+              </wp:anchor>
+            </w:drawing>
+          </mc:Choice>
+          <mc:Fallback>
+            <w:pict>
+              <v:shape w14:anchorId="60E70FA4" id="Casella di testo 94" o:spid="_x0000_s1064" type="#_x0000_t202" style="position:absolute;margin-left:0;margin-top:279.65pt;width:104.25pt;height:16.5pt;z-index:251867136;visibility:visible;mso-wrap-style:square;mso-width-percent:0;mso-height-percent:0;mso-wrap-distance-left:9pt;mso-wrap-distance-top:0;mso-wrap-distance-right:9pt;mso-wrap-distance-bottom:0;mso-position-horizontal:center;mso-position-horizontal-relative:margin;mso-position-vertical:absolute;mso-position-vertical-relative:text;mso-width-percent:0;mso-height-percent:0;mso-width-relative:margin;mso-height-relative:margin;v-text-anchor:top" o:gfxdata="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" stroked="f">
+                <v:textbox inset="0,0,0,0">
+                  <w:txbxContent>
+                    <w:p>
+                      <w:pPr>
+                        <w:pStyle w:val="Didascalia"/>
+                        <w:rPr>
+                          <w:noProof/>
+                        </w:rPr>
+                      </w:pPr>
+                      <w:r>
+                        <w:t xml:space="preserve">Figura </w:t>
+                      </w:r>
+                      <w:fldSimple w:instr=" SEQ Figura \* ARABIC ">
+                        <w:r>
+                          <w:rPr>
+                            <w:noProof/>
+                          </w:rPr>
+                          <w:t>3</w:t>
+                        </w:r>
+                      </w:fldSimple>
+                      <w:r>
+                        <w:t>: Web Socket API</w:t>
+                      </w:r>
+                    </w:p>
+                  </w:txbxContent>
+                </v:textbox>
+                <w10:wrap type="topAndBottom" anchorx="margin"/>
+              </v:shape>
+            </w:pict>
+          </mc:Fallback>
+        </mc:AlternateContent>
+      </w:r>
+    </w:p>
+    <w:p>
+      <w:pPr>
+        <w:rPr>
+          <w:noProof/>
+        </w:rPr>
+      </w:pPr>
+    </w:p>
+    <w:p>
+      <w:pPr>
+        <w:rPr>
+          <w:noProof/>
+        </w:rPr>
+      </w:pPr>
+      <w:r>
+        <w:rPr>
+          <w:rFonts w:ascii="Microsoft Tai Le" w:hAnsi="Microsoft Tai Le" w:cs="Microsoft Tai Le"/>
+          <w:noProof/>
+          <w:sz w:val="26"/>
+          <w:szCs w:val="26"/>
+        </w:rPr>
+        <mc:AlternateContent>
+          <mc:Choice Requires="wps">
+            <w:drawing>
+              <wp:anchor distT="0" distB="0" distL="114300" distR="114300" simplePos="0" relativeHeight="251870208" behindDoc="0" locked="0" layoutInCell="1" allowOverlap="1" wp14:anchorId="7F9487DC" wp14:editId="2D8EE459">
+                <wp:simplePos x="0" y="0"/>
+                <wp:positionH relativeFrom="margin">
+                  <wp:align>center</wp:align>
+                </wp:positionH>
+                <wp:positionV relativeFrom="paragraph">
+                  <wp:posOffset>302260</wp:posOffset>
+                </wp:positionV>
+                <wp:extent cx="6475228" cy="0"/>
+                <wp:effectExtent l="0" t="0" r="0" b="0"/>
+                <wp:wrapNone/>
+                <wp:docPr id="96" name="Connettore diritto 96"/>
+                <wp:cNvGraphicFramePr/>
+                <a:graphic xmlns:a="http://schemas.openxmlformats.org/drawingml/2006/main">
+                  <a:graphicData uri="http://schemas.microsoft.com/office/word/2010/wordprocessingShape">
+                    <wps:wsp>
+                      <wps:cNvCnPr/>
+                      <wps:spPr>
+                        <a:xfrm>
+                          <a:off x="0" y="0"/>
+                          <a:ext cx="6475228" cy="0"/>
+                        </a:xfrm>
+                        <a:prstGeom prst="line">
+                          <a:avLst/>
+                        </a:prstGeom>
+                        <a:ln w="9525" cap="flat" cmpd="sng" algn="ctr">
+                          <a:solidFill>
+                            <a:schemeClr val="dk1"/>
+                          </a:solidFill>
+                          <a:prstDash val="dash"/>
+                          <a:round/>
+                          <a:headEnd type="none" w="med" len="med"/>
+                          <a:tailEnd type="none" w="med" len="med"/>
+                        </a:ln>
+                      </wps:spPr>
+                      <wps:style>
+                        <a:lnRef idx="0">
+                          <a:scrgbClr r="0" g="0" b="0"/>
+                        </a:lnRef>
+                        <a:fillRef idx="0">
+                          <a:scrgbClr r="0" g="0" b="0"/>
+                        </a:fillRef>
+                        <a:effectRef idx="0">
+                          <a:scrgbClr r="0" g="0" b="0"/>
+                        </a:effectRef>
+                        <a:fontRef idx="minor">
+                          <a:schemeClr val="tx1"/>
+                        </a:fontRef>
+                      </wps:style>
+                      <wps:bodyPr/>
+                    </wps:wsp>
+                  </a:graphicData>
+                </a:graphic>
+                <wp14:sizeRelH relativeFrom="margin">
+                  <wp14:pctWidth>0</wp14:pctWidth>
+                </wp14:sizeRelH>
+                <wp14:sizeRelV relativeFrom="margin">
+                  <wp14:pctHeight>0</wp14:pctHeight>
+                </wp14:sizeRelV>
+              </wp:anchor>
+            </w:drawing>
+          </mc:Choice>
+          <mc:Fallback>
+            <w:pict>
+              <v:line w14:anchorId="1BECD5B9" id="Connettore diritto 96" o:spid="_x0000_s1026" style="position:absolute;z-index:251870208;visibility:visible;mso-wrap-style:square;mso-width-percent:0;mso-height-percent:0;mso-wrap-distance-left:9pt;mso-wrap-distance-top:0;mso-wrap-distance-right:9pt;mso-wrap-distance-bottom:0;mso-position-horizontal:center;mso-position-horizontal-relative:margin;mso-position-vertical:absolute;mso-position-vertical-relative:text;mso-width-percent:0;mso-height-percent:0;mso-width-relative:margin;mso-height-relative:margin" from="0,23.8pt" to="509.85pt,23.8pt" o:gfxdata="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" strokecolor="black [3200]">
+                <v:stroke dashstyle="dash"/>
+                <w10:wrap anchorx="margin"/>
+              </v:line>
+            </w:pict>
+          </mc:Fallback>
+        </mc:AlternateContent>
+      </w:r>
+    </w:p>
+    <w:p>
+      <w:pPr>
+        <w:rPr>
+          <w:noProof/>
+        </w:rPr>
+      </w:pPr>
+    </w:p>
     <w:p/>
     <w:p>
       <w:pPr>
@@ -26267,7 +26830,6 @@
           <w:sz w:val="36"/>
           <w:szCs w:val="36"/>
         </w:rPr>
-        <w:lastRenderedPageBreak/>
         <w:t>Servizi cloud utilizzati</w:t>
       </w:r>
     </w:p>
@@ -26379,162 +26941,44 @@
     <w:p>
       <w:pPr>
         <w:pStyle w:val="Paragrafoelenco"/>
-        <w:numPr>
-          <w:ilvl w:val="0"/>
-          <w:numId w:val="8"/>
-        </w:numPr>
-        <w:rPr>
-          <w:rStyle w:val="Titolo2Carattere"/>
+        <w:rPr>
+          <w:rFonts w:asciiTheme="majorHAnsi" w:eastAsiaTheme="majorEastAsia" w:hAnsiTheme="majorHAnsi" w:cstheme="majorBidi"/>
+          <w:color w:val="2F5496" w:themeColor="accent1" w:themeShade="BF"/>
           <w:sz w:val="30"/>
           <w:szCs w:val="30"/>
         </w:rPr>
       </w:pPr>
-      <w:r>
-        <w:rPr>
-          <w:rStyle w:val="Titolo2Carattere"/>
+    </w:p>
+    <w:p>
+      <w:pPr>
+        <w:pStyle w:val="Paragrafoelenco"/>
+        <w:rPr>
+          <w:rFonts w:asciiTheme="majorHAnsi" w:eastAsiaTheme="majorEastAsia" w:hAnsiTheme="majorHAnsi" w:cstheme="majorBidi"/>
+          <w:color w:val="2F5496" w:themeColor="accent1" w:themeShade="BF"/>
           <w:sz w:val="30"/>
           <w:szCs w:val="30"/>
         </w:rPr>
-        <w:t>Lambda</w:t>
-      </w:r>
+      </w:pPr>
     </w:p>
     <w:p>
       <w:pPr>
         <w:pStyle w:val="Paragrafoelenco"/>
         <w:rPr>
-          <w:rFonts w:ascii="CIDFont+F6" w:eastAsia="CIDFont+F6" w:cs="CIDFont+F6"/>
-          <w:sz w:val="28"/>
-          <w:szCs w:val="28"/>
-        </w:rPr>
-      </w:pPr>
-      <w:r>
-        <w:rPr>
-          <w:color w:val="0D0D0D"/>
-        </w:rPr>
-        <w:t xml:space="preserve"> </w:t>
-      </w:r>
-      <w:r>
-        <w:rPr>
-          <w:sz w:val="28"/>
-          <w:szCs w:val="28"/>
-        </w:rPr>
-        <w:t>è una piattaforma di calcolo serverless ed event-driven</w:t>
-      </w:r>
-      <w:r>
-        <w:rPr>
-          <w:sz w:val="28"/>
-          <w:szCs w:val="28"/>
-        </w:rPr>
-        <w:t>.</w:t>
-      </w:r>
+          <w:rFonts w:asciiTheme="majorHAnsi" w:eastAsiaTheme="majorEastAsia" w:hAnsiTheme="majorHAnsi" w:cstheme="majorBidi"/>
+          <w:color w:val="2F5496" w:themeColor="accent1" w:themeShade="BF"/>
+          <w:sz w:val="30"/>
+          <w:szCs w:val="30"/>
+        </w:rPr>
+      </w:pPr>
     </w:p>
     <w:p>
       <w:pPr>
         <w:pStyle w:val="Paragrafoelenco"/>
         <w:rPr>
-          <w:sz w:val="28"/>
-          <w:szCs w:val="28"/>
-        </w:rPr>
-      </w:pPr>
-      <w:r>
-        <w:rPr>
-          <w:sz w:val="28"/>
-          <w:szCs w:val="28"/>
-        </w:rPr>
-        <w:t>Lo scopo di Lambda, comparato ad AWS EC2</w:t>
-      </w:r>
-      <w:r>
-        <w:rPr>
-          <w:sz w:val="28"/>
-          <w:szCs w:val="28"/>
-        </w:rPr>
-        <w:t xml:space="preserve"> e altri server tradizionali</w:t>
-      </w:r>
-      <w:r>
-        <w:rPr>
-          <w:sz w:val="28"/>
-          <w:szCs w:val="28"/>
-        </w:rPr>
-        <w:t>, è di</w:t>
-      </w:r>
-    </w:p>
-    <w:p>
-      <w:pPr>
-        <w:pStyle w:val="Paragrafoelenco"/>
-        <w:rPr>
-          <w:sz w:val="28"/>
-          <w:szCs w:val="28"/>
-        </w:rPr>
-      </w:pPr>
-      <w:r>
-        <w:rPr>
-          <w:sz w:val="28"/>
-          <w:szCs w:val="28"/>
-        </w:rPr>
-        <w:t>semplificare la costruzione di applicazioni on-demand</w:t>
-      </w:r>
-      <w:r>
-        <w:rPr>
-          <w:sz w:val="28"/>
-          <w:szCs w:val="28"/>
-        </w:rPr>
-        <w:t>:</w:t>
-      </w:r>
-    </w:p>
-    <w:p>
-      <w:pPr>
-        <w:pStyle w:val="Paragrafoelenco"/>
-        <w:rPr>
-          <w:sz w:val="28"/>
-          <w:szCs w:val="28"/>
-        </w:rPr>
-      </w:pPr>
-      <w:r>
-        <w:rPr>
-          <w:sz w:val="28"/>
-          <w:szCs w:val="28"/>
-        </w:rPr>
-        <w:t>infatti,</w:t>
-      </w:r>
-      <w:r>
-        <w:rPr>
-          <w:sz w:val="28"/>
-          <w:szCs w:val="28"/>
-        </w:rPr>
-        <w:t xml:space="preserve"> esegue automaticamente il codice senza dover effettuare il provisioning né gestire server.  Inoltre, ridimensiona automaticamente le risorse dell'applicazione eseguendo il codice in risposta a ogni trigger.</w:t>
-      </w:r>
-    </w:p>
-    <w:p>
-      <w:pPr>
-        <w:pStyle w:val="Paragrafoelenco"/>
-        <w:rPr>
-          <w:sz w:val="28"/>
-          <w:szCs w:val="28"/>
-        </w:rPr>
-      </w:pPr>
-      <w:r>
-        <w:rPr>
-          <w:sz w:val="28"/>
-          <w:szCs w:val="28"/>
-        </w:rPr>
-        <w:t>Il codice viene eseguito in parallelo ed elabora ciascun trigger separatamente, ricalibrando le risorse in base al carico di lavoro.</w:t>
-      </w:r>
-    </w:p>
-    <w:p>
-      <w:pPr>
-        <w:pStyle w:val="Paragrafoelenco"/>
-        <w:rPr>
-          <w:sz w:val="28"/>
-          <w:szCs w:val="28"/>
-        </w:rPr>
-      </w:pPr>
-    </w:p>
-    <w:p>
-      <w:pPr>
-        <w:pStyle w:val="Paragrafoelenco"/>
-        <w:rPr>
-          <w:sz w:val="28"/>
-          <w:szCs w:val="28"/>
+          <w:rFonts w:asciiTheme="majorHAnsi" w:eastAsiaTheme="majorEastAsia" w:hAnsiTheme="majorHAnsi" w:cstheme="majorBidi"/>
+          <w:color w:val="2F5496" w:themeColor="accent1" w:themeShade="BF"/>
+          <w:sz w:val="30"/>
+          <w:szCs w:val="30"/>
         </w:rPr>
       </w:pPr>
     </w:p>
@@ -26557,6 +27001,168 @@
           <w:sz w:val="30"/>
           <w:szCs w:val="30"/>
         </w:rPr>
+        <w:t>Lambda</w:t>
+      </w:r>
+    </w:p>
+    <w:p>
+      <w:pPr>
+        <w:pStyle w:val="Paragrafoelenco"/>
+        <w:rPr>
+          <w:rFonts w:ascii="CIDFont+F6" w:eastAsia="CIDFont+F6" w:cs="CIDFont+F6"/>
+          <w:sz w:val="28"/>
+          <w:szCs w:val="28"/>
+        </w:rPr>
+      </w:pPr>
+      <w:r>
+        <w:rPr>
+          <w:color w:val="0D0D0D"/>
+        </w:rPr>
+        <w:t xml:space="preserve"> </w:t>
+      </w:r>
+      <w:r>
+        <w:rPr>
+          <w:sz w:val="28"/>
+          <w:szCs w:val="28"/>
+        </w:rPr>
+        <w:t>è una piattaforma di calcolo serverless ed event-driven</w:t>
+      </w:r>
+      <w:r>
+        <w:rPr>
+          <w:sz w:val="28"/>
+          <w:szCs w:val="28"/>
+        </w:rPr>
+        <w:t>.</w:t>
+      </w:r>
+    </w:p>
+    <w:p>
+      <w:pPr>
+        <w:pStyle w:val="Paragrafoelenco"/>
+        <w:rPr>
+          <w:sz w:val="28"/>
+          <w:szCs w:val="28"/>
+        </w:rPr>
+      </w:pPr>
+      <w:r>
+        <w:rPr>
+          <w:sz w:val="28"/>
+          <w:szCs w:val="28"/>
+        </w:rPr>
+        <w:t>Lo scopo di Lambda, comparato ad AWS EC2</w:t>
+      </w:r>
+      <w:r>
+        <w:rPr>
+          <w:sz w:val="28"/>
+          <w:szCs w:val="28"/>
+        </w:rPr>
+        <w:t xml:space="preserve"> e altri server tradizionali</w:t>
+      </w:r>
+      <w:r>
+        <w:rPr>
+          <w:sz w:val="28"/>
+          <w:szCs w:val="28"/>
+        </w:rPr>
+        <w:t>, è di</w:t>
+      </w:r>
+    </w:p>
+    <w:p>
+      <w:pPr>
+        <w:pStyle w:val="Paragrafoelenco"/>
+        <w:rPr>
+          <w:sz w:val="28"/>
+          <w:szCs w:val="28"/>
+        </w:rPr>
+      </w:pPr>
+      <w:r>
+        <w:rPr>
+          <w:sz w:val="28"/>
+          <w:szCs w:val="28"/>
+        </w:rPr>
+        <w:t>semplificare la costruzione di applicazioni on-demand</w:t>
+      </w:r>
+      <w:r>
+        <w:rPr>
+          <w:sz w:val="28"/>
+          <w:szCs w:val="28"/>
+        </w:rPr>
+        <w:t>:</w:t>
+      </w:r>
+    </w:p>
+    <w:p>
+      <w:pPr>
+        <w:pStyle w:val="Paragrafoelenco"/>
+        <w:rPr>
+          <w:sz w:val="28"/>
+          <w:szCs w:val="28"/>
+        </w:rPr>
+      </w:pPr>
+      <w:r>
+        <w:rPr>
+          <w:sz w:val="28"/>
+          <w:szCs w:val="28"/>
+        </w:rPr>
+        <w:t>infatti,</w:t>
+      </w:r>
+      <w:r>
+        <w:rPr>
+          <w:sz w:val="28"/>
+          <w:szCs w:val="28"/>
+        </w:rPr>
+        <w:t xml:space="preserve"> esegue automaticamente il codice senza dover effettuare il provisioning né gestire server.  Inoltre, ridimensiona automaticamente le risorse dell'applicazione eseguendo il codice in risposta a ogni trigger.</w:t>
+      </w:r>
+    </w:p>
+    <w:p>
+      <w:pPr>
+        <w:pStyle w:val="Paragrafoelenco"/>
+        <w:rPr>
+          <w:sz w:val="28"/>
+          <w:szCs w:val="28"/>
+        </w:rPr>
+      </w:pPr>
+      <w:r>
+        <w:rPr>
+          <w:sz w:val="28"/>
+          <w:szCs w:val="28"/>
+        </w:rPr>
+        <w:t>Il codice viene eseguito in parallelo ed elabora ciascun trigger separatamente, ricalibrando le risorse in base al carico di lavoro.</w:t>
+      </w:r>
+    </w:p>
+    <w:p>
+      <w:pPr>
+        <w:pStyle w:val="Paragrafoelenco"/>
+        <w:rPr>
+          <w:sz w:val="28"/>
+          <w:szCs w:val="28"/>
+        </w:rPr>
+      </w:pPr>
+    </w:p>
+    <w:p>
+      <w:pPr>
+        <w:pStyle w:val="Paragrafoelenco"/>
+        <w:rPr>
+          <w:sz w:val="28"/>
+          <w:szCs w:val="28"/>
+        </w:rPr>
+      </w:pPr>
+    </w:p>
+    <w:p>
+      <w:pPr>
+        <w:pStyle w:val="Paragrafoelenco"/>
+        <w:numPr>
+          <w:ilvl w:val="0"/>
+          <w:numId w:val="8"/>
+        </w:numPr>
+        <w:rPr>
+          <w:rStyle w:val="Titolo2Carattere"/>
+          <w:sz w:val="30"/>
+          <w:szCs w:val="30"/>
+        </w:rPr>
+      </w:pPr>
+      <w:r>
+        <w:rPr>
+          <w:rStyle w:val="Titolo2Carattere"/>
+          <w:sz w:val="30"/>
+          <w:szCs w:val="30"/>
+        </w:rPr>
         <w:t>Cognito</w:t>
       </w:r>
     </w:p>
@@ -26805,14 +27411,6 @@
     </w:p>
     <w:p>
       <w:pPr>
-        <w:rPr>
-          <w:sz w:val="28"/>
-          <w:szCs w:val="28"/>
-        </w:rPr>
-      </w:pPr>
-    </w:p>
-    <w:p>
-      <w:pPr>
         <w:pStyle w:val="Paragrafoelenco"/>
         <w:numPr>
           <w:ilvl w:val="0"/>
@@ -26896,7 +27494,7 @@
       </w:pPr>
     </w:p>
     <w:sectPr>
-      <w:footerReference w:type="default" r:id="rId46"/>
+      <w:footerReference w:type="default" r:id="rId47"/>
       <w:pgSz w:w="11906" w:h="16838"/>
       <w:pgMar w:top="1417" w:right="1134" w:bottom="1134" w:left="1134" w:header="708" w:footer="708" w:gutter="0"/>
       <w:pgNumType w:start="0"/>
@@ -28080,6 +28678,96 @@
     </w:lvl>
   </w:abstractNum>
   <w:abstractNum w:abstractNumId="9" w15:restartNumberingAfterBreak="0">
+    <w:nsid w:val="309C7A93"/>
+    <w:multiLevelType w:val="hybridMultilevel"/>
+    <w:tmpl w:val="2806F5A4"/>
+    <w:lvl w:ilvl="0" w:tplc="4A5AED8E">
+      <w:start w:val="1"/>
+      <w:numFmt w:val="decimal"/>
+      <w:lvlText w:val="%1)"/>
+      <w:lvlJc w:val="left"/>
+      <w:pPr>
+        <w:ind w:left="720" w:hanging="360"/>
+      </w:pPr>
+      <w:rPr>
+        <w:rFonts w:hint="default"/>
+        <w:b/>
+      </w:rPr>
+    </w:lvl>
+    <w:lvl w:ilvl="1" w:tplc="04100019" w:tentative="1">
+      <w:start w:val="1"/>
+      <w:numFmt w:val="lowerLetter"/>
+      <w:lvlText w:val="%2."/>
+      <w:lvlJc w:val="left"/>
+      <w:pPr>
+        <w:ind w:left="1440" w:hanging="360"/>
+      </w:pPr>
+    </w:lvl>
+    <w:lvl w:ilvl="2" w:tplc="0410001B" w:tentative="1">
+      <w:start w:val="1"/>
+      <w:numFmt w:val="lowerRoman"/>
+      <w:lvlText w:val="%3."/>
+      <w:lvlJc w:val="right"/>
+      <w:pPr>
+        <w:ind w:left="2160" w:hanging="180"/>
+      </w:pPr>
+    </w:lvl>
+    <w:lvl w:ilvl="3" w:tplc="0410000F" w:tentative="1">
+      <w:start w:val="1"/>
+      <w:numFmt w:val="decimal"/>
+      <w:lvlText w:val="%4."/>
+      <w:lvlJc w:val="left"/>
+      <w:pPr>
+        <w:ind w:left="2880" w:hanging="360"/>
+      </w:pPr>
+    </w:lvl>
+    <w:lvl w:ilvl="4" w:tplc="04100019" w:tentative="1">
+      <w:start w:val="1"/>
+      <w:numFmt w:val="lowerLetter"/>
+      <w:lvlText w:val="%5."/>
+      <w:lvlJc w:val="left"/>
+      <w:pPr>
+        <w:ind w:left="3600" w:hanging="360"/>
+      </w:pPr>
+    </w:lvl>
+    <w:lvl w:ilvl="5" w:tplc="0410001B" w:tentative="1">
+      <w:start w:val="1"/>
+      <w:numFmt w:val="lowerRoman"/>
+      <w:lvlText w:val="%6."/>
+      <w:lvlJc w:val="right"/>
+      <w:pPr>
+        <w:ind w:left="4320" w:hanging="180"/>
+      </w:pPr>
+    </w:lvl>
+    <w:lvl w:ilvl="6" w:tplc="0410000F" w:tentative="1">
+      <w:start w:val="1"/>
+      <w:numFmt w:val="decimal"/>
+      <w:lvlText w:val="%7."/>
+      <w:lvlJc w:val="left"/>
+      <w:pPr>
+        <w:ind w:left="5040" w:hanging="360"/>
+      </w:pPr>
+    </w:lvl>
+    <w:lvl w:ilvl="7" w:tplc="04100019" w:tentative="1">
+      <w:start w:val="1"/>
+      <w:numFmt w:val="lowerLetter"/>
+      <w:lvlText w:val="%8."/>
+      <w:lvlJc w:val="left"/>
+      <w:pPr>
+        <w:ind w:left="5760" w:hanging="360"/>
+      </w:pPr>
+    </w:lvl>
+    <w:lvl w:ilvl="8" w:tplc="0410001B" w:tentative="1">
+      <w:start w:val="1"/>
+      <w:numFmt w:val="lowerRoman"/>
+      <w:lvlText w:val="%9."/>
+      <w:lvlJc w:val="right"/>
+      <w:pPr>
+        <w:ind w:left="6480" w:hanging="180"/>
+      </w:pPr>
+    </w:lvl>
+  </w:abstractNum>
+  <w:abstractNum w:abstractNumId="10" w15:restartNumberingAfterBreak="0">
     <w:nsid w:val="326B729C"/>
     <w:multiLevelType w:val="multilevel"/>
     <w:tmpl w:val="2AC0847E"/>
@@ -28192,7 +28880,7 @@
       </w:rPr>
     </w:lvl>
   </w:abstractNum>
-  <w:abstractNum w:abstractNumId="10" w15:restartNumberingAfterBreak="0">
+  <w:abstractNum w:abstractNumId="11" w15:restartNumberingAfterBreak="0">
     <w:nsid w:val="342F23D4"/>
     <w:multiLevelType w:val="hybridMultilevel"/>
     <w:tmpl w:val="AEF2191C"/>
@@ -28281,7 +28969,7 @@
       </w:pPr>
     </w:lvl>
   </w:abstractNum>
-  <w:abstractNum w:abstractNumId="11" w15:restartNumberingAfterBreak="0">
+  <w:abstractNum w:abstractNumId="12" w15:restartNumberingAfterBreak="0">
     <w:nsid w:val="393313AC"/>
     <w:multiLevelType w:val="multilevel"/>
     <w:tmpl w:val="932206CE"/>
@@ -28411,7 +29099,7 @@
       </w:rPr>
     </w:lvl>
   </w:abstractNum>
-  <w:abstractNum w:abstractNumId="12" w15:restartNumberingAfterBreak="0">
+  <w:abstractNum w:abstractNumId="13" w15:restartNumberingAfterBreak="0">
     <w:nsid w:val="3B1311E0"/>
     <w:multiLevelType w:val="multilevel"/>
     <w:tmpl w:val="3962CAC0"/>
@@ -28532,7 +29220,7 @@
       </w:rPr>
     </w:lvl>
   </w:abstractNum>
-  <w:abstractNum w:abstractNumId="13" w15:restartNumberingAfterBreak="0">
+  <w:abstractNum w:abstractNumId="14" w15:restartNumberingAfterBreak="0">
     <w:nsid w:val="3BF73A92"/>
     <w:multiLevelType w:val="multilevel"/>
     <w:tmpl w:val="8BF4A79C"/>
@@ -28647,7 +29335,7 @@
       </w:rPr>
     </w:lvl>
   </w:abstractNum>
-  <w:abstractNum w:abstractNumId="14" w15:restartNumberingAfterBreak="0">
+  <w:abstractNum w:abstractNumId="15" w15:restartNumberingAfterBreak="0">
     <w:nsid w:val="3C3614A0"/>
     <w:multiLevelType w:val="multilevel"/>
     <w:tmpl w:val="3962CAC0"/>
@@ -28768,7 +29456,7 @@
       </w:rPr>
     </w:lvl>
   </w:abstractNum>
-  <w:abstractNum w:abstractNumId="15" w15:restartNumberingAfterBreak="0">
+  <w:abstractNum w:abstractNumId="16" w15:restartNumberingAfterBreak="0">
     <w:nsid w:val="3F695205"/>
     <w:multiLevelType w:val="multilevel"/>
     <w:tmpl w:val="D74AC724"/>
@@ -28883,7 +29571,7 @@
       </w:rPr>
     </w:lvl>
   </w:abstractNum>
-  <w:abstractNum w:abstractNumId="16" w15:restartNumberingAfterBreak="0">
+  <w:abstractNum w:abstractNumId="17" w15:restartNumberingAfterBreak="0">
     <w:nsid w:val="3F99018C"/>
     <w:multiLevelType w:val="hybridMultilevel"/>
     <w:tmpl w:val="7CDEE5EA"/>
@@ -28996,7 +29684,7 @@
       </w:rPr>
     </w:lvl>
   </w:abstractNum>
-  <w:abstractNum w:abstractNumId="17" w15:restartNumberingAfterBreak="0">
+  <w:abstractNum w:abstractNumId="18" w15:restartNumberingAfterBreak="0">
     <w:nsid w:val="47E14DC7"/>
     <w:multiLevelType w:val="hybridMultilevel"/>
     <w:tmpl w:val="F3F6E3F0"/>
@@ -29109,7 +29797,7 @@
       </w:rPr>
     </w:lvl>
   </w:abstractNum>
-  <w:abstractNum w:abstractNumId="18" w15:restartNumberingAfterBreak="0">
+  <w:abstractNum w:abstractNumId="19" w15:restartNumberingAfterBreak="0">
     <w:nsid w:val="49672E71"/>
     <w:multiLevelType w:val="hybridMultilevel"/>
     <w:tmpl w:val="05108A2A"/>
@@ -29222,7 +29910,7 @@
       </w:rPr>
     </w:lvl>
   </w:abstractNum>
-  <w:abstractNum w:abstractNumId="19" w15:restartNumberingAfterBreak="0">
+  <w:abstractNum w:abstractNumId="20" w15:restartNumberingAfterBreak="0">
     <w:nsid w:val="4AE56632"/>
     <w:multiLevelType w:val="multilevel"/>
     <w:tmpl w:val="D74AC724"/>
@@ -29337,7 +30025,7 @@
       </w:rPr>
     </w:lvl>
   </w:abstractNum>
-  <w:abstractNum w:abstractNumId="20" w15:restartNumberingAfterBreak="0">
+  <w:abstractNum w:abstractNumId="21" w15:restartNumberingAfterBreak="0">
     <w:nsid w:val="4B9A0952"/>
     <w:multiLevelType w:val="multilevel"/>
     <w:tmpl w:val="D74AC724"/>
@@ -29452,7 +30140,7 @@
       </w:rPr>
     </w:lvl>
   </w:abstractNum>
-  <w:abstractNum w:abstractNumId="21" w15:restartNumberingAfterBreak="0">
+  <w:abstractNum w:abstractNumId="22" w15:restartNumberingAfterBreak="0">
     <w:nsid w:val="531B075E"/>
     <w:multiLevelType w:val="multilevel"/>
     <w:tmpl w:val="9980477A"/>
@@ -29565,7 +30253,7 @@
       </w:rPr>
     </w:lvl>
   </w:abstractNum>
-  <w:abstractNum w:abstractNumId="22" w15:restartNumberingAfterBreak="0">
+  <w:abstractNum w:abstractNumId="23" w15:restartNumberingAfterBreak="0">
     <w:nsid w:val="538275B4"/>
     <w:multiLevelType w:val="hybridMultilevel"/>
     <w:tmpl w:val="58925904"/>
@@ -29678,7 +30366,7 @@
       </w:rPr>
     </w:lvl>
   </w:abstractNum>
-  <w:abstractNum w:abstractNumId="23" w15:restartNumberingAfterBreak="0">
+  <w:abstractNum w:abstractNumId="24" w15:restartNumberingAfterBreak="0">
     <w:nsid w:val="59CF2B23"/>
     <w:multiLevelType w:val="multilevel"/>
     <w:tmpl w:val="20E8D908"/>
@@ -29791,7 +30479,7 @@
       </w:rPr>
     </w:lvl>
   </w:abstractNum>
-  <w:abstractNum w:abstractNumId="24" w15:restartNumberingAfterBreak="0">
+  <w:abstractNum w:abstractNumId="25" w15:restartNumberingAfterBreak="0">
     <w:nsid w:val="5CFE474B"/>
     <w:multiLevelType w:val="multilevel"/>
     <w:tmpl w:val="A5BE099A"/>
@@ -29904,7 +30592,7 @@
       </w:rPr>
     </w:lvl>
   </w:abstractNum>
-  <w:abstractNum w:abstractNumId="25" w15:restartNumberingAfterBreak="0">
+  <w:abstractNum w:abstractNumId="26" w15:restartNumberingAfterBreak="0">
     <w:nsid w:val="60642027"/>
     <w:multiLevelType w:val="multilevel"/>
     <w:tmpl w:val="932206CE"/>
@@ -30034,7 +30722,96 @@
       </w:rPr>
     </w:lvl>
   </w:abstractNum>
-  <w:abstractNum w:abstractNumId="26" w15:restartNumberingAfterBreak="0">
+  <w:abstractNum w:abstractNumId="27" w15:restartNumberingAfterBreak="0">
+    <w:nsid w:val="62F477D2"/>
+    <w:multiLevelType w:val="hybridMultilevel"/>
+    <w:tmpl w:val="22ECF8A6"/>
+    <w:lvl w:ilvl="0" w:tplc="04100011">
+      <w:start w:val="1"/>
+      <w:numFmt w:val="decimal"/>
+      <w:lvlText w:val="%1)"/>
+      <w:lvlJc w:val="left"/>
+      <w:pPr>
+        <w:ind w:left="720" w:hanging="360"/>
+      </w:pPr>
+      <w:rPr>
+        <w:rFonts w:hint="default"/>
+      </w:rPr>
+    </w:lvl>
+    <w:lvl w:ilvl="1" w:tplc="04100019" w:tentative="1">
+      <w:start w:val="1"/>
+      <w:numFmt w:val="lowerLetter"/>
+      <w:lvlText w:val="%2."/>
+      <w:lvlJc w:val="left"/>
+      <w:pPr>
+        <w:ind w:left="1440" w:hanging="360"/>
+      </w:pPr>
+    </w:lvl>
+    <w:lvl w:ilvl="2" w:tplc="0410001B" w:tentative="1">
+      <w:start w:val="1"/>
+      <w:numFmt w:val="lowerRoman"/>
+      <w:lvlText w:val="%3."/>
+      <w:lvlJc w:val="right"/>
+      <w:pPr>
+        <w:ind w:left="2160" w:hanging="180"/>
+      </w:pPr>
+    </w:lvl>
+    <w:lvl w:ilvl="3" w:tplc="0410000F" w:tentative="1">
+      <w:start w:val="1"/>
+      <w:numFmt w:val="decimal"/>
+      <w:lvlText w:val="%4."/>
+      <w:lvlJc w:val="left"/>
+      <w:pPr>
+        <w:ind w:left="2880" w:hanging="360"/>
+      </w:pPr>
+    </w:lvl>
+    <w:lvl w:ilvl="4" w:tplc="04100019" w:tentative="1">
+      <w:start w:val="1"/>
+      <w:numFmt w:val="lowerLetter"/>
+      <w:lvlText w:val="%5."/>
+      <w:lvlJc w:val="left"/>
+      <w:pPr>
+        <w:ind w:left="3600" w:hanging="360"/>
+      </w:pPr>
+    </w:lvl>
+    <w:lvl w:ilvl="5" w:tplc="0410001B" w:tentative="1">
+      <w:start w:val="1"/>
+      <w:numFmt w:val="lowerRoman"/>
+      <w:lvlText w:val="%6."/>
+      <w:lvlJc w:val="right"/>
+      <w:pPr>
+        <w:ind w:left="4320" w:hanging="180"/>
+      </w:pPr>
+    </w:lvl>
+    <w:lvl w:ilvl="6" w:tplc="0410000F" w:tentative="1">
+      <w:start w:val="1"/>
+      <w:numFmt w:val="decimal"/>
+      <w:lvlText w:val="%7."/>
+      <w:lvlJc w:val="left"/>
+      <w:pPr>
+        <w:ind w:left="5040" w:hanging="360"/>
+      </w:pPr>
+    </w:lvl>
+    <w:lvl w:ilvl="7" w:tplc="04100019" w:tentative="1">
+      <w:start w:val="1"/>
+      <w:numFmt w:val="lowerLetter"/>
+      <w:lvlText w:val="%8."/>
+      <w:lvlJc w:val="left"/>
+      <w:pPr>
+        <w:ind w:left="5760" w:hanging="360"/>
+      </w:pPr>
+    </w:lvl>
+    <w:lvl w:ilvl="8" w:tplc="0410001B" w:tentative="1">
+      <w:start w:val="1"/>
+      <w:numFmt w:val="lowerRoman"/>
+      <w:lvlText w:val="%9."/>
+      <w:lvlJc w:val="right"/>
+      <w:pPr>
+        <w:ind w:left="6480" w:hanging="180"/>
+      </w:pPr>
+    </w:lvl>
+  </w:abstractNum>
+  <w:abstractNum w:abstractNumId="28" w15:restartNumberingAfterBreak="0">
     <w:nsid w:val="683869CF"/>
     <w:multiLevelType w:val="multilevel"/>
     <w:tmpl w:val="D74AC724"/>
@@ -30149,7 +30926,7 @@
       </w:rPr>
     </w:lvl>
   </w:abstractNum>
-  <w:abstractNum w:abstractNumId="27" w15:restartNumberingAfterBreak="0">
+  <w:abstractNum w:abstractNumId="29" w15:restartNumberingAfterBreak="0">
     <w:nsid w:val="6DA7603D"/>
     <w:multiLevelType w:val="hybridMultilevel"/>
     <w:tmpl w:val="19729A24"/>
@@ -30238,7 +31015,7 @@
       </w:pPr>
     </w:lvl>
   </w:abstractNum>
-  <w:abstractNum w:abstractNumId="28" w15:restartNumberingAfterBreak="0">
+  <w:abstractNum w:abstractNumId="30" w15:restartNumberingAfterBreak="0">
     <w:nsid w:val="738E5F19"/>
     <w:multiLevelType w:val="hybridMultilevel"/>
     <w:tmpl w:val="36C486F6"/>
@@ -30352,82 +31129,82 @@
     </w:lvl>
   </w:abstractNum>
   <w:num w:numId="1">
-    <w:abstractNumId w:val="16"/>
+    <w:abstractNumId w:val="17"/>
   </w:num>
   <w:num w:numId="2">
-    <w:abstractNumId w:val="11"/>
+    <w:abstractNumId w:val="12"/>
   </w:num>
   <w:num w:numId="3">
-    <w:abstractNumId w:val="12"/>
+    <w:abstractNumId w:val="13"/>
   </w:num>
   <w:num w:numId="4">
-    <w:abstractNumId w:val="24"/>
+    <w:abstractNumId w:val="25"/>
   </w:num>
   <w:num w:numId="5">
     <w:abstractNumId w:val="3"/>
   </w:num>
   <w:num w:numId="6">
-    <w:abstractNumId w:val="9"/>
+    <w:abstractNumId w:val="10"/>
   </w:num>
   <w:num w:numId="7">
     <w:abstractNumId w:val="2"/>
   </w:num>
   <w:num w:numId="8">
+    <w:abstractNumId w:val="23"/>
+  </w:num>
+  <w:num w:numId="9">
+    <w:abstractNumId w:val="18"/>
+  </w:num>
+  <w:num w:numId="10">
+    <w:abstractNumId w:val="11"/>
+  </w:num>
+  <w:num w:numId="11">
+    <w:abstractNumId w:val="26"/>
+  </w:num>
+  <w:num w:numId="12">
     <w:abstractNumId w:val="22"/>
   </w:num>
-  <w:num w:numId="9">
-    <w:abstractNumId w:val="17"/>
-  </w:num>
-  <w:num w:numId="10">
-    <w:abstractNumId w:val="10"/>
-  </w:num>
-  <w:num w:numId="11">
-    <w:abstractNumId w:val="25"/>
-  </w:num>
-  <w:num w:numId="12">
-    <w:abstractNumId w:val="21"/>
-  </w:num>
   <w:num w:numId="13">
-    <w:abstractNumId w:val="27"/>
+    <w:abstractNumId w:val="29"/>
   </w:num>
   <w:num w:numId="14">
     <w:abstractNumId w:val="1"/>
   </w:num>
   <w:num w:numId="15">
-    <w:abstractNumId w:val="14"/>
+    <w:abstractNumId w:val="15"/>
   </w:num>
   <w:num w:numId="16">
     <w:abstractNumId w:val="0"/>
   </w:num>
   <w:num w:numId="17">
-    <w:abstractNumId w:val="23"/>
+    <w:abstractNumId w:val="24"/>
   </w:num>
   <w:num w:numId="18">
-    <w:abstractNumId w:val="19"/>
+    <w:abstractNumId w:val="20"/>
   </w:num>
   <w:num w:numId="19">
-    <w:abstractNumId w:val="15"/>
+    <w:abstractNumId w:val="16"/>
   </w:num>
   <w:num w:numId="20">
     <w:abstractNumId w:val="6"/>
   </w:num>
   <w:num w:numId="21">
-    <w:abstractNumId w:val="20"/>
+    <w:abstractNumId w:val="21"/>
   </w:num>
   <w:num w:numId="22">
-    <w:abstractNumId w:val="26"/>
+    <w:abstractNumId w:val="28"/>
   </w:num>
   <w:num w:numId="23">
-    <w:abstractNumId w:val="28"/>
+    <w:abstractNumId w:val="30"/>
   </w:num>
   <w:num w:numId="24">
-    <w:abstractNumId w:val="18"/>
+    <w:abstractNumId w:val="19"/>
   </w:num>
   <w:num w:numId="25">
     <w:abstractNumId w:val="8"/>
   </w:num>
   <w:num w:numId="26">
-    <w:abstractNumId w:val="13"/>
+    <w:abstractNumId w:val="14"/>
   </w:num>
   <w:num w:numId="27">
     <w:abstractNumId w:val="7"/>
@@ -30437,6 +31214,12 @@
   </w:num>
   <w:num w:numId="29">
     <w:abstractNumId w:val="4"/>
+  </w:num>
+  <w:num w:numId="30">
+    <w:abstractNumId w:val="9"/>
+  </w:num>
+  <w:num w:numId="31">
+    <w:abstractNumId w:val="27"/>
   </w:num>
 </w:numbering>
 </file>

--- a/documentazione/Documento.docx
+++ b/documentazione/Documento.docx
@@ -2950,7 +2950,21 @@
           <w:sz w:val="28"/>
           <w:szCs w:val="28"/>
         </w:rPr>
-        <w:t xml:space="preserve"> all’ OOA del dominio in analisi. </w:t>
+        <w:t xml:space="preserve"> all’ OOA del dominio</w:t>
+      </w:r>
+      <w:r>
+        <w:rPr>
+          <w:sz w:val="28"/>
+          <w:szCs w:val="28"/>
+        </w:rPr>
+        <w:t>, attraverso diagrammi di classi, di sequenza e di attività</w:t>
+      </w:r>
+      <w:r>
+        <w:rPr>
+          <w:sz w:val="28"/>
+          <w:szCs w:val="28"/>
+        </w:rPr>
+        <w:t xml:space="preserve">. </w:t>
       </w:r>
     </w:p>
     <w:p>
@@ -2994,14 +3008,28 @@
           <w:sz w:val="28"/>
           <w:szCs w:val="28"/>
         </w:rPr>
-        <w:t xml:space="preserve">l’analisi di </w:t>
-      </w:r>
-      <w:r>
-        <w:rPr>
-          <w:sz w:val="28"/>
-          <w:szCs w:val="28"/>
-        </w:rPr>
-        <w:t>Object-Oriented Design utilizzato per il front-end</w:t>
+        <w:t>l’analisi d</w:t>
+      </w:r>
+      <w:r>
+        <w:rPr>
+          <w:sz w:val="28"/>
+          <w:szCs w:val="28"/>
+        </w:rPr>
+        <w:t>el design pattern architetturale</w:t>
+      </w:r>
+      <w:r>
+        <w:rPr>
+          <w:sz w:val="28"/>
+          <w:szCs w:val="28"/>
+        </w:rPr>
+        <w:t xml:space="preserve"> </w:t>
+      </w:r>
+      <w:r>
+        <w:rPr>
+          <w:sz w:val="28"/>
+          <w:szCs w:val="28"/>
+        </w:rPr>
+        <w:t>utilizzato per il front-end</w:t>
       </w:r>
       <w:r>
         <w:rPr>
@@ -3015,6 +3043,13 @@
           <w:sz w:val="28"/>
           <w:szCs w:val="28"/>
         </w:rPr>
+        <w:t xml:space="preserve"> di OOD</w:t>
+      </w:r>
+      <w:r>
+        <w:rPr>
+          <w:sz w:val="28"/>
+          <w:szCs w:val="28"/>
+        </w:rPr>
         <w:t xml:space="preserve">; </w:t>
       </w:r>
       <w:r>
@@ -3022,7 +3057,35 @@
           <w:sz w:val="28"/>
           <w:szCs w:val="28"/>
         </w:rPr>
-        <w:t>una parte è dedicata alla definizione delle gerarchie funzionali dell’applicativo.</w:t>
+        <w:t xml:space="preserve">una parte è </w:t>
+      </w:r>
+      <w:r>
+        <w:rPr>
+          <w:sz w:val="28"/>
+          <w:szCs w:val="28"/>
+        </w:rPr>
+        <w:t>incentrata</w:t>
+      </w:r>
+      <w:r>
+        <w:rPr>
+          <w:sz w:val="28"/>
+          <w:szCs w:val="28"/>
+        </w:rPr>
+        <w:t xml:space="preserve"> </w:t>
+      </w:r>
+      <w:r>
+        <w:rPr>
+          <w:sz w:val="28"/>
+          <w:szCs w:val="28"/>
+        </w:rPr>
+        <w:t>su</w:t>
+      </w:r>
+      <w:r>
+        <w:rPr>
+          <w:sz w:val="28"/>
+          <w:szCs w:val="28"/>
+        </w:rPr>
+        <w:t>lla definizione delle gerarchie funzionali dell’applicativo.</w:t>
       </w:r>
     </w:p>
     <w:p>
@@ -9999,7 +10062,7 @@
               <w:t xml:space="preserve">Errore </w:t>
             </w:r>
             <w:r>
-              <w:t>Generale</w:t>
+              <w:t>Generico</w:t>
             </w:r>
           </w:p>
         </w:tc>
@@ -10572,7 +10635,13 @@
           </w:p>
           <w:p>
             <w:r>
-              <w:t>Le fotografie hanno una posizione distante dal tracciato geografico</w:t>
+              <w:t xml:space="preserve">Le fotografie hanno una posizione </w:t>
+            </w:r>
+            <w:r>
+              <w:t xml:space="preserve">di scatto </w:t>
+            </w:r>
+            <w:r>
+              <w:t>distante dal tracciato geografico</w:t>
             </w:r>
           </w:p>
         </w:tc>
@@ -14763,14 +14832,27 @@
                             <w:r>
                               <w:t xml:space="preserve">Schermata </w:t>
                             </w:r>
-                            <w:fldSimple w:instr=" SEQ Schermata \* ARABIC ">
-                              <w:r>
-                                <w:rPr>
-                                  <w:noProof/>
-                                </w:rPr>
-                                <w:t>3</w:t>
-                              </w:r>
-                            </w:fldSimple>
+                            <w:r>
+                              <w:fldChar w:fldCharType="begin"/>
+                            </w:r>
+                            <w:r>
+                              <w:instrText xml:space="preserve"> SEQ Schermata \* ARABIC </w:instrText>
+                            </w:r>
+                            <w:r>
+                              <w:fldChar w:fldCharType="separate"/>
+                            </w:r>
+                            <w:r>
+                              <w:rPr>
+                                <w:noProof/>
+                              </w:rPr>
+                              <w:t>3</w:t>
+                            </w:r>
+                            <w:r>
+                              <w:rPr>
+                                <w:noProof/>
+                              </w:rPr>
+                              <w:fldChar w:fldCharType="end"/>
+                            </w:r>
                             <w:r>
                               <w:t>: Maps Viewer</w:t>
                             </w:r>
@@ -14812,14 +14894,27 @@
                       <w:r>
                         <w:t xml:space="preserve">Schermata </w:t>
                       </w:r>
-                      <w:fldSimple w:instr=" SEQ Schermata \* ARABIC ">
-                        <w:r>
-                          <w:rPr>
-                            <w:noProof/>
-                          </w:rPr>
-                          <w:t>3</w:t>
-                        </w:r>
-                      </w:fldSimple>
+                      <w:r>
+                        <w:fldChar w:fldCharType="begin"/>
+                      </w:r>
+                      <w:r>
+                        <w:instrText xml:space="preserve"> SEQ Schermata \* ARABIC </w:instrText>
+                      </w:r>
+                      <w:r>
+                        <w:fldChar w:fldCharType="separate"/>
+                      </w:r>
+                      <w:r>
+                        <w:rPr>
+                          <w:noProof/>
+                        </w:rPr>
+                        <w:t>3</w:t>
+                      </w:r>
+                      <w:r>
+                        <w:rPr>
+                          <w:noProof/>
+                        </w:rPr>
+                        <w:fldChar w:fldCharType="end"/>
+                      </w:r>
                       <w:r>
                         <w:t>: Maps Viewer</w:t>
                       </w:r>
@@ -25413,6 +25508,249 @@
     <w:p>
       <w:pPr>
         <w:rPr>
+          <w:noProof/>
+          <w:sz w:val="28"/>
+          <w:szCs w:val="28"/>
+        </w:rPr>
+      </w:pPr>
+    </w:p>
+    <w:p>
+      <w:pPr>
+        <w:rPr>
+          <w:noProof/>
+          <w:sz w:val="28"/>
+          <w:szCs w:val="28"/>
+        </w:rPr>
+      </w:pPr>
+    </w:p>
+    <w:p>
+      <w:pPr>
+        <w:rPr>
+          <w:noProof/>
+          <w:sz w:val="28"/>
+          <w:szCs w:val="28"/>
+        </w:rPr>
+      </w:pPr>
+    </w:p>
+    <w:p>
+      <w:pPr>
+        <w:rPr>
+          <w:noProof/>
+          <w:sz w:val="28"/>
+          <w:szCs w:val="28"/>
+        </w:rPr>
+      </w:pPr>
+    </w:p>
+    <w:p>
+      <w:pPr>
+        <w:rPr>
+          <w:noProof/>
+          <w:sz w:val="28"/>
+          <w:szCs w:val="28"/>
+        </w:rPr>
+      </w:pPr>
+    </w:p>
+    <w:p>
+      <w:pPr>
+        <w:rPr>
+          <w:noProof/>
+          <w:sz w:val="28"/>
+          <w:szCs w:val="28"/>
+        </w:rPr>
+      </w:pPr>
+    </w:p>
+    <w:p>
+      <w:pPr>
+        <w:rPr>
+          <w:noProof/>
+          <w:sz w:val="28"/>
+          <w:szCs w:val="28"/>
+        </w:rPr>
+      </w:pPr>
+    </w:p>
+    <w:p>
+      <w:pPr>
+        <w:rPr>
+          <w:noProof/>
+          <w:sz w:val="28"/>
+          <w:szCs w:val="28"/>
+        </w:rPr>
+      </w:pPr>
+    </w:p>
+    <w:p>
+      <w:pPr>
+        <w:rPr>
+          <w:noProof/>
+          <w:sz w:val="28"/>
+          <w:szCs w:val="28"/>
+        </w:rPr>
+      </w:pPr>
+    </w:p>
+    <w:p>
+      <w:pPr>
+        <w:rPr>
+          <w:noProof/>
+          <w:sz w:val="28"/>
+          <w:szCs w:val="28"/>
+        </w:rPr>
+      </w:pPr>
+    </w:p>
+    <w:p>
+      <w:pPr>
+        <w:rPr>
+          <w:noProof/>
+          <w:sz w:val="28"/>
+          <w:szCs w:val="28"/>
+        </w:rPr>
+      </w:pPr>
+    </w:p>
+    <w:p>
+      <w:pPr>
+        <w:rPr>
+          <w:noProof/>
+          <w:sz w:val="28"/>
+          <w:szCs w:val="28"/>
+        </w:rPr>
+      </w:pPr>
+    </w:p>
+    <w:p>
+      <w:pPr>
+        <w:rPr>
+          <w:noProof/>
+          <w:sz w:val="28"/>
+          <w:szCs w:val="28"/>
+        </w:rPr>
+      </w:pPr>
+    </w:p>
+    <w:p>
+      <w:pPr>
+        <w:rPr>
+          <w:noProof/>
+          <w:sz w:val="28"/>
+          <w:szCs w:val="28"/>
+        </w:rPr>
+      </w:pPr>
+    </w:p>
+    <w:p>
+      <w:pPr>
+        <w:rPr>
+          <w:noProof/>
+          <w:sz w:val="28"/>
+          <w:szCs w:val="28"/>
+        </w:rPr>
+      </w:pPr>
+    </w:p>
+    <w:p>
+      <w:pPr>
+        <w:rPr>
+          <w:noProof/>
+          <w:sz w:val="28"/>
+          <w:szCs w:val="28"/>
+        </w:rPr>
+      </w:pPr>
+    </w:p>
+    <w:p>
+      <w:pPr>
+        <w:rPr>
+          <w:noProof/>
+          <w:sz w:val="28"/>
+          <w:szCs w:val="28"/>
+        </w:rPr>
+      </w:pPr>
+    </w:p>
+    <w:p>
+      <w:pPr>
+        <w:rPr>
+          <w:noProof/>
+          <w:sz w:val="28"/>
+          <w:szCs w:val="28"/>
+        </w:rPr>
+      </w:pPr>
+    </w:p>
+    <w:p>
+      <w:pPr>
+        <w:rPr>
+          <w:noProof/>
+          <w:sz w:val="28"/>
+          <w:szCs w:val="28"/>
+        </w:rPr>
+      </w:pPr>
+    </w:p>
+    <w:p>
+      <w:pPr>
+        <w:rPr>
+          <w:noProof/>
+          <w:sz w:val="28"/>
+          <w:szCs w:val="28"/>
+        </w:rPr>
+      </w:pPr>
+    </w:p>
+    <w:p>
+      <w:pPr>
+        <w:rPr>
+          <w:noProof/>
+          <w:sz w:val="28"/>
+          <w:szCs w:val="28"/>
+        </w:rPr>
+      </w:pPr>
+    </w:p>
+    <w:p>
+      <w:pPr>
+        <w:rPr>
+          <w:noProof/>
+          <w:sz w:val="28"/>
+          <w:szCs w:val="28"/>
+        </w:rPr>
+      </w:pPr>
+    </w:p>
+    <w:p>
+      <w:pPr>
+        <w:rPr>
+          <w:noProof/>
+          <w:sz w:val="28"/>
+          <w:szCs w:val="28"/>
+        </w:rPr>
+      </w:pPr>
+    </w:p>
+    <w:p>
+      <w:pPr>
+        <w:rPr>
+          <w:noProof/>
+          <w:sz w:val="28"/>
+          <w:szCs w:val="28"/>
+        </w:rPr>
+      </w:pPr>
+    </w:p>
+    <w:p>
+      <w:pPr>
+        <w:rPr>
+          <w:noProof/>
+          <w:sz w:val="28"/>
+          <w:szCs w:val="28"/>
+        </w:rPr>
+      </w:pPr>
+    </w:p>
+    <w:p>
+      <w:pPr>
+        <w:rPr>
+          <w:noProof/>
+          <w:sz w:val="28"/>
+          <w:szCs w:val="28"/>
+        </w:rPr>
+      </w:pPr>
+    </w:p>
+    <w:p>
+      <w:pPr>
+        <w:rPr>
+          <w:noProof/>
+          <w:sz w:val="28"/>
+          <w:szCs w:val="28"/>
+        </w:rPr>
+      </w:pPr>
+    </w:p>
+    <w:p>
+      <w:pPr>
+        <w:rPr>
           <w:rStyle w:val="Enfasidelicata"/>
           <w:color w:val="000000" w:themeColor="text1"/>
           <w:sz w:val="36"/>
@@ -25677,14 +26015,27 @@
                             <w:r>
                               <w:t xml:space="preserve">Figura </w:t>
                             </w:r>
-                            <w:fldSimple w:instr=" SEQ Figura \* ARABIC ">
-                              <w:r>
-                                <w:rPr>
-                                  <w:noProof/>
-                                </w:rPr>
-                                <w:t>1</w:t>
-                              </w:r>
-                            </w:fldSimple>
+                            <w:r>
+                              <w:fldChar w:fldCharType="begin"/>
+                            </w:r>
+                            <w:r>
+                              <w:instrText xml:space="preserve"> SEQ Figura \* ARABIC </w:instrText>
+                            </w:r>
+                            <w:r>
+                              <w:fldChar w:fldCharType="separate"/>
+                            </w:r>
+                            <w:r>
+                              <w:rPr>
+                                <w:noProof/>
+                              </w:rPr>
+                              <w:t>1</w:t>
+                            </w:r>
+                            <w:r>
+                              <w:rPr>
+                                <w:noProof/>
+                              </w:rPr>
+                              <w:fldChar w:fldCharType="end"/>
+                            </w:r>
                             <w:r>
                               <w:t xml:space="preserve">: Architettura Esterna </w:t>
                             </w:r>
@@ -25738,14 +26089,27 @@
                       <w:r>
                         <w:t xml:space="preserve">Figura </w:t>
                       </w:r>
-                      <w:fldSimple w:instr=" SEQ Figura \* ARABIC ">
-                        <w:r>
-                          <w:rPr>
-                            <w:noProof/>
-                          </w:rPr>
-                          <w:t>1</w:t>
-                        </w:r>
-                      </w:fldSimple>
+                      <w:r>
+                        <w:fldChar w:fldCharType="begin"/>
+                      </w:r>
+                      <w:r>
+                        <w:instrText xml:space="preserve"> SEQ Figura \* ARABIC </w:instrText>
+                      </w:r>
+                      <w:r>
+                        <w:fldChar w:fldCharType="separate"/>
+                      </w:r>
+                      <w:r>
+                        <w:rPr>
+                          <w:noProof/>
+                        </w:rPr>
+                        <w:t>1</w:t>
+                      </w:r>
+                      <w:r>
+                        <w:rPr>
+                          <w:noProof/>
+                        </w:rPr>
+                        <w:fldChar w:fldCharType="end"/>
+                      </w:r>
                       <w:r>
                         <w:t xml:space="preserve">: Architettura Esterna </w:t>
                       </w:r>
@@ -26102,14 +26466,27 @@
                             <w:r>
                               <w:t xml:space="preserve">Figura </w:t>
                             </w:r>
-                            <w:fldSimple w:instr=" SEQ Figura \* ARABIC ">
-                              <w:r>
-                                <w:rPr>
-                                  <w:noProof/>
-                                </w:rPr>
-                                <w:t>2</w:t>
-                              </w:r>
-                            </w:fldSimple>
+                            <w:r>
+                              <w:fldChar w:fldCharType="begin"/>
+                            </w:r>
+                            <w:r>
+                              <w:instrText xml:space="preserve"> SEQ Figura \* ARABIC </w:instrText>
+                            </w:r>
+                            <w:r>
+                              <w:fldChar w:fldCharType="separate"/>
+                            </w:r>
+                            <w:r>
+                              <w:rPr>
+                                <w:noProof/>
+                              </w:rPr>
+                              <w:t>2</w:t>
+                            </w:r>
+                            <w:r>
+                              <w:rPr>
+                                <w:noProof/>
+                              </w:rPr>
+                              <w:fldChar w:fldCharType="end"/>
+                            </w:r>
                             <w:r>
                               <w:t>: Backend in cloud</w:t>
                             </w:r>
@@ -26149,14 +26526,27 @@
                       <w:r>
                         <w:t xml:space="preserve">Figura </w:t>
                       </w:r>
-                      <w:fldSimple w:instr=" SEQ Figura \* ARABIC ">
-                        <w:r>
-                          <w:rPr>
-                            <w:noProof/>
-                          </w:rPr>
-                          <w:t>2</w:t>
-                        </w:r>
-                      </w:fldSimple>
+                      <w:r>
+                        <w:fldChar w:fldCharType="begin"/>
+                      </w:r>
+                      <w:r>
+                        <w:instrText xml:space="preserve"> SEQ Figura \* ARABIC </w:instrText>
+                      </w:r>
+                      <w:r>
+                        <w:fldChar w:fldCharType="separate"/>
+                      </w:r>
+                      <w:r>
+                        <w:rPr>
+                          <w:noProof/>
+                        </w:rPr>
+                        <w:t>2</w:t>
+                      </w:r>
+                      <w:r>
+                        <w:rPr>
+                          <w:noProof/>
+                        </w:rPr>
+                        <w:fldChar w:fldCharType="end"/>
+                      </w:r>
                       <w:r>
                         <w:t>: Backend in cloud</w:t>
                       </w:r>
@@ -26518,10 +26908,10 @@
           <w:noProof/>
         </w:rPr>
         <w:drawing>
-          <wp:anchor distT="0" distB="0" distL="114300" distR="114300" simplePos="0" relativeHeight="251868160" behindDoc="0" locked="0" layoutInCell="1" allowOverlap="1" wp14:anchorId="1B49B4B6" wp14:editId="1D97F1EB">
+          <wp:anchor distT="0" distB="0" distL="114300" distR="114300" simplePos="0" relativeHeight="251868160" behindDoc="0" locked="0" layoutInCell="1" allowOverlap="1" wp14:anchorId="1B49B4B6" wp14:editId="2CCCF5C3">
             <wp:simplePos x="0" y="0"/>
             <wp:positionH relativeFrom="margin">
-              <wp:posOffset>-434340</wp:posOffset>
+              <wp:align>center</wp:align>
             </wp:positionH>
             <wp:positionV relativeFrom="paragraph">
               <wp:posOffset>198120</wp:posOffset>
@@ -26641,14 +27031,27 @@
                             <w:r>
                               <w:t xml:space="preserve">Figura </w:t>
                             </w:r>
-                            <w:fldSimple w:instr=" SEQ Figura \* ARABIC ">
-                              <w:r>
-                                <w:rPr>
-                                  <w:noProof/>
-                                </w:rPr>
-                                <w:t>3</w:t>
-                              </w:r>
-                            </w:fldSimple>
+                            <w:r>
+                              <w:fldChar w:fldCharType="begin"/>
+                            </w:r>
+                            <w:r>
+                              <w:instrText xml:space="preserve"> SEQ Figura \* ARABIC </w:instrText>
+                            </w:r>
+                            <w:r>
+                              <w:fldChar w:fldCharType="separate"/>
+                            </w:r>
+                            <w:r>
+                              <w:rPr>
+                                <w:noProof/>
+                              </w:rPr>
+                              <w:t>3</w:t>
+                            </w:r>
+                            <w:r>
+                              <w:rPr>
+                                <w:noProof/>
+                              </w:rPr>
+                              <w:fldChar w:fldCharType="end"/>
+                            </w:r>
                             <w:r>
                               <w:t>: Web Socket API</w:t>
                             </w:r>
@@ -26688,14 +27091,27 @@
                       <w:r>
                         <w:t xml:space="preserve">Figura </w:t>
                       </w:r>
-                      <w:fldSimple w:instr=" SEQ Figura \* ARABIC ">
-                        <w:r>
-                          <w:rPr>
-                            <w:noProof/>
-                          </w:rPr>
-                          <w:t>3</w:t>
-                        </w:r>
-                      </w:fldSimple>
+                      <w:r>
+                        <w:fldChar w:fldCharType="begin"/>
+                      </w:r>
+                      <w:r>
+                        <w:instrText xml:space="preserve"> SEQ Figura \* ARABIC </w:instrText>
+                      </w:r>
+                      <w:r>
+                        <w:fldChar w:fldCharType="separate"/>
+                      </w:r>
+                      <w:r>
+                        <w:rPr>
+                          <w:noProof/>
+                        </w:rPr>
+                        <w:t>3</w:t>
+                      </w:r>
+                      <w:r>
+                        <w:rPr>
+                          <w:noProof/>
+                        </w:rPr>
+                        <w:fldChar w:fldCharType="end"/>
+                      </w:r>
                       <w:r>
                         <w:t>: Web Socket API</w:t>
                       </w:r>

--- a/documentazione/Documento.docx
+++ b/documentazione/Documento.docx
@@ -5311,17 +5311,29 @@
     </w:p>
     <w:p>
       <w:pPr>
-        <w:pStyle w:val="Paragrafoelenco"/>
         <w:rPr>
           <w:rFonts w:ascii="Microsoft Tai Le" w:hAnsi="Microsoft Tai Le" w:cs="Microsoft Tai Le"/>
           <w:sz w:val="26"/>
           <w:szCs w:val="26"/>
         </w:rPr>
       </w:pPr>
+      <w:r>
+        <w:rPr>
+          <w:rFonts w:ascii="Microsoft Tai Le" w:hAnsi="Microsoft Tai Le" w:cs="Microsoft Tai Le"/>
+          <w:sz w:val="26"/>
+          <w:szCs w:val="26"/>
+        </w:rPr>
+        <w:t>Gli attori secondari che riguardano web services sono stati omessi per brevità, nella parte II è dedicato un paragrafo ai servizi cloud utilizzati.</w:t>
+      </w:r>
     </w:p>
     <w:p>
       <w:pPr>
-        <w:keepNext/>
+        <w:pStyle w:val="Paragrafoelenco"/>
+        <w:rPr>
+          <w:rFonts w:ascii="Microsoft Tai Le" w:hAnsi="Microsoft Tai Le" w:cs="Microsoft Tai Le"/>
+          <w:sz w:val="26"/>
+          <w:szCs w:val="26"/>
+        </w:rPr>
       </w:pPr>
       <w:r>
         <w:rPr>
@@ -5333,13 +5345,13 @@
         <mc:AlternateContent>
           <mc:Choice Requires="wps">
             <w:drawing>
-              <wp:anchor distT="0" distB="0" distL="114300" distR="114300" simplePos="0" relativeHeight="251738112" behindDoc="0" locked="0" layoutInCell="1" allowOverlap="1" wp14:anchorId="55B9F159" wp14:editId="2DAD25A8">
+              <wp:anchor distT="0" distB="0" distL="114300" distR="114300" simplePos="0" relativeHeight="251738112" behindDoc="0" locked="0" layoutInCell="1" allowOverlap="1" wp14:anchorId="55B9F159" wp14:editId="2524847D">
                 <wp:simplePos x="0" y="0"/>
                 <wp:positionH relativeFrom="margin">
-                  <wp:posOffset>-92769</wp:posOffset>
+                  <wp:posOffset>-83185</wp:posOffset>
                 </wp:positionH>
                 <wp:positionV relativeFrom="paragraph">
-                  <wp:posOffset>122482</wp:posOffset>
+                  <wp:posOffset>256540</wp:posOffset>
                 </wp:positionV>
                 <wp:extent cx="6475228" cy="0"/>
                 <wp:effectExtent l="0" t="0" r="0" b="0"/>
@@ -5397,7 +5409,7 @@
           </mc:Choice>
           <mc:Fallback>
             <w:pict>
-              <v:line w14:anchorId="0264BEA6" id="Connettore diritto 40" o:spid="_x0000_s1026" style="position:absolute;z-index:251738112;visibility:visible;mso-wrap-style:square;mso-width-percent:0;mso-height-percent:0;mso-wrap-distance-left:9pt;mso-wrap-distance-top:0;mso-wrap-distance-right:9pt;mso-wrap-distance-bottom:0;mso-position-horizontal:absolute;mso-position-horizontal-relative:margin;mso-position-vertical:absolute;mso-position-vertical-relative:text;mso-width-percent:0;mso-height-percent:0;mso-width-relative:margin;mso-height-relative:margin" from="-7.3pt,9.65pt" to="502.55pt,9.65pt" o:gfxdata="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" strokecolor="black [3200]">
+              <v:line w14:anchorId="1F56E829" id="Connettore diritto 40" o:spid="_x0000_s1026" style="position:absolute;z-index:251738112;visibility:visible;mso-wrap-style:square;mso-width-percent:0;mso-height-percent:0;mso-wrap-distance-left:9pt;mso-wrap-distance-top:0;mso-wrap-distance-right:9pt;mso-wrap-distance-bottom:0;mso-position-horizontal:absolute;mso-position-horizontal-relative:margin;mso-position-vertical:absolute;mso-position-vertical-relative:text;mso-width-percent:0;mso-height-percent:0;mso-width-relative:margin;mso-height-relative:margin" from="-6.55pt,20.2pt" to="503.3pt,20.2pt" o:gfxdata="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" strokecolor="black [3200]">
                 <v:stroke dashstyle="dash"/>
                 <w10:wrap anchorx="margin"/>
               </v:line>
@@ -5408,10 +5420,85 @@
     </w:p>
     <w:p>
       <w:pPr>
+        <w:keepNext/>
+      </w:pPr>
+    </w:p>
+    <w:p>
+      <w:pPr>
         <w:rPr>
           <w:noProof/>
         </w:rPr>
       </w:pPr>
+      <w:r>
+        <w:rPr>
+          <w:noProof/>
+        </w:rPr>
+        <w:drawing>
+          <wp:anchor distT="0" distB="0" distL="114300" distR="114300" simplePos="0" relativeHeight="251871232" behindDoc="0" locked="0" layoutInCell="1" allowOverlap="1" wp14:anchorId="5B68FA73" wp14:editId="6416340D">
+            <wp:simplePos x="0" y="0"/>
+            <wp:positionH relativeFrom="margin">
+              <wp:align>center</wp:align>
+            </wp:positionH>
+            <wp:positionV relativeFrom="paragraph">
+              <wp:posOffset>250190</wp:posOffset>
+            </wp:positionV>
+            <wp:extent cx="5560695" cy="4276725"/>
+            <wp:effectExtent l="0" t="0" r="1905" b="9525"/>
+            <wp:wrapTopAndBottom/>
+            <wp:docPr id="89" name="Immagine 89"/>
+            <wp:cNvGraphicFramePr>
+              <a:graphicFrameLocks xmlns:a="http://schemas.openxmlformats.org/drawingml/2006/main" noChangeAspect="1"/>
+            </wp:cNvGraphicFramePr>
+            <a:graphic xmlns:a="http://schemas.openxmlformats.org/drawingml/2006/main">
+              <a:graphicData uri="http://schemas.openxmlformats.org/drawingml/2006/picture">
+                <pic:pic xmlns:pic="http://schemas.openxmlformats.org/drawingml/2006/picture">
+                  <pic:nvPicPr>
+                    <pic:cNvPr id="0" name="Picture 1"/>
+                    <pic:cNvPicPr>
+                      <a:picLocks noChangeAspect="1" noChangeArrowheads="1"/>
+                    </pic:cNvPicPr>
+                  </pic:nvPicPr>
+                  <pic:blipFill rotWithShape="1">
+                    <a:blip r:embed="rId10">
+                      <a:extLst>
+                        <a:ext uri="{28A0092B-C50C-407E-A947-70E740481C1C}">
+                          <a14:useLocalDpi xmlns:a14="http://schemas.microsoft.com/office/drawing/2010/main" val="0"/>
+                        </a:ext>
+                      </a:extLst>
+                    </a:blip>
+                    <a:srcRect b="13357"/>
+                    <a:stretch/>
+                  </pic:blipFill>
+                  <pic:spPr bwMode="auto">
+                    <a:xfrm>
+                      <a:off x="0" y="0"/>
+                      <a:ext cx="5560695" cy="4276725"/>
+                    </a:xfrm>
+                    <a:prstGeom prst="rect">
+                      <a:avLst/>
+                    </a:prstGeom>
+                    <a:noFill/>
+                    <a:ln>
+                      <a:noFill/>
+                    </a:ln>
+                    <a:extLst>
+                      <a:ext uri="{53640926-AAD7-44D8-BBD7-CCE9431645EC}">
+                        <a14:shadowObscured xmlns:a14="http://schemas.microsoft.com/office/drawing/2010/main"/>
+                      </a:ext>
+                    </a:extLst>
+                  </pic:spPr>
+                </pic:pic>
+              </a:graphicData>
+            </a:graphic>
+            <wp14:sizeRelH relativeFrom="page">
+              <wp14:pctWidth>0</wp14:pctWidth>
+            </wp14:sizeRelH>
+            <wp14:sizeRelV relativeFrom="page">
+              <wp14:pctHeight>0</wp14:pctHeight>
+            </wp14:sizeRelV>
+          </wp:anchor>
+        </w:drawing>
+      </w:r>
     </w:p>
     <w:p>
       <w:r>
@@ -5421,13 +5508,13 @@
         <mc:AlternateContent>
           <mc:Choice Requires="wps">
             <w:drawing>
-              <wp:anchor distT="0" distB="0" distL="114300" distR="114300" simplePos="0" relativeHeight="251710464" behindDoc="0" locked="0" layoutInCell="1" allowOverlap="1" wp14:anchorId="4A7635DD" wp14:editId="577D3991">
+              <wp:anchor distT="0" distB="0" distL="114300" distR="114300" simplePos="0" relativeHeight="251710464" behindDoc="0" locked="0" layoutInCell="1" allowOverlap="1" wp14:anchorId="4A7635DD" wp14:editId="405FDCB1">
                 <wp:simplePos x="0" y="0"/>
                 <wp:positionH relativeFrom="margin">
                   <wp:align>center</wp:align>
                 </wp:positionH>
                 <wp:positionV relativeFrom="paragraph">
-                  <wp:posOffset>5233626</wp:posOffset>
+                  <wp:posOffset>4604385</wp:posOffset>
                 </wp:positionV>
                 <wp:extent cx="3508375" cy="212090"/>
                 <wp:effectExtent l="0" t="0" r="0" b="0"/>
@@ -5508,7 +5595,7 @@
           </mc:Choice>
           <mc:Fallback>
             <w:pict>
-              <v:shape w14:anchorId="4A7635DD" id="Casella di testo 8" o:spid="_x0000_s1029" type="#_x0000_t202" style="position:absolute;margin-left:0;margin-top:412.1pt;width:276.25pt;height:16.7pt;z-index:251710464;visibility:visible;mso-wrap-style:square;mso-width-percent:0;mso-height-percent:0;mso-wrap-distance-left:9pt;mso-wrap-distance-top:0;mso-wrap-distance-right:9pt;mso-wrap-distance-bottom:0;mso-position-horizontal:center;mso-position-horizontal-relative:margin;mso-position-vertical:absolute;mso-position-vertical-relative:text;mso-width-percent:0;mso-height-percent:0;mso-width-relative:margin;mso-height-relative:margin;v-text-anchor:top" o:gfxdata="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" stroked="f">
+              <v:shape w14:anchorId="4A7635DD" id="Casella di testo 8" o:spid="_x0000_s1029" type="#_x0000_t202" style="position:absolute;margin-left:0;margin-top:362.55pt;width:276.25pt;height:16.7pt;z-index:251710464;visibility:visible;mso-wrap-style:square;mso-width-percent:0;mso-height-percent:0;mso-wrap-distance-left:9pt;mso-wrap-distance-top:0;mso-wrap-distance-right:9pt;mso-wrap-distance-bottom:0;mso-position-horizontal:center;mso-position-horizontal-relative:margin;mso-position-vertical:absolute;mso-position-vertical-relative:text;mso-width-percent:0;mso-height-percent:0;mso-width-relative:margin;mso-height-relative:margin;v-text-anchor:top" o:gfxdata="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" stroked="f">
                 <v:textbox inset="0,0,0,0">
                   <w:txbxContent>
                     <w:p>
@@ -5550,23 +5637,29 @@
           </mc:Fallback>
         </mc:AlternateContent>
       </w:r>
+    </w:p>
+    <w:p>
+      <w:pPr>
+        <w:keepNext/>
+      </w:pPr>
       <w:r>
         <w:rPr>
           <w:noProof/>
         </w:rPr>
+        <w:lastRenderedPageBreak/>
         <w:drawing>
-          <wp:anchor distT="0" distB="0" distL="114300" distR="114300" simplePos="0" relativeHeight="251799552" behindDoc="0" locked="0" layoutInCell="1" allowOverlap="1" wp14:anchorId="771D7B58" wp14:editId="59FDD939">
+          <wp:anchor distT="0" distB="0" distL="114300" distR="114300" simplePos="0" relativeHeight="251872256" behindDoc="0" locked="0" layoutInCell="1" allowOverlap="1" wp14:anchorId="3E9C38F2" wp14:editId="3D2E9F7F">
             <wp:simplePos x="0" y="0"/>
             <wp:positionH relativeFrom="margin">
-              <wp:align>center</wp:align>
+              <wp:align>left</wp:align>
             </wp:positionH>
             <wp:positionV relativeFrom="paragraph">
-              <wp:posOffset>692519</wp:posOffset>
+              <wp:posOffset>0</wp:posOffset>
             </wp:positionV>
-            <wp:extent cx="6703695" cy="4104005"/>
-            <wp:effectExtent l="0" t="0" r="1905" b="0"/>
+            <wp:extent cx="6251575" cy="4343400"/>
+            <wp:effectExtent l="0" t="0" r="0" b="0"/>
             <wp:wrapTopAndBottom/>
-            <wp:docPr id="67" name="Immagine 67"/>
+            <wp:docPr id="97" name="Immagine 97"/>
             <wp:cNvGraphicFramePr>
               <a:graphicFrameLocks xmlns:a="http://schemas.openxmlformats.org/drawingml/2006/main" noChangeAspect="1"/>
             </wp:cNvGraphicFramePr>
@@ -5574,28 +5667,26 @@
               <a:graphicData uri="http://schemas.openxmlformats.org/drawingml/2006/picture">
                 <pic:pic xmlns:pic="http://schemas.openxmlformats.org/drawingml/2006/picture">
                   <pic:nvPicPr>
-                    <pic:cNvPr id="0" name="Picture 9"/>
+                    <pic:cNvPr id="0" name="Picture 3"/>
                     <pic:cNvPicPr>
                       <a:picLocks noChangeAspect="1" noChangeArrowheads="1"/>
                     </pic:cNvPicPr>
                   </pic:nvPicPr>
-                  <pic:blipFill>
-                    <a:blip r:embed="rId10">
+                  <pic:blipFill rotWithShape="1">
+                    <a:blip r:embed="rId11">
                       <a:extLst>
                         <a:ext uri="{28A0092B-C50C-407E-A947-70E740481C1C}">
                           <a14:useLocalDpi xmlns:a14="http://schemas.microsoft.com/office/drawing/2010/main" val="0"/>
                         </a:ext>
                       </a:extLst>
                     </a:blip>
-                    <a:srcRect/>
-                    <a:stretch>
-                      <a:fillRect/>
-                    </a:stretch>
+                    <a:srcRect b="11683"/>
+                    <a:stretch/>
                   </pic:blipFill>
                   <pic:spPr bwMode="auto">
                     <a:xfrm>
                       <a:off x="0" y="0"/>
-                      <a:ext cx="6703695" cy="4104005"/>
+                      <a:ext cx="6251575" cy="4343400"/>
                     </a:xfrm>
                     <a:prstGeom prst="rect">
                       <a:avLst/>
@@ -5604,6 +5695,11 @@
                     <a:ln>
                       <a:noFill/>
                     </a:ln>
+                    <a:extLst>
+                      <a:ext uri="{53640926-AAD7-44D8-BBD7-CCE9431645EC}">
+                        <a14:shadowObscured xmlns:a14="http://schemas.microsoft.com/office/drawing/2010/main"/>
+                      </a:ext>
+                    </a:extLst>
                   </pic:spPr>
                 </pic:pic>
               </a:graphicData>
@@ -5617,79 +5713,6 @@
           </wp:anchor>
         </w:drawing>
       </w:r>
-    </w:p>
-    <w:p>
-      <w:pPr>
-        <w:keepNext/>
-      </w:pPr>
-      <w:r>
-        <w:rPr>
-          <w:noProof/>
-        </w:rPr>
-        <w:lastRenderedPageBreak/>
-        <w:drawing>
-          <wp:anchor distT="0" distB="0" distL="114300" distR="114300" simplePos="0" relativeHeight="251832320" behindDoc="0" locked="0" layoutInCell="1" allowOverlap="1" wp14:anchorId="1CFD6C1D" wp14:editId="2570A19B">
-            <wp:simplePos x="0" y="0"/>
-            <wp:positionH relativeFrom="margin">
-              <wp:align>center</wp:align>
-            </wp:positionH>
-            <wp:positionV relativeFrom="paragraph">
-              <wp:posOffset>3810</wp:posOffset>
-            </wp:positionV>
-            <wp:extent cx="6496050" cy="4405630"/>
-            <wp:effectExtent l="0" t="0" r="0" b="0"/>
-            <wp:wrapTopAndBottom/>
-            <wp:docPr id="80" name="Immagine 80"/>
-            <wp:cNvGraphicFramePr>
-              <a:graphicFrameLocks xmlns:a="http://schemas.openxmlformats.org/drawingml/2006/main" noChangeAspect="1"/>
-            </wp:cNvGraphicFramePr>
-            <a:graphic xmlns:a="http://schemas.openxmlformats.org/drawingml/2006/main">
-              <a:graphicData uri="http://schemas.openxmlformats.org/drawingml/2006/picture">
-                <pic:pic xmlns:pic="http://schemas.openxmlformats.org/drawingml/2006/picture">
-                  <pic:nvPicPr>
-                    <pic:cNvPr id="0" name="Picture 2"/>
-                    <pic:cNvPicPr>
-                      <a:picLocks noChangeAspect="1" noChangeArrowheads="1"/>
-                    </pic:cNvPicPr>
-                  </pic:nvPicPr>
-                  <pic:blipFill>
-                    <a:blip r:embed="rId11">
-                      <a:extLst>
-                        <a:ext uri="{28A0092B-C50C-407E-A947-70E740481C1C}">
-                          <a14:useLocalDpi xmlns:a14="http://schemas.microsoft.com/office/drawing/2010/main" val="0"/>
-                        </a:ext>
-                      </a:extLst>
-                    </a:blip>
-                    <a:srcRect/>
-                    <a:stretch>
-                      <a:fillRect/>
-                    </a:stretch>
-                  </pic:blipFill>
-                  <pic:spPr bwMode="auto">
-                    <a:xfrm>
-                      <a:off x="0" y="0"/>
-                      <a:ext cx="6496050" cy="4405630"/>
-                    </a:xfrm>
-                    <a:prstGeom prst="rect">
-                      <a:avLst/>
-                    </a:prstGeom>
-                    <a:noFill/>
-                    <a:ln>
-                      <a:noFill/>
-                    </a:ln>
-                  </pic:spPr>
-                </pic:pic>
-              </a:graphicData>
-            </a:graphic>
-            <wp14:sizeRelH relativeFrom="page">
-              <wp14:pctWidth>0</wp14:pctWidth>
-            </wp14:sizeRelH>
-            <wp14:sizeRelV relativeFrom="page">
-              <wp14:pctHeight>0</wp14:pctHeight>
-            </wp14:sizeRelV>
-          </wp:anchor>
-        </w:drawing>
-      </w:r>
       <w:r>
         <w:rPr>
           <w:noProof/>
@@ -5697,7 +5720,7 @@
         <mc:AlternateContent>
           <mc:Choice Requires="wps">
             <w:drawing>
-              <wp:anchor distT="0" distB="0" distL="114300" distR="114300" simplePos="0" relativeHeight="251736064" behindDoc="0" locked="0" layoutInCell="1" allowOverlap="1" wp14:anchorId="283CD76C" wp14:editId="154C098E">
+              <wp:anchor distT="0" distB="0" distL="114300" distR="114300" simplePos="0" relativeHeight="251736064" behindDoc="0" locked="0" layoutInCell="1" allowOverlap="1" wp14:anchorId="283CD76C" wp14:editId="5E02AADF">
                 <wp:simplePos x="0" y="0"/>
                 <wp:positionH relativeFrom="margin">
                   <wp:align>center</wp:align>
@@ -5863,7 +5886,7 @@
         <mc:AlternateContent>
           <mc:Choice Requires="wps">
             <w:drawing>
-              <wp:anchor distT="0" distB="0" distL="114300" distR="114300" simplePos="0" relativeHeight="251834368" behindDoc="0" locked="0" layoutInCell="1" allowOverlap="1" wp14:anchorId="30632E78" wp14:editId="42F94A4E">
+              <wp:anchor distT="0" distB="0" distL="114300" distR="114300" simplePos="0" relativeHeight="251834368" behindDoc="0" locked="0" layoutInCell="1" allowOverlap="1" wp14:anchorId="30632E78" wp14:editId="3040D15B">
                 <wp:simplePos x="0" y="0"/>
                 <wp:positionH relativeFrom="margin">
                   <wp:align>left</wp:align>
@@ -5927,7 +5950,7 @@
           </mc:Choice>
           <mc:Fallback>
             <w:pict>
-              <v:line w14:anchorId="5C52083A" id="Connettore diritto 46" o:spid="_x0000_s1026" style="position:absolute;flip:y;z-index:251834368;visibility:visible;mso-wrap-style:square;mso-width-percent:0;mso-height-percent:0;mso-wrap-distance-left:9pt;mso-wrap-distance-top:0;mso-wrap-distance-right:9pt;mso-wrap-distance-bottom:0;mso-position-horizontal:left;mso-position-horizontal-relative:margin;mso-position-vertical:absolute;mso-position-vertical-relative:text;mso-width-percent:0;mso-height-percent:0;mso-width-relative:margin;mso-height-relative:margin" from="0,0" to="509pt,.85pt" o:gfxdata="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" strokecolor="black [3200]">
+              <v:line w14:anchorId="2011821D" id="Connettore diritto 46" o:spid="_x0000_s1026" style="position:absolute;flip:y;z-index:251834368;visibility:visible;mso-wrap-style:square;mso-width-percent:0;mso-height-percent:0;mso-wrap-distance-left:9pt;mso-wrap-distance-top:0;mso-wrap-distance-right:9pt;mso-wrap-distance-bottom:0;mso-position-horizontal:left;mso-position-horizontal-relative:margin;mso-position-vertical:absolute;mso-position-vertical-relative:text;mso-width-percent:0;mso-height-percent:0;mso-width-relative:margin;mso-height-relative:margin" from="0,0" to="509pt,.85pt" o:gfxdata="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" strokecolor="black [3200]">
                 <v:stroke dashstyle="dash"/>
                 <w10:wrap anchorx="margin"/>
               </v:line>
@@ -5948,18 +5971,18 @@
           <w:noProof/>
         </w:rPr>
         <w:drawing>
-          <wp:anchor distT="0" distB="0" distL="114300" distR="114300" simplePos="0" relativeHeight="251747328" behindDoc="0" locked="0" layoutInCell="1" allowOverlap="1" wp14:anchorId="0C5EB184" wp14:editId="18C19766">
+          <wp:anchor distT="0" distB="0" distL="114300" distR="114300" simplePos="0" relativeHeight="251874304" behindDoc="0" locked="0" layoutInCell="1" allowOverlap="1" wp14:anchorId="2033579E" wp14:editId="0B396FB0">
             <wp:simplePos x="0" y="0"/>
             <wp:positionH relativeFrom="margin">
-              <wp:posOffset>806243</wp:posOffset>
+              <wp:align>center</wp:align>
             </wp:positionH>
             <wp:positionV relativeFrom="paragraph">
-              <wp:posOffset>92237</wp:posOffset>
+              <wp:posOffset>281940</wp:posOffset>
             </wp:positionV>
-            <wp:extent cx="4784090" cy="2848610"/>
+            <wp:extent cx="3333750" cy="2124710"/>
             <wp:effectExtent l="0" t="0" r="0" b="8890"/>
-            <wp:wrapSquare wrapText="bothSides"/>
-            <wp:docPr id="37" name="Immagine 37"/>
+            <wp:wrapTopAndBottom/>
+            <wp:docPr id="99" name="Immagine 99"/>
             <wp:cNvGraphicFramePr>
               <a:graphicFrameLocks xmlns:a="http://schemas.openxmlformats.org/drawingml/2006/main" noChangeAspect="1"/>
             </wp:cNvGraphicFramePr>
@@ -5967,7 +5990,7 @@
               <a:graphicData uri="http://schemas.openxmlformats.org/drawingml/2006/picture">
                 <pic:pic xmlns:pic="http://schemas.openxmlformats.org/drawingml/2006/picture">
                   <pic:nvPicPr>
-                    <pic:cNvPr id="0" name="Picture 1"/>
+                    <pic:cNvPr id="0" name="Picture 5"/>
                     <pic:cNvPicPr>
                       <a:picLocks noChangeAspect="1" noChangeArrowheads="1"/>
                     </pic:cNvPicPr>
@@ -5980,13 +6003,13 @@
                         </a:ext>
                       </a:extLst>
                     </a:blip>
-                    <a:srcRect b="12060"/>
+                    <a:srcRect b="34831"/>
                     <a:stretch/>
                   </pic:blipFill>
                   <pic:spPr bwMode="auto">
                     <a:xfrm>
                       <a:off x="0" y="0"/>
-                      <a:ext cx="4784090" cy="2848610"/>
+                      <a:ext cx="3333750" cy="2124710"/>
                     </a:xfrm>
                     <a:prstGeom prst="rect">
                       <a:avLst/>
@@ -6021,41 +6044,6 @@
           <w:noProof/>
         </w:rPr>
       </w:pPr>
-    </w:p>
-    <w:p>
-      <w:pPr>
-        <w:keepNext/>
-        <w:rPr>
-          <w:noProof/>
-        </w:rPr>
-      </w:pPr>
-    </w:p>
-    <w:p>
-      <w:pPr>
-        <w:keepNext/>
-        <w:rPr>
-          <w:noProof/>
-        </w:rPr>
-      </w:pPr>
-    </w:p>
-    <w:p>
-      <w:pPr>
-        <w:keepNext/>
-      </w:pPr>
-    </w:p>
-    <w:p/>
-    <w:p/>
-    <w:p/>
-    <w:p/>
-    <w:p>
-      <w:pPr>
-        <w:keepNext/>
-      </w:pPr>
-    </w:p>
-    <w:p>
-      <w:pPr>
-        <w:pStyle w:val="Didascalia"/>
-      </w:pPr>
       <w:r>
         <w:rPr>
           <w:noProof/>
@@ -6063,16 +6051,16 @@
         <mc:AlternateContent>
           <mc:Choice Requires="wps">
             <w:drawing>
-              <wp:anchor distT="0" distB="0" distL="114300" distR="114300" simplePos="0" relativeHeight="251742208" behindDoc="0" locked="0" layoutInCell="1" allowOverlap="1" wp14:anchorId="74E9D3C7" wp14:editId="4781171A">
+              <wp:anchor distT="0" distB="0" distL="114300" distR="114300" simplePos="0" relativeHeight="251742208" behindDoc="0" locked="0" layoutInCell="1" allowOverlap="1" wp14:anchorId="74E9D3C7" wp14:editId="52F42142">
                 <wp:simplePos x="0" y="0"/>
                 <wp:positionH relativeFrom="margin">
                   <wp:align>center</wp:align>
                 </wp:positionH>
                 <wp:positionV relativeFrom="paragraph">
-                  <wp:posOffset>251032</wp:posOffset>
+                  <wp:posOffset>2532380</wp:posOffset>
                 </wp:positionV>
-                <wp:extent cx="2976880" cy="212090"/>
-                <wp:effectExtent l="0" t="0" r="0" b="0"/>
+                <wp:extent cx="2924175" cy="361950"/>
+                <wp:effectExtent l="0" t="0" r="9525" b="0"/>
                 <wp:wrapTopAndBottom/>
                 <wp:docPr id="42" name="Casella di testo 42"/>
                 <wp:cNvGraphicFramePr/>
@@ -6083,7 +6071,7 @@
                       <wps:spPr>
                         <a:xfrm>
                           <a:off x="0" y="0"/>
-                          <a:ext cx="2976880" cy="212090"/>
+                          <a:ext cx="2924175" cy="361950"/>
                         </a:xfrm>
                         <a:prstGeom prst="rect">
                           <a:avLst/>
@@ -6113,6 +6101,13 @@
                               </w:rPr>
                               <w:t>Figura 3: Use Case Diagram relativo all’Amministratore</w:t>
                             </w:r>
+                            <w:r>
+                              <w:rPr>
+                                <w:sz w:val="20"/>
+                                <w:szCs w:val="20"/>
+                              </w:rPr>
+                              <w:t xml:space="preserve"> (include anche i casi d’uso del normale utente)</w:t>
+                            </w:r>
                           </w:p>
                         </w:txbxContent>
                       </wps:txbx>
@@ -6136,7 +6131,7 @@
           </mc:Choice>
           <mc:Fallback>
             <w:pict>
-              <v:shape w14:anchorId="74E9D3C7" id="Casella di testo 42" o:spid="_x0000_s1031" type="#_x0000_t202" style="position:absolute;margin-left:0;margin-top:19.75pt;width:234.4pt;height:16.7pt;z-index:251742208;visibility:visible;mso-wrap-style:square;mso-width-percent:0;mso-height-percent:0;mso-wrap-distance-left:9pt;mso-wrap-distance-top:0;mso-wrap-distance-right:9pt;mso-wrap-distance-bottom:0;mso-position-horizontal:center;mso-position-horizontal-relative:margin;mso-position-vertical:absolute;mso-position-vertical-relative:text;mso-width-percent:0;mso-height-percent:0;mso-width-relative:margin;mso-height-relative:margin;v-text-anchor:top" o:gfxdata="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" stroked="f">
+              <v:shape w14:anchorId="74E9D3C7" id="Casella di testo 42" o:spid="_x0000_s1031" type="#_x0000_t202" style="position:absolute;margin-left:0;margin-top:199.4pt;width:230.25pt;height:28.5pt;z-index:251742208;visibility:visible;mso-wrap-style:square;mso-width-percent:0;mso-height-percent:0;mso-wrap-distance-left:9pt;mso-wrap-distance-top:0;mso-wrap-distance-right:9pt;mso-wrap-distance-bottom:0;mso-position-horizontal:center;mso-position-horizontal-relative:margin;mso-position-vertical:absolute;mso-position-vertical-relative:text;mso-width-percent:0;mso-height-percent:0;mso-width-relative:margin;mso-height-relative:margin;v-text-anchor:top" o:gfxdata="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" stroked="f">
                 <v:textbox inset="0,0,0,0">
                   <w:txbxContent>
                     <w:p>
@@ -6155,6 +6150,13 @@
                         </w:rPr>
                         <w:t>Figura 3: Use Case Diagram relativo all’Amministratore</w:t>
                       </w:r>
+                      <w:r>
+                        <w:rPr>
+                          <w:sz w:val="20"/>
+                          <w:szCs w:val="20"/>
+                        </w:rPr>
+                        <w:t xml:space="preserve"> (include anche i casi d’uso del normale utente)</w:t>
+                      </w:r>
                     </w:p>
                   </w:txbxContent>
                 </v:textbox>
@@ -6164,88 +6166,10 @@
           </mc:Fallback>
         </mc:AlternateContent>
       </w:r>
-      <w:r>
-        <w:t xml:space="preserve">                                                               </w:t>
-      </w:r>
-    </w:p>
-    <w:p/>
-    <w:p>
-      <w:pPr>
-        <w:rPr>
-          <w:noProof/>
-        </w:rPr>
-      </w:pPr>
-      <w:r>
-        <w:rPr>
-          <w:noProof/>
-        </w:rPr>
-        <w:lastRenderedPageBreak/>
-        <w:drawing>
-          <wp:anchor distT="0" distB="0" distL="114300" distR="114300" simplePos="0" relativeHeight="251800576" behindDoc="0" locked="0" layoutInCell="1" allowOverlap="1" wp14:anchorId="610FCF55" wp14:editId="12D56AC2">
-            <wp:simplePos x="0" y="0"/>
-            <wp:positionH relativeFrom="margin">
-              <wp:align>center</wp:align>
-            </wp:positionH>
-            <wp:positionV relativeFrom="paragraph">
-              <wp:posOffset>322890</wp:posOffset>
-            </wp:positionV>
-            <wp:extent cx="5316220" cy="2698750"/>
-            <wp:effectExtent l="0" t="0" r="0" b="6350"/>
-            <wp:wrapTopAndBottom/>
-            <wp:docPr id="69" name="Immagine 69"/>
-            <wp:cNvGraphicFramePr>
-              <a:graphicFrameLocks xmlns:a="http://schemas.openxmlformats.org/drawingml/2006/main" noChangeAspect="1"/>
-            </wp:cNvGraphicFramePr>
-            <a:graphic xmlns:a="http://schemas.openxmlformats.org/drawingml/2006/main">
-              <a:graphicData uri="http://schemas.openxmlformats.org/drawingml/2006/picture">
-                <pic:pic xmlns:pic="http://schemas.openxmlformats.org/drawingml/2006/picture">
-                  <pic:nvPicPr>
-                    <pic:cNvPr id="0" name="Picture 10"/>
-                    <pic:cNvPicPr>
-                      <a:picLocks noChangeAspect="1" noChangeArrowheads="1"/>
-                    </pic:cNvPicPr>
-                  </pic:nvPicPr>
-                  <pic:blipFill>
-                    <a:blip r:embed="rId13">
-                      <a:extLst>
-                        <a:ext uri="{28A0092B-C50C-407E-A947-70E740481C1C}">
-                          <a14:useLocalDpi xmlns:a14="http://schemas.microsoft.com/office/drawing/2010/main" val="0"/>
-                        </a:ext>
-                      </a:extLst>
-                    </a:blip>
-                    <a:srcRect/>
-                    <a:stretch>
-                      <a:fillRect/>
-                    </a:stretch>
-                  </pic:blipFill>
-                  <pic:spPr bwMode="auto">
-                    <a:xfrm>
-                      <a:off x="0" y="0"/>
-                      <a:ext cx="5316220" cy="2698750"/>
-                    </a:xfrm>
-                    <a:prstGeom prst="rect">
-                      <a:avLst/>
-                    </a:prstGeom>
-                    <a:noFill/>
-                    <a:ln>
-                      <a:noFill/>
-                    </a:ln>
-                  </pic:spPr>
-                </pic:pic>
-              </a:graphicData>
-            </a:graphic>
-            <wp14:sizeRelH relativeFrom="page">
-              <wp14:pctWidth>0</wp14:pctWidth>
-            </wp14:sizeRelH>
-            <wp14:sizeRelV relativeFrom="page">
-              <wp14:pctHeight>0</wp14:pctHeight>
-            </wp14:sizeRelV>
-          </wp:anchor>
-        </w:drawing>
-      </w:r>
     </w:p>
     <w:p>
       <w:pPr>
+        <w:keepNext/>
         <w:rPr>
           <w:noProof/>
         </w:rPr>
@@ -6253,10 +6177,18 @@
     </w:p>
     <w:p>
       <w:pPr>
+        <w:keepNext/>
         <w:rPr>
           <w:noProof/>
         </w:rPr>
       </w:pPr>
+    </w:p>
+    <w:p>
+      <w:pPr>
+        <w:keepNext/>
+      </w:pPr>
+    </w:p>
+    <w:p>
       <w:r>
         <w:rPr>
           <w:noProof/>
@@ -6264,13 +6196,13 @@
         <mc:AlternateContent>
           <mc:Choice Requires="wps">
             <w:drawing>
-              <wp:anchor distT="0" distB="0" distL="114300" distR="114300" simplePos="0" relativeHeight="251750400" behindDoc="0" locked="0" layoutInCell="1" allowOverlap="1" wp14:anchorId="7C2F3B75" wp14:editId="18EC123E">
+              <wp:anchor distT="0" distB="0" distL="114300" distR="114300" simplePos="0" relativeHeight="251750400" behindDoc="0" locked="0" layoutInCell="1" allowOverlap="1" wp14:anchorId="7C2F3B75" wp14:editId="0CF0F48A">
                 <wp:simplePos x="0" y="0"/>
                 <wp:positionH relativeFrom="margin">
                   <wp:align>center</wp:align>
                 </wp:positionH>
                 <wp:positionV relativeFrom="paragraph">
-                  <wp:posOffset>263540</wp:posOffset>
+                  <wp:posOffset>3515995</wp:posOffset>
                 </wp:positionV>
                 <wp:extent cx="3136265" cy="191135"/>
                 <wp:effectExtent l="0" t="0" r="6985" b="0"/>
@@ -6337,7 +6269,7 @@
           </mc:Choice>
           <mc:Fallback>
             <w:pict>
-              <v:shape w14:anchorId="7C2F3B75" id="Casella di testo 43" o:spid="_x0000_s1032" type="#_x0000_t202" style="position:absolute;margin-left:0;margin-top:20.75pt;width:246.95pt;height:15.05pt;z-index:251750400;visibility:visible;mso-wrap-style:square;mso-width-percent:0;mso-height-percent:0;mso-wrap-distance-left:9pt;mso-wrap-distance-top:0;mso-wrap-distance-right:9pt;mso-wrap-distance-bottom:0;mso-position-horizontal:center;mso-position-horizontal-relative:margin;mso-position-vertical:absolute;mso-position-vertical-relative:text;mso-width-percent:0;mso-height-percent:0;mso-width-relative:margin;mso-height-relative:margin;v-text-anchor:top" o:gfxdata="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" stroked="f">
+              <v:shape w14:anchorId="7C2F3B75" id="Casella di testo 43" o:spid="_x0000_s1032" type="#_x0000_t202" style="position:absolute;margin-left:0;margin-top:276.85pt;width:246.95pt;height:15.05pt;z-index:251750400;visibility:visible;mso-wrap-style:square;mso-width-percent:0;mso-height-percent:0;mso-wrap-distance-left:9pt;mso-wrap-distance-top:0;mso-wrap-distance-right:9pt;mso-wrap-distance-bottom:0;mso-position-horizontal:center;mso-position-horizontal-relative:margin;mso-position-vertical:absolute;mso-position-vertical-relative:text;mso-width-percent:0;mso-height-percent:0;mso-width-relative:margin;mso-height-relative:margin;v-text-anchor:top" o:gfxdata="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" stroked="f">
                 <v:textbox inset="0,0,0,0">
                   <w:txbxContent>
                     <w:p>
@@ -6365,15 +6297,77 @@
           </mc:Fallback>
         </mc:AlternateContent>
       </w:r>
+      <w:r>
+        <w:rPr>
+          <w:noProof/>
+        </w:rPr>
+        <w:drawing>
+          <wp:anchor distT="0" distB="0" distL="114300" distR="114300" simplePos="0" relativeHeight="251873280" behindDoc="0" locked="0" layoutInCell="1" allowOverlap="1" wp14:anchorId="652A942A" wp14:editId="6425CD6E">
+            <wp:simplePos x="0" y="0"/>
+            <wp:positionH relativeFrom="margin">
+              <wp:align>center</wp:align>
+            </wp:positionH>
+            <wp:positionV relativeFrom="paragraph">
+              <wp:posOffset>353695</wp:posOffset>
+            </wp:positionV>
+            <wp:extent cx="4143375" cy="2995295"/>
+            <wp:effectExtent l="0" t="0" r="9525" b="0"/>
+            <wp:wrapTopAndBottom/>
+            <wp:docPr id="98" name="Immagine 98"/>
+            <wp:cNvGraphicFramePr>
+              <a:graphicFrameLocks xmlns:a="http://schemas.openxmlformats.org/drawingml/2006/main" noChangeAspect="1"/>
+            </wp:cNvGraphicFramePr>
+            <a:graphic xmlns:a="http://schemas.openxmlformats.org/drawingml/2006/main">
+              <a:graphicData uri="http://schemas.openxmlformats.org/drawingml/2006/picture">
+                <pic:pic xmlns:pic="http://schemas.openxmlformats.org/drawingml/2006/picture">
+                  <pic:nvPicPr>
+                    <pic:cNvPr id="0" name="Picture 4"/>
+                    <pic:cNvPicPr>
+                      <a:picLocks noChangeAspect="1" noChangeArrowheads="1"/>
+                    </pic:cNvPicPr>
+                  </pic:nvPicPr>
+                  <pic:blipFill rotWithShape="1">
+                    <a:blip r:embed="rId13">
+                      <a:extLst>
+                        <a:ext uri="{28A0092B-C50C-407E-A947-70E740481C1C}">
+                          <a14:useLocalDpi xmlns:a14="http://schemas.microsoft.com/office/drawing/2010/main" val="0"/>
+                        </a:ext>
+                      </a:extLst>
+                    </a:blip>
+                    <a:srcRect r="15385" b="20093"/>
+                    <a:stretch/>
+                  </pic:blipFill>
+                  <pic:spPr bwMode="auto">
+                    <a:xfrm>
+                      <a:off x="0" y="0"/>
+                      <a:ext cx="4143375" cy="2995295"/>
+                    </a:xfrm>
+                    <a:prstGeom prst="rect">
+                      <a:avLst/>
+                    </a:prstGeom>
+                    <a:noFill/>
+                    <a:ln>
+                      <a:noFill/>
+                    </a:ln>
+                    <a:extLst>
+                      <a:ext uri="{53640926-AAD7-44D8-BBD7-CCE9431645EC}">
+                        <a14:shadowObscured xmlns:a14="http://schemas.microsoft.com/office/drawing/2010/main"/>
+                      </a:ext>
+                    </a:extLst>
+                  </pic:spPr>
+                </pic:pic>
+              </a:graphicData>
+            </a:graphic>
+            <wp14:sizeRelH relativeFrom="page">
+              <wp14:pctWidth>0</wp14:pctWidth>
+            </wp14:sizeRelH>
+            <wp14:sizeRelV relativeFrom="page">
+              <wp14:pctHeight>0</wp14:pctHeight>
+            </wp14:sizeRelV>
+          </wp:anchor>
+        </w:drawing>
+      </w:r>
     </w:p>
-    <w:p>
-      <w:pPr>
-        <w:rPr>
-          <w:noProof/>
-        </w:rPr>
-      </w:pPr>
-    </w:p>
-    <w:p/>
     <w:p/>
     <w:p>
       <w:r>
@@ -6386,13 +6380,13 @@
         <mc:AlternateContent>
           <mc:Choice Requires="wps">
             <w:drawing>
-              <wp:anchor distT="0" distB="0" distL="114300" distR="114300" simplePos="0" relativeHeight="251746304" behindDoc="0" locked="0" layoutInCell="1" allowOverlap="1" wp14:anchorId="35B0DC7C" wp14:editId="6BE39576">
+              <wp:anchor distT="0" distB="0" distL="114300" distR="114300" simplePos="0" relativeHeight="251746304" behindDoc="0" locked="0" layoutInCell="1" allowOverlap="1" wp14:anchorId="35B0DC7C" wp14:editId="1D8A0225">
                 <wp:simplePos x="0" y="0"/>
                 <wp:positionH relativeFrom="margin">
-                  <wp:align>left</wp:align>
+                  <wp:posOffset>66675</wp:posOffset>
                 </wp:positionH>
                 <wp:positionV relativeFrom="paragraph">
-                  <wp:posOffset>31603</wp:posOffset>
+                  <wp:posOffset>246380</wp:posOffset>
                 </wp:positionV>
                 <wp:extent cx="6429375" cy="0"/>
                 <wp:effectExtent l="0" t="0" r="0" b="0"/>
@@ -6450,7 +6444,7 @@
           </mc:Choice>
           <mc:Fallback>
             <w:pict>
-              <v:line w14:anchorId="57C622C7" id="Connettore diritto 6" o:spid="_x0000_s1026" style="position:absolute;z-index:251746304;visibility:visible;mso-wrap-style:square;mso-width-percent:0;mso-height-percent:0;mso-wrap-distance-left:9pt;mso-wrap-distance-top:0;mso-wrap-distance-right:9pt;mso-wrap-distance-bottom:0;mso-position-horizontal:left;mso-position-horizontal-relative:margin;mso-position-vertical:absolute;mso-position-vertical-relative:text;mso-width-percent:0;mso-height-percent:0;mso-width-relative:margin;mso-height-relative:margin" from="0,2.5pt" to="506.25pt,2.5pt" o:gfxdata="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" strokecolor="black [3200]">
+              <v:line w14:anchorId="04903B43" id="Connettore diritto 6" o:spid="_x0000_s1026" style="position:absolute;z-index:251746304;visibility:visible;mso-wrap-style:square;mso-width-percent:0;mso-height-percent:0;mso-wrap-distance-left:9pt;mso-wrap-distance-top:0;mso-wrap-distance-right:9pt;mso-wrap-distance-bottom:0;mso-position-horizontal:absolute;mso-position-horizontal-relative:margin;mso-position-vertical:absolute;mso-position-vertical-relative:text;mso-width-percent:0;mso-height-percent:0;mso-width-relative:margin;mso-height-relative:margin" from="5.25pt,19.4pt" to="511.5pt,19.4pt" o:gfxdata="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" strokecolor="black [3200]">
                 <v:stroke dashstyle="dash"/>
                 <w10:wrap anchorx="margin"/>
               </v:line>
@@ -14832,27 +14826,14 @@
                             <w:r>
                               <w:t xml:space="preserve">Schermata </w:t>
                             </w:r>
-                            <w:r>
-                              <w:fldChar w:fldCharType="begin"/>
-                            </w:r>
-                            <w:r>
-                              <w:instrText xml:space="preserve"> SEQ Schermata \* ARABIC </w:instrText>
-                            </w:r>
-                            <w:r>
-                              <w:fldChar w:fldCharType="separate"/>
-                            </w:r>
-                            <w:r>
-                              <w:rPr>
-                                <w:noProof/>
-                              </w:rPr>
-                              <w:t>3</w:t>
-                            </w:r>
-                            <w:r>
-                              <w:rPr>
-                                <w:noProof/>
-                              </w:rPr>
-                              <w:fldChar w:fldCharType="end"/>
-                            </w:r>
+                            <w:fldSimple w:instr=" SEQ Schermata \* ARABIC ">
+                              <w:r>
+                                <w:rPr>
+                                  <w:noProof/>
+                                </w:rPr>
+                                <w:t>3</w:t>
+                              </w:r>
+                            </w:fldSimple>
                             <w:r>
                               <w:t>: Maps Viewer</w:t>
                             </w:r>
@@ -14894,27 +14875,14 @@
                       <w:r>
                         <w:t xml:space="preserve">Schermata </w:t>
                       </w:r>
-                      <w:r>
-                        <w:fldChar w:fldCharType="begin"/>
-                      </w:r>
-                      <w:r>
-                        <w:instrText xml:space="preserve"> SEQ Schermata \* ARABIC </w:instrText>
-                      </w:r>
-                      <w:r>
-                        <w:fldChar w:fldCharType="separate"/>
-                      </w:r>
-                      <w:r>
-                        <w:rPr>
-                          <w:noProof/>
-                        </w:rPr>
-                        <w:t>3</w:t>
-                      </w:r>
-                      <w:r>
-                        <w:rPr>
-                          <w:noProof/>
-                        </w:rPr>
-                        <w:fldChar w:fldCharType="end"/>
-                      </w:r>
+                      <w:fldSimple w:instr=" SEQ Schermata \* ARABIC ">
+                        <w:r>
+                          <w:rPr>
+                            <w:noProof/>
+                          </w:rPr>
+                          <w:t>3</w:t>
+                        </w:r>
+                      </w:fldSimple>
                       <w:r>
                         <w:t>: Maps Viewer</w:t>
                       </w:r>
@@ -22775,16 +22743,16 @@
           <w:noProof/>
         </w:rPr>
         <w:drawing>
-          <wp:anchor distT="0" distB="0" distL="114300" distR="114300" simplePos="0" relativeHeight="251843584" behindDoc="0" locked="0" layoutInCell="1" allowOverlap="1" wp14:anchorId="34DB079A" wp14:editId="423A47AF">
+          <wp:anchor distT="0" distB="0" distL="114300" distR="114300" simplePos="0" relativeHeight="251843584" behindDoc="0" locked="0" layoutInCell="1" allowOverlap="1" wp14:anchorId="34DB079A" wp14:editId="1E11C0FC">
             <wp:simplePos x="0" y="0"/>
             <wp:positionH relativeFrom="margin">
-              <wp:align>center</wp:align>
+              <wp:posOffset>-511175</wp:posOffset>
             </wp:positionH>
             <wp:positionV relativeFrom="paragraph">
-              <wp:posOffset>411332</wp:posOffset>
+              <wp:posOffset>414655</wp:posOffset>
             </wp:positionV>
-            <wp:extent cx="7067550" cy="5868670"/>
-            <wp:effectExtent l="0" t="0" r="0" b="0"/>
+            <wp:extent cx="7192010" cy="5972175"/>
+            <wp:effectExtent l="0" t="0" r="8890" b="9525"/>
             <wp:wrapTopAndBottom/>
             <wp:docPr id="83" name="Immagine 83"/>
             <wp:cNvGraphicFramePr>
@@ -22813,7 +22781,7 @@
                   <pic:spPr bwMode="auto">
                     <a:xfrm>
                       <a:off x="0" y="0"/>
-                      <a:ext cx="7067550" cy="5868670"/>
+                      <a:ext cx="7192010" cy="5972175"/>
                     </a:xfrm>
                     <a:prstGeom prst="rect">
                       <a:avLst/>
@@ -26015,27 +25983,14 @@
                             <w:r>
                               <w:t xml:space="preserve">Figura </w:t>
                             </w:r>
-                            <w:r>
-                              <w:fldChar w:fldCharType="begin"/>
-                            </w:r>
-                            <w:r>
-                              <w:instrText xml:space="preserve"> SEQ Figura \* ARABIC </w:instrText>
-                            </w:r>
-                            <w:r>
-                              <w:fldChar w:fldCharType="separate"/>
-                            </w:r>
-                            <w:r>
-                              <w:rPr>
-                                <w:noProof/>
-                              </w:rPr>
-                              <w:t>1</w:t>
-                            </w:r>
-                            <w:r>
-                              <w:rPr>
-                                <w:noProof/>
-                              </w:rPr>
-                              <w:fldChar w:fldCharType="end"/>
-                            </w:r>
+                            <w:fldSimple w:instr=" SEQ Figura \* ARABIC ">
+                              <w:r>
+                                <w:rPr>
+                                  <w:noProof/>
+                                </w:rPr>
+                                <w:t>1</w:t>
+                              </w:r>
+                            </w:fldSimple>
                             <w:r>
                               <w:t xml:space="preserve">: Architettura Esterna </w:t>
                             </w:r>
@@ -26089,27 +26044,14 @@
                       <w:r>
                         <w:t xml:space="preserve">Figura </w:t>
                       </w:r>
-                      <w:r>
-                        <w:fldChar w:fldCharType="begin"/>
-                      </w:r>
-                      <w:r>
-                        <w:instrText xml:space="preserve"> SEQ Figura \* ARABIC </w:instrText>
-                      </w:r>
-                      <w:r>
-                        <w:fldChar w:fldCharType="separate"/>
-                      </w:r>
-                      <w:r>
-                        <w:rPr>
-                          <w:noProof/>
-                        </w:rPr>
-                        <w:t>1</w:t>
-                      </w:r>
-                      <w:r>
-                        <w:rPr>
-                          <w:noProof/>
-                        </w:rPr>
-                        <w:fldChar w:fldCharType="end"/>
-                      </w:r>
+                      <w:fldSimple w:instr=" SEQ Figura \* ARABIC ">
+                        <w:r>
+                          <w:rPr>
+                            <w:noProof/>
+                          </w:rPr>
+                          <w:t>1</w:t>
+                        </w:r>
+                      </w:fldSimple>
                       <w:r>
                         <w:t xml:space="preserve">: Architettura Esterna </w:t>
                       </w:r>
@@ -26297,7 +26239,14 @@
           <w:sz w:val="28"/>
           <w:szCs w:val="28"/>
         </w:rPr>
-        <w:t>, dato che in genere i servizi di cloud computing sono scalati automaticamente in base all’uso.</w:t>
+        <w:t>, dato che in genere i servizi di cloud computing sono scalati automaticamente in base all’uso</w:t>
+      </w:r>
+      <w:r>
+        <w:rPr>
+          <w:sz w:val="28"/>
+          <w:szCs w:val="28"/>
+        </w:rPr>
+        <w:t xml:space="preserve"> e vengono aggiornati continuamente dal service provider.</w:t>
       </w:r>
     </w:p>
     <w:p>
@@ -26344,20 +26293,19 @@
         <w:t>(fornito dal bucket) adempito per l’operazione. I servizi sono offerti attraverso delle API proprietarie, che offrono un’interfaccia sicura e adattabile per l’architettura.</w:t>
       </w:r>
     </w:p>
-    <w:p/>
     <w:p>
       <w:r>
         <w:rPr>
           <w:noProof/>
         </w:rPr>
         <w:drawing>
-          <wp:anchor distT="0" distB="0" distL="114300" distR="114300" simplePos="0" relativeHeight="251862016" behindDoc="0" locked="0" layoutInCell="1" allowOverlap="1" wp14:anchorId="7112EC58" wp14:editId="2FA424DC">
+          <wp:anchor distT="0" distB="0" distL="114300" distR="114300" simplePos="0" relativeHeight="251862016" behindDoc="0" locked="0" layoutInCell="1" allowOverlap="1" wp14:anchorId="7112EC58" wp14:editId="239B17CE">
             <wp:simplePos x="0" y="0"/>
             <wp:positionH relativeFrom="page">
               <wp:posOffset>46990</wp:posOffset>
             </wp:positionH>
             <wp:positionV relativeFrom="paragraph">
-              <wp:posOffset>342900</wp:posOffset>
+              <wp:posOffset>407670</wp:posOffset>
             </wp:positionV>
             <wp:extent cx="7399402" cy="3676650"/>
             <wp:effectExtent l="0" t="0" r="0" b="0"/>
@@ -26422,13 +26370,13 @@
         <mc:AlternateContent>
           <mc:Choice Requires="wps">
             <w:drawing>
-              <wp:anchor distT="0" distB="0" distL="114300" distR="114300" simplePos="0" relativeHeight="251864064" behindDoc="0" locked="0" layoutInCell="1" allowOverlap="1" wp14:anchorId="4F576AF2" wp14:editId="7BD3B2E1">
+              <wp:anchor distT="0" distB="0" distL="114300" distR="114300" simplePos="0" relativeHeight="251864064" behindDoc="0" locked="0" layoutInCell="1" allowOverlap="1" wp14:anchorId="4F576AF2" wp14:editId="72D37DCD">
                 <wp:simplePos x="0" y="0"/>
                 <wp:positionH relativeFrom="margin">
                   <wp:align>center</wp:align>
                 </wp:positionH>
                 <wp:positionV relativeFrom="paragraph">
-                  <wp:posOffset>4136729</wp:posOffset>
+                  <wp:posOffset>4162425</wp:posOffset>
                 </wp:positionV>
                 <wp:extent cx="1352550" cy="190500"/>
                 <wp:effectExtent l="0" t="0" r="0" b="0"/>
@@ -26466,27 +26414,14 @@
                             <w:r>
                               <w:t xml:space="preserve">Figura </w:t>
                             </w:r>
-                            <w:r>
-                              <w:fldChar w:fldCharType="begin"/>
-                            </w:r>
-                            <w:r>
-                              <w:instrText xml:space="preserve"> SEQ Figura \* ARABIC </w:instrText>
-                            </w:r>
-                            <w:r>
-                              <w:fldChar w:fldCharType="separate"/>
-                            </w:r>
-                            <w:r>
-                              <w:rPr>
-                                <w:noProof/>
-                              </w:rPr>
-                              <w:t>2</w:t>
-                            </w:r>
-                            <w:r>
-                              <w:rPr>
-                                <w:noProof/>
-                              </w:rPr>
-                              <w:fldChar w:fldCharType="end"/>
-                            </w:r>
+                            <w:fldSimple w:instr=" SEQ Figura \* ARABIC ">
+                              <w:r>
+                                <w:rPr>
+                                  <w:noProof/>
+                                </w:rPr>
+                                <w:t>2</w:t>
+                              </w:r>
+                            </w:fldSimple>
                             <w:r>
                               <w:t>: Backend in cloud</w:t>
                             </w:r>
@@ -26513,7 +26448,7 @@
           </mc:Choice>
           <mc:Fallback>
             <w:pict>
-              <v:shape w14:anchorId="4F576AF2" id="Casella di testo 87" o:spid="_x0000_s1063" type="#_x0000_t202" style="position:absolute;margin-left:0;margin-top:325.75pt;width:106.5pt;height:15pt;z-index:251864064;visibility:visible;mso-wrap-style:square;mso-width-percent:0;mso-height-percent:0;mso-wrap-distance-left:9pt;mso-wrap-distance-top:0;mso-wrap-distance-right:9pt;mso-wrap-distance-bottom:0;mso-position-horizontal:center;mso-position-horizontal-relative:margin;mso-position-vertical:absolute;mso-position-vertical-relative:text;mso-width-percent:0;mso-height-percent:0;mso-width-relative:margin;mso-height-relative:margin;v-text-anchor:top" o:gfxdata="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" stroked="f">
+              <v:shape w14:anchorId="4F576AF2" id="Casella di testo 87" o:spid="_x0000_s1063" type="#_x0000_t202" style="position:absolute;margin-left:0;margin-top:327.75pt;width:106.5pt;height:15pt;z-index:251864064;visibility:visible;mso-wrap-style:square;mso-width-percent:0;mso-height-percent:0;mso-wrap-distance-left:9pt;mso-wrap-distance-top:0;mso-wrap-distance-right:9pt;mso-wrap-distance-bottom:0;mso-position-horizontal:center;mso-position-horizontal-relative:margin;mso-position-vertical:absolute;mso-position-vertical-relative:text;mso-width-percent:0;mso-height-percent:0;mso-width-relative:margin;mso-height-relative:margin;v-text-anchor:top" o:gfxdata="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" stroked="f">
                 <v:textbox inset="0,0,0,0">
                   <w:txbxContent>
                     <w:p>
@@ -26526,27 +26461,14 @@
                       <w:r>
                         <w:t xml:space="preserve">Figura </w:t>
                       </w:r>
-                      <w:r>
-                        <w:fldChar w:fldCharType="begin"/>
-                      </w:r>
-                      <w:r>
-                        <w:instrText xml:space="preserve"> SEQ Figura \* ARABIC </w:instrText>
-                      </w:r>
-                      <w:r>
-                        <w:fldChar w:fldCharType="separate"/>
-                      </w:r>
-                      <w:r>
-                        <w:rPr>
-                          <w:noProof/>
-                        </w:rPr>
-                        <w:t>2</w:t>
-                      </w:r>
-                      <w:r>
-                        <w:rPr>
-                          <w:noProof/>
-                        </w:rPr>
-                        <w:fldChar w:fldCharType="end"/>
-                      </w:r>
+                      <w:fldSimple w:instr=" SEQ Figura \* ARABIC ">
+                        <w:r>
+                          <w:rPr>
+                            <w:noProof/>
+                          </w:rPr>
+                          <w:t>2</w:t>
+                        </w:r>
+                      </w:fldSimple>
                       <w:r>
                         <w:t>: Backend in cloud</w:t>
                       </w:r>
@@ -27031,27 +26953,14 @@
                             <w:r>
                               <w:t xml:space="preserve">Figura </w:t>
                             </w:r>
-                            <w:r>
-                              <w:fldChar w:fldCharType="begin"/>
-                            </w:r>
-                            <w:r>
-                              <w:instrText xml:space="preserve"> SEQ Figura \* ARABIC </w:instrText>
-                            </w:r>
-                            <w:r>
-                              <w:fldChar w:fldCharType="separate"/>
-                            </w:r>
-                            <w:r>
-                              <w:rPr>
-                                <w:noProof/>
-                              </w:rPr>
-                              <w:t>3</w:t>
-                            </w:r>
-                            <w:r>
-                              <w:rPr>
-                                <w:noProof/>
-                              </w:rPr>
-                              <w:fldChar w:fldCharType="end"/>
-                            </w:r>
+                            <w:fldSimple w:instr=" SEQ Figura \* ARABIC ">
+                              <w:r>
+                                <w:rPr>
+                                  <w:noProof/>
+                                </w:rPr>
+                                <w:t>3</w:t>
+                              </w:r>
+                            </w:fldSimple>
                             <w:r>
                               <w:t>: Web Socket API</w:t>
                             </w:r>
@@ -27091,27 +27000,14 @@
                       <w:r>
                         <w:t xml:space="preserve">Figura </w:t>
                       </w:r>
-                      <w:r>
-                        <w:fldChar w:fldCharType="begin"/>
-                      </w:r>
-                      <w:r>
-                        <w:instrText xml:space="preserve"> SEQ Figura \* ARABIC </w:instrText>
-                      </w:r>
-                      <w:r>
-                        <w:fldChar w:fldCharType="separate"/>
-                      </w:r>
-                      <w:r>
-                        <w:rPr>
-                          <w:noProof/>
-                        </w:rPr>
-                        <w:t>3</w:t>
-                      </w:r>
-                      <w:r>
-                        <w:rPr>
-                          <w:noProof/>
-                        </w:rPr>
-                        <w:fldChar w:fldCharType="end"/>
-                      </w:r>
+                      <w:fldSimple w:instr=" SEQ Figura \* ARABIC ">
+                        <w:r>
+                          <w:rPr>
+                            <w:noProof/>
+                          </w:rPr>
+                          <w:t>3</w:t>
+                        </w:r>
+                      </w:fldSimple>
                       <w:r>
                         <w:t>: Web Socket API</w:t>
                       </w:r>
@@ -27908,6 +27804,43 @@
           <w:szCs w:val="28"/>
         </w:rPr>
       </w:pPr>
+    </w:p>
+    <w:p>
+      <w:pPr>
+        <w:rPr>
+          <w:sz w:val="28"/>
+          <w:szCs w:val="28"/>
+        </w:rPr>
+      </w:pPr>
+    </w:p>
+    <w:p>
+      <w:pPr>
+        <w:rPr>
+          <w:sz w:val="28"/>
+          <w:szCs w:val="28"/>
+        </w:rPr>
+      </w:pPr>
+    </w:p>
+    <w:p>
+      <w:pPr>
+        <w:pStyle w:val="Titolo1"/>
+        <w:numPr>
+          <w:ilvl w:val="1"/>
+          <w:numId w:val="28"/>
+        </w:numPr>
+        <w:rPr>
+          <w:sz w:val="28"/>
+          <w:szCs w:val="28"/>
+        </w:rPr>
+      </w:pPr>
+      <w:r>
+        <w:rPr>
+          <w:sz w:val="36"/>
+          <w:szCs w:val="36"/>
+        </w:rPr>
+        <w:lastRenderedPageBreak/>
+        <w:t>Architettura Frontend</w:t>
+      </w:r>
     </w:p>
     <w:sectPr>
       <w:footerReference w:type="default" r:id="rId47"/>
@@ -28283,350 +28216,7 @@
     </w:lvl>
   </w:abstractNum>
   <w:abstractNum w:abstractNumId="2" w15:restartNumberingAfterBreak="0">
-    <w:nsid w:val="12404707"/>
-    <w:multiLevelType w:val="multilevel"/>
-    <w:tmpl w:val="E182F80E"/>
-    <w:lvl w:ilvl="0">
-      <w:start w:val="3"/>
-      <w:numFmt w:val="decimal"/>
-      <w:lvlText w:val="%1"/>
-      <w:lvlJc w:val="left"/>
-      <w:pPr>
-        <w:ind w:left="450" w:hanging="450"/>
-      </w:pPr>
-      <w:rPr>
-        <w:rFonts w:hint="default"/>
-      </w:rPr>
-    </w:lvl>
-    <w:lvl w:ilvl="1">
-      <w:start w:val="1"/>
-      <w:numFmt w:val="decimal"/>
-      <w:lvlText w:val="%1.%2"/>
-      <w:lvlJc w:val="left"/>
-      <w:pPr>
-        <w:ind w:left="1429" w:hanging="720"/>
-      </w:pPr>
-      <w:rPr>
-        <w:rFonts w:hint="default"/>
-        <w:sz w:val="32"/>
-        <w:szCs w:val="32"/>
-      </w:rPr>
-    </w:lvl>
-    <w:lvl w:ilvl="2">
-      <w:start w:val="1"/>
-      <w:numFmt w:val="decimal"/>
-      <w:lvlText w:val="%1.%2.%3"/>
-      <w:lvlJc w:val="left"/>
-      <w:pPr>
-        <w:ind w:left="2160" w:hanging="720"/>
-      </w:pPr>
-      <w:rPr>
-        <w:rFonts w:hint="default"/>
-      </w:rPr>
-    </w:lvl>
-    <w:lvl w:ilvl="3">
-      <w:start w:val="1"/>
-      <w:numFmt w:val="decimal"/>
-      <w:lvlText w:val="%1.%2.%3.%4"/>
-      <w:lvlJc w:val="left"/>
-      <w:pPr>
-        <w:ind w:left="3240" w:hanging="1080"/>
-      </w:pPr>
-      <w:rPr>
-        <w:rFonts w:hint="default"/>
-      </w:rPr>
-    </w:lvl>
-    <w:lvl w:ilvl="4">
-      <w:start w:val="1"/>
-      <w:numFmt w:val="decimal"/>
-      <w:lvlText w:val="%1.%2.%3.%4.%5"/>
-      <w:lvlJc w:val="left"/>
-      <w:pPr>
-        <w:ind w:left="4320" w:hanging="1440"/>
-      </w:pPr>
-      <w:rPr>
-        <w:rFonts w:hint="default"/>
-      </w:rPr>
-    </w:lvl>
-    <w:lvl w:ilvl="5">
-      <w:start w:val="1"/>
-      <w:numFmt w:val="decimal"/>
-      <w:lvlText w:val="%1.%2.%3.%4.%5.%6"/>
-      <w:lvlJc w:val="left"/>
-      <w:pPr>
-        <w:ind w:left="5400" w:hanging="1800"/>
-      </w:pPr>
-      <w:rPr>
-        <w:rFonts w:hint="default"/>
-      </w:rPr>
-    </w:lvl>
-    <w:lvl w:ilvl="6">
-      <w:start w:val="1"/>
-      <w:numFmt w:val="decimal"/>
-      <w:lvlText w:val="%1.%2.%3.%4.%5.%6.%7"/>
-      <w:lvlJc w:val="left"/>
-      <w:pPr>
-        <w:ind w:left="6120" w:hanging="1800"/>
-      </w:pPr>
-      <w:rPr>
-        <w:rFonts w:hint="default"/>
-      </w:rPr>
-    </w:lvl>
-    <w:lvl w:ilvl="7">
-      <w:start w:val="1"/>
-      <w:numFmt w:val="decimal"/>
-      <w:lvlText w:val="%1.%2.%3.%4.%5.%6.%7.%8"/>
-      <w:lvlJc w:val="left"/>
-      <w:pPr>
-        <w:ind w:left="7200" w:hanging="2160"/>
-      </w:pPr>
-      <w:rPr>
-        <w:rFonts w:hint="default"/>
-      </w:rPr>
-    </w:lvl>
-    <w:lvl w:ilvl="8">
-      <w:start w:val="1"/>
-      <w:numFmt w:val="decimal"/>
-      <w:lvlText w:val="%1.%2.%3.%4.%5.%6.%7.%8.%9"/>
-      <w:lvlJc w:val="left"/>
-      <w:pPr>
-        <w:ind w:left="8280" w:hanging="2520"/>
-      </w:pPr>
-      <w:rPr>
-        <w:rFonts w:hint="default"/>
-      </w:rPr>
-    </w:lvl>
-  </w:abstractNum>
-  <w:abstractNum w:abstractNumId="3" w15:restartNumberingAfterBreak="0">
-    <w:nsid w:val="14B4767D"/>
-    <w:multiLevelType w:val="multilevel"/>
-    <w:tmpl w:val="EE806100"/>
-    <w:lvl w:ilvl="0">
-      <w:start w:val="3"/>
-      <w:numFmt w:val="decimal"/>
-      <w:lvlText w:val="%1"/>
-      <w:lvlJc w:val="left"/>
-      <w:pPr>
-        <w:ind w:left="450" w:hanging="450"/>
-      </w:pPr>
-      <w:rPr>
-        <w:rFonts w:hint="default"/>
-      </w:rPr>
-    </w:lvl>
-    <w:lvl w:ilvl="1">
-      <w:start w:val="1"/>
-      <w:numFmt w:val="decimal"/>
-      <w:lvlText w:val="%1.%2"/>
-      <w:lvlJc w:val="left"/>
-      <w:pPr>
-        <w:ind w:left="2490" w:hanging="720"/>
-      </w:pPr>
-      <w:rPr>
-        <w:rFonts w:hint="default"/>
-      </w:rPr>
-    </w:lvl>
-    <w:lvl w:ilvl="2">
-      <w:start w:val="1"/>
-      <w:numFmt w:val="decimal"/>
-      <w:lvlText w:val="%1.%2.%3"/>
-      <w:lvlJc w:val="left"/>
-      <w:pPr>
-        <w:ind w:left="4260" w:hanging="720"/>
-      </w:pPr>
-      <w:rPr>
-        <w:rFonts w:hint="default"/>
-      </w:rPr>
-    </w:lvl>
-    <w:lvl w:ilvl="3">
-      <w:start w:val="1"/>
-      <w:numFmt w:val="decimal"/>
-      <w:lvlText w:val="%1.%2.%3.%4"/>
-      <w:lvlJc w:val="left"/>
-      <w:pPr>
-        <w:ind w:left="6390" w:hanging="1080"/>
-      </w:pPr>
-      <w:rPr>
-        <w:rFonts w:hint="default"/>
-      </w:rPr>
-    </w:lvl>
-    <w:lvl w:ilvl="4">
-      <w:start w:val="1"/>
-      <w:numFmt w:val="decimal"/>
-      <w:lvlText w:val="%1.%2.%3.%4.%5"/>
-      <w:lvlJc w:val="left"/>
-      <w:pPr>
-        <w:ind w:left="8520" w:hanging="1440"/>
-      </w:pPr>
-      <w:rPr>
-        <w:rFonts w:hint="default"/>
-      </w:rPr>
-    </w:lvl>
-    <w:lvl w:ilvl="5">
-      <w:start w:val="1"/>
-      <w:numFmt w:val="decimal"/>
-      <w:lvlText w:val="%1.%2.%3.%4.%5.%6"/>
-      <w:lvlJc w:val="left"/>
-      <w:pPr>
-        <w:ind w:left="10650" w:hanging="1800"/>
-      </w:pPr>
-      <w:rPr>
-        <w:rFonts w:hint="default"/>
-      </w:rPr>
-    </w:lvl>
-    <w:lvl w:ilvl="6">
-      <w:start w:val="1"/>
-      <w:numFmt w:val="decimal"/>
-      <w:lvlText w:val="%1.%2.%3.%4.%5.%6.%7"/>
-      <w:lvlJc w:val="left"/>
-      <w:pPr>
-        <w:ind w:left="12420" w:hanging="1800"/>
-      </w:pPr>
-      <w:rPr>
-        <w:rFonts w:hint="default"/>
-      </w:rPr>
-    </w:lvl>
-    <w:lvl w:ilvl="7">
-      <w:start w:val="1"/>
-      <w:numFmt w:val="decimal"/>
-      <w:lvlText w:val="%1.%2.%3.%4.%5.%6.%7.%8"/>
-      <w:lvlJc w:val="left"/>
-      <w:pPr>
-        <w:ind w:left="14550" w:hanging="2160"/>
-      </w:pPr>
-      <w:rPr>
-        <w:rFonts w:hint="default"/>
-      </w:rPr>
-    </w:lvl>
-    <w:lvl w:ilvl="8">
-      <w:start w:val="1"/>
-      <w:numFmt w:val="decimal"/>
-      <w:lvlText w:val="%1.%2.%3.%4.%5.%6.%7.%8.%9"/>
-      <w:lvlJc w:val="left"/>
-      <w:pPr>
-        <w:ind w:left="16680" w:hanging="2520"/>
-      </w:pPr>
-      <w:rPr>
-        <w:rFonts w:hint="default"/>
-      </w:rPr>
-    </w:lvl>
-  </w:abstractNum>
-  <w:abstractNum w:abstractNumId="4" w15:restartNumberingAfterBreak="0">
-    <w:nsid w:val="16533435"/>
-    <w:multiLevelType w:val="multilevel"/>
-    <w:tmpl w:val="32EAB512"/>
-    <w:lvl w:ilvl="0">
-      <w:start w:val="6"/>
-      <w:numFmt w:val="decimal"/>
-      <w:lvlText w:val="%1"/>
-      <w:lvlJc w:val="left"/>
-      <w:pPr>
-        <w:ind w:left="450" w:hanging="450"/>
-      </w:pPr>
-      <w:rPr>
-        <w:rFonts w:hint="default"/>
-      </w:rPr>
-    </w:lvl>
-    <w:lvl w:ilvl="1">
-      <w:start w:val="4"/>
-      <w:numFmt w:val="decimal"/>
-      <w:lvlText w:val="%1.%2"/>
-      <w:lvlJc w:val="left"/>
-      <w:pPr>
-        <w:ind w:left="1365" w:hanging="720"/>
-      </w:pPr>
-      <w:rPr>
-        <w:rFonts w:hint="default"/>
-        <w:sz w:val="32"/>
-        <w:szCs w:val="32"/>
-      </w:rPr>
-    </w:lvl>
-    <w:lvl w:ilvl="2">
-      <w:start w:val="1"/>
-      <w:numFmt w:val="decimal"/>
-      <w:lvlText w:val="%1.%2.%3"/>
-      <w:lvlJc w:val="left"/>
-      <w:pPr>
-        <w:ind w:left="2010" w:hanging="720"/>
-      </w:pPr>
-      <w:rPr>
-        <w:rFonts w:hint="default"/>
-      </w:rPr>
-    </w:lvl>
-    <w:lvl w:ilvl="3">
-      <w:start w:val="1"/>
-      <w:numFmt w:val="decimal"/>
-      <w:lvlText w:val="%1.%2.%3.%4"/>
-      <w:lvlJc w:val="left"/>
-      <w:pPr>
-        <w:ind w:left="3015" w:hanging="1080"/>
-      </w:pPr>
-      <w:rPr>
-        <w:rFonts w:hint="default"/>
-      </w:rPr>
-    </w:lvl>
-    <w:lvl w:ilvl="4">
-      <w:start w:val="1"/>
-      <w:numFmt w:val="decimal"/>
-      <w:lvlText w:val="%1.%2.%3.%4.%5"/>
-      <w:lvlJc w:val="left"/>
-      <w:pPr>
-        <w:ind w:left="4020" w:hanging="1440"/>
-      </w:pPr>
-      <w:rPr>
-        <w:rFonts w:hint="default"/>
-      </w:rPr>
-    </w:lvl>
-    <w:lvl w:ilvl="5">
-      <w:start w:val="1"/>
-      <w:numFmt w:val="decimal"/>
-      <w:lvlText w:val="%1.%2.%3.%4.%5.%6"/>
-      <w:lvlJc w:val="left"/>
-      <w:pPr>
-        <w:ind w:left="5025" w:hanging="1800"/>
-      </w:pPr>
-      <w:rPr>
-        <w:rFonts w:hint="default"/>
-      </w:rPr>
-    </w:lvl>
-    <w:lvl w:ilvl="6">
-      <w:start w:val="1"/>
-      <w:numFmt w:val="decimal"/>
-      <w:lvlText w:val="%1.%2.%3.%4.%5.%6.%7"/>
-      <w:lvlJc w:val="left"/>
-      <w:pPr>
-        <w:ind w:left="5670" w:hanging="1800"/>
-      </w:pPr>
-      <w:rPr>
-        <w:rFonts w:hint="default"/>
-      </w:rPr>
-    </w:lvl>
-    <w:lvl w:ilvl="7">
-      <w:start w:val="1"/>
-      <w:numFmt w:val="decimal"/>
-      <w:lvlText w:val="%1.%2.%3.%4.%5.%6.%7.%8"/>
-      <w:lvlJc w:val="left"/>
-      <w:pPr>
-        <w:ind w:left="6675" w:hanging="2160"/>
-      </w:pPr>
-      <w:rPr>
-        <w:rFonts w:hint="default"/>
-      </w:rPr>
-    </w:lvl>
-    <w:lvl w:ilvl="8">
-      <w:start w:val="1"/>
-      <w:numFmt w:val="decimal"/>
-      <w:lvlText w:val="%1.%2.%3.%4.%5.%6.%7.%8.%9"/>
-      <w:lvlJc w:val="left"/>
-      <w:pPr>
-        <w:ind w:left="7680" w:hanging="2520"/>
-      </w:pPr>
-      <w:rPr>
-        <w:rFonts w:hint="default"/>
-      </w:rPr>
-    </w:lvl>
-  </w:abstractNum>
-  <w:abstractNum w:abstractNumId="5" w15:restartNumberingAfterBreak="0">
-    <w:nsid w:val="18400945"/>
+    <w:nsid w:val="0DC90BCC"/>
     <w:multiLevelType w:val="multilevel"/>
     <w:tmpl w:val="9644397A"/>
     <w:lvl w:ilvl="0">
@@ -28748,17 +28338,17 @@
       </w:rPr>
     </w:lvl>
   </w:abstractNum>
-  <w:abstractNum w:abstractNumId="6" w15:restartNumberingAfterBreak="0">
-    <w:nsid w:val="18547BD7"/>
+  <w:abstractNum w:abstractNumId="3" w15:restartNumberingAfterBreak="0">
+    <w:nsid w:val="12404707"/>
     <w:multiLevelType w:val="multilevel"/>
-    <w:tmpl w:val="D74AC724"/>
+    <w:tmpl w:val="E182F80E"/>
     <w:lvl w:ilvl="0">
-      <w:start w:val="5"/>
+      <w:start w:val="3"/>
       <w:numFmt w:val="decimal"/>
       <w:lvlText w:val="%1"/>
       <w:lvlJc w:val="left"/>
       <w:pPr>
-        <w:ind w:left="405" w:hanging="405"/>
+        <w:ind w:left="450" w:hanging="450"/>
       </w:pPr>
       <w:rPr>
         <w:rFonts w:hint="default"/>
@@ -28770,7 +28360,7 @@
       <w:lvlText w:val="%1.%2"/>
       <w:lvlJc w:val="left"/>
       <w:pPr>
-        <w:ind w:left="1365" w:hanging="720"/>
+        <w:ind w:left="1429" w:hanging="720"/>
       </w:pPr>
       <w:rPr>
         <w:rFonts w:hint="default"/>
@@ -28784,7 +28374,7 @@
       <w:lvlText w:val="%1.%2.%3"/>
       <w:lvlJc w:val="left"/>
       <w:pPr>
-        <w:ind w:left="2010" w:hanging="720"/>
+        <w:ind w:left="2160" w:hanging="720"/>
       </w:pPr>
       <w:rPr>
         <w:rFonts w:hint="default"/>
@@ -28796,7 +28386,7 @@
       <w:lvlText w:val="%1.%2.%3.%4"/>
       <w:lvlJc w:val="left"/>
       <w:pPr>
-        <w:ind w:left="3015" w:hanging="1080"/>
+        <w:ind w:left="3240" w:hanging="1080"/>
       </w:pPr>
       <w:rPr>
         <w:rFonts w:hint="default"/>
@@ -28808,7 +28398,7 @@
       <w:lvlText w:val="%1.%2.%3.%4.%5"/>
       <w:lvlJc w:val="left"/>
       <w:pPr>
-        <w:ind w:left="4020" w:hanging="1440"/>
+        <w:ind w:left="4320" w:hanging="1440"/>
       </w:pPr>
       <w:rPr>
         <w:rFonts w:hint="default"/>
@@ -28820,7 +28410,7 @@
       <w:lvlText w:val="%1.%2.%3.%4.%5.%6"/>
       <w:lvlJc w:val="left"/>
       <w:pPr>
-        <w:ind w:left="4665" w:hanging="1440"/>
+        <w:ind w:left="5400" w:hanging="1800"/>
       </w:pPr>
       <w:rPr>
         <w:rFonts w:hint="default"/>
@@ -28832,7 +28422,7 @@
       <w:lvlText w:val="%1.%2.%3.%4.%5.%6.%7"/>
       <w:lvlJc w:val="left"/>
       <w:pPr>
-        <w:ind w:left="5670" w:hanging="1800"/>
+        <w:ind w:left="6120" w:hanging="1800"/>
       </w:pPr>
       <w:rPr>
         <w:rFonts w:hint="default"/>
@@ -28844,7 +28434,7 @@
       <w:lvlText w:val="%1.%2.%3.%4.%5.%6.%7.%8"/>
       <w:lvlJc w:val="left"/>
       <w:pPr>
-        <w:ind w:left="6675" w:hanging="2160"/>
+        <w:ind w:left="7200" w:hanging="2160"/>
       </w:pPr>
       <w:rPr>
         <w:rFonts w:hint="default"/>
@@ -28856,7 +28446,358 @@
       <w:lvlText w:val="%1.%2.%3.%4.%5.%6.%7.%8.%9"/>
       <w:lvlJc w:val="left"/>
       <w:pPr>
-        <w:ind w:left="7320" w:hanging="2160"/>
+        <w:ind w:left="8280" w:hanging="2520"/>
+      </w:pPr>
+      <w:rPr>
+        <w:rFonts w:hint="default"/>
+      </w:rPr>
+    </w:lvl>
+  </w:abstractNum>
+  <w:abstractNum w:abstractNumId="4" w15:restartNumberingAfterBreak="0">
+    <w:nsid w:val="14B4767D"/>
+    <w:multiLevelType w:val="multilevel"/>
+    <w:tmpl w:val="EE806100"/>
+    <w:lvl w:ilvl="0">
+      <w:start w:val="3"/>
+      <w:numFmt w:val="decimal"/>
+      <w:lvlText w:val="%1"/>
+      <w:lvlJc w:val="left"/>
+      <w:pPr>
+        <w:ind w:left="450" w:hanging="450"/>
+      </w:pPr>
+      <w:rPr>
+        <w:rFonts w:hint="default"/>
+      </w:rPr>
+    </w:lvl>
+    <w:lvl w:ilvl="1">
+      <w:start w:val="1"/>
+      <w:numFmt w:val="decimal"/>
+      <w:lvlText w:val="%1.%2"/>
+      <w:lvlJc w:val="left"/>
+      <w:pPr>
+        <w:ind w:left="2490" w:hanging="720"/>
+      </w:pPr>
+      <w:rPr>
+        <w:rFonts w:hint="default"/>
+      </w:rPr>
+    </w:lvl>
+    <w:lvl w:ilvl="2">
+      <w:start w:val="1"/>
+      <w:numFmt w:val="decimal"/>
+      <w:lvlText w:val="%1.%2.%3"/>
+      <w:lvlJc w:val="left"/>
+      <w:pPr>
+        <w:ind w:left="4260" w:hanging="720"/>
+      </w:pPr>
+      <w:rPr>
+        <w:rFonts w:hint="default"/>
+      </w:rPr>
+    </w:lvl>
+    <w:lvl w:ilvl="3">
+      <w:start w:val="1"/>
+      <w:numFmt w:val="decimal"/>
+      <w:lvlText w:val="%1.%2.%3.%4"/>
+      <w:lvlJc w:val="left"/>
+      <w:pPr>
+        <w:ind w:left="6390" w:hanging="1080"/>
+      </w:pPr>
+      <w:rPr>
+        <w:rFonts w:hint="default"/>
+      </w:rPr>
+    </w:lvl>
+    <w:lvl w:ilvl="4">
+      <w:start w:val="1"/>
+      <w:numFmt w:val="decimal"/>
+      <w:lvlText w:val="%1.%2.%3.%4.%5"/>
+      <w:lvlJc w:val="left"/>
+      <w:pPr>
+        <w:ind w:left="8520" w:hanging="1440"/>
+      </w:pPr>
+      <w:rPr>
+        <w:rFonts w:hint="default"/>
+      </w:rPr>
+    </w:lvl>
+    <w:lvl w:ilvl="5">
+      <w:start w:val="1"/>
+      <w:numFmt w:val="decimal"/>
+      <w:lvlText w:val="%1.%2.%3.%4.%5.%6"/>
+      <w:lvlJc w:val="left"/>
+      <w:pPr>
+        <w:ind w:left="10650" w:hanging="1800"/>
+      </w:pPr>
+      <w:rPr>
+        <w:rFonts w:hint="default"/>
+      </w:rPr>
+    </w:lvl>
+    <w:lvl w:ilvl="6">
+      <w:start w:val="1"/>
+      <w:numFmt w:val="decimal"/>
+      <w:lvlText w:val="%1.%2.%3.%4.%5.%6.%7"/>
+      <w:lvlJc w:val="left"/>
+      <w:pPr>
+        <w:ind w:left="12420" w:hanging="1800"/>
+      </w:pPr>
+      <w:rPr>
+        <w:rFonts w:hint="default"/>
+      </w:rPr>
+    </w:lvl>
+    <w:lvl w:ilvl="7">
+      <w:start w:val="1"/>
+      <w:numFmt w:val="decimal"/>
+      <w:lvlText w:val="%1.%2.%3.%4.%5.%6.%7.%8"/>
+      <w:lvlJc w:val="left"/>
+      <w:pPr>
+        <w:ind w:left="14550" w:hanging="2160"/>
+      </w:pPr>
+      <w:rPr>
+        <w:rFonts w:hint="default"/>
+      </w:rPr>
+    </w:lvl>
+    <w:lvl w:ilvl="8">
+      <w:start w:val="1"/>
+      <w:numFmt w:val="decimal"/>
+      <w:lvlText w:val="%1.%2.%3.%4.%5.%6.%7.%8.%9"/>
+      <w:lvlJc w:val="left"/>
+      <w:pPr>
+        <w:ind w:left="16680" w:hanging="2520"/>
+      </w:pPr>
+      <w:rPr>
+        <w:rFonts w:hint="default"/>
+      </w:rPr>
+    </w:lvl>
+  </w:abstractNum>
+  <w:abstractNum w:abstractNumId="5" w15:restartNumberingAfterBreak="0">
+    <w:nsid w:val="16533435"/>
+    <w:multiLevelType w:val="multilevel"/>
+    <w:tmpl w:val="32EAB512"/>
+    <w:lvl w:ilvl="0">
+      <w:start w:val="6"/>
+      <w:numFmt w:val="decimal"/>
+      <w:lvlText w:val="%1"/>
+      <w:lvlJc w:val="left"/>
+      <w:pPr>
+        <w:ind w:left="450" w:hanging="450"/>
+      </w:pPr>
+      <w:rPr>
+        <w:rFonts w:hint="default"/>
+      </w:rPr>
+    </w:lvl>
+    <w:lvl w:ilvl="1">
+      <w:start w:val="4"/>
+      <w:numFmt w:val="decimal"/>
+      <w:lvlText w:val="%1.%2"/>
+      <w:lvlJc w:val="left"/>
+      <w:pPr>
+        <w:ind w:left="1365" w:hanging="720"/>
+      </w:pPr>
+      <w:rPr>
+        <w:rFonts w:hint="default"/>
+        <w:sz w:val="32"/>
+        <w:szCs w:val="32"/>
+      </w:rPr>
+    </w:lvl>
+    <w:lvl w:ilvl="2">
+      <w:start w:val="1"/>
+      <w:numFmt w:val="decimal"/>
+      <w:lvlText w:val="%1.%2.%3"/>
+      <w:lvlJc w:val="left"/>
+      <w:pPr>
+        <w:ind w:left="2010" w:hanging="720"/>
+      </w:pPr>
+      <w:rPr>
+        <w:rFonts w:hint="default"/>
+      </w:rPr>
+    </w:lvl>
+    <w:lvl w:ilvl="3">
+      <w:start w:val="1"/>
+      <w:numFmt w:val="decimal"/>
+      <w:lvlText w:val="%1.%2.%3.%4"/>
+      <w:lvlJc w:val="left"/>
+      <w:pPr>
+        <w:ind w:left="3015" w:hanging="1080"/>
+      </w:pPr>
+      <w:rPr>
+        <w:rFonts w:hint="default"/>
+      </w:rPr>
+    </w:lvl>
+    <w:lvl w:ilvl="4">
+      <w:start w:val="1"/>
+      <w:numFmt w:val="decimal"/>
+      <w:lvlText w:val="%1.%2.%3.%4.%5"/>
+      <w:lvlJc w:val="left"/>
+      <w:pPr>
+        <w:ind w:left="4020" w:hanging="1440"/>
+      </w:pPr>
+      <w:rPr>
+        <w:rFonts w:hint="default"/>
+      </w:rPr>
+    </w:lvl>
+    <w:lvl w:ilvl="5">
+      <w:start w:val="1"/>
+      <w:numFmt w:val="decimal"/>
+      <w:lvlText w:val="%1.%2.%3.%4.%5.%6"/>
+      <w:lvlJc w:val="left"/>
+      <w:pPr>
+        <w:ind w:left="5025" w:hanging="1800"/>
+      </w:pPr>
+      <w:rPr>
+        <w:rFonts w:hint="default"/>
+      </w:rPr>
+    </w:lvl>
+    <w:lvl w:ilvl="6">
+      <w:start w:val="1"/>
+      <w:numFmt w:val="decimal"/>
+      <w:lvlText w:val="%1.%2.%3.%4.%5.%6.%7"/>
+      <w:lvlJc w:val="left"/>
+      <w:pPr>
+        <w:ind w:left="5670" w:hanging="1800"/>
+      </w:pPr>
+      <w:rPr>
+        <w:rFonts w:hint="default"/>
+      </w:rPr>
+    </w:lvl>
+    <w:lvl w:ilvl="7">
+      <w:start w:val="1"/>
+      <w:numFmt w:val="decimal"/>
+      <w:lvlText w:val="%1.%2.%3.%4.%5.%6.%7.%8"/>
+      <w:lvlJc w:val="left"/>
+      <w:pPr>
+        <w:ind w:left="6675" w:hanging="2160"/>
+      </w:pPr>
+      <w:rPr>
+        <w:rFonts w:hint="default"/>
+      </w:rPr>
+    </w:lvl>
+    <w:lvl w:ilvl="8">
+      <w:start w:val="1"/>
+      <w:numFmt w:val="decimal"/>
+      <w:lvlText w:val="%1.%2.%3.%4.%5.%6.%7.%8.%9"/>
+      <w:lvlJc w:val="left"/>
+      <w:pPr>
+        <w:ind w:left="7680" w:hanging="2520"/>
+      </w:pPr>
+      <w:rPr>
+        <w:rFonts w:hint="default"/>
+      </w:rPr>
+    </w:lvl>
+  </w:abstractNum>
+  <w:abstractNum w:abstractNumId="6" w15:restartNumberingAfterBreak="0">
+    <w:nsid w:val="18400945"/>
+    <w:multiLevelType w:val="multilevel"/>
+    <w:tmpl w:val="9644397A"/>
+    <w:lvl w:ilvl="0">
+      <w:start w:val="6"/>
+      <w:numFmt w:val="decimal"/>
+      <w:lvlText w:val="%1."/>
+      <w:lvlJc w:val="left"/>
+      <w:pPr>
+        <w:ind w:left="1005" w:hanging="360"/>
+      </w:pPr>
+      <w:rPr>
+        <w:rFonts w:hint="default"/>
+      </w:rPr>
+    </w:lvl>
+    <w:lvl w:ilvl="1">
+      <w:start w:val="1"/>
+      <w:numFmt w:val="decimal"/>
+      <w:isLgl/>
+      <w:lvlText w:val="%1.%2"/>
+      <w:lvlJc w:val="left"/>
+      <w:pPr>
+        <w:ind w:left="1996" w:hanging="720"/>
+      </w:pPr>
+      <w:rPr>
+        <w:rFonts w:hint="default"/>
+        <w:sz w:val="32"/>
+        <w:szCs w:val="32"/>
+      </w:rPr>
+    </w:lvl>
+    <w:lvl w:ilvl="2">
+      <w:start w:val="1"/>
+      <w:numFmt w:val="decimal"/>
+      <w:isLgl/>
+      <w:lvlText w:val="%1.%2.%3"/>
+      <w:lvlJc w:val="left"/>
+      <w:pPr>
+        <w:ind w:left="2955" w:hanging="720"/>
+      </w:pPr>
+      <w:rPr>
+        <w:rFonts w:hint="default"/>
+      </w:rPr>
+    </w:lvl>
+    <w:lvl w:ilvl="3">
+      <w:start w:val="1"/>
+      <w:numFmt w:val="decimal"/>
+      <w:isLgl/>
+      <w:lvlText w:val="%1.%2.%3.%4"/>
+      <w:lvlJc w:val="left"/>
+      <w:pPr>
+        <w:ind w:left="4110" w:hanging="1080"/>
+      </w:pPr>
+      <w:rPr>
+        <w:rFonts w:hint="default"/>
+      </w:rPr>
+    </w:lvl>
+    <w:lvl w:ilvl="4">
+      <w:start w:val="1"/>
+      <w:numFmt w:val="decimal"/>
+      <w:isLgl/>
+      <w:lvlText w:val="%1.%2.%3.%4.%5"/>
+      <w:lvlJc w:val="left"/>
+      <w:pPr>
+        <w:ind w:left="5265" w:hanging="1440"/>
+      </w:pPr>
+      <w:rPr>
+        <w:rFonts w:hint="default"/>
+      </w:rPr>
+    </w:lvl>
+    <w:lvl w:ilvl="5">
+      <w:start w:val="1"/>
+      <w:numFmt w:val="decimal"/>
+      <w:isLgl/>
+      <w:lvlText w:val="%1.%2.%3.%4.%5.%6"/>
+      <w:lvlJc w:val="left"/>
+      <w:pPr>
+        <w:ind w:left="6420" w:hanging="1800"/>
+      </w:pPr>
+      <w:rPr>
+        <w:rFonts w:hint="default"/>
+      </w:rPr>
+    </w:lvl>
+    <w:lvl w:ilvl="6">
+      <w:start w:val="1"/>
+      <w:numFmt w:val="decimal"/>
+      <w:isLgl/>
+      <w:lvlText w:val="%1.%2.%3.%4.%5.%6.%7"/>
+      <w:lvlJc w:val="left"/>
+      <w:pPr>
+        <w:ind w:left="7215" w:hanging="1800"/>
+      </w:pPr>
+      <w:rPr>
+        <w:rFonts w:hint="default"/>
+      </w:rPr>
+    </w:lvl>
+    <w:lvl w:ilvl="7">
+      <w:start w:val="1"/>
+      <w:numFmt w:val="decimal"/>
+      <w:isLgl/>
+      <w:lvlText w:val="%1.%2.%3.%4.%5.%6.%7.%8"/>
+      <w:lvlJc w:val="left"/>
+      <w:pPr>
+        <w:ind w:left="8370" w:hanging="2160"/>
+      </w:pPr>
+      <w:rPr>
+        <w:rFonts w:hint="default"/>
+      </w:rPr>
+    </w:lvl>
+    <w:lvl w:ilvl="8">
+      <w:start w:val="1"/>
+      <w:numFmt w:val="decimal"/>
+      <w:isLgl/>
+      <w:lvlText w:val="%1.%2.%3.%4.%5.%6.%7.%8.%9"/>
+      <w:lvlJc w:val="left"/>
+      <w:pPr>
+        <w:ind w:left="9525" w:hanging="2520"/>
       </w:pPr>
       <w:rPr>
         <w:rFonts w:hint="default"/>
@@ -28864,6 +28805,121 @@
     </w:lvl>
   </w:abstractNum>
   <w:abstractNum w:abstractNumId="7" w15:restartNumberingAfterBreak="0">
+    <w:nsid w:val="18547BD7"/>
+    <w:multiLevelType w:val="multilevel"/>
+    <w:tmpl w:val="D74AC724"/>
+    <w:lvl w:ilvl="0">
+      <w:start w:val="5"/>
+      <w:numFmt w:val="decimal"/>
+      <w:lvlText w:val="%1"/>
+      <w:lvlJc w:val="left"/>
+      <w:pPr>
+        <w:ind w:left="405" w:hanging="405"/>
+      </w:pPr>
+      <w:rPr>
+        <w:rFonts w:hint="default"/>
+      </w:rPr>
+    </w:lvl>
+    <w:lvl w:ilvl="1">
+      <w:start w:val="1"/>
+      <w:numFmt w:val="decimal"/>
+      <w:lvlText w:val="%1.%2"/>
+      <w:lvlJc w:val="left"/>
+      <w:pPr>
+        <w:ind w:left="1365" w:hanging="720"/>
+      </w:pPr>
+      <w:rPr>
+        <w:rFonts w:hint="default"/>
+        <w:sz w:val="32"/>
+        <w:szCs w:val="32"/>
+      </w:rPr>
+    </w:lvl>
+    <w:lvl w:ilvl="2">
+      <w:start w:val="1"/>
+      <w:numFmt w:val="decimal"/>
+      <w:lvlText w:val="%1.%2.%3"/>
+      <w:lvlJc w:val="left"/>
+      <w:pPr>
+        <w:ind w:left="2010" w:hanging="720"/>
+      </w:pPr>
+      <w:rPr>
+        <w:rFonts w:hint="default"/>
+      </w:rPr>
+    </w:lvl>
+    <w:lvl w:ilvl="3">
+      <w:start w:val="1"/>
+      <w:numFmt w:val="decimal"/>
+      <w:lvlText w:val="%1.%2.%3.%4"/>
+      <w:lvlJc w:val="left"/>
+      <w:pPr>
+        <w:ind w:left="3015" w:hanging="1080"/>
+      </w:pPr>
+      <w:rPr>
+        <w:rFonts w:hint="default"/>
+      </w:rPr>
+    </w:lvl>
+    <w:lvl w:ilvl="4">
+      <w:start w:val="1"/>
+      <w:numFmt w:val="decimal"/>
+      <w:lvlText w:val="%1.%2.%3.%4.%5"/>
+      <w:lvlJc w:val="left"/>
+      <w:pPr>
+        <w:ind w:left="4020" w:hanging="1440"/>
+      </w:pPr>
+      <w:rPr>
+        <w:rFonts w:hint="default"/>
+      </w:rPr>
+    </w:lvl>
+    <w:lvl w:ilvl="5">
+      <w:start w:val="1"/>
+      <w:numFmt w:val="decimal"/>
+      <w:lvlText w:val="%1.%2.%3.%4.%5.%6"/>
+      <w:lvlJc w:val="left"/>
+      <w:pPr>
+        <w:ind w:left="4665" w:hanging="1440"/>
+      </w:pPr>
+      <w:rPr>
+        <w:rFonts w:hint="default"/>
+      </w:rPr>
+    </w:lvl>
+    <w:lvl w:ilvl="6">
+      <w:start w:val="1"/>
+      <w:numFmt w:val="decimal"/>
+      <w:lvlText w:val="%1.%2.%3.%4.%5.%6.%7"/>
+      <w:lvlJc w:val="left"/>
+      <w:pPr>
+        <w:ind w:left="5670" w:hanging="1800"/>
+      </w:pPr>
+      <w:rPr>
+        <w:rFonts w:hint="default"/>
+      </w:rPr>
+    </w:lvl>
+    <w:lvl w:ilvl="7">
+      <w:start w:val="1"/>
+      <w:numFmt w:val="decimal"/>
+      <w:lvlText w:val="%1.%2.%3.%4.%5.%6.%7.%8"/>
+      <w:lvlJc w:val="left"/>
+      <w:pPr>
+        <w:ind w:left="6675" w:hanging="2160"/>
+      </w:pPr>
+      <w:rPr>
+        <w:rFonts w:hint="default"/>
+      </w:rPr>
+    </w:lvl>
+    <w:lvl w:ilvl="8">
+      <w:start w:val="1"/>
+      <w:numFmt w:val="decimal"/>
+      <w:lvlText w:val="%1.%2.%3.%4.%5.%6.%7.%8.%9"/>
+      <w:lvlJc w:val="left"/>
+      <w:pPr>
+        <w:ind w:left="7320" w:hanging="2160"/>
+      </w:pPr>
+      <w:rPr>
+        <w:rFonts w:hint="default"/>
+      </w:rPr>
+    </w:lvl>
+  </w:abstractNum>
+  <w:abstractNum w:abstractNumId="8" w15:restartNumberingAfterBreak="0">
     <w:nsid w:val="1C4236FC"/>
     <w:multiLevelType w:val="multilevel"/>
     <w:tmpl w:val="C1628760"/>
@@ -28978,7 +29034,7 @@
       </w:rPr>
     </w:lvl>
   </w:abstractNum>
-  <w:abstractNum w:abstractNumId="8" w15:restartNumberingAfterBreak="0">
+  <w:abstractNum w:abstractNumId="9" w15:restartNumberingAfterBreak="0">
     <w:nsid w:val="225B2D20"/>
     <w:multiLevelType w:val="multilevel"/>
     <w:tmpl w:val="D74AC724"/>
@@ -29093,7 +29149,7 @@
       </w:rPr>
     </w:lvl>
   </w:abstractNum>
-  <w:abstractNum w:abstractNumId="9" w15:restartNumberingAfterBreak="0">
+  <w:abstractNum w:abstractNumId="10" w15:restartNumberingAfterBreak="0">
     <w:nsid w:val="309C7A93"/>
     <w:multiLevelType w:val="hybridMultilevel"/>
     <w:tmpl w:val="2806F5A4"/>
@@ -29183,7 +29239,7 @@
       </w:pPr>
     </w:lvl>
   </w:abstractNum>
-  <w:abstractNum w:abstractNumId="10" w15:restartNumberingAfterBreak="0">
+  <w:abstractNum w:abstractNumId="11" w15:restartNumberingAfterBreak="0">
     <w:nsid w:val="326B729C"/>
     <w:multiLevelType w:val="multilevel"/>
     <w:tmpl w:val="2AC0847E"/>
@@ -29296,7 +29352,7 @@
       </w:rPr>
     </w:lvl>
   </w:abstractNum>
-  <w:abstractNum w:abstractNumId="11" w15:restartNumberingAfterBreak="0">
+  <w:abstractNum w:abstractNumId="12" w15:restartNumberingAfterBreak="0">
     <w:nsid w:val="342F23D4"/>
     <w:multiLevelType w:val="hybridMultilevel"/>
     <w:tmpl w:val="AEF2191C"/>
@@ -29385,7 +29441,7 @@
       </w:pPr>
     </w:lvl>
   </w:abstractNum>
-  <w:abstractNum w:abstractNumId="12" w15:restartNumberingAfterBreak="0">
+  <w:abstractNum w:abstractNumId="13" w15:restartNumberingAfterBreak="0">
     <w:nsid w:val="393313AC"/>
     <w:multiLevelType w:val="multilevel"/>
     <w:tmpl w:val="932206CE"/>
@@ -29515,7 +29571,7 @@
       </w:rPr>
     </w:lvl>
   </w:abstractNum>
-  <w:abstractNum w:abstractNumId="13" w15:restartNumberingAfterBreak="0">
+  <w:abstractNum w:abstractNumId="14" w15:restartNumberingAfterBreak="0">
     <w:nsid w:val="3B1311E0"/>
     <w:multiLevelType w:val="multilevel"/>
     <w:tmpl w:val="3962CAC0"/>
@@ -29636,7 +29692,7 @@
       </w:rPr>
     </w:lvl>
   </w:abstractNum>
-  <w:abstractNum w:abstractNumId="14" w15:restartNumberingAfterBreak="0">
+  <w:abstractNum w:abstractNumId="15" w15:restartNumberingAfterBreak="0">
     <w:nsid w:val="3BF73A92"/>
     <w:multiLevelType w:val="multilevel"/>
     <w:tmpl w:val="8BF4A79C"/>
@@ -29751,7 +29807,7 @@
       </w:rPr>
     </w:lvl>
   </w:abstractNum>
-  <w:abstractNum w:abstractNumId="15" w15:restartNumberingAfterBreak="0">
+  <w:abstractNum w:abstractNumId="16" w15:restartNumberingAfterBreak="0">
     <w:nsid w:val="3C3614A0"/>
     <w:multiLevelType w:val="multilevel"/>
     <w:tmpl w:val="3962CAC0"/>
@@ -29872,7 +29928,7 @@
       </w:rPr>
     </w:lvl>
   </w:abstractNum>
-  <w:abstractNum w:abstractNumId="16" w15:restartNumberingAfterBreak="0">
+  <w:abstractNum w:abstractNumId="17" w15:restartNumberingAfterBreak="0">
     <w:nsid w:val="3F695205"/>
     <w:multiLevelType w:val="multilevel"/>
     <w:tmpl w:val="D74AC724"/>
@@ -29987,7 +30043,7 @@
       </w:rPr>
     </w:lvl>
   </w:abstractNum>
-  <w:abstractNum w:abstractNumId="17" w15:restartNumberingAfterBreak="0">
+  <w:abstractNum w:abstractNumId="18" w15:restartNumberingAfterBreak="0">
     <w:nsid w:val="3F99018C"/>
     <w:multiLevelType w:val="hybridMultilevel"/>
     <w:tmpl w:val="7CDEE5EA"/>
@@ -30100,7 +30156,7 @@
       </w:rPr>
     </w:lvl>
   </w:abstractNum>
-  <w:abstractNum w:abstractNumId="18" w15:restartNumberingAfterBreak="0">
+  <w:abstractNum w:abstractNumId="19" w15:restartNumberingAfterBreak="0">
     <w:nsid w:val="47E14DC7"/>
     <w:multiLevelType w:val="hybridMultilevel"/>
     <w:tmpl w:val="F3F6E3F0"/>
@@ -30213,7 +30269,7 @@
       </w:rPr>
     </w:lvl>
   </w:abstractNum>
-  <w:abstractNum w:abstractNumId="19" w15:restartNumberingAfterBreak="0">
+  <w:abstractNum w:abstractNumId="20" w15:restartNumberingAfterBreak="0">
     <w:nsid w:val="49672E71"/>
     <w:multiLevelType w:val="hybridMultilevel"/>
     <w:tmpl w:val="05108A2A"/>
@@ -30326,7 +30382,7 @@
       </w:rPr>
     </w:lvl>
   </w:abstractNum>
-  <w:abstractNum w:abstractNumId="20" w15:restartNumberingAfterBreak="0">
+  <w:abstractNum w:abstractNumId="21" w15:restartNumberingAfterBreak="0">
     <w:nsid w:val="4AE56632"/>
     <w:multiLevelType w:val="multilevel"/>
     <w:tmpl w:val="D74AC724"/>
@@ -30441,7 +30497,7 @@
       </w:rPr>
     </w:lvl>
   </w:abstractNum>
-  <w:abstractNum w:abstractNumId="21" w15:restartNumberingAfterBreak="0">
+  <w:abstractNum w:abstractNumId="22" w15:restartNumberingAfterBreak="0">
     <w:nsid w:val="4B9A0952"/>
     <w:multiLevelType w:val="multilevel"/>
     <w:tmpl w:val="D74AC724"/>
@@ -30556,7 +30612,7 @@
       </w:rPr>
     </w:lvl>
   </w:abstractNum>
-  <w:abstractNum w:abstractNumId="22" w15:restartNumberingAfterBreak="0">
+  <w:abstractNum w:abstractNumId="23" w15:restartNumberingAfterBreak="0">
     <w:nsid w:val="531B075E"/>
     <w:multiLevelType w:val="multilevel"/>
     <w:tmpl w:val="9980477A"/>
@@ -30669,7 +30725,7 @@
       </w:rPr>
     </w:lvl>
   </w:abstractNum>
-  <w:abstractNum w:abstractNumId="23" w15:restartNumberingAfterBreak="0">
+  <w:abstractNum w:abstractNumId="24" w15:restartNumberingAfterBreak="0">
     <w:nsid w:val="538275B4"/>
     <w:multiLevelType w:val="hybridMultilevel"/>
     <w:tmpl w:val="58925904"/>
@@ -30782,7 +30838,7 @@
       </w:rPr>
     </w:lvl>
   </w:abstractNum>
-  <w:abstractNum w:abstractNumId="24" w15:restartNumberingAfterBreak="0">
+  <w:abstractNum w:abstractNumId="25" w15:restartNumberingAfterBreak="0">
     <w:nsid w:val="59CF2B23"/>
     <w:multiLevelType w:val="multilevel"/>
     <w:tmpl w:val="20E8D908"/>
@@ -30895,7 +30951,7 @@
       </w:rPr>
     </w:lvl>
   </w:abstractNum>
-  <w:abstractNum w:abstractNumId="25" w15:restartNumberingAfterBreak="0">
+  <w:abstractNum w:abstractNumId="26" w15:restartNumberingAfterBreak="0">
     <w:nsid w:val="5CFE474B"/>
     <w:multiLevelType w:val="multilevel"/>
     <w:tmpl w:val="A5BE099A"/>
@@ -31008,7 +31064,7 @@
       </w:rPr>
     </w:lvl>
   </w:abstractNum>
-  <w:abstractNum w:abstractNumId="26" w15:restartNumberingAfterBreak="0">
+  <w:abstractNum w:abstractNumId="27" w15:restartNumberingAfterBreak="0">
     <w:nsid w:val="60642027"/>
     <w:multiLevelType w:val="multilevel"/>
     <w:tmpl w:val="932206CE"/>
@@ -31138,7 +31194,7 @@
       </w:rPr>
     </w:lvl>
   </w:abstractNum>
-  <w:abstractNum w:abstractNumId="27" w15:restartNumberingAfterBreak="0">
+  <w:abstractNum w:abstractNumId="28" w15:restartNumberingAfterBreak="0">
     <w:nsid w:val="62F477D2"/>
     <w:multiLevelType w:val="hybridMultilevel"/>
     <w:tmpl w:val="22ECF8A6"/>
@@ -31227,7 +31283,7 @@
       </w:pPr>
     </w:lvl>
   </w:abstractNum>
-  <w:abstractNum w:abstractNumId="28" w15:restartNumberingAfterBreak="0">
+  <w:abstractNum w:abstractNumId="29" w15:restartNumberingAfterBreak="0">
     <w:nsid w:val="683869CF"/>
     <w:multiLevelType w:val="multilevel"/>
     <w:tmpl w:val="D74AC724"/>
@@ -31342,7 +31398,7 @@
       </w:rPr>
     </w:lvl>
   </w:abstractNum>
-  <w:abstractNum w:abstractNumId="29" w15:restartNumberingAfterBreak="0">
+  <w:abstractNum w:abstractNumId="30" w15:restartNumberingAfterBreak="0">
     <w:nsid w:val="6DA7603D"/>
     <w:multiLevelType w:val="hybridMultilevel"/>
     <w:tmpl w:val="19729A24"/>
@@ -31431,7 +31487,7 @@
       </w:pPr>
     </w:lvl>
   </w:abstractNum>
-  <w:abstractNum w:abstractNumId="30" w15:restartNumberingAfterBreak="0">
+  <w:abstractNum w:abstractNumId="31" w15:restartNumberingAfterBreak="0">
     <w:nsid w:val="738E5F19"/>
     <w:multiLevelType w:val="hybridMultilevel"/>
     <w:tmpl w:val="36C486F6"/>
@@ -31545,97 +31601,100 @@
     </w:lvl>
   </w:abstractNum>
   <w:num w:numId="1">
-    <w:abstractNumId w:val="17"/>
+    <w:abstractNumId w:val="18"/>
   </w:num>
   <w:num w:numId="2">
+    <w:abstractNumId w:val="13"/>
+  </w:num>
+  <w:num w:numId="3">
+    <w:abstractNumId w:val="14"/>
+  </w:num>
+  <w:num w:numId="4">
+    <w:abstractNumId w:val="26"/>
+  </w:num>
+  <w:num w:numId="5">
+    <w:abstractNumId w:val="4"/>
+  </w:num>
+  <w:num w:numId="6">
+    <w:abstractNumId w:val="11"/>
+  </w:num>
+  <w:num w:numId="7">
+    <w:abstractNumId w:val="3"/>
+  </w:num>
+  <w:num w:numId="8">
+    <w:abstractNumId w:val="24"/>
+  </w:num>
+  <w:num w:numId="9">
+    <w:abstractNumId w:val="19"/>
+  </w:num>
+  <w:num w:numId="10">
     <w:abstractNumId w:val="12"/>
   </w:num>
-  <w:num w:numId="3">
-    <w:abstractNumId w:val="13"/>
+  <w:num w:numId="11">
+    <w:abstractNumId w:val="27"/>
   </w:num>
-  <w:num w:numId="4">
-    <w:abstractNumId w:val="25"/>
-  </w:num>
-  <w:num w:numId="5">
-    <w:abstractNumId w:val="3"/>
-  </w:num>
-  <w:num w:numId="6">
-    <w:abstractNumId w:val="10"/>
-  </w:num>
-  <w:num w:numId="7">
-    <w:abstractNumId w:val="2"/>
-  </w:num>
-  <w:num w:numId="8">
+  <w:num w:numId="12">
     <w:abstractNumId w:val="23"/>
   </w:num>
-  <w:num w:numId="9">
-    <w:abstractNumId w:val="18"/>
-  </w:num>
-  <w:num w:numId="10">
-    <w:abstractNumId w:val="11"/>
-  </w:num>
-  <w:num w:numId="11">
-    <w:abstractNumId w:val="26"/>
-  </w:num>
-  <w:num w:numId="12">
-    <w:abstractNumId w:val="22"/>
-  </w:num>
   <w:num w:numId="13">
-    <w:abstractNumId w:val="29"/>
+    <w:abstractNumId w:val="30"/>
   </w:num>
   <w:num w:numId="14">
     <w:abstractNumId w:val="1"/>
   </w:num>
   <w:num w:numId="15">
-    <w:abstractNumId w:val="15"/>
+    <w:abstractNumId w:val="16"/>
   </w:num>
   <w:num w:numId="16">
     <w:abstractNumId w:val="0"/>
   </w:num>
   <w:num w:numId="17">
-    <w:abstractNumId w:val="24"/>
+    <w:abstractNumId w:val="25"/>
   </w:num>
   <w:num w:numId="18">
+    <w:abstractNumId w:val="21"/>
+  </w:num>
+  <w:num w:numId="19">
+    <w:abstractNumId w:val="17"/>
+  </w:num>
+  <w:num w:numId="20">
+    <w:abstractNumId w:val="7"/>
+  </w:num>
+  <w:num w:numId="21">
+    <w:abstractNumId w:val="22"/>
+  </w:num>
+  <w:num w:numId="22">
+    <w:abstractNumId w:val="29"/>
+  </w:num>
+  <w:num w:numId="23">
+    <w:abstractNumId w:val="31"/>
+  </w:num>
+  <w:num w:numId="24">
     <w:abstractNumId w:val="20"/>
   </w:num>
-  <w:num w:numId="19">
-    <w:abstractNumId w:val="16"/>
+  <w:num w:numId="25">
+    <w:abstractNumId w:val="9"/>
   </w:num>
-  <w:num w:numId="20">
+  <w:num w:numId="26">
+    <w:abstractNumId w:val="15"/>
+  </w:num>
+  <w:num w:numId="27">
+    <w:abstractNumId w:val="8"/>
+  </w:num>
+  <w:num w:numId="28">
     <w:abstractNumId w:val="6"/>
   </w:num>
-  <w:num w:numId="21">
-    <w:abstractNumId w:val="21"/>
+  <w:num w:numId="29">
+    <w:abstractNumId w:val="5"/>
   </w:num>
-  <w:num w:numId="22">
+  <w:num w:numId="30">
+    <w:abstractNumId w:val="10"/>
+  </w:num>
+  <w:num w:numId="31">
     <w:abstractNumId w:val="28"/>
   </w:num>
-  <w:num w:numId="23">
-    <w:abstractNumId w:val="30"/>
-  </w:num>
-  <w:num w:numId="24">
-    <w:abstractNumId w:val="19"/>
-  </w:num>
-  <w:num w:numId="25">
-    <w:abstractNumId w:val="8"/>
-  </w:num>
-  <w:num w:numId="26">
-    <w:abstractNumId w:val="14"/>
-  </w:num>
-  <w:num w:numId="27">
-    <w:abstractNumId w:val="7"/>
-  </w:num>
-  <w:num w:numId="28">
-    <w:abstractNumId w:val="5"/>
-  </w:num>
-  <w:num w:numId="29">
-    <w:abstractNumId w:val="4"/>
-  </w:num>
-  <w:num w:numId="30">
-    <w:abstractNumId w:val="9"/>
-  </w:num>
-  <w:num w:numId="31">
-    <w:abstractNumId w:val="27"/>
+  <w:num w:numId="32">
+    <w:abstractNumId w:val="2"/>
   </w:num>
 </w:numbering>
 </file>

--- a/documentazione/Documento.docx
+++ b/documentazione/Documento.docx
@@ -2608,6 +2608,9 @@
             <w:pPr>
               <w:jc w:val="center"/>
             </w:pPr>
+            <w:r>
+              <w:t>24/01/2022</w:t>
+            </w:r>
           </w:p>
         </w:tc>
         <w:tc>
@@ -2618,19 +2621,30 @@
             <w:pPr>
               <w:jc w:val="center"/>
             </w:pPr>
+            <w:r>
+              <w:t>0.2</w:t>
+            </w:r>
           </w:p>
         </w:tc>
         <w:tc>
           <w:tcPr>
             <w:tcW w:w="2436" w:type="dxa"/>
           </w:tcPr>
-          <w:p/>
+          <w:p>
+            <w:r>
+              <w:t>P. Falzarano</w:t>
+            </w:r>
+          </w:p>
         </w:tc>
         <w:tc>
           <w:tcPr>
             <w:tcW w:w="2436" w:type="dxa"/>
           </w:tcPr>
-          <w:p/>
+          <w:p>
+            <w:r>
+              <w:t>Aggiunta: Architettura Frontend</w:t>
+            </w:r>
+          </w:p>
         </w:tc>
       </w:tr>
     </w:tbl>
@@ -5323,7 +5337,39 @@
           <w:sz w:val="26"/>
           <w:szCs w:val="26"/>
         </w:rPr>
-        <w:t>Gli attori secondari che riguardano web services sono stati omessi per brevità, nella parte II è dedicato un paragrafo ai servizi cloud utilizzati.</w:t>
+        <w:t xml:space="preserve">Gli attori secondari che riguardano web services sono stati omessi per brevità, </w:t>
+      </w:r>
+      <w:r>
+        <w:rPr>
+          <w:rFonts w:ascii="Microsoft Tai Le" w:hAnsi="Microsoft Tai Le" w:cs="Microsoft Tai Le"/>
+          <w:sz w:val="26"/>
+          <w:szCs w:val="26"/>
+        </w:rPr>
+        <w:t xml:space="preserve">visto che </w:t>
+      </w:r>
+      <w:r>
+        <w:rPr>
+          <w:rFonts w:ascii="Microsoft Tai Le" w:hAnsi="Microsoft Tai Le" w:cs="Microsoft Tai Le"/>
+          <w:sz w:val="26"/>
+          <w:szCs w:val="26"/>
+        </w:rPr>
+        <w:t xml:space="preserve">nella parte II </w:t>
+      </w:r>
+      <w:r>
+        <w:rPr>
+          <w:rFonts w:ascii="Microsoft Tai Le" w:hAnsi="Microsoft Tai Le" w:cs="Microsoft Tai Le"/>
+          <w:sz w:val="26"/>
+          <w:szCs w:val="26"/>
+        </w:rPr>
+        <w:t xml:space="preserve">del documento </w:t>
+      </w:r>
+      <w:r>
+        <w:rPr>
+          <w:rFonts w:ascii="Microsoft Tai Le" w:hAnsi="Microsoft Tai Le" w:cs="Microsoft Tai Le"/>
+          <w:sz w:val="26"/>
+          <w:szCs w:val="26"/>
+        </w:rPr>
+        <w:t>è dedicato un paragrafo ai servizi cloud utilizzati.</w:t>
       </w:r>
     </w:p>
     <w:p>
@@ -6193,16 +6239,88 @@
         <w:rPr>
           <w:noProof/>
         </w:rPr>
+        <w:drawing>
+          <wp:anchor distT="0" distB="0" distL="114300" distR="114300" simplePos="0" relativeHeight="251873280" behindDoc="0" locked="0" layoutInCell="1" allowOverlap="1" wp14:anchorId="652A942A" wp14:editId="0915219F">
+            <wp:simplePos x="0" y="0"/>
+            <wp:positionH relativeFrom="margin">
+              <wp:align>center</wp:align>
+            </wp:positionH>
+            <wp:positionV relativeFrom="paragraph">
+              <wp:posOffset>277495</wp:posOffset>
+            </wp:positionV>
+            <wp:extent cx="4143375" cy="2995295"/>
+            <wp:effectExtent l="0" t="0" r="9525" b="0"/>
+            <wp:wrapTopAndBottom/>
+            <wp:docPr id="98" name="Immagine 98"/>
+            <wp:cNvGraphicFramePr>
+              <a:graphicFrameLocks xmlns:a="http://schemas.openxmlformats.org/drawingml/2006/main" noChangeAspect="1"/>
+            </wp:cNvGraphicFramePr>
+            <a:graphic xmlns:a="http://schemas.openxmlformats.org/drawingml/2006/main">
+              <a:graphicData uri="http://schemas.openxmlformats.org/drawingml/2006/picture">
+                <pic:pic xmlns:pic="http://schemas.openxmlformats.org/drawingml/2006/picture">
+                  <pic:nvPicPr>
+                    <pic:cNvPr id="0" name="Picture 4"/>
+                    <pic:cNvPicPr>
+                      <a:picLocks noChangeAspect="1" noChangeArrowheads="1"/>
+                    </pic:cNvPicPr>
+                  </pic:nvPicPr>
+                  <pic:blipFill rotWithShape="1">
+                    <a:blip r:embed="rId13">
+                      <a:extLst>
+                        <a:ext uri="{28A0092B-C50C-407E-A947-70E740481C1C}">
+                          <a14:useLocalDpi xmlns:a14="http://schemas.microsoft.com/office/drawing/2010/main" val="0"/>
+                        </a:ext>
+                      </a:extLst>
+                    </a:blip>
+                    <a:srcRect r="15385" b="20093"/>
+                    <a:stretch/>
+                  </pic:blipFill>
+                  <pic:spPr bwMode="auto">
+                    <a:xfrm>
+                      <a:off x="0" y="0"/>
+                      <a:ext cx="4143375" cy="2995295"/>
+                    </a:xfrm>
+                    <a:prstGeom prst="rect">
+                      <a:avLst/>
+                    </a:prstGeom>
+                    <a:noFill/>
+                    <a:ln>
+                      <a:noFill/>
+                    </a:ln>
+                    <a:extLst>
+                      <a:ext uri="{53640926-AAD7-44D8-BBD7-CCE9431645EC}">
+                        <a14:shadowObscured xmlns:a14="http://schemas.microsoft.com/office/drawing/2010/main"/>
+                      </a:ext>
+                    </a:extLst>
+                  </pic:spPr>
+                </pic:pic>
+              </a:graphicData>
+            </a:graphic>
+            <wp14:sizeRelH relativeFrom="page">
+              <wp14:pctWidth>0</wp14:pctWidth>
+            </wp14:sizeRelH>
+            <wp14:sizeRelV relativeFrom="page">
+              <wp14:pctHeight>0</wp14:pctHeight>
+            </wp14:sizeRelV>
+          </wp:anchor>
+        </w:drawing>
+      </w:r>
+    </w:p>
+    <w:p>
+      <w:r>
+        <w:rPr>
+          <w:noProof/>
+        </w:rPr>
         <mc:AlternateContent>
           <mc:Choice Requires="wps">
             <w:drawing>
-              <wp:anchor distT="0" distB="0" distL="114300" distR="114300" simplePos="0" relativeHeight="251750400" behindDoc="0" locked="0" layoutInCell="1" allowOverlap="1" wp14:anchorId="7C2F3B75" wp14:editId="0CF0F48A">
+              <wp:anchor distT="0" distB="0" distL="114300" distR="114300" simplePos="0" relativeHeight="251750400" behindDoc="0" locked="0" layoutInCell="1" allowOverlap="1" wp14:anchorId="7C2F3B75" wp14:editId="48696A79">
                 <wp:simplePos x="0" y="0"/>
                 <wp:positionH relativeFrom="margin">
                   <wp:align>center</wp:align>
                 </wp:positionH>
                 <wp:positionV relativeFrom="paragraph">
-                  <wp:posOffset>3515995</wp:posOffset>
+                  <wp:posOffset>3337560</wp:posOffset>
                 </wp:positionV>
                 <wp:extent cx="3136265" cy="191135"/>
                 <wp:effectExtent l="0" t="0" r="6985" b="0"/>
@@ -6269,7 +6387,7 @@
           </mc:Choice>
           <mc:Fallback>
             <w:pict>
-              <v:shape w14:anchorId="7C2F3B75" id="Casella di testo 43" o:spid="_x0000_s1032" type="#_x0000_t202" style="position:absolute;margin-left:0;margin-top:276.85pt;width:246.95pt;height:15.05pt;z-index:251750400;visibility:visible;mso-wrap-style:square;mso-width-percent:0;mso-height-percent:0;mso-wrap-distance-left:9pt;mso-wrap-distance-top:0;mso-wrap-distance-right:9pt;mso-wrap-distance-bottom:0;mso-position-horizontal:center;mso-position-horizontal-relative:margin;mso-position-vertical:absolute;mso-position-vertical-relative:text;mso-width-percent:0;mso-height-percent:0;mso-width-relative:margin;mso-height-relative:margin;v-text-anchor:top" o:gfxdata="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" stroked="f">
+              <v:shape w14:anchorId="7C2F3B75" id="Casella di testo 43" o:spid="_x0000_s1032" type="#_x0000_t202" style="position:absolute;margin-left:0;margin-top:262.8pt;width:246.95pt;height:15.05pt;z-index:251750400;visibility:visible;mso-wrap-style:square;mso-width-percent:0;mso-height-percent:0;mso-wrap-distance-left:9pt;mso-wrap-distance-top:0;mso-wrap-distance-right:9pt;mso-wrap-distance-bottom:0;mso-position-horizontal:center;mso-position-horizontal-relative:margin;mso-position-vertical:absolute;mso-position-vertical-relative:text;mso-width-percent:0;mso-height-percent:0;mso-width-relative:margin;mso-height-relative:margin;v-text-anchor:top" o:gfxdata="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" stroked="f">
                 <v:textbox inset="0,0,0,0">
                   <w:txbxContent>
                     <w:p>
@@ -6297,76 +6415,6 @@
           </mc:Fallback>
         </mc:AlternateContent>
       </w:r>
-      <w:r>
-        <w:rPr>
-          <w:noProof/>
-        </w:rPr>
-        <w:drawing>
-          <wp:anchor distT="0" distB="0" distL="114300" distR="114300" simplePos="0" relativeHeight="251873280" behindDoc="0" locked="0" layoutInCell="1" allowOverlap="1" wp14:anchorId="652A942A" wp14:editId="6425CD6E">
-            <wp:simplePos x="0" y="0"/>
-            <wp:positionH relativeFrom="margin">
-              <wp:align>center</wp:align>
-            </wp:positionH>
-            <wp:positionV relativeFrom="paragraph">
-              <wp:posOffset>353695</wp:posOffset>
-            </wp:positionV>
-            <wp:extent cx="4143375" cy="2995295"/>
-            <wp:effectExtent l="0" t="0" r="9525" b="0"/>
-            <wp:wrapTopAndBottom/>
-            <wp:docPr id="98" name="Immagine 98"/>
-            <wp:cNvGraphicFramePr>
-              <a:graphicFrameLocks xmlns:a="http://schemas.openxmlformats.org/drawingml/2006/main" noChangeAspect="1"/>
-            </wp:cNvGraphicFramePr>
-            <a:graphic xmlns:a="http://schemas.openxmlformats.org/drawingml/2006/main">
-              <a:graphicData uri="http://schemas.openxmlformats.org/drawingml/2006/picture">
-                <pic:pic xmlns:pic="http://schemas.openxmlformats.org/drawingml/2006/picture">
-                  <pic:nvPicPr>
-                    <pic:cNvPr id="0" name="Picture 4"/>
-                    <pic:cNvPicPr>
-                      <a:picLocks noChangeAspect="1" noChangeArrowheads="1"/>
-                    </pic:cNvPicPr>
-                  </pic:nvPicPr>
-                  <pic:blipFill rotWithShape="1">
-                    <a:blip r:embed="rId13">
-                      <a:extLst>
-                        <a:ext uri="{28A0092B-C50C-407E-A947-70E740481C1C}">
-                          <a14:useLocalDpi xmlns:a14="http://schemas.microsoft.com/office/drawing/2010/main" val="0"/>
-                        </a:ext>
-                      </a:extLst>
-                    </a:blip>
-                    <a:srcRect r="15385" b="20093"/>
-                    <a:stretch/>
-                  </pic:blipFill>
-                  <pic:spPr bwMode="auto">
-                    <a:xfrm>
-                      <a:off x="0" y="0"/>
-                      <a:ext cx="4143375" cy="2995295"/>
-                    </a:xfrm>
-                    <a:prstGeom prst="rect">
-                      <a:avLst/>
-                    </a:prstGeom>
-                    <a:noFill/>
-                    <a:ln>
-                      <a:noFill/>
-                    </a:ln>
-                    <a:extLst>
-                      <a:ext uri="{53640926-AAD7-44D8-BBD7-CCE9431645EC}">
-                        <a14:shadowObscured xmlns:a14="http://schemas.microsoft.com/office/drawing/2010/main"/>
-                      </a:ext>
-                    </a:extLst>
-                  </pic:spPr>
-                </pic:pic>
-              </a:graphicData>
-            </a:graphic>
-            <wp14:sizeRelH relativeFrom="page">
-              <wp14:pctWidth>0</wp14:pctWidth>
-            </wp14:sizeRelH>
-            <wp14:sizeRelV relativeFrom="page">
-              <wp14:pctHeight>0</wp14:pctHeight>
-            </wp14:sizeRelV>
-          </wp:anchor>
-        </w:drawing>
-      </w:r>
     </w:p>
     <w:p/>
     <w:p>
@@ -6380,13 +6428,13 @@
         <mc:AlternateContent>
           <mc:Choice Requires="wps">
             <w:drawing>
-              <wp:anchor distT="0" distB="0" distL="114300" distR="114300" simplePos="0" relativeHeight="251746304" behindDoc="0" locked="0" layoutInCell="1" allowOverlap="1" wp14:anchorId="35B0DC7C" wp14:editId="1D8A0225">
+              <wp:anchor distT="0" distB="0" distL="114300" distR="114300" simplePos="0" relativeHeight="251746304" behindDoc="0" locked="0" layoutInCell="1" allowOverlap="1" wp14:anchorId="35B0DC7C" wp14:editId="20437097">
                 <wp:simplePos x="0" y="0"/>
                 <wp:positionH relativeFrom="margin">
-                  <wp:posOffset>66675</wp:posOffset>
+                  <wp:align>left</wp:align>
                 </wp:positionH>
                 <wp:positionV relativeFrom="paragraph">
-                  <wp:posOffset>246380</wp:posOffset>
+                  <wp:posOffset>68580</wp:posOffset>
                 </wp:positionV>
                 <wp:extent cx="6429375" cy="0"/>
                 <wp:effectExtent l="0" t="0" r="0" b="0"/>
@@ -6444,7 +6492,7 @@
           </mc:Choice>
           <mc:Fallback>
             <w:pict>
-              <v:line w14:anchorId="04903B43" id="Connettore diritto 6" o:spid="_x0000_s1026" style="position:absolute;z-index:251746304;visibility:visible;mso-wrap-style:square;mso-width-percent:0;mso-height-percent:0;mso-wrap-distance-left:9pt;mso-wrap-distance-top:0;mso-wrap-distance-right:9pt;mso-wrap-distance-bottom:0;mso-position-horizontal:absolute;mso-position-horizontal-relative:margin;mso-position-vertical:absolute;mso-position-vertical-relative:text;mso-width-percent:0;mso-height-percent:0;mso-width-relative:margin;mso-height-relative:margin" from="5.25pt,19.4pt" to="511.5pt,19.4pt" o:gfxdata="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" strokecolor="black [3200]">
+              <v:line w14:anchorId="22B24CBD" id="Connettore diritto 6" o:spid="_x0000_s1026" style="position:absolute;z-index:251746304;visibility:visible;mso-wrap-style:square;mso-width-percent:0;mso-height-percent:0;mso-wrap-distance-left:9pt;mso-wrap-distance-top:0;mso-wrap-distance-right:9pt;mso-wrap-distance-bottom:0;mso-position-horizontal:left;mso-position-horizontal-relative:margin;mso-position-vertical:absolute;mso-position-vertical-relative:text;mso-width-percent:0;mso-height-percent:0;mso-width-relative:margin;mso-height-relative:margin" from="0,5.4pt" to="506.25pt,5.4pt" o:gfxdata="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" strokecolor="black [3200]">
                 <v:stroke dashstyle="dash"/>
                 <w10:wrap anchorx="margin"/>
               </v:line>
@@ -6453,7 +6501,6 @@
         </mc:AlternateContent>
       </w:r>
     </w:p>
-    <w:p/>
     <w:p/>
     <w:p>
       <w:pPr>
@@ -14826,14 +14873,27 @@
                             <w:r>
                               <w:t xml:space="preserve">Schermata </w:t>
                             </w:r>
-                            <w:fldSimple w:instr=" SEQ Schermata \* ARABIC ">
-                              <w:r>
-                                <w:rPr>
-                                  <w:noProof/>
-                                </w:rPr>
-                                <w:t>3</w:t>
-                              </w:r>
-                            </w:fldSimple>
+                            <w:r>
+                              <w:fldChar w:fldCharType="begin"/>
+                            </w:r>
+                            <w:r>
+                              <w:instrText xml:space="preserve"> SEQ Schermata \* ARABIC </w:instrText>
+                            </w:r>
+                            <w:r>
+                              <w:fldChar w:fldCharType="separate"/>
+                            </w:r>
+                            <w:r>
+                              <w:rPr>
+                                <w:noProof/>
+                              </w:rPr>
+                              <w:t>3</w:t>
+                            </w:r>
+                            <w:r>
+                              <w:rPr>
+                                <w:noProof/>
+                              </w:rPr>
+                              <w:fldChar w:fldCharType="end"/>
+                            </w:r>
                             <w:r>
                               <w:t>: Maps Viewer</w:t>
                             </w:r>
@@ -14875,14 +14935,27 @@
                       <w:r>
                         <w:t xml:space="preserve">Schermata </w:t>
                       </w:r>
-                      <w:fldSimple w:instr=" SEQ Schermata \* ARABIC ">
-                        <w:r>
-                          <w:rPr>
-                            <w:noProof/>
-                          </w:rPr>
-                          <w:t>3</w:t>
-                        </w:r>
-                      </w:fldSimple>
+                      <w:r>
+                        <w:fldChar w:fldCharType="begin"/>
+                      </w:r>
+                      <w:r>
+                        <w:instrText xml:space="preserve"> SEQ Schermata \* ARABIC </w:instrText>
+                      </w:r>
+                      <w:r>
+                        <w:fldChar w:fldCharType="separate"/>
+                      </w:r>
+                      <w:r>
+                        <w:rPr>
+                          <w:noProof/>
+                        </w:rPr>
+                        <w:t>3</w:t>
+                      </w:r>
+                      <w:r>
+                        <w:rPr>
+                          <w:noProof/>
+                        </w:rPr>
+                        <w:fldChar w:fldCharType="end"/>
+                      </w:r>
                       <w:r>
                         <w:t>: Maps Viewer</w:t>
                       </w:r>
@@ -25861,11 +25934,163 @@
       <w:r>
         <w:rPr>
           <w:noProof/>
+        </w:rPr>
+        <mc:AlternateContent>
+          <mc:Choice Requires="wps">
+            <w:drawing>
+              <wp:anchor distT="0" distB="0" distL="114300" distR="114300" simplePos="0" relativeHeight="251860992" behindDoc="0" locked="0" layoutInCell="1" allowOverlap="1" wp14:anchorId="2B336E8D" wp14:editId="591A28A0">
+                <wp:simplePos x="0" y="0"/>
+                <wp:positionH relativeFrom="margin">
+                  <wp:align>center</wp:align>
+                </wp:positionH>
+                <wp:positionV relativeFrom="paragraph">
+                  <wp:posOffset>4985385</wp:posOffset>
+                </wp:positionV>
+                <wp:extent cx="1609725" cy="171450"/>
+                <wp:effectExtent l="0" t="0" r="9525" b="0"/>
+                <wp:wrapTopAndBottom/>
+                <wp:docPr id="74" name="Casella di testo 74"/>
+                <wp:cNvGraphicFramePr/>
+                <a:graphic xmlns:a="http://schemas.openxmlformats.org/drawingml/2006/main">
+                  <a:graphicData uri="http://schemas.microsoft.com/office/word/2010/wordprocessingShape">
+                    <wps:wsp>
+                      <wps:cNvSpPr txBox="1"/>
+                      <wps:spPr>
+                        <a:xfrm>
+                          <a:off x="0" y="0"/>
+                          <a:ext cx="1609725" cy="171450"/>
+                        </a:xfrm>
+                        <a:prstGeom prst="rect">
+                          <a:avLst/>
+                        </a:prstGeom>
+                        <a:solidFill>
+                          <a:prstClr val="white"/>
+                        </a:solidFill>
+                        <a:ln>
+                          <a:noFill/>
+                        </a:ln>
+                      </wps:spPr>
+                      <wps:txbx>
+                        <w:txbxContent>
+                          <w:p>
+                            <w:pPr>
+                              <w:pStyle w:val="Didascalia"/>
+                              <w:rPr>
+                                <w:noProof/>
+                                <w:sz w:val="28"/>
+                                <w:szCs w:val="28"/>
+                              </w:rPr>
+                            </w:pPr>
+                            <w:r>
+                              <w:t xml:space="preserve">Figura </w:t>
+                            </w:r>
+                            <w:fldSimple w:instr=" SEQ Figura \* ARABIC ">
+                              <w:r>
+                                <w:rPr>
+                                  <w:noProof/>
+                                </w:rPr>
+                                <w:t>1</w:t>
+                              </w:r>
+                            </w:fldSimple>
+                            <w:r>
+                              <w:t xml:space="preserve">: </w:t>
+                            </w:r>
+                            <w:r>
+                              <w:t>T</w:t>
+                            </w:r>
+                            <w:r>
+                              <w:t>hree-</w:t>
+                            </w:r>
+                            <w:r>
+                              <w:t>T</w:t>
+                            </w:r>
+                            <w:r>
+                              <w:t>ier</w:t>
+                            </w:r>
+                            <w:r>
+                              <w:t xml:space="preserve"> Architecture</w:t>
+                            </w:r>
+                          </w:p>
+                        </w:txbxContent>
+                      </wps:txbx>
+                      <wps:bodyPr rot="0" spcFirstLastPara="0" vertOverflow="overflow" horzOverflow="overflow" vert="horz" wrap="square" lIns="0" tIns="0" rIns="0" bIns="0" numCol="1" spcCol="0" rtlCol="0" fromWordArt="0" anchor="t" anchorCtr="0" forceAA="0" compatLnSpc="1">
+                        <a:prstTxWarp prst="textNoShape">
+                          <a:avLst/>
+                        </a:prstTxWarp>
+                        <a:noAutofit/>
+                      </wps:bodyPr>
+                    </wps:wsp>
+                  </a:graphicData>
+                </a:graphic>
+                <wp14:sizeRelH relativeFrom="margin">
+                  <wp14:pctWidth>0</wp14:pctWidth>
+                </wp14:sizeRelH>
+                <wp14:sizeRelV relativeFrom="margin">
+                  <wp14:pctHeight>0</wp14:pctHeight>
+                </wp14:sizeRelV>
+              </wp:anchor>
+            </w:drawing>
+          </mc:Choice>
+          <mc:Fallback>
+            <w:pict>
+              <v:shape w14:anchorId="2B336E8D" id="Casella di testo 74" o:spid="_x0000_s1062" type="#_x0000_t202" style="position:absolute;margin-left:0;margin-top:392.55pt;width:126.75pt;height:13.5pt;z-index:251860992;visibility:visible;mso-wrap-style:square;mso-width-percent:0;mso-height-percent:0;mso-wrap-distance-left:9pt;mso-wrap-distance-top:0;mso-wrap-distance-right:9pt;mso-wrap-distance-bottom:0;mso-position-horizontal:center;mso-position-horizontal-relative:margin;mso-position-vertical:absolute;mso-position-vertical-relative:text;mso-width-percent:0;mso-height-percent:0;mso-width-relative:margin;mso-height-relative:margin;v-text-anchor:top" o:gfxdata="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" stroked="f">
+                <v:textbox inset="0,0,0,0">
+                  <w:txbxContent>
+                    <w:p>
+                      <w:pPr>
+                        <w:pStyle w:val="Didascalia"/>
+                        <w:rPr>
+                          <w:noProof/>
+                          <w:sz w:val="28"/>
+                          <w:szCs w:val="28"/>
+                        </w:rPr>
+                      </w:pPr>
+                      <w:r>
+                        <w:t xml:space="preserve">Figura </w:t>
+                      </w:r>
+                      <w:fldSimple w:instr=" SEQ Figura \* ARABIC ">
+                        <w:r>
+                          <w:rPr>
+                            <w:noProof/>
+                          </w:rPr>
+                          <w:t>1</w:t>
+                        </w:r>
+                      </w:fldSimple>
+                      <w:r>
+                        <w:t xml:space="preserve">: </w:t>
+                      </w:r>
+                      <w:r>
+                        <w:t>T</w:t>
+                      </w:r>
+                      <w:r>
+                        <w:t>hree-</w:t>
+                      </w:r>
+                      <w:r>
+                        <w:t>T</w:t>
+                      </w:r>
+                      <w:r>
+                        <w:t>ier</w:t>
+                      </w:r>
+                      <w:r>
+                        <w:t xml:space="preserve"> Architecture</w:t>
+                      </w:r>
+                    </w:p>
+                  </w:txbxContent>
+                </v:textbox>
+                <w10:wrap type="topAndBottom" anchorx="margin"/>
+              </v:shape>
+            </w:pict>
+          </mc:Fallback>
+        </mc:AlternateContent>
+      </w:r>
+      <w:r>
+        <w:rPr>
+          <w:noProof/>
           <w:sz w:val="28"/>
           <w:szCs w:val="28"/>
         </w:rPr>
         <w:drawing>
-          <wp:anchor distT="0" distB="0" distL="114300" distR="114300" simplePos="0" relativeHeight="251858944" behindDoc="0" locked="0" layoutInCell="1" allowOverlap="1" wp14:anchorId="0DE3E66C" wp14:editId="71D04EA9">
+          <wp:anchor distT="0" distB="0" distL="114300" distR="114300" simplePos="0" relativeHeight="251858944" behindDoc="0" locked="0" layoutInCell="1" allowOverlap="1" wp14:anchorId="0DE3E66C" wp14:editId="2826CFF9">
             <wp:simplePos x="0" y="0"/>
             <wp:positionH relativeFrom="margin">
               <wp:align>center</wp:align>
@@ -25929,152 +26154,6 @@
             </wp14:sizeRelV>
           </wp:anchor>
         </w:drawing>
-      </w:r>
-      <w:r>
-        <w:rPr>
-          <w:noProof/>
-        </w:rPr>
-        <mc:AlternateContent>
-          <mc:Choice Requires="wps">
-            <w:drawing>
-              <wp:anchor distT="0" distB="0" distL="114300" distR="114300" simplePos="0" relativeHeight="251860992" behindDoc="0" locked="0" layoutInCell="1" allowOverlap="1" wp14:anchorId="2B336E8D" wp14:editId="1482A95A">
-                <wp:simplePos x="0" y="0"/>
-                <wp:positionH relativeFrom="margin">
-                  <wp:posOffset>2193290</wp:posOffset>
-                </wp:positionH>
-                <wp:positionV relativeFrom="paragraph">
-                  <wp:posOffset>4994910</wp:posOffset>
-                </wp:positionV>
-                <wp:extent cx="1952625" cy="200025"/>
-                <wp:effectExtent l="0" t="0" r="9525" b="9525"/>
-                <wp:wrapTopAndBottom/>
-                <wp:docPr id="74" name="Casella di testo 74"/>
-                <wp:cNvGraphicFramePr/>
-                <a:graphic xmlns:a="http://schemas.openxmlformats.org/drawingml/2006/main">
-                  <a:graphicData uri="http://schemas.microsoft.com/office/word/2010/wordprocessingShape">
-                    <wps:wsp>
-                      <wps:cNvSpPr txBox="1"/>
-                      <wps:spPr>
-                        <a:xfrm>
-                          <a:off x="0" y="0"/>
-                          <a:ext cx="1952625" cy="200025"/>
-                        </a:xfrm>
-                        <a:prstGeom prst="rect">
-                          <a:avLst/>
-                        </a:prstGeom>
-                        <a:solidFill>
-                          <a:prstClr val="white"/>
-                        </a:solidFill>
-                        <a:ln>
-                          <a:noFill/>
-                        </a:ln>
-                      </wps:spPr>
-                      <wps:txbx>
-                        <w:txbxContent>
-                          <w:p>
-                            <w:pPr>
-                              <w:pStyle w:val="Didascalia"/>
-                              <w:rPr>
-                                <w:noProof/>
-                                <w:sz w:val="28"/>
-                                <w:szCs w:val="28"/>
-                              </w:rPr>
-                            </w:pPr>
-                            <w:r>
-                              <w:t xml:space="preserve">Figura </w:t>
-                            </w:r>
-                            <w:fldSimple w:instr=" SEQ Figura \* ARABIC ">
-                              <w:r>
-                                <w:rPr>
-                                  <w:noProof/>
-                                </w:rPr>
-                                <w:t>1</w:t>
-                              </w:r>
-                            </w:fldSimple>
-                            <w:r>
-                              <w:t xml:space="preserve">: Architettura Esterna </w:t>
-                            </w:r>
-                            <w:r>
-                              <w:t>T</w:t>
-                            </w:r>
-                            <w:r>
-                              <w:t>hree-</w:t>
-                            </w:r>
-                            <w:r>
-                              <w:t>T</w:t>
-                            </w:r>
-                            <w:r>
-                              <w:t>ier</w:t>
-                            </w:r>
-                          </w:p>
-                        </w:txbxContent>
-                      </wps:txbx>
-                      <wps:bodyPr rot="0" spcFirstLastPara="0" vertOverflow="overflow" horzOverflow="overflow" vert="horz" wrap="square" lIns="0" tIns="0" rIns="0" bIns="0" numCol="1" spcCol="0" rtlCol="0" fromWordArt="0" anchor="t" anchorCtr="0" forceAA="0" compatLnSpc="1">
-                        <a:prstTxWarp prst="textNoShape">
-                          <a:avLst/>
-                        </a:prstTxWarp>
-                        <a:noAutofit/>
-                      </wps:bodyPr>
-                    </wps:wsp>
-                  </a:graphicData>
-                </a:graphic>
-                <wp14:sizeRelH relativeFrom="margin">
-                  <wp14:pctWidth>0</wp14:pctWidth>
-                </wp14:sizeRelH>
-                <wp14:sizeRelV relativeFrom="margin">
-                  <wp14:pctHeight>0</wp14:pctHeight>
-                </wp14:sizeRelV>
-              </wp:anchor>
-            </w:drawing>
-          </mc:Choice>
-          <mc:Fallback>
-            <w:pict>
-              <v:shape w14:anchorId="2B336E8D" id="Casella di testo 74" o:spid="_x0000_s1062" type="#_x0000_t202" style="position:absolute;margin-left:172.7pt;margin-top:393.3pt;width:153.75pt;height:15.75pt;z-index:251860992;visibility:visible;mso-wrap-style:square;mso-width-percent:0;mso-height-percent:0;mso-wrap-distance-left:9pt;mso-wrap-distance-top:0;mso-wrap-distance-right:9pt;mso-wrap-distance-bottom:0;mso-position-horizontal:absolute;mso-position-horizontal-relative:margin;mso-position-vertical:absolute;mso-position-vertical-relative:text;mso-width-percent:0;mso-height-percent:0;mso-width-relative:margin;mso-height-relative:margin;v-text-anchor:top" o:gfxdata="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" stroked="f">
-                <v:textbox inset="0,0,0,0">
-                  <w:txbxContent>
-                    <w:p>
-                      <w:pPr>
-                        <w:pStyle w:val="Didascalia"/>
-                        <w:rPr>
-                          <w:noProof/>
-                          <w:sz w:val="28"/>
-                          <w:szCs w:val="28"/>
-                        </w:rPr>
-                      </w:pPr>
-                      <w:r>
-                        <w:t xml:space="preserve">Figura </w:t>
-                      </w:r>
-                      <w:fldSimple w:instr=" SEQ Figura \* ARABIC ">
-                        <w:r>
-                          <w:rPr>
-                            <w:noProof/>
-                          </w:rPr>
-                          <w:t>1</w:t>
-                        </w:r>
-                      </w:fldSimple>
-                      <w:r>
-                        <w:t xml:space="preserve">: Architettura Esterna </w:t>
-                      </w:r>
-                      <w:r>
-                        <w:t>T</w:t>
-                      </w:r>
-                      <w:r>
-                        <w:t>hree-</w:t>
-                      </w:r>
-                      <w:r>
-                        <w:t>T</w:t>
-                      </w:r>
-                      <w:r>
-                        <w:t>ier</w:t>
-                      </w:r>
-                    </w:p>
-                  </w:txbxContent>
-                </v:textbox>
-                <w10:wrap type="topAndBottom" anchorx="margin"/>
-              </v:shape>
-            </w:pict>
-          </mc:Fallback>
-        </mc:AlternateContent>
       </w:r>
       <w:r>
         <w:rPr>
@@ -27829,21 +27908,717 @@
           <w:numId w:val="28"/>
         </w:numPr>
         <w:rPr>
-          <w:sz w:val="28"/>
-          <w:szCs w:val="28"/>
-        </w:rPr>
-      </w:pPr>
-      <w:r>
-        <w:rPr>
           <w:sz w:val="36"/>
           <w:szCs w:val="36"/>
         </w:rPr>
+      </w:pPr>
+      <w:r>
+        <w:rPr>
+          <w:sz w:val="36"/>
+          <w:szCs w:val="36"/>
+        </w:rPr>
         <w:lastRenderedPageBreak/>
         <w:t>Architettura Frontend</w:t>
       </w:r>
     </w:p>
+    <w:p/>
+    <w:p>
+      <w:pPr>
+        <w:rPr>
+          <w:rFonts w:cstheme="minorHAnsi"/>
+          <w:color w:val="000000"/>
+          <w:sz w:val="28"/>
+          <w:szCs w:val="28"/>
+        </w:rPr>
+      </w:pPr>
+      <w:r>
+        <w:rPr>
+          <w:rFonts w:cstheme="minorHAnsi"/>
+          <w:color w:val="000000"/>
+          <w:sz w:val="28"/>
+          <w:szCs w:val="28"/>
+        </w:rPr>
+        <w:t xml:space="preserve">L’applicazione su client Android si basa sul linguaggio Object-Oriented (come richiesto dal committente) Java.                                                                                           Le classi sono state raggruppate in </w:t>
+      </w:r>
+      <w:r>
+        <w:rPr>
+          <w:rFonts w:cstheme="minorHAnsi"/>
+          <w:color w:val="000000"/>
+          <w:sz w:val="28"/>
+          <w:szCs w:val="28"/>
+        </w:rPr>
+        <w:t>tre</w:t>
+      </w:r>
+      <w:r>
+        <w:rPr>
+          <w:rFonts w:cstheme="minorHAnsi"/>
+          <w:color w:val="000000"/>
+          <w:sz w:val="28"/>
+          <w:szCs w:val="28"/>
+        </w:rPr>
+        <w:t xml:space="preserve"> macro-package, rispettivamente </w:t>
+      </w:r>
+      <w:r>
+        <w:rPr>
+          <w:rFonts w:cstheme="minorHAnsi"/>
+          <w:i/>
+          <w:iCs/>
+          <w:color w:val="000000"/>
+          <w:sz w:val="28"/>
+          <w:szCs w:val="28"/>
+        </w:rPr>
+        <w:t>application</w:t>
+      </w:r>
+      <w:r>
+        <w:rPr>
+          <w:rFonts w:cstheme="minorHAnsi"/>
+          <w:color w:val="000000"/>
+          <w:sz w:val="28"/>
+          <w:szCs w:val="28"/>
+        </w:rPr>
+        <w:t xml:space="preserve"> (per la logica di controllo)</w:t>
+      </w:r>
+      <w:r>
+        <w:rPr>
+          <w:rFonts w:cstheme="minorHAnsi"/>
+          <w:color w:val="000000"/>
+          <w:sz w:val="28"/>
+          <w:szCs w:val="28"/>
+        </w:rPr>
+        <w:t xml:space="preserve">, </w:t>
+      </w:r>
+      <w:r>
+        <w:rPr>
+          <w:rFonts w:cstheme="minorHAnsi"/>
+          <w:i/>
+          <w:iCs/>
+          <w:color w:val="000000"/>
+          <w:sz w:val="28"/>
+          <w:szCs w:val="28"/>
+        </w:rPr>
+        <w:t>model</w:t>
+      </w:r>
+      <w:r>
+        <w:rPr>
+          <w:rFonts w:cstheme="minorHAnsi"/>
+          <w:i/>
+          <w:iCs/>
+          <w:color w:val="000000"/>
+          <w:sz w:val="28"/>
+          <w:szCs w:val="28"/>
+        </w:rPr>
+        <w:t xml:space="preserve"> </w:t>
+      </w:r>
+      <w:r>
+        <w:rPr>
+          <w:rFonts w:cstheme="minorHAnsi"/>
+          <w:color w:val="000000"/>
+          <w:sz w:val="28"/>
+          <w:szCs w:val="28"/>
+        </w:rPr>
+        <w:t>(per la gestione della persistenza dei dati) e</w:t>
+      </w:r>
+      <w:r>
+        <w:rPr>
+          <w:rFonts w:cstheme="minorHAnsi"/>
+          <w:i/>
+          <w:iCs/>
+          <w:color w:val="000000"/>
+          <w:sz w:val="28"/>
+          <w:szCs w:val="28"/>
+        </w:rPr>
+        <w:t xml:space="preserve"> presentation </w:t>
+      </w:r>
+      <w:r>
+        <w:rPr>
+          <w:rFonts w:cstheme="minorHAnsi"/>
+          <w:color w:val="000000"/>
+          <w:sz w:val="28"/>
+          <w:szCs w:val="28"/>
+        </w:rPr>
+        <w:t>(per le classi di interfaccia utente)</w:t>
+      </w:r>
+      <w:r>
+        <w:rPr>
+          <w:rFonts w:cstheme="minorHAnsi"/>
+          <w:color w:val="000000"/>
+          <w:sz w:val="28"/>
+          <w:szCs w:val="28"/>
+        </w:rPr>
+        <w:t xml:space="preserve">, sviluppando un’architettura di tipo </w:t>
+      </w:r>
+      <w:r>
+        <w:rPr>
+          <w:rFonts w:cstheme="minorHAnsi"/>
+          <w:b/>
+          <w:bCs/>
+          <w:color w:val="000000"/>
+          <w:sz w:val="28"/>
+          <w:szCs w:val="28"/>
+        </w:rPr>
+        <w:t>Three-Layer</w:t>
+      </w:r>
+      <w:r>
+        <w:rPr>
+          <w:rFonts w:cstheme="minorHAnsi"/>
+          <w:color w:val="000000"/>
+          <w:sz w:val="28"/>
+          <w:szCs w:val="28"/>
+        </w:rPr>
+        <w:t>,</w:t>
+      </w:r>
+      <w:r>
+        <w:rPr>
+          <w:rFonts w:cstheme="minorHAnsi"/>
+          <w:color w:val="000000"/>
+          <w:sz w:val="28"/>
+          <w:szCs w:val="28"/>
+        </w:rPr>
+        <w:t xml:space="preserve"> in cui ogni strato comunica con lo strato immediatamente superiore </w:t>
+      </w:r>
+      <w:r>
+        <w:rPr>
+          <w:rFonts w:cstheme="minorHAnsi"/>
+          <w:color w:val="000000"/>
+          <w:sz w:val="28"/>
+          <w:szCs w:val="28"/>
+        </w:rPr>
+        <w:t>e</w:t>
+      </w:r>
+      <w:r>
+        <w:rPr>
+          <w:rFonts w:cstheme="minorHAnsi"/>
+          <w:color w:val="000000"/>
+          <w:sz w:val="28"/>
+          <w:szCs w:val="28"/>
+        </w:rPr>
+        <w:t xml:space="preserve"> inferiore.</w:t>
+      </w:r>
+    </w:p>
+    <w:p>
+      <w:r>
+        <w:drawing>
+          <wp:anchor distT="0" distB="0" distL="114300" distR="114300" simplePos="0" relativeHeight="251875328" behindDoc="0" locked="0" layoutInCell="1" allowOverlap="1" wp14:anchorId="780F2296" wp14:editId="17422BF8">
+            <wp:simplePos x="0" y="0"/>
+            <wp:positionH relativeFrom="margin">
+              <wp:align>center</wp:align>
+            </wp:positionH>
+            <wp:positionV relativeFrom="paragraph">
+              <wp:posOffset>232410</wp:posOffset>
+            </wp:positionV>
+            <wp:extent cx="3152775" cy="4195445"/>
+            <wp:effectExtent l="0" t="0" r="9525" b="0"/>
+            <wp:wrapSquare wrapText="bothSides"/>
+            <wp:docPr id="37" name="Immagine 37"/>
+            <wp:cNvGraphicFramePr>
+              <a:graphicFrameLocks xmlns:a="http://schemas.openxmlformats.org/drawingml/2006/main" noChangeAspect="1"/>
+            </wp:cNvGraphicFramePr>
+            <a:graphic xmlns:a="http://schemas.openxmlformats.org/drawingml/2006/main">
+              <a:graphicData uri="http://schemas.openxmlformats.org/drawingml/2006/picture">
+                <pic:pic xmlns:pic="http://schemas.openxmlformats.org/drawingml/2006/picture">
+                  <pic:nvPicPr>
+                    <pic:cNvPr id="1" name=""/>
+                    <pic:cNvPicPr/>
+                  </pic:nvPicPr>
+                  <pic:blipFill>
+                    <a:blip r:embed="rId47">
+                      <a:extLst>
+                        <a:ext uri="{28A0092B-C50C-407E-A947-70E740481C1C}">
+                          <a14:useLocalDpi xmlns:a14="http://schemas.microsoft.com/office/drawing/2010/main" val="0"/>
+                        </a:ext>
+                      </a:extLst>
+                    </a:blip>
+                    <a:stretch>
+                      <a:fillRect/>
+                    </a:stretch>
+                  </pic:blipFill>
+                  <pic:spPr>
+                    <a:xfrm>
+                      <a:off x="0" y="0"/>
+                      <a:ext cx="3152775" cy="4195445"/>
+                    </a:xfrm>
+                    <a:prstGeom prst="rect">
+                      <a:avLst/>
+                    </a:prstGeom>
+                  </pic:spPr>
+                </pic:pic>
+              </a:graphicData>
+            </a:graphic>
+            <wp14:sizeRelH relativeFrom="page">
+              <wp14:pctWidth>0</wp14:pctWidth>
+            </wp14:sizeRelH>
+            <wp14:sizeRelV relativeFrom="page">
+              <wp14:pctHeight>0</wp14:pctHeight>
+            </wp14:sizeRelV>
+          </wp:anchor>
+        </w:drawing>
+      </w:r>
+      <w:r>
+        <w:rPr>
+          <w:noProof/>
+        </w:rPr>
+        <mc:AlternateContent>
+          <mc:Choice Requires="wps">
+            <w:drawing>
+              <wp:anchor distT="0" distB="0" distL="114300" distR="114300" simplePos="0" relativeHeight="251877376" behindDoc="0" locked="0" layoutInCell="1" allowOverlap="1" wp14:anchorId="4DC257D2" wp14:editId="142F9AAE">
+                <wp:simplePos x="0" y="0"/>
+                <wp:positionH relativeFrom="margin">
+                  <wp:align>center</wp:align>
+                </wp:positionH>
+                <wp:positionV relativeFrom="paragraph">
+                  <wp:posOffset>4388485</wp:posOffset>
+                </wp:positionV>
+                <wp:extent cx="2124075" cy="635"/>
+                <wp:effectExtent l="0" t="0" r="9525" b="0"/>
+                <wp:wrapSquare wrapText="bothSides"/>
+                <wp:docPr id="67" name="Casella di testo 67"/>
+                <wp:cNvGraphicFramePr/>
+                <a:graphic xmlns:a="http://schemas.openxmlformats.org/drawingml/2006/main">
+                  <a:graphicData uri="http://schemas.microsoft.com/office/word/2010/wordprocessingShape">
+                    <wps:wsp>
+                      <wps:cNvSpPr txBox="1"/>
+                      <wps:spPr>
+                        <a:xfrm>
+                          <a:off x="0" y="0"/>
+                          <a:ext cx="2124075" cy="635"/>
+                        </a:xfrm>
+                        <a:prstGeom prst="rect">
+                          <a:avLst/>
+                        </a:prstGeom>
+                        <a:solidFill>
+                          <a:prstClr val="white"/>
+                        </a:solidFill>
+                        <a:ln>
+                          <a:noFill/>
+                        </a:ln>
+                      </wps:spPr>
+                      <wps:txbx>
+                        <w:txbxContent>
+                          <w:p>
+                            <w:pPr>
+                              <w:pStyle w:val="Didascalia"/>
+                            </w:pPr>
+                            <w:r>
+                              <w:t xml:space="preserve">Figura </w:t>
+                            </w:r>
+                            <w:fldSimple w:instr=" SEQ Figura \* ARABIC ">
+                              <w:r>
+                                <w:rPr>
+                                  <w:noProof/>
+                                </w:rPr>
+                                <w:t>4</w:t>
+                              </w:r>
+                            </w:fldSimple>
+                            <w:r>
+                              <w:t>: Frontend Three Layer Architecture</w:t>
+                            </w:r>
+                          </w:p>
+                        </w:txbxContent>
+                      </wps:txbx>
+                      <wps:bodyPr rot="0" spcFirstLastPara="0" vertOverflow="overflow" horzOverflow="overflow" vert="horz" wrap="square" lIns="0" tIns="0" rIns="0" bIns="0" numCol="1" spcCol="0" rtlCol="0" fromWordArt="0" anchor="t" anchorCtr="0" forceAA="0" compatLnSpc="1">
+                        <a:prstTxWarp prst="textNoShape">
+                          <a:avLst/>
+                        </a:prstTxWarp>
+                        <a:spAutoFit/>
+                      </wps:bodyPr>
+                    </wps:wsp>
+                  </a:graphicData>
+                </a:graphic>
+                <wp14:sizeRelH relativeFrom="margin">
+                  <wp14:pctWidth>0</wp14:pctWidth>
+                </wp14:sizeRelH>
+              </wp:anchor>
+            </w:drawing>
+          </mc:Choice>
+          <mc:Fallback>
+            <w:pict>
+              <v:shape w14:anchorId="4DC257D2" id="Casella di testo 67" o:spid="_x0000_s1065" type="#_x0000_t202" style="position:absolute;margin-left:0;margin-top:345.55pt;width:167.25pt;height:.05pt;z-index:251877376;visibility:visible;mso-wrap-style:square;mso-width-percent:0;mso-wrap-distance-left:9pt;mso-wrap-distance-top:0;mso-wrap-distance-right:9pt;mso-wrap-distance-bottom:0;mso-position-horizontal:center;mso-position-horizontal-relative:margin;mso-position-vertical:absolute;mso-position-vertical-relative:text;mso-width-percent:0;mso-width-relative:margin;v-text-anchor:top" o:gfxdata="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" stroked="f">
+                <v:textbox style="mso-fit-shape-to-text:t" inset="0,0,0,0">
+                  <w:txbxContent>
+                    <w:p>
+                      <w:pPr>
+                        <w:pStyle w:val="Didascalia"/>
+                      </w:pPr>
+                      <w:r>
+                        <w:t xml:space="preserve">Figura </w:t>
+                      </w:r>
+                      <w:fldSimple w:instr=" SEQ Figura \* ARABIC ">
+                        <w:r>
+                          <w:rPr>
+                            <w:noProof/>
+                          </w:rPr>
+                          <w:t>4</w:t>
+                        </w:r>
+                      </w:fldSimple>
+                      <w:r>
+                        <w:t>: Frontend Three Layer Architecture</w:t>
+                      </w:r>
+                    </w:p>
+                  </w:txbxContent>
+                </v:textbox>
+                <w10:wrap type="square" anchorx="margin"/>
+              </v:shape>
+            </w:pict>
+          </mc:Fallback>
+        </mc:AlternateContent>
+      </w:r>
+    </w:p>
+    <w:p/>
+    <w:p/>
+    <w:p/>
+    <w:p/>
+    <w:p/>
+    <w:p/>
+    <w:p/>
+    <w:p/>
+    <w:p/>
+    <w:p/>
+    <w:p/>
+    <w:p/>
+    <w:p/>
+    <w:p/>
+    <w:p/>
+    <w:p/>
+    <w:p/>
+    <w:p>
+      <w:pPr>
+        <w:rPr>
+          <w:rFonts w:cstheme="minorHAnsi"/>
+          <w:color w:val="000000"/>
+          <w:sz w:val="28"/>
+          <w:szCs w:val="28"/>
+        </w:rPr>
+      </w:pPr>
+      <w:r>
+        <w:rPr>
+          <w:rFonts w:cstheme="minorHAnsi"/>
+          <w:color w:val="000000"/>
+          <w:sz w:val="28"/>
+          <w:szCs w:val="28"/>
+        </w:rPr>
+        <w:t xml:space="preserve">Per fare un esempio, quando l’utente </w:t>
+      </w:r>
+      <w:r>
+        <w:rPr>
+          <w:rFonts w:cstheme="minorHAnsi"/>
+          <w:color w:val="000000"/>
+          <w:sz w:val="28"/>
+          <w:szCs w:val="28"/>
+        </w:rPr>
+        <w:t xml:space="preserve">interagisce con un </w:t>
+      </w:r>
+      <w:r>
+        <w:rPr>
+          <w:rFonts w:cstheme="minorHAnsi"/>
+          <w:i/>
+          <w:iCs/>
+          <w:color w:val="000000"/>
+          <w:sz w:val="28"/>
+          <w:szCs w:val="28"/>
+        </w:rPr>
+        <w:t>affordance</w:t>
+      </w:r>
+      <w:r>
+        <w:rPr>
+          <w:rFonts w:cstheme="minorHAnsi"/>
+          <w:color w:val="000000"/>
+          <w:sz w:val="28"/>
+          <w:szCs w:val="28"/>
+        </w:rPr>
+        <w:t xml:space="preserve">, dallo strato d’interfaccia grafica si propaga un’azione nel Controller che lo propaga ad una classe di livello </w:t>
+      </w:r>
+      <w:r>
+        <w:rPr>
+          <w:rFonts w:cstheme="minorHAnsi"/>
+          <w:color w:val="000000"/>
+          <w:sz w:val="28"/>
+          <w:szCs w:val="28"/>
+        </w:rPr>
+        <w:t>inferiore</w:t>
+      </w:r>
+      <w:r>
+        <w:rPr>
+          <w:rFonts w:cstheme="minorHAnsi"/>
+          <w:color w:val="000000"/>
+          <w:sz w:val="28"/>
+          <w:szCs w:val="28"/>
+        </w:rPr>
+        <w:t>; quando la computazione è terminata (ad esempio si è riusciti ad ottenere una response dal Backend), si ripete il procedimento in modo inverso.</w:t>
+      </w:r>
+    </w:p>
+    <w:p>
+      <w:pPr>
+        <w:rPr>
+          <w:rFonts w:cstheme="minorHAnsi"/>
+          <w:color w:val="000000"/>
+          <w:sz w:val="28"/>
+          <w:szCs w:val="28"/>
+        </w:rPr>
+      </w:pPr>
+    </w:p>
+    <w:p>
+      <w:pPr>
+        <w:rPr>
+          <w:rFonts w:cstheme="minorHAnsi"/>
+          <w:color w:val="000000"/>
+          <w:sz w:val="28"/>
+          <w:szCs w:val="28"/>
+        </w:rPr>
+      </w:pPr>
+    </w:p>
+    <w:p>
+      <w:pPr>
+        <w:rPr>
+          <w:rFonts w:cstheme="minorHAnsi"/>
+          <w:color w:val="000000"/>
+          <w:sz w:val="28"/>
+          <w:szCs w:val="28"/>
+        </w:rPr>
+      </w:pPr>
+      <w:r>
+        <w:rPr>
+          <w:rFonts w:cstheme="minorHAnsi"/>
+          <w:color w:val="000000"/>
+          <w:sz w:val="28"/>
+          <w:szCs w:val="28"/>
+        </w:rPr>
+        <w:t xml:space="preserve">A livello entità </w:t>
+      </w:r>
+      <w:r>
+        <w:rPr>
+          <w:rFonts w:cstheme="minorHAnsi"/>
+          <w:color w:val="000000"/>
+          <w:sz w:val="28"/>
+          <w:szCs w:val="28"/>
+        </w:rPr>
+        <w:t xml:space="preserve">si è utilizzato il pattern </w:t>
+      </w:r>
+      <w:r>
+        <w:rPr>
+          <w:rFonts w:cstheme="minorHAnsi"/>
+          <w:i/>
+          <w:iCs/>
+          <w:color w:val="000000"/>
+          <w:sz w:val="28"/>
+          <w:szCs w:val="28"/>
+        </w:rPr>
+        <w:t>Data-Access-Object</w:t>
+      </w:r>
+      <w:r>
+        <w:rPr>
+          <w:rFonts w:cstheme="minorHAnsi"/>
+          <w:color w:val="000000"/>
+          <w:sz w:val="28"/>
+          <w:szCs w:val="28"/>
+        </w:rPr>
+        <w:t xml:space="preserve"> </w:t>
+      </w:r>
+      <w:r>
+        <w:rPr>
+          <w:rFonts w:cstheme="minorHAnsi"/>
+          <w:color w:val="000000"/>
+          <w:sz w:val="28"/>
+          <w:szCs w:val="28"/>
+        </w:rPr>
+        <w:t>(DAO)</w:t>
+      </w:r>
+      <w:r>
+        <w:rPr>
+          <w:rFonts w:cstheme="minorHAnsi"/>
+          <w:color w:val="000000"/>
+          <w:sz w:val="28"/>
+          <w:szCs w:val="28"/>
+        </w:rPr>
+        <w:t xml:space="preserve">, in modo tale da offrire al livello di business-logic un’interfaccia </w:t>
+      </w:r>
+      <w:r>
+        <w:rPr>
+          <w:rFonts w:cstheme="minorHAnsi"/>
+          <w:color w:val="000000"/>
+          <w:sz w:val="28"/>
+          <w:szCs w:val="28"/>
+        </w:rPr>
+        <w:t xml:space="preserve">ad </w:t>
+      </w:r>
+      <w:r>
+        <w:rPr>
+          <w:rFonts w:cstheme="minorHAnsi"/>
+          <w:color w:val="000000"/>
+          <w:sz w:val="28"/>
+          <w:szCs w:val="28"/>
+        </w:rPr>
+        <w:t xml:space="preserve">una serie di funzionalità </w:t>
+      </w:r>
+      <w:r>
+        <w:rPr>
+          <w:rFonts w:cstheme="minorHAnsi"/>
+          <w:color w:val="000000"/>
+          <w:sz w:val="28"/>
+          <w:szCs w:val="28"/>
+        </w:rPr>
+        <w:t xml:space="preserve">per la gestione di dati ed aumentare la manutenibilità del Data Layer. </w:t>
+      </w:r>
+      <w:r>
+        <w:rPr>
+          <w:rFonts w:cstheme="minorHAnsi"/>
+          <w:color w:val="000000"/>
+          <w:sz w:val="28"/>
+          <w:szCs w:val="28"/>
+        </w:rPr>
+        <w:t>Inoltre,</w:t>
+      </w:r>
+      <w:r>
+        <w:rPr>
+          <w:rFonts w:cstheme="minorHAnsi"/>
+          <w:color w:val="000000"/>
+          <w:sz w:val="28"/>
+          <w:szCs w:val="28"/>
+        </w:rPr>
+        <w:t xml:space="preserve"> a questo livello sono definite tutte le classi d</w:t>
+      </w:r>
+      <w:r>
+        <w:rPr>
+          <w:rFonts w:cstheme="minorHAnsi"/>
+          <w:color w:val="000000"/>
+          <w:sz w:val="28"/>
+          <w:szCs w:val="28"/>
+        </w:rPr>
+        <w:t xml:space="preserve">el dominio per la manipolazione degli oggetti, dividendo il livello più inferiore in </w:t>
+      </w:r>
+      <w:r>
+        <w:rPr>
+          <w:rFonts w:cstheme="minorHAnsi"/>
+          <w:color w:val="000000"/>
+          <w:sz w:val="28"/>
+          <w:szCs w:val="28"/>
+        </w:rPr>
+        <w:t xml:space="preserve">due </w:t>
+      </w:r>
+      <w:r>
+        <w:rPr>
+          <w:rFonts w:cstheme="minorHAnsi"/>
+          <w:color w:val="000000"/>
+          <w:sz w:val="28"/>
+          <w:szCs w:val="28"/>
+        </w:rPr>
+        <w:t>sub-layer.</w:t>
+      </w:r>
+    </w:p>
+    <w:p>
+      <w:pPr>
+        <w:rPr>
+          <w:rFonts w:cstheme="minorHAnsi"/>
+          <w:color w:val="000000"/>
+          <w:sz w:val="28"/>
+          <w:szCs w:val="28"/>
+        </w:rPr>
+      </w:pPr>
+    </w:p>
+    <w:p>
+      <w:pPr>
+        <w:rPr>
+          <w:rFonts w:cstheme="minorHAnsi"/>
+          <w:color w:val="000000"/>
+          <w:sz w:val="28"/>
+          <w:szCs w:val="28"/>
+        </w:rPr>
+      </w:pPr>
+      <w:r>
+        <w:rPr>
+          <w:rFonts w:cstheme="minorHAnsi"/>
+          <w:color w:val="000000"/>
+          <w:sz w:val="28"/>
+          <w:szCs w:val="28"/>
+        </w:rPr>
+        <w:t xml:space="preserve">La scelta di utilizzare il pattern Three-Layer deriva </w:t>
+      </w:r>
+      <w:r>
+        <w:rPr>
+          <w:rFonts w:cstheme="minorHAnsi"/>
+          <w:color w:val="000000"/>
+          <w:sz w:val="28"/>
+          <w:szCs w:val="28"/>
+        </w:rPr>
+        <w:t xml:space="preserve">dalla sua </w:t>
+      </w:r>
+      <w:r>
+        <w:rPr>
+          <w:rFonts w:cstheme="minorHAnsi"/>
+          <w:color w:val="000000"/>
+          <w:sz w:val="28"/>
+          <w:szCs w:val="28"/>
+          <w:u w:val="single"/>
+        </w:rPr>
+        <w:t>semplicità</w:t>
+      </w:r>
+      <w:r>
+        <w:rPr>
+          <w:rFonts w:cstheme="minorHAnsi"/>
+          <w:color w:val="000000"/>
+          <w:sz w:val="28"/>
+          <w:szCs w:val="28"/>
+        </w:rPr>
+        <w:t xml:space="preserve">, </w:t>
+      </w:r>
+      <w:r>
+        <w:rPr>
+          <w:rFonts w:cstheme="minorHAnsi"/>
+          <w:color w:val="000000"/>
+          <w:sz w:val="28"/>
+          <w:szCs w:val="28"/>
+          <w:u w:val="single"/>
+        </w:rPr>
+        <w:t>flessibilità</w:t>
+      </w:r>
+      <w:r>
+        <w:rPr>
+          <w:rFonts w:cstheme="minorHAnsi"/>
+          <w:color w:val="000000"/>
+          <w:sz w:val="28"/>
+          <w:szCs w:val="28"/>
+        </w:rPr>
+        <w:t xml:space="preserve"> nelle modifiche al variare dei requisiti</w:t>
+      </w:r>
+      <w:r>
+        <w:rPr>
+          <w:rFonts w:cstheme="minorHAnsi"/>
+          <w:color w:val="000000"/>
+          <w:sz w:val="28"/>
+          <w:szCs w:val="28"/>
+        </w:rPr>
+        <w:t xml:space="preserve"> e soprattutto dalla </w:t>
+      </w:r>
+      <w:r>
+        <w:rPr>
+          <w:rFonts w:cstheme="minorHAnsi"/>
+          <w:color w:val="000000"/>
+          <w:sz w:val="28"/>
+          <w:szCs w:val="28"/>
+          <w:u w:val="single"/>
+        </w:rPr>
+        <w:t>modularità</w:t>
+      </w:r>
+      <w:r>
+        <w:rPr>
+          <w:rFonts w:cstheme="minorHAnsi"/>
+          <w:color w:val="000000"/>
+          <w:sz w:val="28"/>
+          <w:szCs w:val="28"/>
+        </w:rPr>
+        <w:t xml:space="preserve">, che ci ha consentito di lavorare contemporaneamente su moduli differenti senza intaccare sul lavoro </w:t>
+      </w:r>
+      <w:r>
+        <w:rPr>
+          <w:rFonts w:cstheme="minorHAnsi"/>
+          <w:color w:val="000000"/>
+          <w:sz w:val="28"/>
+          <w:szCs w:val="28"/>
+        </w:rPr>
+        <w:t>complessivo, riuscendo ad accelerare il processo di sviluppo software.</w:t>
+      </w:r>
+    </w:p>
     <w:sectPr>
-      <w:footerReference w:type="default" r:id="rId47"/>
+      <w:footerReference w:type="default" r:id="rId48"/>
       <w:pgSz w:w="11906" w:h="16838"/>
       <w:pgMar w:top="1417" w:right="1134" w:bottom="1134" w:left="1134" w:header="708" w:footer="708" w:gutter="0"/>
       <w:pgNumType w:start="0"/>

--- a/documentazione/Documento.docx
+++ b/documentazione/Documento.docx
@@ -14873,27 +14873,14 @@
                             <w:r>
                               <w:t xml:space="preserve">Schermata </w:t>
                             </w:r>
-                            <w:r>
-                              <w:fldChar w:fldCharType="begin"/>
-                            </w:r>
-                            <w:r>
-                              <w:instrText xml:space="preserve"> SEQ Schermata \* ARABIC </w:instrText>
-                            </w:r>
-                            <w:r>
-                              <w:fldChar w:fldCharType="separate"/>
-                            </w:r>
-                            <w:r>
-                              <w:rPr>
-                                <w:noProof/>
-                              </w:rPr>
-                              <w:t>3</w:t>
-                            </w:r>
-                            <w:r>
-                              <w:rPr>
-                                <w:noProof/>
-                              </w:rPr>
-                              <w:fldChar w:fldCharType="end"/>
-                            </w:r>
+                            <w:fldSimple w:instr=" SEQ Schermata \* ARABIC ">
+                              <w:r>
+                                <w:rPr>
+                                  <w:noProof/>
+                                </w:rPr>
+                                <w:t>3</w:t>
+                              </w:r>
+                            </w:fldSimple>
                             <w:r>
                               <w:t>: Maps Viewer</w:t>
                             </w:r>
@@ -14935,27 +14922,14 @@
                       <w:r>
                         <w:t xml:space="preserve">Schermata </w:t>
                       </w:r>
-                      <w:r>
-                        <w:fldChar w:fldCharType="begin"/>
-                      </w:r>
-                      <w:r>
-                        <w:instrText xml:space="preserve"> SEQ Schermata \* ARABIC </w:instrText>
-                      </w:r>
-                      <w:r>
-                        <w:fldChar w:fldCharType="separate"/>
-                      </w:r>
-                      <w:r>
-                        <w:rPr>
-                          <w:noProof/>
-                        </w:rPr>
-                        <w:t>3</w:t>
-                      </w:r>
-                      <w:r>
-                        <w:rPr>
-                          <w:noProof/>
-                        </w:rPr>
-                        <w:fldChar w:fldCharType="end"/>
-                      </w:r>
+                      <w:fldSimple w:instr=" SEQ Schermata \* ARABIC ">
+                        <w:r>
+                          <w:rPr>
+                            <w:noProof/>
+                          </w:rPr>
+                          <w:t>3</w:t>
+                        </w:r>
+                      </w:fldSimple>
                       <w:r>
                         <w:t>: Maps Viewer</w:t>
                       </w:r>
@@ -25984,14 +25958,27 @@
                             <w:r>
                               <w:t xml:space="preserve">Figura </w:t>
                             </w:r>
-                            <w:fldSimple w:instr=" SEQ Figura \* ARABIC ">
-                              <w:r>
-                                <w:rPr>
-                                  <w:noProof/>
-                                </w:rPr>
-                                <w:t>1</w:t>
-                              </w:r>
-                            </w:fldSimple>
+                            <w:r>
+                              <w:fldChar w:fldCharType="begin"/>
+                            </w:r>
+                            <w:r>
+                              <w:instrText xml:space="preserve"> SEQ Figura \* ARABIC </w:instrText>
+                            </w:r>
+                            <w:r>
+                              <w:fldChar w:fldCharType="separate"/>
+                            </w:r>
+                            <w:r>
+                              <w:rPr>
+                                <w:noProof/>
+                              </w:rPr>
+                              <w:t>1</w:t>
+                            </w:r>
+                            <w:r>
+                              <w:rPr>
+                                <w:noProof/>
+                              </w:rPr>
+                              <w:fldChar w:fldCharType="end"/>
+                            </w:r>
                             <w:r>
                               <w:t xml:space="preserve">: </w:t>
                             </w:r>
@@ -26048,14 +26035,27 @@
                       <w:r>
                         <w:t xml:space="preserve">Figura </w:t>
                       </w:r>
-                      <w:fldSimple w:instr=" SEQ Figura \* ARABIC ">
-                        <w:r>
-                          <w:rPr>
-                            <w:noProof/>
-                          </w:rPr>
-                          <w:t>1</w:t>
-                        </w:r>
-                      </w:fldSimple>
+                      <w:r>
+                        <w:fldChar w:fldCharType="begin"/>
+                      </w:r>
+                      <w:r>
+                        <w:instrText xml:space="preserve"> SEQ Figura \* ARABIC </w:instrText>
+                      </w:r>
+                      <w:r>
+                        <w:fldChar w:fldCharType="separate"/>
+                      </w:r>
+                      <w:r>
+                        <w:rPr>
+                          <w:noProof/>
+                        </w:rPr>
+                        <w:t>1</w:t>
+                      </w:r>
+                      <w:r>
+                        <w:rPr>
+                          <w:noProof/>
+                        </w:rPr>
+                        <w:fldChar w:fldCharType="end"/>
+                      </w:r>
                       <w:r>
                         <w:t xml:space="preserve">: </w:t>
                       </w:r>
@@ -26493,14 +26493,27 @@
                             <w:r>
                               <w:t xml:space="preserve">Figura </w:t>
                             </w:r>
-                            <w:fldSimple w:instr=" SEQ Figura \* ARABIC ">
-                              <w:r>
-                                <w:rPr>
-                                  <w:noProof/>
-                                </w:rPr>
-                                <w:t>2</w:t>
-                              </w:r>
-                            </w:fldSimple>
+                            <w:r>
+                              <w:fldChar w:fldCharType="begin"/>
+                            </w:r>
+                            <w:r>
+                              <w:instrText xml:space="preserve"> SEQ Figura \* ARABIC </w:instrText>
+                            </w:r>
+                            <w:r>
+                              <w:fldChar w:fldCharType="separate"/>
+                            </w:r>
+                            <w:r>
+                              <w:rPr>
+                                <w:noProof/>
+                              </w:rPr>
+                              <w:t>2</w:t>
+                            </w:r>
+                            <w:r>
+                              <w:rPr>
+                                <w:noProof/>
+                              </w:rPr>
+                              <w:fldChar w:fldCharType="end"/>
+                            </w:r>
                             <w:r>
                               <w:t>: Backend in cloud</w:t>
                             </w:r>
@@ -26540,14 +26553,27 @@
                       <w:r>
                         <w:t xml:space="preserve">Figura </w:t>
                       </w:r>
-                      <w:fldSimple w:instr=" SEQ Figura \* ARABIC ">
-                        <w:r>
-                          <w:rPr>
-                            <w:noProof/>
-                          </w:rPr>
-                          <w:t>2</w:t>
-                        </w:r>
-                      </w:fldSimple>
+                      <w:r>
+                        <w:fldChar w:fldCharType="begin"/>
+                      </w:r>
+                      <w:r>
+                        <w:instrText xml:space="preserve"> SEQ Figura \* ARABIC </w:instrText>
+                      </w:r>
+                      <w:r>
+                        <w:fldChar w:fldCharType="separate"/>
+                      </w:r>
+                      <w:r>
+                        <w:rPr>
+                          <w:noProof/>
+                        </w:rPr>
+                        <w:t>2</w:t>
+                      </w:r>
+                      <w:r>
+                        <w:rPr>
+                          <w:noProof/>
+                        </w:rPr>
+                        <w:fldChar w:fldCharType="end"/>
+                      </w:r>
                       <w:r>
                         <w:t>: Backend in cloud</w:t>
                       </w:r>
@@ -26897,25 +26923,163 @@
           <w:noProof/>
         </w:rPr>
       </w:pPr>
-    </w:p>
-    <w:p>
-      <w:pPr>
+      <w:r>
         <w:rPr>
           <w:noProof/>
         </w:rPr>
-      </w:pPr>
+        <w:lastRenderedPageBreak/>
+        <mc:AlternateContent>
+          <mc:Choice Requires="wps">
+            <w:drawing>
+              <wp:anchor distT="0" distB="0" distL="114300" distR="114300" simplePos="0" relativeHeight="251879424" behindDoc="0" locked="0" layoutInCell="1" allowOverlap="1" wp14:anchorId="759F64CD" wp14:editId="78E96EC8">
+                <wp:simplePos x="0" y="0"/>
+                <wp:positionH relativeFrom="margin">
+                  <wp:align>center</wp:align>
+                </wp:positionH>
+                <wp:positionV relativeFrom="paragraph">
+                  <wp:posOffset>3612515</wp:posOffset>
+                </wp:positionV>
+                <wp:extent cx="1323975" cy="209550"/>
+                <wp:effectExtent l="0" t="0" r="9525" b="0"/>
+                <wp:wrapTopAndBottom/>
+                <wp:docPr id="94" name="Casella di testo 94"/>
+                <wp:cNvGraphicFramePr/>
+                <a:graphic xmlns:a="http://schemas.openxmlformats.org/drawingml/2006/main">
+                  <a:graphicData uri="http://schemas.microsoft.com/office/word/2010/wordprocessingShape">
+                    <wps:wsp>
+                      <wps:cNvSpPr txBox="1"/>
+                      <wps:spPr>
+                        <a:xfrm>
+                          <a:off x="0" y="0"/>
+                          <a:ext cx="1323975" cy="209550"/>
+                        </a:xfrm>
+                        <a:prstGeom prst="rect">
+                          <a:avLst/>
+                        </a:prstGeom>
+                        <a:solidFill>
+                          <a:prstClr val="white"/>
+                        </a:solidFill>
+                        <a:ln>
+                          <a:noFill/>
+                        </a:ln>
+                      </wps:spPr>
+                      <wps:txbx>
+                        <w:txbxContent>
+                          <w:p>
+                            <w:pPr>
+                              <w:pStyle w:val="Didascalia"/>
+                              <w:rPr>
+                                <w:noProof/>
+                              </w:rPr>
+                            </w:pPr>
+                            <w:r>
+                              <w:t xml:space="preserve">Figura </w:t>
+                            </w:r>
+                            <w:r>
+                              <w:fldChar w:fldCharType="begin"/>
+                            </w:r>
+                            <w:r>
+                              <w:instrText xml:space="preserve"> SEQ Figura \* ARABIC </w:instrText>
+                            </w:r>
+                            <w:r>
+                              <w:fldChar w:fldCharType="separate"/>
+                            </w:r>
+                            <w:r>
+                              <w:rPr>
+                                <w:noProof/>
+                              </w:rPr>
+                              <w:t>3</w:t>
+                            </w:r>
+                            <w:r>
+                              <w:rPr>
+                                <w:noProof/>
+                              </w:rPr>
+                              <w:fldChar w:fldCharType="end"/>
+                            </w:r>
+                            <w:r>
+                              <w:t>: Web Socket API</w:t>
+                            </w:r>
+                          </w:p>
+                        </w:txbxContent>
+                      </wps:txbx>
+                      <wps:bodyPr rot="0" spcFirstLastPara="0" vertOverflow="overflow" horzOverflow="overflow" vert="horz" wrap="square" lIns="0" tIns="0" rIns="0" bIns="0" numCol="1" spcCol="0" rtlCol="0" fromWordArt="0" anchor="t" anchorCtr="0" forceAA="0" compatLnSpc="1">
+                        <a:prstTxWarp prst="textNoShape">
+                          <a:avLst/>
+                        </a:prstTxWarp>
+                        <a:noAutofit/>
+                      </wps:bodyPr>
+                    </wps:wsp>
+                  </a:graphicData>
+                </a:graphic>
+                <wp14:sizeRelH relativeFrom="margin">
+                  <wp14:pctWidth>0</wp14:pctWidth>
+                </wp14:sizeRelH>
+                <wp14:sizeRelV relativeFrom="margin">
+                  <wp14:pctHeight>0</wp14:pctHeight>
+                </wp14:sizeRelV>
+              </wp:anchor>
+            </w:drawing>
+          </mc:Choice>
+          <mc:Fallback>
+            <w:pict>
+              <v:shape w14:anchorId="759F64CD" id="Casella di testo 94" o:spid="_x0000_s1064" type="#_x0000_t202" style="position:absolute;margin-left:0;margin-top:284.45pt;width:104.25pt;height:16.5pt;z-index:251879424;visibility:visible;mso-wrap-style:square;mso-width-percent:0;mso-height-percent:0;mso-wrap-distance-left:9pt;mso-wrap-distance-top:0;mso-wrap-distance-right:9pt;mso-wrap-distance-bottom:0;mso-position-horizontal:center;mso-position-horizontal-relative:margin;mso-position-vertical:absolute;mso-position-vertical-relative:text;mso-width-percent:0;mso-height-percent:0;mso-width-relative:margin;mso-height-relative:margin;v-text-anchor:top" o:gfxdata="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" stroked="f">
+                <v:textbox inset="0,0,0,0">
+                  <w:txbxContent>
+                    <w:p>
+                      <w:pPr>
+                        <w:pStyle w:val="Didascalia"/>
+                        <w:rPr>
+                          <w:noProof/>
+                        </w:rPr>
+                      </w:pPr>
+                      <w:r>
+                        <w:t xml:space="preserve">Figura </w:t>
+                      </w:r>
+                      <w:r>
+                        <w:fldChar w:fldCharType="begin"/>
+                      </w:r>
+                      <w:r>
+                        <w:instrText xml:space="preserve"> SEQ Figura \* ARABIC </w:instrText>
+                      </w:r>
+                      <w:r>
+                        <w:fldChar w:fldCharType="separate"/>
+                      </w:r>
+                      <w:r>
+                        <w:rPr>
+                          <w:noProof/>
+                        </w:rPr>
+                        <w:t>3</w:t>
+                      </w:r>
+                      <w:r>
+                        <w:rPr>
+                          <w:noProof/>
+                        </w:rPr>
+                        <w:fldChar w:fldCharType="end"/>
+                      </w:r>
+                      <w:r>
+                        <w:t>: Web Socket API</w:t>
+                      </w:r>
+                    </w:p>
+                  </w:txbxContent>
+                </v:textbox>
+                <w10:wrap type="topAndBottom" anchorx="margin"/>
+              </v:shape>
+            </w:pict>
+          </mc:Fallback>
+        </mc:AlternateContent>
+      </w:r>
       <w:r>
         <w:rPr>
           <w:noProof/>
         </w:rPr>
         <w:drawing>
-          <wp:anchor distT="0" distB="0" distL="114300" distR="114300" simplePos="0" relativeHeight="251868160" behindDoc="0" locked="0" layoutInCell="1" allowOverlap="1" wp14:anchorId="1B49B4B6" wp14:editId="2CCCF5C3">
+          <wp:anchor distT="0" distB="0" distL="114300" distR="114300" simplePos="0" relativeHeight="251868160" behindDoc="0" locked="0" layoutInCell="1" allowOverlap="1" wp14:anchorId="1B49B4B6" wp14:editId="310C08BC">
             <wp:simplePos x="0" y="0"/>
             <wp:positionH relativeFrom="margin">
-              <wp:align>center</wp:align>
+              <wp:posOffset>-449773</wp:posOffset>
             </wp:positionH>
             <wp:positionV relativeFrom="paragraph">
-              <wp:posOffset>198120</wp:posOffset>
+              <wp:posOffset>67863</wp:posOffset>
             </wp:positionV>
             <wp:extent cx="7155180" cy="3438525"/>
             <wp:effectExtent l="0" t="0" r="7620" b="9525"/>
@@ -26981,124 +27145,6 @@
           <w:noProof/>
         </w:rPr>
       </w:pPr>
-      <w:r>
-        <w:rPr>
-          <w:noProof/>
-        </w:rPr>
-        <mc:AlternateContent>
-          <mc:Choice Requires="wps">
-            <w:drawing>
-              <wp:anchor distT="0" distB="0" distL="114300" distR="114300" simplePos="0" relativeHeight="251867136" behindDoc="0" locked="0" layoutInCell="1" allowOverlap="1" wp14:anchorId="60E70FA4" wp14:editId="377B7AD2">
-                <wp:simplePos x="0" y="0"/>
-                <wp:positionH relativeFrom="margin">
-                  <wp:align>center</wp:align>
-                </wp:positionH>
-                <wp:positionV relativeFrom="paragraph">
-                  <wp:posOffset>3551555</wp:posOffset>
-                </wp:positionV>
-                <wp:extent cx="1323975" cy="209550"/>
-                <wp:effectExtent l="0" t="0" r="9525" b="0"/>
-                <wp:wrapTopAndBottom/>
-                <wp:docPr id="94" name="Casella di testo 94"/>
-                <wp:cNvGraphicFramePr/>
-                <a:graphic xmlns:a="http://schemas.openxmlformats.org/drawingml/2006/main">
-                  <a:graphicData uri="http://schemas.microsoft.com/office/word/2010/wordprocessingShape">
-                    <wps:wsp>
-                      <wps:cNvSpPr txBox="1"/>
-                      <wps:spPr>
-                        <a:xfrm>
-                          <a:off x="0" y="0"/>
-                          <a:ext cx="1323975" cy="209550"/>
-                        </a:xfrm>
-                        <a:prstGeom prst="rect">
-                          <a:avLst/>
-                        </a:prstGeom>
-                        <a:solidFill>
-                          <a:prstClr val="white"/>
-                        </a:solidFill>
-                        <a:ln>
-                          <a:noFill/>
-                        </a:ln>
-                      </wps:spPr>
-                      <wps:txbx>
-                        <w:txbxContent>
-                          <w:p>
-                            <w:pPr>
-                              <w:pStyle w:val="Didascalia"/>
-                              <w:rPr>
-                                <w:noProof/>
-                              </w:rPr>
-                            </w:pPr>
-                            <w:r>
-                              <w:t xml:space="preserve">Figura </w:t>
-                            </w:r>
-                            <w:fldSimple w:instr=" SEQ Figura \* ARABIC ">
-                              <w:r>
-                                <w:rPr>
-                                  <w:noProof/>
-                                </w:rPr>
-                                <w:t>3</w:t>
-                              </w:r>
-                            </w:fldSimple>
-                            <w:r>
-                              <w:t>: Web Socket API</w:t>
-                            </w:r>
-                          </w:p>
-                        </w:txbxContent>
-                      </wps:txbx>
-                      <wps:bodyPr rot="0" spcFirstLastPara="0" vertOverflow="overflow" horzOverflow="overflow" vert="horz" wrap="square" lIns="0" tIns="0" rIns="0" bIns="0" numCol="1" spcCol="0" rtlCol="0" fromWordArt="0" anchor="t" anchorCtr="0" forceAA="0" compatLnSpc="1">
-                        <a:prstTxWarp prst="textNoShape">
-                          <a:avLst/>
-                        </a:prstTxWarp>
-                        <a:noAutofit/>
-                      </wps:bodyPr>
-                    </wps:wsp>
-                  </a:graphicData>
-                </a:graphic>
-                <wp14:sizeRelH relativeFrom="margin">
-                  <wp14:pctWidth>0</wp14:pctWidth>
-                </wp14:sizeRelH>
-                <wp14:sizeRelV relativeFrom="margin">
-                  <wp14:pctHeight>0</wp14:pctHeight>
-                </wp14:sizeRelV>
-              </wp:anchor>
-            </w:drawing>
-          </mc:Choice>
-          <mc:Fallback>
-            <w:pict>
-              <v:shape w14:anchorId="60E70FA4" id="Casella di testo 94" o:spid="_x0000_s1064" type="#_x0000_t202" style="position:absolute;margin-left:0;margin-top:279.65pt;width:104.25pt;height:16.5pt;z-index:251867136;visibility:visible;mso-wrap-style:square;mso-width-percent:0;mso-height-percent:0;mso-wrap-distance-left:9pt;mso-wrap-distance-top:0;mso-wrap-distance-right:9pt;mso-wrap-distance-bottom:0;mso-position-horizontal:center;mso-position-horizontal-relative:margin;mso-position-vertical:absolute;mso-position-vertical-relative:text;mso-width-percent:0;mso-height-percent:0;mso-width-relative:margin;mso-height-relative:margin;v-text-anchor:top" o:gfxdata="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" stroked="f">
-                <v:textbox inset="0,0,0,0">
-                  <w:txbxContent>
-                    <w:p>
-                      <w:pPr>
-                        <w:pStyle w:val="Didascalia"/>
-                        <w:rPr>
-                          <w:noProof/>
-                        </w:rPr>
-                      </w:pPr>
-                      <w:r>
-                        <w:t xml:space="preserve">Figura </w:t>
-                      </w:r>
-                      <w:fldSimple w:instr=" SEQ Figura \* ARABIC ">
-                        <w:r>
-                          <w:rPr>
-                            <w:noProof/>
-                          </w:rPr>
-                          <w:t>3</w:t>
-                        </w:r>
-                      </w:fldSimple>
-                      <w:r>
-                        <w:t>: Web Socket API</w:t>
-                      </w:r>
-                    </w:p>
-                  </w:txbxContent>
-                </v:textbox>
-                <w10:wrap type="topAndBottom" anchorx="margin"/>
-              </v:shape>
-            </w:pict>
-          </mc:Fallback>
-        </mc:AlternateContent>
-      </w:r>
     </w:p>
     <w:p>
       <w:pPr>
@@ -27113,6 +27159,973 @@
           <w:noProof/>
         </w:rPr>
       </w:pPr>
+    </w:p>
+    <w:p>
+      <w:pPr>
+        <w:pStyle w:val="Paragrafoelenco"/>
+        <w:rPr>
+          <w:noProof/>
+        </w:rPr>
+      </w:pPr>
+      <w:r>
+        <w:rPr>
+          <w:sz w:val="28"/>
+          <w:szCs w:val="28"/>
+        </w:rPr>
+        <w:t xml:space="preserve">Di seguito </w:t>
+      </w:r>
+      <w:r>
+        <w:rPr>
+          <w:sz w:val="28"/>
+          <w:szCs w:val="28"/>
+        </w:rPr>
+        <w:t xml:space="preserve">è riportato l’elenco delle funzionalità </w:t>
+      </w:r>
+      <w:r>
+        <w:rPr>
+          <w:sz w:val="28"/>
+          <w:szCs w:val="28"/>
+        </w:rPr>
+        <w:t>offerte dalla RESTful API:</w:t>
+      </w:r>
+    </w:p>
+    <w:p>
+      <w:pPr>
+        <w:rPr>
+          <w:noProof/>
+        </w:rPr>
+      </w:pPr>
+    </w:p>
+    <w:p>
+      <w:pPr>
+        <w:rPr>
+          <w:noProof/>
+        </w:rPr>
+      </w:pPr>
+    </w:p>
+    <w:p>
+      <w:pPr>
+        <w:rPr>
+          <w:noProof/>
+        </w:rPr>
+      </w:pPr>
+    </w:p>
+    <w:tbl>
+      <w:tblPr>
+        <w:tblStyle w:val="Tabellagriglia7acolori"/>
+        <w:tblW w:w="10065" w:type="dxa"/>
+        <w:tblLook w:val="04A0" w:firstRow="1" w:lastRow="0" w:firstColumn="1" w:lastColumn="0" w:noHBand="0" w:noVBand="1"/>
+      </w:tblPr>
+      <w:tblGrid>
+        <w:gridCol w:w="3209"/>
+        <w:gridCol w:w="3209"/>
+        <w:gridCol w:w="3647"/>
+      </w:tblGrid>
+      <w:tr>
+        <w:trPr>
+          <w:cnfStyle w:val="100000000000" w:firstRow="1" w:lastRow="0" w:firstColumn="0" w:lastColumn="0" w:oddVBand="0" w:evenVBand="0" w:oddHBand="0" w:evenHBand="0" w:firstRowFirstColumn="0" w:firstRowLastColumn="0" w:lastRowFirstColumn="0" w:lastRowLastColumn="0"/>
+          <w:trHeight w:val="625"/>
+        </w:trPr>
+        <w:tc>
+          <w:tcPr>
+            <w:cnfStyle w:val="001000000100" w:firstRow="0" w:lastRow="0" w:firstColumn="1" w:lastColumn="0" w:oddVBand="0" w:evenVBand="0" w:oddHBand="0" w:evenHBand="0" w:firstRowFirstColumn="1" w:firstRowLastColumn="0" w:lastRowFirstColumn="0" w:lastRowLastColumn="0"/>
+            <w:tcW w:w="3209" w:type="dxa"/>
+          </w:tcPr>
+          <w:p>
+            <w:pPr>
+              <w:jc w:val="center"/>
+              <w:rPr>
+                <w:noProof/>
+              </w:rPr>
+            </w:pPr>
+            <w:r>
+              <w:rPr>
+                <w:noProof/>
+              </w:rPr>
+              <w:t>METODO HTTP</w:t>
+            </w:r>
+          </w:p>
+        </w:tc>
+        <w:tc>
+          <w:tcPr>
+            <w:tcW w:w="3209" w:type="dxa"/>
+          </w:tcPr>
+          <w:p>
+            <w:pPr>
+              <w:jc w:val="center"/>
+              <w:cnfStyle w:val="100000000000" w:firstRow="1" w:lastRow="0" w:firstColumn="0" w:lastColumn="0" w:oddVBand="0" w:evenVBand="0" w:oddHBand="0" w:evenHBand="0" w:firstRowFirstColumn="0" w:firstRowLastColumn="0" w:lastRowFirstColumn="0" w:lastRowLastColumn="0"/>
+              <w:rPr>
+                <w:noProof/>
+              </w:rPr>
+            </w:pPr>
+            <w:r>
+              <w:rPr>
+                <w:noProof/>
+              </w:rPr>
+              <w:t>PERCORSO</w:t>
+            </w:r>
+          </w:p>
+        </w:tc>
+        <w:tc>
+          <w:tcPr>
+            <w:tcW w:w="3647" w:type="dxa"/>
+          </w:tcPr>
+          <w:p>
+            <w:pPr>
+              <w:jc w:val="center"/>
+              <w:cnfStyle w:val="100000000000" w:firstRow="1" w:lastRow="0" w:firstColumn="0" w:lastColumn="0" w:oddVBand="0" w:evenVBand="0" w:oddHBand="0" w:evenHBand="0" w:firstRowFirstColumn="0" w:firstRowLastColumn="0" w:lastRowFirstColumn="0" w:lastRowLastColumn="0"/>
+              <w:rPr>
+                <w:noProof/>
+              </w:rPr>
+            </w:pPr>
+            <w:r>
+              <w:rPr>
+                <w:noProof/>
+              </w:rPr>
+              <w:t>DESCRIZIONE</w:t>
+            </w:r>
+          </w:p>
+        </w:tc>
+      </w:tr>
+      <w:tr>
+        <w:trPr>
+          <w:cnfStyle w:val="000000100000" w:firstRow="0" w:lastRow="0" w:firstColumn="0" w:lastColumn="0" w:oddVBand="0" w:evenVBand="0" w:oddHBand="1" w:evenHBand="0" w:firstRowFirstColumn="0" w:firstRowLastColumn="0" w:lastRowFirstColumn="0" w:lastRowLastColumn="0"/>
+        </w:trPr>
+        <w:tc>
+          <w:tcPr>
+            <w:cnfStyle w:val="001000000000" w:firstRow="0" w:lastRow="0" w:firstColumn="1" w:lastColumn="0" w:oddVBand="0" w:evenVBand="0" w:oddHBand="0" w:evenHBand="0" w:firstRowFirstColumn="0" w:firstRowLastColumn="0" w:lastRowFirstColumn="0" w:lastRowLastColumn="0"/>
+            <w:tcW w:w="3209" w:type="dxa"/>
+          </w:tcPr>
+          <w:p>
+            <w:pPr>
+              <w:jc w:val="center"/>
+              <w:rPr>
+                <w:noProof/>
+              </w:rPr>
+            </w:pPr>
+          </w:p>
+        </w:tc>
+        <w:tc>
+          <w:tcPr>
+            <w:tcW w:w="3209" w:type="dxa"/>
+          </w:tcPr>
+          <w:p>
+            <w:pPr>
+              <w:cnfStyle w:val="000000100000" w:firstRow="0" w:lastRow="0" w:firstColumn="0" w:lastColumn="0" w:oddVBand="0" w:evenVBand="0" w:oddHBand="1" w:evenHBand="0" w:firstRowFirstColumn="0" w:firstRowLastColumn="0" w:lastRowFirstColumn="0" w:lastRowLastColumn="0"/>
+              <w:rPr>
+                <w:noProof/>
+              </w:rPr>
+            </w:pPr>
+            <w:r>
+              <w:rPr>
+                <w:noProof/>
+              </w:rPr>
+              <w:t>/itineraries</w:t>
+            </w:r>
+          </w:p>
+        </w:tc>
+        <w:tc>
+          <w:tcPr>
+            <w:tcW w:w="3647" w:type="dxa"/>
+          </w:tcPr>
+          <w:p>
+            <w:pPr>
+              <w:cnfStyle w:val="000000100000" w:firstRow="0" w:lastRow="0" w:firstColumn="0" w:lastColumn="0" w:oddVBand="0" w:evenVBand="0" w:oddHBand="1" w:evenHBand="0" w:firstRowFirstColumn="0" w:firstRowLastColumn="0" w:lastRowFirstColumn="0" w:lastRowLastColumn="0"/>
+              <w:rPr>
+                <w:noProof/>
+              </w:rPr>
+            </w:pPr>
+            <w:r>
+              <w:rPr>
+                <w:noProof/>
+              </w:rPr>
+              <w:t>Permette il recupero di itinerari dal database</w:t>
+            </w:r>
+          </w:p>
+        </w:tc>
+      </w:tr>
+      <w:tr>
+        <w:tc>
+          <w:tcPr>
+            <w:cnfStyle w:val="001000000000" w:firstRow="0" w:lastRow="0" w:firstColumn="1" w:lastColumn="0" w:oddVBand="0" w:evenVBand="0" w:oddHBand="0" w:evenHBand="0" w:firstRowFirstColumn="0" w:firstRowLastColumn="0" w:lastRowFirstColumn="0" w:lastRowLastColumn="0"/>
+            <w:tcW w:w="3209" w:type="dxa"/>
+          </w:tcPr>
+          <w:p>
+            <w:pPr>
+              <w:jc w:val="center"/>
+              <w:rPr>
+                <w:noProof/>
+              </w:rPr>
+            </w:pPr>
+            <w:r>
+              <w:rPr>
+                <w:noProof/>
+              </w:rPr>
+              <w:t>GET</w:t>
+            </w:r>
+          </w:p>
+        </w:tc>
+        <w:tc>
+          <w:tcPr>
+            <w:tcW w:w="3209" w:type="dxa"/>
+          </w:tcPr>
+          <w:p>
+            <w:pPr>
+              <w:cnfStyle w:val="000000000000" w:firstRow="0" w:lastRow="0" w:firstColumn="0" w:lastColumn="0" w:oddVBand="0" w:evenVBand="0" w:oddHBand="0" w:evenHBand="0" w:firstRowFirstColumn="0" w:firstRowLastColumn="0" w:lastRowFirstColumn="0" w:lastRowLastColumn="0"/>
+              <w:rPr>
+                <w:noProof/>
+              </w:rPr>
+            </w:pPr>
+            <w:r>
+              <w:rPr>
+                <w:noProof/>
+              </w:rPr>
+              <w:t>/photos</w:t>
+            </w:r>
+          </w:p>
+        </w:tc>
+        <w:tc>
+          <w:tcPr>
+            <w:tcW w:w="3647" w:type="dxa"/>
+          </w:tcPr>
+          <w:p>
+            <w:pPr>
+              <w:cnfStyle w:val="000000000000" w:firstRow="0" w:lastRow="0" w:firstColumn="0" w:lastColumn="0" w:oddVBand="0" w:evenVBand="0" w:oddHBand="0" w:evenHBand="0" w:firstRowFirstColumn="0" w:firstRowLastColumn="0" w:lastRowFirstColumn="0" w:lastRowLastColumn="0"/>
+              <w:rPr>
+                <w:noProof/>
+              </w:rPr>
+            </w:pPr>
+            <w:r>
+              <w:rPr>
+                <w:noProof/>
+              </w:rPr>
+              <w:t>Permette il recupero di  presigned-url per il download di foto dal bucket S3</w:t>
+            </w:r>
+          </w:p>
+        </w:tc>
+      </w:tr>
+      <w:tr>
+        <w:trPr>
+          <w:cnfStyle w:val="000000100000" w:firstRow="0" w:lastRow="0" w:firstColumn="0" w:lastColumn="0" w:oddVBand="0" w:evenVBand="0" w:oddHBand="1" w:evenHBand="0" w:firstRowFirstColumn="0" w:firstRowLastColumn="0" w:lastRowFirstColumn="0" w:lastRowLastColumn="0"/>
+        </w:trPr>
+        <w:tc>
+          <w:tcPr>
+            <w:cnfStyle w:val="001000000000" w:firstRow="0" w:lastRow="0" w:firstColumn="1" w:lastColumn="0" w:oddVBand="0" w:evenVBand="0" w:oddHBand="0" w:evenHBand="0" w:firstRowFirstColumn="0" w:firstRowLastColumn="0" w:lastRowFirstColumn="0" w:lastRowLastColumn="0"/>
+            <w:tcW w:w="3209" w:type="dxa"/>
+          </w:tcPr>
+          <w:p>
+            <w:pPr>
+              <w:jc w:val="center"/>
+              <w:rPr>
+                <w:noProof/>
+              </w:rPr>
+            </w:pPr>
+          </w:p>
+        </w:tc>
+        <w:tc>
+          <w:tcPr>
+            <w:tcW w:w="3209" w:type="dxa"/>
+          </w:tcPr>
+          <w:p>
+            <w:pPr>
+              <w:cnfStyle w:val="000000100000" w:firstRow="0" w:lastRow="0" w:firstColumn="0" w:lastColumn="0" w:oddVBand="0" w:evenVBand="0" w:oddHBand="1" w:evenHBand="0" w:firstRowFirstColumn="0" w:firstRowLastColumn="0" w:lastRowFirstColumn="0" w:lastRowLastColumn="0"/>
+              <w:rPr>
+                <w:noProof/>
+              </w:rPr>
+            </w:pPr>
+            <w:r>
+              <w:rPr>
+                <w:noProof/>
+              </w:rPr>
+              <w:t>/chats</w:t>
+            </w:r>
+          </w:p>
+        </w:tc>
+        <w:tc>
+          <w:tcPr>
+            <w:tcW w:w="3647" w:type="dxa"/>
+          </w:tcPr>
+          <w:p>
+            <w:pPr>
+              <w:cnfStyle w:val="000000100000" w:firstRow="0" w:lastRow="0" w:firstColumn="0" w:lastColumn="0" w:oddVBand="0" w:evenVBand="0" w:oddHBand="1" w:evenHBand="0" w:firstRowFirstColumn="0" w:firstRowLastColumn="0" w:lastRowFirstColumn="0" w:lastRowLastColumn="0"/>
+              <w:rPr>
+                <w:noProof/>
+              </w:rPr>
+            </w:pPr>
+            <w:r>
+              <w:rPr>
+                <w:noProof/>
+              </w:rPr>
+              <w:t>Permette il recupero delle chats di un particolare utente</w:t>
+            </w:r>
+          </w:p>
+        </w:tc>
+      </w:tr>
+    </w:tbl>
+    <w:p>
+      <w:pPr>
+        <w:rPr>
+          <w:noProof/>
+        </w:rPr>
+      </w:pPr>
+    </w:p>
+    <w:p>
+      <w:pPr>
+        <w:rPr>
+          <w:noProof/>
+        </w:rPr>
+      </w:pPr>
+    </w:p>
+    <w:p>
+      <w:pPr>
+        <w:rPr>
+          <w:noProof/>
+        </w:rPr>
+      </w:pPr>
+    </w:p>
+    <w:p>
+      <w:pPr>
+        <w:rPr>
+          <w:noProof/>
+        </w:rPr>
+      </w:pPr>
+    </w:p>
+    <w:tbl>
+      <w:tblPr>
+        <w:tblStyle w:val="Tabellagriglia7acolori"/>
+        <w:tblW w:w="10065" w:type="dxa"/>
+        <w:tblLook w:val="04A0" w:firstRow="1" w:lastRow="0" w:firstColumn="1" w:lastColumn="0" w:noHBand="0" w:noVBand="1"/>
+      </w:tblPr>
+      <w:tblGrid>
+        <w:gridCol w:w="3209"/>
+        <w:gridCol w:w="3209"/>
+        <w:gridCol w:w="3647"/>
+      </w:tblGrid>
+      <w:tr>
+        <w:trPr>
+          <w:cnfStyle w:val="100000000000" w:firstRow="1" w:lastRow="0" w:firstColumn="0" w:lastColumn="0" w:oddVBand="0" w:evenVBand="0" w:oddHBand="0" w:evenHBand="0" w:firstRowFirstColumn="0" w:firstRowLastColumn="0" w:lastRowFirstColumn="0" w:lastRowLastColumn="0"/>
+          <w:trHeight w:val="625"/>
+        </w:trPr>
+        <w:tc>
+          <w:tcPr>
+            <w:cnfStyle w:val="001000000100" w:firstRow="0" w:lastRow="0" w:firstColumn="1" w:lastColumn="0" w:oddVBand="0" w:evenVBand="0" w:oddHBand="0" w:evenHBand="0" w:firstRowFirstColumn="1" w:firstRowLastColumn="0" w:lastRowFirstColumn="0" w:lastRowLastColumn="0"/>
+            <w:tcW w:w="3209" w:type="dxa"/>
+          </w:tcPr>
+          <w:p>
+            <w:pPr>
+              <w:jc w:val="center"/>
+              <w:rPr>
+                <w:noProof/>
+              </w:rPr>
+            </w:pPr>
+            <w:r>
+              <w:rPr>
+                <w:noProof/>
+              </w:rPr>
+              <w:lastRenderedPageBreak/>
+              <w:t>METODO HTTP</w:t>
+            </w:r>
+          </w:p>
+        </w:tc>
+        <w:tc>
+          <w:tcPr>
+            <w:tcW w:w="3209" w:type="dxa"/>
+          </w:tcPr>
+          <w:p>
+            <w:pPr>
+              <w:jc w:val="center"/>
+              <w:cnfStyle w:val="100000000000" w:firstRow="1" w:lastRow="0" w:firstColumn="0" w:lastColumn="0" w:oddVBand="0" w:evenVBand="0" w:oddHBand="0" w:evenHBand="0" w:firstRowFirstColumn="0" w:firstRowLastColumn="0" w:lastRowFirstColumn="0" w:lastRowLastColumn="0"/>
+              <w:rPr>
+                <w:noProof/>
+              </w:rPr>
+            </w:pPr>
+            <w:r>
+              <w:rPr>
+                <w:noProof/>
+              </w:rPr>
+              <w:t>PERCORSO</w:t>
+            </w:r>
+          </w:p>
+        </w:tc>
+        <w:tc>
+          <w:tcPr>
+            <w:tcW w:w="3647" w:type="dxa"/>
+          </w:tcPr>
+          <w:p>
+            <w:pPr>
+              <w:jc w:val="center"/>
+              <w:cnfStyle w:val="100000000000" w:firstRow="1" w:lastRow="0" w:firstColumn="0" w:lastColumn="0" w:oddVBand="0" w:evenVBand="0" w:oddHBand="0" w:evenHBand="0" w:firstRowFirstColumn="0" w:firstRowLastColumn="0" w:lastRowFirstColumn="0" w:lastRowLastColumn="0"/>
+              <w:rPr>
+                <w:noProof/>
+              </w:rPr>
+            </w:pPr>
+            <w:r>
+              <w:rPr>
+                <w:noProof/>
+              </w:rPr>
+              <w:t>DESCRIZIONE</w:t>
+            </w:r>
+          </w:p>
+        </w:tc>
+      </w:tr>
+      <w:tr>
+        <w:trPr>
+          <w:cnfStyle w:val="000000100000" w:firstRow="0" w:lastRow="0" w:firstColumn="0" w:lastColumn="0" w:oddVBand="0" w:evenVBand="0" w:oddHBand="1" w:evenHBand="0" w:firstRowFirstColumn="0" w:firstRowLastColumn="0" w:lastRowFirstColumn="0" w:lastRowLastColumn="0"/>
+        </w:trPr>
+        <w:tc>
+          <w:tcPr>
+            <w:cnfStyle w:val="001000000000" w:firstRow="0" w:lastRow="0" w:firstColumn="1" w:lastColumn="0" w:oddVBand="0" w:evenVBand="0" w:oddHBand="0" w:evenHBand="0" w:firstRowFirstColumn="0" w:firstRowLastColumn="0" w:lastRowFirstColumn="0" w:lastRowLastColumn="0"/>
+            <w:tcW w:w="3209" w:type="dxa"/>
+          </w:tcPr>
+          <w:p>
+            <w:pPr>
+              <w:jc w:val="center"/>
+              <w:rPr>
+                <w:noProof/>
+              </w:rPr>
+            </w:pPr>
+          </w:p>
+        </w:tc>
+        <w:tc>
+          <w:tcPr>
+            <w:tcW w:w="3209" w:type="dxa"/>
+          </w:tcPr>
+          <w:p>
+            <w:pPr>
+              <w:cnfStyle w:val="000000100000" w:firstRow="0" w:lastRow="0" w:firstColumn="0" w:lastColumn="0" w:oddVBand="0" w:evenVBand="0" w:oddHBand="1" w:evenHBand="0" w:firstRowFirstColumn="0" w:firstRowLastColumn="0" w:lastRowFirstColumn="0" w:lastRowLastColumn="0"/>
+              <w:rPr>
+                <w:noProof/>
+              </w:rPr>
+            </w:pPr>
+            <w:r>
+              <w:rPr>
+                <w:noProof/>
+              </w:rPr>
+              <w:t>/itineraries</w:t>
+            </w:r>
+          </w:p>
+        </w:tc>
+        <w:tc>
+          <w:tcPr>
+            <w:tcW w:w="3647" w:type="dxa"/>
+          </w:tcPr>
+          <w:p>
+            <w:pPr>
+              <w:cnfStyle w:val="000000100000" w:firstRow="0" w:lastRow="0" w:firstColumn="0" w:lastColumn="0" w:oddVBand="0" w:evenVBand="0" w:oddHBand="1" w:evenHBand="0" w:firstRowFirstColumn="0" w:firstRowLastColumn="0" w:lastRowFirstColumn="0" w:lastRowLastColumn="0"/>
+              <w:rPr>
+                <w:noProof/>
+              </w:rPr>
+            </w:pPr>
+            <w:r>
+              <w:rPr>
+                <w:noProof/>
+              </w:rPr>
+              <w:t xml:space="preserve">Permette </w:t>
+            </w:r>
+            <w:r>
+              <w:rPr>
+                <w:noProof/>
+              </w:rPr>
+              <w:t>di sostituire un itinerario aggiornato modificato dall’Admin</w:t>
+            </w:r>
+          </w:p>
+        </w:tc>
+      </w:tr>
+      <w:tr>
+        <w:tc>
+          <w:tcPr>
+            <w:cnfStyle w:val="001000000000" w:firstRow="0" w:lastRow="0" w:firstColumn="1" w:lastColumn="0" w:oddVBand="0" w:evenVBand="0" w:oddHBand="0" w:evenHBand="0" w:firstRowFirstColumn="0" w:firstRowLastColumn="0" w:lastRowFirstColumn="0" w:lastRowLastColumn="0"/>
+            <w:tcW w:w="3209" w:type="dxa"/>
+          </w:tcPr>
+          <w:p>
+            <w:pPr>
+              <w:jc w:val="center"/>
+              <w:rPr>
+                <w:noProof/>
+              </w:rPr>
+            </w:pPr>
+            <w:r>
+              <w:rPr>
+                <w:noProof/>
+              </w:rPr>
+              <w:t>PUT</w:t>
+            </w:r>
+          </w:p>
+        </w:tc>
+        <w:tc>
+          <w:tcPr>
+            <w:tcW w:w="3209" w:type="dxa"/>
+          </w:tcPr>
+          <w:p>
+            <w:pPr>
+              <w:cnfStyle w:val="000000000000" w:firstRow="0" w:lastRow="0" w:firstColumn="0" w:lastColumn="0" w:oddVBand="0" w:evenVBand="0" w:oddHBand="0" w:evenHBand="0" w:firstRowFirstColumn="0" w:firstRowLastColumn="0" w:lastRowFirstColumn="0" w:lastRowLastColumn="0"/>
+              <w:rPr>
+                <w:noProof/>
+              </w:rPr>
+            </w:pPr>
+            <w:r>
+              <w:rPr>
+                <w:noProof/>
+              </w:rPr>
+              <w:t>/</w:t>
+            </w:r>
+            <w:r>
+              <w:rPr>
+                <w:noProof/>
+              </w:rPr>
+              <w:t>feedback</w:t>
+            </w:r>
+          </w:p>
+        </w:tc>
+        <w:tc>
+          <w:tcPr>
+            <w:tcW w:w="3647" w:type="dxa"/>
+          </w:tcPr>
+          <w:p>
+            <w:pPr>
+              <w:cnfStyle w:val="000000000000" w:firstRow="0" w:lastRow="0" w:firstColumn="0" w:lastColumn="0" w:oddVBand="0" w:evenVBand="0" w:oddHBand="0" w:evenHBand="0" w:firstRowFirstColumn="0" w:firstRowLastColumn="0" w:lastRowFirstColumn="0" w:lastRowLastColumn="0"/>
+              <w:rPr>
+                <w:noProof/>
+              </w:rPr>
+            </w:pPr>
+            <w:r>
+              <w:rPr>
+                <w:noProof/>
+              </w:rPr>
+              <w:t xml:space="preserve">Permette il </w:t>
+            </w:r>
+            <w:r>
+              <w:rPr>
+                <w:noProof/>
+              </w:rPr>
+              <w:t>sostituire un itinerario attraverso i feedback degli utenti</w:t>
+            </w:r>
+          </w:p>
+        </w:tc>
+      </w:tr>
+      <w:tr>
+        <w:trPr>
+          <w:cnfStyle w:val="000000100000" w:firstRow="0" w:lastRow="0" w:firstColumn="0" w:lastColumn="0" w:oddVBand="0" w:evenVBand="0" w:oddHBand="1" w:evenHBand="0" w:firstRowFirstColumn="0" w:firstRowLastColumn="0" w:lastRowFirstColumn="0" w:lastRowLastColumn="0"/>
+        </w:trPr>
+        <w:tc>
+          <w:tcPr>
+            <w:cnfStyle w:val="001000000000" w:firstRow="0" w:lastRow="0" w:firstColumn="1" w:lastColumn="0" w:oddVBand="0" w:evenVBand="0" w:oddHBand="0" w:evenHBand="0" w:firstRowFirstColumn="0" w:firstRowLastColumn="0" w:lastRowFirstColumn="0" w:lastRowLastColumn="0"/>
+            <w:tcW w:w="3209" w:type="dxa"/>
+          </w:tcPr>
+          <w:p>
+            <w:pPr>
+              <w:jc w:val="center"/>
+              <w:rPr>
+                <w:noProof/>
+              </w:rPr>
+            </w:pPr>
+          </w:p>
+        </w:tc>
+        <w:tc>
+          <w:tcPr>
+            <w:tcW w:w="3209" w:type="dxa"/>
+          </w:tcPr>
+          <w:p>
+            <w:pPr>
+              <w:cnfStyle w:val="000000100000" w:firstRow="0" w:lastRow="0" w:firstColumn="0" w:lastColumn="0" w:oddVBand="0" w:evenVBand="0" w:oddHBand="1" w:evenHBand="0" w:firstRowFirstColumn="0" w:firstRowLastColumn="0" w:lastRowFirstColumn="0" w:lastRowLastColumn="0"/>
+              <w:rPr>
+                <w:noProof/>
+              </w:rPr>
+            </w:pPr>
+            <w:r>
+              <w:rPr>
+                <w:noProof/>
+              </w:rPr>
+              <w:t>/</w:t>
+            </w:r>
+            <w:r>
+              <w:rPr>
+                <w:noProof/>
+              </w:rPr>
+              <w:t>photos</w:t>
+            </w:r>
+          </w:p>
+        </w:tc>
+        <w:tc>
+          <w:tcPr>
+            <w:tcW w:w="3647" w:type="dxa"/>
+          </w:tcPr>
+          <w:p>
+            <w:pPr>
+              <w:cnfStyle w:val="000000100000" w:firstRow="0" w:lastRow="0" w:firstColumn="0" w:lastColumn="0" w:oddVBand="0" w:evenVBand="0" w:oddHBand="1" w:evenHBand="0" w:firstRowFirstColumn="0" w:firstRowLastColumn="0" w:lastRowFirstColumn="0" w:lastRowLastColumn="0"/>
+              <w:rPr>
+                <w:noProof/>
+              </w:rPr>
+            </w:pPr>
+            <w:r>
+              <w:rPr>
+                <w:noProof/>
+              </w:rPr>
+              <w:t xml:space="preserve">Permette il recupero di  presigned-url per </w:t>
+            </w:r>
+            <w:r>
+              <w:rPr>
+                <w:noProof/>
+              </w:rPr>
+              <w:t xml:space="preserve">l’upload </w:t>
+            </w:r>
+            <w:r>
+              <w:rPr>
+                <w:noProof/>
+              </w:rPr>
+              <w:t xml:space="preserve">di foto </w:t>
+            </w:r>
+            <w:r>
+              <w:rPr>
+                <w:noProof/>
+              </w:rPr>
+              <w:t>nel</w:t>
+            </w:r>
+            <w:r>
+              <w:rPr>
+                <w:noProof/>
+              </w:rPr>
+              <w:t xml:space="preserve"> bucket S3</w:t>
+            </w:r>
+          </w:p>
+        </w:tc>
+      </w:tr>
+    </w:tbl>
+    <w:p>
+      <w:pPr>
+        <w:rPr>
+          <w:noProof/>
+        </w:rPr>
+      </w:pPr>
+    </w:p>
+    <w:p>
+      <w:pPr>
+        <w:rPr>
+          <w:noProof/>
+        </w:rPr>
+      </w:pPr>
+    </w:p>
+    <w:p>
+      <w:pPr>
+        <w:rPr>
+          <w:noProof/>
+        </w:rPr>
+      </w:pPr>
+    </w:p>
+    <w:p>
+      <w:pPr>
+        <w:rPr>
+          <w:noProof/>
+        </w:rPr>
+      </w:pPr>
+    </w:p>
+    <w:tbl>
+      <w:tblPr>
+        <w:tblStyle w:val="Tabellagriglia7acolori"/>
+        <w:tblW w:w="10065" w:type="dxa"/>
+        <w:tblLook w:val="04A0" w:firstRow="1" w:lastRow="0" w:firstColumn="1" w:lastColumn="0" w:noHBand="0" w:noVBand="1"/>
+      </w:tblPr>
+      <w:tblGrid>
+        <w:gridCol w:w="3209"/>
+        <w:gridCol w:w="3209"/>
+        <w:gridCol w:w="3647"/>
+      </w:tblGrid>
+      <w:tr>
+        <w:trPr>
+          <w:cnfStyle w:val="100000000000" w:firstRow="1" w:lastRow="0" w:firstColumn="0" w:lastColumn="0" w:oddVBand="0" w:evenVBand="0" w:oddHBand="0" w:evenHBand="0" w:firstRowFirstColumn="0" w:firstRowLastColumn="0" w:lastRowFirstColumn="0" w:lastRowLastColumn="0"/>
+          <w:trHeight w:val="625"/>
+        </w:trPr>
+        <w:tc>
+          <w:tcPr>
+            <w:cnfStyle w:val="001000000100" w:firstRow="0" w:lastRow="0" w:firstColumn="1" w:lastColumn="0" w:oddVBand="0" w:evenVBand="0" w:oddHBand="0" w:evenHBand="0" w:firstRowFirstColumn="1" w:firstRowLastColumn="0" w:lastRowFirstColumn="0" w:lastRowLastColumn="0"/>
+            <w:tcW w:w="3209" w:type="dxa"/>
+          </w:tcPr>
+          <w:p>
+            <w:pPr>
+              <w:jc w:val="center"/>
+              <w:rPr>
+                <w:noProof/>
+              </w:rPr>
+            </w:pPr>
+            <w:r>
+              <w:rPr>
+                <w:noProof/>
+              </w:rPr>
+              <w:t>METODO HTTP</w:t>
+            </w:r>
+          </w:p>
+        </w:tc>
+        <w:tc>
+          <w:tcPr>
+            <w:tcW w:w="3209" w:type="dxa"/>
+          </w:tcPr>
+          <w:p>
+            <w:pPr>
+              <w:jc w:val="center"/>
+              <w:cnfStyle w:val="100000000000" w:firstRow="1" w:lastRow="0" w:firstColumn="0" w:lastColumn="0" w:oddVBand="0" w:evenVBand="0" w:oddHBand="0" w:evenHBand="0" w:firstRowFirstColumn="0" w:firstRowLastColumn="0" w:lastRowFirstColumn="0" w:lastRowLastColumn="0"/>
+              <w:rPr>
+                <w:noProof/>
+              </w:rPr>
+            </w:pPr>
+            <w:r>
+              <w:rPr>
+                <w:noProof/>
+              </w:rPr>
+              <w:t>PERCORSO</w:t>
+            </w:r>
+          </w:p>
+        </w:tc>
+        <w:tc>
+          <w:tcPr>
+            <w:tcW w:w="3647" w:type="dxa"/>
+          </w:tcPr>
+          <w:p>
+            <w:pPr>
+              <w:jc w:val="center"/>
+              <w:cnfStyle w:val="100000000000" w:firstRow="1" w:lastRow="0" w:firstColumn="0" w:lastColumn="0" w:oddVBand="0" w:evenVBand="0" w:oddHBand="0" w:evenHBand="0" w:firstRowFirstColumn="0" w:firstRowLastColumn="0" w:lastRowFirstColumn="0" w:lastRowLastColumn="0"/>
+              <w:rPr>
+                <w:noProof/>
+              </w:rPr>
+            </w:pPr>
+            <w:r>
+              <w:rPr>
+                <w:noProof/>
+              </w:rPr>
+              <w:t>DESCRIZIONE</w:t>
+            </w:r>
+          </w:p>
+        </w:tc>
+      </w:tr>
+      <w:tr>
+        <w:trPr>
+          <w:cnfStyle w:val="000000100000" w:firstRow="0" w:lastRow="0" w:firstColumn="0" w:lastColumn="0" w:oddVBand="0" w:evenVBand="0" w:oddHBand="1" w:evenHBand="0" w:firstRowFirstColumn="0" w:firstRowLastColumn="0" w:lastRowFirstColumn="0" w:lastRowLastColumn="0"/>
+        </w:trPr>
+        <w:tc>
+          <w:tcPr>
+            <w:cnfStyle w:val="001000000000" w:firstRow="0" w:lastRow="0" w:firstColumn="1" w:lastColumn="0" w:oddVBand="0" w:evenVBand="0" w:oddHBand="0" w:evenHBand="0" w:firstRowFirstColumn="0" w:firstRowLastColumn="0" w:lastRowFirstColumn="0" w:lastRowLastColumn="0"/>
+            <w:tcW w:w="3209" w:type="dxa"/>
+          </w:tcPr>
+          <w:p>
+            <w:pPr>
+              <w:jc w:val="center"/>
+              <w:rPr>
+                <w:noProof/>
+              </w:rPr>
+            </w:pPr>
+            <w:r>
+              <w:rPr>
+                <w:noProof/>
+              </w:rPr>
+              <w:t>POST</w:t>
+            </w:r>
+          </w:p>
+        </w:tc>
+        <w:tc>
+          <w:tcPr>
+            <w:tcW w:w="3209" w:type="dxa"/>
+          </w:tcPr>
+          <w:p>
+            <w:pPr>
+              <w:cnfStyle w:val="000000100000" w:firstRow="0" w:lastRow="0" w:firstColumn="0" w:lastColumn="0" w:oddVBand="0" w:evenVBand="0" w:oddHBand="1" w:evenHBand="0" w:firstRowFirstColumn="0" w:firstRowLastColumn="0" w:lastRowFirstColumn="0" w:lastRowLastColumn="0"/>
+              <w:rPr>
+                <w:noProof/>
+              </w:rPr>
+            </w:pPr>
+            <w:r>
+              <w:rPr>
+                <w:noProof/>
+              </w:rPr>
+              <w:t>/itineraries</w:t>
+            </w:r>
+          </w:p>
+        </w:tc>
+        <w:tc>
+          <w:tcPr>
+            <w:tcW w:w="3647" w:type="dxa"/>
+          </w:tcPr>
+          <w:p>
+            <w:pPr>
+              <w:cnfStyle w:val="000000100000" w:firstRow="0" w:lastRow="0" w:firstColumn="0" w:lastColumn="0" w:oddVBand="0" w:evenVBand="0" w:oddHBand="1" w:evenHBand="0" w:firstRowFirstColumn="0" w:firstRowLastColumn="0" w:lastRowFirstColumn="0" w:lastRowLastColumn="0"/>
+              <w:rPr>
+                <w:noProof/>
+              </w:rPr>
+            </w:pPr>
+            <w:r>
+              <w:rPr>
+                <w:noProof/>
+              </w:rPr>
+              <w:t xml:space="preserve">Permette di </w:t>
+            </w:r>
+            <w:r>
+              <w:rPr>
+                <w:noProof/>
+              </w:rPr>
+              <w:t>aggiungere un itinerario creato da un utente nel database</w:t>
+            </w:r>
+          </w:p>
+        </w:tc>
+      </w:tr>
+    </w:tbl>
+    <w:p/>
+    <w:p/>
+    <w:p/>
+    <w:p/>
+    <w:tbl>
+      <w:tblPr>
+        <w:tblStyle w:val="Tabellagriglia7acolori"/>
+        <w:tblW w:w="10065" w:type="dxa"/>
+        <w:tblLook w:val="04A0" w:firstRow="1" w:lastRow="0" w:firstColumn="1" w:lastColumn="0" w:noHBand="0" w:noVBand="1"/>
+      </w:tblPr>
+      <w:tblGrid>
+        <w:gridCol w:w="3209"/>
+        <w:gridCol w:w="3209"/>
+        <w:gridCol w:w="3647"/>
+      </w:tblGrid>
+      <w:tr>
+        <w:trPr>
+          <w:cnfStyle w:val="100000000000" w:firstRow="1" w:lastRow="0" w:firstColumn="0" w:lastColumn="0" w:oddVBand="0" w:evenVBand="0" w:oddHBand="0" w:evenHBand="0" w:firstRowFirstColumn="0" w:firstRowLastColumn="0" w:lastRowFirstColumn="0" w:lastRowLastColumn="0"/>
+          <w:trHeight w:val="625"/>
+        </w:trPr>
+        <w:tc>
+          <w:tcPr>
+            <w:cnfStyle w:val="001000000100" w:firstRow="0" w:lastRow="0" w:firstColumn="1" w:lastColumn="0" w:oddVBand="0" w:evenVBand="0" w:oddHBand="0" w:evenHBand="0" w:firstRowFirstColumn="1" w:firstRowLastColumn="0" w:lastRowFirstColumn="0" w:lastRowLastColumn="0"/>
+            <w:tcW w:w="3209" w:type="dxa"/>
+          </w:tcPr>
+          <w:p>
+            <w:pPr>
+              <w:jc w:val="center"/>
+              <w:rPr>
+                <w:noProof/>
+              </w:rPr>
+            </w:pPr>
+            <w:r>
+              <w:rPr>
+                <w:noProof/>
+              </w:rPr>
+              <w:t>METODO HTTP</w:t>
+            </w:r>
+          </w:p>
+        </w:tc>
+        <w:tc>
+          <w:tcPr>
+            <w:tcW w:w="3209" w:type="dxa"/>
+          </w:tcPr>
+          <w:p>
+            <w:pPr>
+              <w:jc w:val="center"/>
+              <w:cnfStyle w:val="100000000000" w:firstRow="1" w:lastRow="0" w:firstColumn="0" w:lastColumn="0" w:oddVBand="0" w:evenVBand="0" w:oddHBand="0" w:evenHBand="0" w:firstRowFirstColumn="0" w:firstRowLastColumn="0" w:lastRowFirstColumn="0" w:lastRowLastColumn="0"/>
+              <w:rPr>
+                <w:noProof/>
+              </w:rPr>
+            </w:pPr>
+            <w:r>
+              <w:rPr>
+                <w:noProof/>
+              </w:rPr>
+              <w:t>PERCORSO</w:t>
+            </w:r>
+          </w:p>
+        </w:tc>
+        <w:tc>
+          <w:tcPr>
+            <w:tcW w:w="3647" w:type="dxa"/>
+          </w:tcPr>
+          <w:p>
+            <w:pPr>
+              <w:jc w:val="center"/>
+              <w:cnfStyle w:val="100000000000" w:firstRow="1" w:lastRow="0" w:firstColumn="0" w:lastColumn="0" w:oddVBand="0" w:evenVBand="0" w:oddHBand="0" w:evenHBand="0" w:firstRowFirstColumn="0" w:firstRowLastColumn="0" w:lastRowFirstColumn="0" w:lastRowLastColumn="0"/>
+              <w:rPr>
+                <w:noProof/>
+              </w:rPr>
+            </w:pPr>
+            <w:r>
+              <w:rPr>
+                <w:noProof/>
+              </w:rPr>
+              <w:t>DESCRIZIONE</w:t>
+            </w:r>
+          </w:p>
+        </w:tc>
+      </w:tr>
+      <w:tr>
+        <w:trPr>
+          <w:cnfStyle w:val="000000100000" w:firstRow="0" w:lastRow="0" w:firstColumn="0" w:lastColumn="0" w:oddVBand="0" w:evenVBand="0" w:oddHBand="1" w:evenHBand="0" w:firstRowFirstColumn="0" w:firstRowLastColumn="0" w:lastRowFirstColumn="0" w:lastRowLastColumn="0"/>
+        </w:trPr>
+        <w:tc>
+          <w:tcPr>
+            <w:cnfStyle w:val="001000000000" w:firstRow="0" w:lastRow="0" w:firstColumn="1" w:lastColumn="0" w:oddVBand="0" w:evenVBand="0" w:oddHBand="0" w:evenHBand="0" w:firstRowFirstColumn="0" w:firstRowLastColumn="0" w:lastRowFirstColumn="0" w:lastRowLastColumn="0"/>
+            <w:tcW w:w="3209" w:type="dxa"/>
+          </w:tcPr>
+          <w:p>
+            <w:pPr>
+              <w:jc w:val="center"/>
+              <w:rPr>
+                <w:noProof/>
+              </w:rPr>
+            </w:pPr>
+            <w:r>
+              <w:rPr>
+                <w:noProof/>
+              </w:rPr>
+              <w:t>DELETE</w:t>
+            </w:r>
+          </w:p>
+        </w:tc>
+        <w:tc>
+          <w:tcPr>
+            <w:tcW w:w="3209" w:type="dxa"/>
+          </w:tcPr>
+          <w:p>
+            <w:pPr>
+              <w:cnfStyle w:val="000000100000" w:firstRow="0" w:lastRow="0" w:firstColumn="0" w:lastColumn="0" w:oddVBand="0" w:evenVBand="0" w:oddHBand="1" w:evenHBand="0" w:firstRowFirstColumn="0" w:firstRowLastColumn="0" w:lastRowFirstColumn="0" w:lastRowLastColumn="0"/>
+              <w:rPr>
+                <w:noProof/>
+              </w:rPr>
+            </w:pPr>
+            <w:r>
+              <w:rPr>
+                <w:noProof/>
+              </w:rPr>
+              <w:t>/itineraries</w:t>
+            </w:r>
+          </w:p>
+        </w:tc>
+        <w:tc>
+          <w:tcPr>
+            <w:tcW w:w="3647" w:type="dxa"/>
+          </w:tcPr>
+          <w:p>
+            <w:pPr>
+              <w:cnfStyle w:val="000000100000" w:firstRow="0" w:lastRow="0" w:firstColumn="0" w:lastColumn="0" w:oddVBand="0" w:evenVBand="0" w:oddHBand="1" w:evenHBand="0" w:firstRowFirstColumn="0" w:firstRowLastColumn="0" w:lastRowFirstColumn="0" w:lastRowLastColumn="0"/>
+              <w:rPr>
+                <w:noProof/>
+              </w:rPr>
+            </w:pPr>
+            <w:r>
+              <w:rPr>
+                <w:noProof/>
+              </w:rPr>
+              <w:t xml:space="preserve">Permette di </w:t>
+            </w:r>
+            <w:r>
+              <w:rPr>
+                <w:noProof/>
+              </w:rPr>
+              <w:t xml:space="preserve">rimuovere un itinerario nel </w:t>
+            </w:r>
+            <w:r>
+              <w:rPr>
+                <w:noProof/>
+              </w:rPr>
+              <w:t>Database da parte dell’Admin</w:t>
+            </w:r>
+          </w:p>
+        </w:tc>
+      </w:tr>
+    </w:tbl>
+    <w:p/>
+    <w:p/>
+    <w:p>
       <w:r>
         <w:rPr>
           <w:rFonts w:ascii="Microsoft Tai Le" w:hAnsi="Microsoft Tai Le" w:cs="Microsoft Tai Le"/>
@@ -27123,18 +28136,18 @@
         <mc:AlternateContent>
           <mc:Choice Requires="wps">
             <w:drawing>
-              <wp:anchor distT="0" distB="0" distL="114300" distR="114300" simplePos="0" relativeHeight="251870208" behindDoc="0" locked="0" layoutInCell="1" allowOverlap="1" wp14:anchorId="7F9487DC" wp14:editId="2D8EE459">
+              <wp:anchor distT="0" distB="0" distL="114300" distR="114300" simplePos="0" relativeHeight="251881472" behindDoc="0" locked="0" layoutInCell="1" allowOverlap="1" wp14:anchorId="3BFE5FE7" wp14:editId="1FD0CA99">
                 <wp:simplePos x="0" y="0"/>
                 <wp:positionH relativeFrom="margin">
-                  <wp:align>center</wp:align>
+                  <wp:posOffset>-177800</wp:posOffset>
                 </wp:positionH>
                 <wp:positionV relativeFrom="paragraph">
-                  <wp:posOffset>302260</wp:posOffset>
+                  <wp:posOffset>65609</wp:posOffset>
                 </wp:positionV>
                 <wp:extent cx="6475228" cy="0"/>
                 <wp:effectExtent l="0" t="0" r="0" b="0"/>
                 <wp:wrapNone/>
-                <wp:docPr id="96" name="Connettore diritto 96"/>
+                <wp:docPr id="93" name="Connettore diritto 93"/>
                 <wp:cNvGraphicFramePr/>
                 <a:graphic xmlns:a="http://schemas.openxmlformats.org/drawingml/2006/main">
                   <a:graphicData uri="http://schemas.microsoft.com/office/word/2010/wordprocessingShape">
@@ -27187,7 +28200,7 @@
           </mc:Choice>
           <mc:Fallback>
             <w:pict>
-              <v:line w14:anchorId="1BECD5B9" id="Connettore diritto 96" o:spid="_x0000_s1026" style="position:absolute;z-index:251870208;visibility:visible;mso-wrap-style:square;mso-width-percent:0;mso-height-percent:0;mso-wrap-distance-left:9pt;mso-wrap-distance-top:0;mso-wrap-distance-right:9pt;mso-wrap-distance-bottom:0;mso-position-horizontal:center;mso-position-horizontal-relative:margin;mso-position-vertical:absolute;mso-position-vertical-relative:text;mso-width-percent:0;mso-height-percent:0;mso-width-relative:margin;mso-height-relative:margin" from="0,23.8pt" to="509.85pt,23.8pt" o:gfxdata="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" strokecolor="black [3200]">
+              <v:line w14:anchorId="22770CFC" id="Connettore diritto 93" o:spid="_x0000_s1026" style="position:absolute;z-index:251881472;visibility:visible;mso-wrap-style:square;mso-width-percent:0;mso-height-percent:0;mso-wrap-distance-left:9pt;mso-wrap-distance-top:0;mso-wrap-distance-right:9pt;mso-wrap-distance-bottom:0;mso-position-horizontal:absolute;mso-position-horizontal-relative:margin;mso-position-vertical:absolute;mso-position-vertical-relative:text;mso-width-percent:0;mso-height-percent:0;mso-width-relative:margin;mso-height-relative:margin" from="-14pt,5.15pt" to="495.85pt,5.15pt" o:gfxdata="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" strokecolor="black [3200]">
                 <v:stroke dashstyle="dash"/>
                 <w10:wrap anchorx="margin"/>
               </v:line>
@@ -27196,13 +28209,6 @@
         </mc:AlternateContent>
       </w:r>
     </w:p>
-    <w:p>
-      <w:pPr>
-        <w:rPr>
-          <w:noProof/>
-        </w:rPr>
-      </w:pPr>
-    </w:p>
     <w:p/>
     <w:p>
       <w:pPr>
@@ -27332,44 +28338,162 @@
     <w:p>
       <w:pPr>
         <w:pStyle w:val="Paragrafoelenco"/>
-        <w:rPr>
-          <w:rFonts w:asciiTheme="majorHAnsi" w:eastAsiaTheme="majorEastAsia" w:hAnsiTheme="majorHAnsi" w:cstheme="majorBidi"/>
-          <w:color w:val="2F5496" w:themeColor="accent1" w:themeShade="BF"/>
+        <w:numPr>
+          <w:ilvl w:val="0"/>
+          <w:numId w:val="8"/>
+        </w:numPr>
+        <w:rPr>
+          <w:rStyle w:val="Titolo2Carattere"/>
           <w:sz w:val="30"/>
           <w:szCs w:val="30"/>
         </w:rPr>
       </w:pPr>
+      <w:r>
+        <w:rPr>
+          <w:rStyle w:val="Titolo2Carattere"/>
+          <w:sz w:val="30"/>
+          <w:szCs w:val="30"/>
+        </w:rPr>
+        <w:t>Lambda</w:t>
+      </w:r>
     </w:p>
     <w:p>
       <w:pPr>
         <w:pStyle w:val="Paragrafoelenco"/>
         <w:rPr>
-          <w:rFonts w:asciiTheme="majorHAnsi" w:eastAsiaTheme="majorEastAsia" w:hAnsiTheme="majorHAnsi" w:cstheme="majorBidi"/>
-          <w:color w:val="2F5496" w:themeColor="accent1" w:themeShade="BF"/>
-          <w:sz w:val="30"/>
-          <w:szCs w:val="30"/>
-        </w:rPr>
-      </w:pPr>
+          <w:rFonts w:ascii="CIDFont+F6" w:eastAsia="CIDFont+F6" w:cs="CIDFont+F6"/>
+          <w:sz w:val="28"/>
+          <w:szCs w:val="28"/>
+        </w:rPr>
+      </w:pPr>
+      <w:r>
+        <w:rPr>
+          <w:color w:val="0D0D0D"/>
+        </w:rPr>
+        <w:t xml:space="preserve"> </w:t>
+      </w:r>
+      <w:r>
+        <w:rPr>
+          <w:sz w:val="28"/>
+          <w:szCs w:val="28"/>
+        </w:rPr>
+        <w:t>è una piattaforma di calcolo serverless ed event-driven</w:t>
+      </w:r>
+      <w:r>
+        <w:rPr>
+          <w:sz w:val="28"/>
+          <w:szCs w:val="28"/>
+        </w:rPr>
+        <w:t>.</w:t>
+      </w:r>
     </w:p>
     <w:p>
       <w:pPr>
         <w:pStyle w:val="Paragrafoelenco"/>
         <w:rPr>
-          <w:rFonts w:asciiTheme="majorHAnsi" w:eastAsiaTheme="majorEastAsia" w:hAnsiTheme="majorHAnsi" w:cstheme="majorBidi"/>
-          <w:color w:val="2F5496" w:themeColor="accent1" w:themeShade="BF"/>
-          <w:sz w:val="30"/>
-          <w:szCs w:val="30"/>
-        </w:rPr>
-      </w:pPr>
+          <w:sz w:val="28"/>
+          <w:szCs w:val="28"/>
+        </w:rPr>
+      </w:pPr>
+      <w:r>
+        <w:rPr>
+          <w:sz w:val="28"/>
+          <w:szCs w:val="28"/>
+        </w:rPr>
+        <w:t>Lo scopo di Lambda, comparato ad AWS EC2</w:t>
+      </w:r>
+      <w:r>
+        <w:rPr>
+          <w:sz w:val="28"/>
+          <w:szCs w:val="28"/>
+        </w:rPr>
+        <w:t xml:space="preserve"> e altri server tradizionali</w:t>
+      </w:r>
+      <w:r>
+        <w:rPr>
+          <w:sz w:val="28"/>
+          <w:szCs w:val="28"/>
+        </w:rPr>
+        <w:t>, è di</w:t>
+      </w:r>
     </w:p>
     <w:p>
       <w:pPr>
         <w:pStyle w:val="Paragrafoelenco"/>
         <w:rPr>
-          <w:rFonts w:asciiTheme="majorHAnsi" w:eastAsiaTheme="majorEastAsia" w:hAnsiTheme="majorHAnsi" w:cstheme="majorBidi"/>
-          <w:color w:val="2F5496" w:themeColor="accent1" w:themeShade="BF"/>
-          <w:sz w:val="30"/>
-          <w:szCs w:val="30"/>
+          <w:sz w:val="28"/>
+          <w:szCs w:val="28"/>
+        </w:rPr>
+      </w:pPr>
+      <w:r>
+        <w:rPr>
+          <w:sz w:val="28"/>
+          <w:szCs w:val="28"/>
+        </w:rPr>
+        <w:t>semplificare la costruzione di applicazioni on-demand</w:t>
+      </w:r>
+      <w:r>
+        <w:rPr>
+          <w:sz w:val="28"/>
+          <w:szCs w:val="28"/>
+        </w:rPr>
+        <w:t>:</w:t>
+      </w:r>
+    </w:p>
+    <w:p>
+      <w:pPr>
+        <w:pStyle w:val="Paragrafoelenco"/>
+        <w:rPr>
+          <w:sz w:val="28"/>
+          <w:szCs w:val="28"/>
+        </w:rPr>
+      </w:pPr>
+      <w:r>
+        <w:rPr>
+          <w:sz w:val="28"/>
+          <w:szCs w:val="28"/>
+        </w:rPr>
+        <w:t>infatti,</w:t>
+      </w:r>
+      <w:r>
+        <w:rPr>
+          <w:sz w:val="28"/>
+          <w:szCs w:val="28"/>
+        </w:rPr>
+        <w:t xml:space="preserve"> esegue automaticamente il codice senza dover effettuare il provisioning né gestire server.  Inoltre, ridimensiona automaticamente le risorse dell'applicazione eseguendo il codice in risposta a ogni trigger.</w:t>
+      </w:r>
+    </w:p>
+    <w:p>
+      <w:pPr>
+        <w:pStyle w:val="Paragrafoelenco"/>
+        <w:rPr>
+          <w:sz w:val="28"/>
+          <w:szCs w:val="28"/>
+        </w:rPr>
+      </w:pPr>
+      <w:r>
+        <w:rPr>
+          <w:sz w:val="28"/>
+          <w:szCs w:val="28"/>
+        </w:rPr>
+        <w:t>Il codice viene eseguito in parallelo ed elabora ciascun trigger separatamente, ricalibrando le risorse in base al carico di lavoro.</w:t>
+      </w:r>
+    </w:p>
+    <w:p>
+      <w:pPr>
+        <w:pStyle w:val="Paragrafoelenco"/>
+        <w:rPr>
+          <w:sz w:val="28"/>
+          <w:szCs w:val="28"/>
+        </w:rPr>
+      </w:pPr>
+    </w:p>
+    <w:p>
+      <w:pPr>
+        <w:pStyle w:val="Paragrafoelenco"/>
+        <w:rPr>
+          <w:sz w:val="28"/>
+          <w:szCs w:val="28"/>
         </w:rPr>
       </w:pPr>
     </w:p>
@@ -27392,143 +28516,130 @@
           <w:sz w:val="30"/>
           <w:szCs w:val="30"/>
         </w:rPr>
-        <w:t>Lambda</w:t>
+        <w:t>Cognito</w:t>
       </w:r>
     </w:p>
     <w:p>
       <w:pPr>
         <w:pStyle w:val="Paragrafoelenco"/>
-        <w:rPr>
-          <w:rFonts w:ascii="CIDFont+F6" w:eastAsia="CIDFont+F6" w:cs="CIDFont+F6"/>
-          <w:sz w:val="28"/>
-          <w:szCs w:val="28"/>
-        </w:rPr>
-      </w:pPr>
-      <w:r>
-        <w:rPr>
-          <w:color w:val="0D0D0D"/>
+        <w:autoSpaceDE w:val="0"/>
+        <w:autoSpaceDN w:val="0"/>
+        <w:adjustRightInd w:val="0"/>
+        <w:spacing w:after="0" w:line="240" w:lineRule="auto"/>
+        <w:rPr>
+          <w:rFonts w:cstheme="minorHAnsi"/>
+          <w:color w:val="000000"/>
+          <w:sz w:val="28"/>
+          <w:szCs w:val="28"/>
+        </w:rPr>
+      </w:pPr>
+      <w:r>
+        <w:rPr>
+          <w:rFonts w:cstheme="minorHAnsi"/>
+          <w:color w:val="000000"/>
+          <w:sz w:val="28"/>
+          <w:szCs w:val="28"/>
+        </w:rPr>
+        <w:t>fornisce autenticazione, autorizzazione e gestione</w:t>
+      </w:r>
+      <w:r>
+        <w:rPr>
+          <w:rFonts w:cstheme="minorHAnsi"/>
+          <w:color w:val="000000"/>
+          <w:sz w:val="28"/>
+          <w:szCs w:val="28"/>
         </w:rPr>
         <w:t xml:space="preserve"> </w:t>
       </w:r>
       <w:r>
         <w:rPr>
-          <w:sz w:val="28"/>
-          <w:szCs w:val="28"/>
-        </w:rPr>
-        <w:t>è una piattaforma di calcolo serverless ed event-driven</w:t>
-      </w:r>
-      <w:r>
-        <w:rPr>
-          <w:sz w:val="28"/>
-          <w:szCs w:val="28"/>
-        </w:rPr>
-        <w:t>.</w:t>
+          <w:rFonts w:cstheme="minorHAnsi"/>
+          <w:color w:val="000000"/>
+          <w:sz w:val="28"/>
+          <w:szCs w:val="28"/>
+        </w:rPr>
+        <w:t>degli utenti per le applicazioni Web e mobili. Gli utenti possono accedere</w:t>
+      </w:r>
+      <w:r>
+        <w:rPr>
+          <w:rFonts w:cstheme="minorHAnsi"/>
+          <w:color w:val="000000"/>
+          <w:sz w:val="28"/>
+          <w:szCs w:val="28"/>
+        </w:rPr>
+        <w:t xml:space="preserve"> (dopo la registrazione)</w:t>
       </w:r>
     </w:p>
     <w:p>
       <w:pPr>
         <w:pStyle w:val="Paragrafoelenco"/>
-        <w:rPr>
-          <w:sz w:val="28"/>
-          <w:szCs w:val="28"/>
-        </w:rPr>
-      </w:pPr>
-      <w:r>
-        <w:rPr>
-          <w:sz w:val="28"/>
-          <w:szCs w:val="28"/>
-        </w:rPr>
-        <w:t>Lo scopo di Lambda, comparato ad AWS EC2</w:t>
-      </w:r>
-      <w:r>
-        <w:rPr>
-          <w:sz w:val="28"/>
-          <w:szCs w:val="28"/>
-        </w:rPr>
-        <w:t xml:space="preserve"> e altri server tradizionali</w:t>
-      </w:r>
-      <w:r>
-        <w:rPr>
-          <w:sz w:val="28"/>
-          <w:szCs w:val="28"/>
-        </w:rPr>
-        <w:t>, è di</w:t>
+        <w:autoSpaceDE w:val="0"/>
+        <w:autoSpaceDN w:val="0"/>
+        <w:adjustRightInd w:val="0"/>
+        <w:spacing w:after="0" w:line="240" w:lineRule="auto"/>
+        <w:rPr>
+          <w:rFonts w:cstheme="minorHAnsi"/>
+          <w:color w:val="000000"/>
+          <w:sz w:val="28"/>
+          <w:szCs w:val="28"/>
+        </w:rPr>
+      </w:pPr>
+      <w:r>
+        <w:rPr>
+          <w:rFonts w:cstheme="minorHAnsi"/>
+          <w:color w:val="000000"/>
+          <w:sz w:val="28"/>
+          <w:szCs w:val="28"/>
+        </w:rPr>
+        <w:t xml:space="preserve">direttamente con un’e-mail e una password, oppure tramite </w:t>
+      </w:r>
+      <w:r>
+        <w:rPr>
+          <w:rFonts w:cstheme="minorHAnsi"/>
+          <w:color w:val="000000"/>
+          <w:sz w:val="28"/>
+          <w:szCs w:val="28"/>
+        </w:rPr>
+        <w:t xml:space="preserve">Providers di </w:t>
+      </w:r>
+      <w:r>
+        <w:rPr>
+          <w:rFonts w:cstheme="minorHAnsi"/>
+          <w:color w:val="000000"/>
+          <w:sz w:val="28"/>
+          <w:szCs w:val="28"/>
+        </w:rPr>
+        <w:t xml:space="preserve">terze parti, </w:t>
+      </w:r>
+      <w:r>
+        <w:rPr>
+          <w:rFonts w:cstheme="minorHAnsi"/>
+          <w:color w:val="000000"/>
+          <w:sz w:val="28"/>
+          <w:szCs w:val="28"/>
+        </w:rPr>
+        <w:t>come Google di cui abbiamo fornito l’implementazione.</w:t>
+      </w:r>
+      <w:r>
+        <w:rPr>
+          <w:rFonts w:cstheme="minorHAnsi"/>
+          <w:color w:val="000000"/>
+          <w:sz w:val="28"/>
+          <w:szCs w:val="28"/>
+        </w:rPr>
+        <w:t xml:space="preserve"> Grazie all’integrazione con API Gateway, solo gli utenti registrati (memorizzati nel pool d’utenza) possono accedere ai servizi dell’applicativo.</w:t>
       </w:r>
     </w:p>
     <w:p>
       <w:pPr>
-        <w:pStyle w:val="Paragrafoelenco"/>
-        <w:rPr>
-          <w:sz w:val="28"/>
-          <w:szCs w:val="28"/>
-        </w:rPr>
-      </w:pPr>
-      <w:r>
-        <w:rPr>
-          <w:sz w:val="28"/>
-          <w:szCs w:val="28"/>
-        </w:rPr>
-        <w:t>semplificare la costruzione di applicazioni on-demand</w:t>
-      </w:r>
-      <w:r>
-        <w:rPr>
-          <w:sz w:val="28"/>
-          <w:szCs w:val="28"/>
-        </w:rPr>
-        <w:t>:</w:t>
-      </w:r>
+        <w:rPr>
+          <w:sz w:val="28"/>
+          <w:szCs w:val="28"/>
+        </w:rPr>
+      </w:pPr>
     </w:p>
     <w:p>
       <w:pPr>
-        <w:pStyle w:val="Paragrafoelenco"/>
-        <w:rPr>
-          <w:sz w:val="28"/>
-          <w:szCs w:val="28"/>
-        </w:rPr>
-      </w:pPr>
-      <w:r>
-        <w:rPr>
-          <w:sz w:val="28"/>
-          <w:szCs w:val="28"/>
-        </w:rPr>
-        <w:t>infatti,</w:t>
-      </w:r>
-      <w:r>
-        <w:rPr>
-          <w:sz w:val="28"/>
-          <w:szCs w:val="28"/>
-        </w:rPr>
-        <w:t xml:space="preserve"> esegue automaticamente il codice senza dover effettuare il provisioning né gestire server.  Inoltre, ridimensiona automaticamente le risorse dell'applicazione eseguendo il codice in risposta a ogni trigger.</w:t>
-      </w:r>
-    </w:p>
-    <w:p>
-      <w:pPr>
-        <w:pStyle w:val="Paragrafoelenco"/>
-        <w:rPr>
-          <w:sz w:val="28"/>
-          <w:szCs w:val="28"/>
-        </w:rPr>
-      </w:pPr>
-      <w:r>
-        <w:rPr>
-          <w:sz w:val="28"/>
-          <w:szCs w:val="28"/>
-        </w:rPr>
-        <w:t>Il codice viene eseguito in parallelo ed elabora ciascun trigger separatamente, ricalibrando le risorse in base al carico di lavoro.</w:t>
-      </w:r>
-    </w:p>
-    <w:p>
-      <w:pPr>
-        <w:pStyle w:val="Paragrafoelenco"/>
-        <w:rPr>
-          <w:sz w:val="28"/>
-          <w:szCs w:val="28"/>
-        </w:rPr>
-      </w:pPr>
-    </w:p>
-    <w:p>
-      <w:pPr>
-        <w:pStyle w:val="Paragrafoelenco"/>
         <w:rPr>
           <w:sz w:val="28"/>
           <w:szCs w:val="28"/>
@@ -27554,7 +28665,7 @@
           <w:sz w:val="30"/>
           <w:szCs w:val="30"/>
         </w:rPr>
-        <w:t>Cognito</w:t>
+        <w:t>Simple Storage Service (S3)</w:t>
       </w:r>
     </w:p>
     <w:p>
@@ -27566,7 +28677,6 @@
         <w:spacing w:after="0" w:line="240" w:lineRule="auto"/>
         <w:rPr>
           <w:rFonts w:cstheme="minorHAnsi"/>
-          <w:color w:val="000000"/>
           <w:sz w:val="28"/>
           <w:szCs w:val="28"/>
         </w:rPr>
@@ -27574,16 +28684,14 @@
       <w:r>
         <w:rPr>
           <w:rFonts w:cstheme="minorHAnsi"/>
-          <w:color w:val="000000"/>
-          <w:sz w:val="28"/>
-          <w:szCs w:val="28"/>
-        </w:rPr>
-        <w:t>fornisce autenticazione, autorizzazione e gestione</w:t>
+          <w:sz w:val="28"/>
+          <w:szCs w:val="28"/>
+        </w:rPr>
+        <w:t>è un servizio di</w:t>
       </w:r>
       <w:r>
         <w:rPr>
           <w:rFonts w:cstheme="minorHAnsi"/>
-          <w:color w:val="000000"/>
           <w:sz w:val="28"/>
           <w:szCs w:val="28"/>
         </w:rPr>
@@ -27592,20 +28700,88 @@
       <w:r>
         <w:rPr>
           <w:rFonts w:cstheme="minorHAnsi"/>
-          <w:color w:val="000000"/>
-          <w:sz w:val="28"/>
-          <w:szCs w:val="28"/>
-        </w:rPr>
-        <w:t>degli utenti per le applicazioni Web e mobili. Gli utenti possono accedere</w:t>
+          <w:sz w:val="28"/>
+          <w:szCs w:val="28"/>
+        </w:rPr>
+        <w:t>storage di oggetti che offre scalabilità, disponibilità dei dati</w:t>
       </w:r>
       <w:r>
         <w:rPr>
           <w:rFonts w:cstheme="minorHAnsi"/>
-          <w:color w:val="000000"/>
-          <w:sz w:val="28"/>
-          <w:szCs w:val="28"/>
-        </w:rPr>
-        <w:t xml:space="preserve"> (dopo la registrazione)</w:t>
+          <w:sz w:val="28"/>
+          <w:szCs w:val="28"/>
+        </w:rPr>
+        <w:t xml:space="preserve"> e </w:t>
+      </w:r>
+      <w:r>
+        <w:rPr>
+          <w:rFonts w:cstheme="minorHAnsi"/>
+          <w:sz w:val="28"/>
+          <w:szCs w:val="28"/>
+        </w:rPr>
+        <w:t>sicurezza. Amazon S3 offre caratteristiche di</w:t>
+      </w:r>
+      <w:r>
+        <w:rPr>
+          <w:rFonts w:cstheme="minorHAnsi"/>
+          <w:sz w:val="28"/>
+          <w:szCs w:val="28"/>
+        </w:rPr>
+        <w:t xml:space="preserve"> </w:t>
+      </w:r>
+      <w:r>
+        <w:rPr>
+          <w:rFonts w:cstheme="minorHAnsi"/>
+          <w:sz w:val="28"/>
+          <w:szCs w:val="28"/>
+        </w:rPr>
+        <w:t>gestione semplici da utilizzare che consentono di organizzare i dati</w:t>
+      </w:r>
+      <w:r>
+        <w:rPr>
+          <w:rFonts w:cstheme="minorHAnsi"/>
+          <w:sz w:val="28"/>
+          <w:szCs w:val="28"/>
+        </w:rPr>
+        <w:t xml:space="preserve"> in modo ottimale.</w:t>
+      </w:r>
+    </w:p>
+    <w:p>
+      <w:pPr>
+        <w:rPr>
+          <w:sz w:val="28"/>
+          <w:szCs w:val="28"/>
+        </w:rPr>
+      </w:pPr>
+    </w:p>
+    <w:p>
+      <w:pPr>
+        <w:rPr>
+          <w:sz w:val="28"/>
+          <w:szCs w:val="28"/>
+        </w:rPr>
+      </w:pPr>
+    </w:p>
+    <w:p>
+      <w:pPr>
+        <w:pStyle w:val="Paragrafoelenco"/>
+        <w:numPr>
+          <w:ilvl w:val="0"/>
+          <w:numId w:val="8"/>
+        </w:numPr>
+        <w:rPr>
+          <w:rStyle w:val="Titolo2Carattere"/>
+          <w:sz w:val="30"/>
+          <w:szCs w:val="30"/>
+        </w:rPr>
+      </w:pPr>
+      <w:r>
+        <w:rPr>
+          <w:rStyle w:val="Titolo2Carattere"/>
+          <w:sz w:val="30"/>
+          <w:szCs w:val="30"/>
+        </w:rPr>
+        <w:t>Relational Database Service (RDS)</w:t>
       </w:r>
     </w:p>
     <w:p>
@@ -27617,7 +28793,6 @@
         <w:spacing w:after="0" w:line="240" w:lineRule="auto"/>
         <w:rPr>
           <w:rFonts w:cstheme="minorHAnsi"/>
-          <w:color w:val="000000"/>
           <w:sz w:val="28"/>
           <w:szCs w:val="28"/>
         </w:rPr>
@@ -27625,264 +28800,43 @@
       <w:r>
         <w:rPr>
           <w:rFonts w:cstheme="minorHAnsi"/>
-          <w:color w:val="000000"/>
-          <w:sz w:val="28"/>
-          <w:szCs w:val="28"/>
-        </w:rPr>
-        <w:t xml:space="preserve">direttamente con un’e-mail e una password, oppure tramite </w:t>
+          <w:sz w:val="28"/>
+          <w:szCs w:val="28"/>
+        </w:rPr>
+        <w:t>Semplifica l'impostazione, il funzionamento e il dimensionamento di database relazionali nel</w:t>
       </w:r>
       <w:r>
         <w:rPr>
           <w:rFonts w:cstheme="minorHAnsi"/>
-          <w:color w:val="000000"/>
-          <w:sz w:val="28"/>
-          <w:szCs w:val="28"/>
-        </w:rPr>
-        <w:t xml:space="preserve">Providers di </w:t>
+          <w:sz w:val="28"/>
+          <w:szCs w:val="28"/>
+        </w:rPr>
+        <w:t xml:space="preserve"> </w:t>
       </w:r>
       <w:r>
         <w:rPr>
           <w:rFonts w:cstheme="minorHAnsi"/>
-          <w:color w:val="000000"/>
-          <w:sz w:val="28"/>
-          <w:szCs w:val="28"/>
-        </w:rPr>
-        <w:t xml:space="preserve">terze parti, </w:t>
+          <w:sz w:val="28"/>
+          <w:szCs w:val="28"/>
+        </w:rPr>
+        <w:t>cloud. Questo servizio fornisce una capacità ridimensionabile, automatizzando al</w:t>
       </w:r>
       <w:r>
         <w:rPr>
           <w:rFonts w:cstheme="minorHAnsi"/>
-          <w:color w:val="000000"/>
-          <w:sz w:val="28"/>
-          <w:szCs w:val="28"/>
-        </w:rPr>
-        <w:t>come Google di cui abbiamo fornito l’implementazione.</w:t>
+          <w:sz w:val="28"/>
+          <w:szCs w:val="28"/>
+        </w:rPr>
+        <w:t xml:space="preserve"> </w:t>
       </w:r>
       <w:r>
         <w:rPr>
           <w:rFonts w:cstheme="minorHAnsi"/>
-          <w:color w:val="000000"/>
-          <w:sz w:val="28"/>
-          <w:szCs w:val="28"/>
-        </w:rPr>
-        <w:t xml:space="preserve"> Grazie all’integrazione con API Gateway, solo gli utenti registrati (memorizzati nel pool d’utenza) possono accedere ai servizi dell’applicativo.</w:t>
-      </w:r>
-    </w:p>
-    <w:p>
-      <w:pPr>
-        <w:rPr>
-          <w:sz w:val="28"/>
-          <w:szCs w:val="28"/>
-        </w:rPr>
-      </w:pPr>
-    </w:p>
-    <w:p>
-      <w:pPr>
-        <w:rPr>
-          <w:sz w:val="28"/>
-          <w:szCs w:val="28"/>
-        </w:rPr>
-      </w:pPr>
-    </w:p>
-    <w:p>
-      <w:pPr>
-        <w:pStyle w:val="Paragrafoelenco"/>
-        <w:numPr>
-          <w:ilvl w:val="0"/>
-          <w:numId w:val="8"/>
-        </w:numPr>
-        <w:rPr>
-          <w:rStyle w:val="Titolo2Carattere"/>
-          <w:sz w:val="30"/>
-          <w:szCs w:val="30"/>
-        </w:rPr>
-      </w:pPr>
-      <w:r>
-        <w:rPr>
-          <w:rStyle w:val="Titolo2Carattere"/>
-          <w:sz w:val="30"/>
-          <w:szCs w:val="30"/>
-        </w:rPr>
-        <w:t>Simple Storage Service (S3)</w:t>
-      </w:r>
-    </w:p>
-    <w:p>
-      <w:pPr>
-        <w:pStyle w:val="Paragrafoelenco"/>
-        <w:autoSpaceDE w:val="0"/>
-        <w:autoSpaceDN w:val="0"/>
-        <w:adjustRightInd w:val="0"/>
-        <w:spacing w:after="0" w:line="240" w:lineRule="auto"/>
-        <w:rPr>
-          <w:rFonts w:cstheme="minorHAnsi"/>
-          <w:sz w:val="28"/>
-          <w:szCs w:val="28"/>
-        </w:rPr>
-      </w:pPr>
-      <w:r>
-        <w:rPr>
-          <w:rFonts w:cstheme="minorHAnsi"/>
-          <w:sz w:val="28"/>
-          <w:szCs w:val="28"/>
-        </w:rPr>
-        <w:t>è un servizio di</w:t>
-      </w:r>
-      <w:r>
-        <w:rPr>
-          <w:rFonts w:cstheme="minorHAnsi"/>
-          <w:sz w:val="28"/>
-          <w:szCs w:val="28"/>
-        </w:rPr>
-        <w:t xml:space="preserve"> </w:t>
-      </w:r>
-      <w:r>
-        <w:rPr>
-          <w:rFonts w:cstheme="minorHAnsi"/>
-          <w:sz w:val="28"/>
-          <w:szCs w:val="28"/>
-        </w:rPr>
-        <w:t>storage di oggetti che offre scalabilità, disponibilità dei dati</w:t>
-      </w:r>
-      <w:r>
-        <w:rPr>
-          <w:rFonts w:cstheme="minorHAnsi"/>
-          <w:sz w:val="28"/>
-          <w:szCs w:val="28"/>
-        </w:rPr>
-        <w:t xml:space="preserve"> e </w:t>
-      </w:r>
-      <w:r>
-        <w:rPr>
-          <w:rFonts w:cstheme="minorHAnsi"/>
-          <w:sz w:val="28"/>
-          <w:szCs w:val="28"/>
-        </w:rPr>
-        <w:t>sicurezza. Amazon S3 offre caratteristiche di</w:t>
-      </w:r>
-      <w:r>
-        <w:rPr>
-          <w:rFonts w:cstheme="minorHAnsi"/>
-          <w:sz w:val="28"/>
-          <w:szCs w:val="28"/>
-        </w:rPr>
-        <w:t xml:space="preserve"> </w:t>
-      </w:r>
-      <w:r>
-        <w:rPr>
-          <w:rFonts w:cstheme="minorHAnsi"/>
-          <w:sz w:val="28"/>
-          <w:szCs w:val="28"/>
-        </w:rPr>
-        <w:t>gestione semplici da utilizzare che consentono di organizzare i dati</w:t>
-      </w:r>
-      <w:r>
-        <w:rPr>
-          <w:rFonts w:cstheme="minorHAnsi"/>
-          <w:sz w:val="28"/>
-          <w:szCs w:val="28"/>
-        </w:rPr>
-        <w:t xml:space="preserve"> in modo ottimale.</w:t>
-      </w:r>
-    </w:p>
-    <w:p>
-      <w:pPr>
-        <w:rPr>
-          <w:sz w:val="28"/>
-          <w:szCs w:val="28"/>
-        </w:rPr>
-      </w:pPr>
-    </w:p>
-    <w:p>
-      <w:pPr>
-        <w:rPr>
-          <w:sz w:val="28"/>
-          <w:szCs w:val="28"/>
-        </w:rPr>
-      </w:pPr>
-    </w:p>
-    <w:p>
-      <w:pPr>
-        <w:pStyle w:val="Paragrafoelenco"/>
-        <w:numPr>
-          <w:ilvl w:val="0"/>
-          <w:numId w:val="8"/>
-        </w:numPr>
-        <w:rPr>
-          <w:rStyle w:val="Titolo2Carattere"/>
-          <w:sz w:val="30"/>
-          <w:szCs w:val="30"/>
-        </w:rPr>
-      </w:pPr>
-      <w:r>
-        <w:rPr>
-          <w:rStyle w:val="Titolo2Carattere"/>
-          <w:sz w:val="30"/>
-          <w:szCs w:val="30"/>
-        </w:rPr>
-        <w:t>Relational Database Service (RDS)</w:t>
-      </w:r>
-    </w:p>
-    <w:p>
-      <w:pPr>
-        <w:pStyle w:val="Paragrafoelenco"/>
-        <w:autoSpaceDE w:val="0"/>
-        <w:autoSpaceDN w:val="0"/>
-        <w:adjustRightInd w:val="0"/>
-        <w:spacing w:after="0" w:line="240" w:lineRule="auto"/>
-        <w:rPr>
-          <w:rFonts w:cstheme="minorHAnsi"/>
-          <w:sz w:val="28"/>
-          <w:szCs w:val="28"/>
-        </w:rPr>
-      </w:pPr>
-      <w:r>
-        <w:rPr>
-          <w:rFonts w:cstheme="minorHAnsi"/>
-          <w:sz w:val="28"/>
-          <w:szCs w:val="28"/>
-        </w:rPr>
-        <w:t>Semplifica l'impostazione, il funzionamento e il dimensionamento di database relazionali nel</w:t>
-      </w:r>
-      <w:r>
-        <w:rPr>
-          <w:rFonts w:cstheme="minorHAnsi"/>
-          <w:sz w:val="28"/>
-          <w:szCs w:val="28"/>
-        </w:rPr>
-        <w:t xml:space="preserve"> </w:t>
-      </w:r>
-      <w:r>
-        <w:rPr>
-          <w:rFonts w:cstheme="minorHAnsi"/>
-          <w:sz w:val="28"/>
-          <w:szCs w:val="28"/>
-        </w:rPr>
-        <w:t>cloud. Questo servizio fornisce una capacità ridimensionabile, automatizzando al</w:t>
-      </w:r>
-      <w:r>
-        <w:rPr>
-          <w:rFonts w:cstheme="minorHAnsi"/>
-          <w:sz w:val="28"/>
-          <w:szCs w:val="28"/>
-        </w:rPr>
-        <w:t xml:space="preserve"> </w:t>
-      </w:r>
-      <w:r>
-        <w:rPr>
-          <w:rFonts w:cstheme="minorHAnsi"/>
           <w:sz w:val="28"/>
           <w:szCs w:val="28"/>
         </w:rPr>
         <w:t>tempo stesso le attività di amministrazione del database più dispendiose in termini di tempo, quali il provisioning di hardware, l'impostazione di database, gli aggiornamenti e i backup.</w:t>
       </w:r>
-    </w:p>
-    <w:p>
-      <w:pPr>
-        <w:rPr>
-          <w:sz w:val="28"/>
-          <w:szCs w:val="28"/>
-        </w:rPr>
-      </w:pPr>
     </w:p>
     <w:p>
       <w:pPr>
@@ -28097,6 +29051,9 @@
     </w:p>
     <w:p>
       <w:r>
+        <w:rPr>
+          <w:noProof/>
+        </w:rPr>
         <w:drawing>
           <wp:anchor distT="0" distB="0" distL="114300" distR="114300" simplePos="0" relativeHeight="251875328" behindDoc="0" locked="0" layoutInCell="1" allowOverlap="1" wp14:anchorId="780F2296" wp14:editId="17422BF8">
             <wp:simplePos x="0" y="0"/>
@@ -28201,14 +29158,27 @@
                             <w:r>
                               <w:t xml:space="preserve">Figura </w:t>
                             </w:r>
-                            <w:fldSimple w:instr=" SEQ Figura \* ARABIC ">
-                              <w:r>
-                                <w:rPr>
-                                  <w:noProof/>
-                                </w:rPr>
-                                <w:t>4</w:t>
-                              </w:r>
-                            </w:fldSimple>
+                            <w:r>
+                              <w:fldChar w:fldCharType="begin"/>
+                            </w:r>
+                            <w:r>
+                              <w:instrText xml:space="preserve"> SEQ Figura \* ARABIC </w:instrText>
+                            </w:r>
+                            <w:r>
+                              <w:fldChar w:fldCharType="separate"/>
+                            </w:r>
+                            <w:r>
+                              <w:rPr>
+                                <w:noProof/>
+                              </w:rPr>
+                              <w:t>4</w:t>
+                            </w:r>
+                            <w:r>
+                              <w:rPr>
+                                <w:noProof/>
+                              </w:rPr>
+                              <w:fldChar w:fldCharType="end"/>
+                            </w:r>
                             <w:r>
                               <w:t>: Frontend Three Layer Architecture</w:t>
                             </w:r>
@@ -28242,14 +29212,27 @@
                       <w:r>
                         <w:t xml:space="preserve">Figura </w:t>
                       </w:r>
-                      <w:fldSimple w:instr=" SEQ Figura \* ARABIC ">
-                        <w:r>
-                          <w:rPr>
-                            <w:noProof/>
-                          </w:rPr>
-                          <w:t>4</w:t>
-                        </w:r>
-                      </w:fldSimple>
+                      <w:r>
+                        <w:fldChar w:fldCharType="begin"/>
+                      </w:r>
+                      <w:r>
+                        <w:instrText xml:space="preserve"> SEQ Figura \* ARABIC </w:instrText>
+                      </w:r>
+                      <w:r>
+                        <w:fldChar w:fldCharType="separate"/>
+                      </w:r>
+                      <w:r>
+                        <w:rPr>
+                          <w:noProof/>
+                        </w:rPr>
+                        <w:t>4</w:t>
+                      </w:r>
+                      <w:r>
+                        <w:rPr>
+                          <w:noProof/>
+                        </w:rPr>
+                        <w:fldChar w:fldCharType="end"/>
+                      </w:r>
                       <w:r>
                         <w:t>: Frontend Three Layer Architecture</w:t>
                       </w:r>
@@ -32872,7 +33855,7 @@
   <w:style w:type="paragraph" w:default="1" w:styleId="Normale">
     <w:name w:val="Normal"/>
     <w:qFormat/>
-    <w:rsid w:val="000C4917"/>
+    <w:rsid w:val="004A1D00"/>
     <w:pPr>
       <w:spacing w:line="256" w:lineRule="auto"/>
     </w:pPr>
@@ -33257,6 +34240,145 @@
       <w:spacing w:after="0" w:line="240" w:lineRule="auto"/>
     </w:pPr>
   </w:style>
+  <w:style w:type="table" w:styleId="Tabellagriglia7acolori">
+    <w:name w:val="Grid Table 7 Colorful"/>
+    <w:basedOn w:val="Tabellanormale"/>
+    <w:uiPriority w:val="52"/>
+    <w:rsid w:val="00ED1E6F"/>
+    <w:pPr>
+      <w:spacing w:after="0" w:line="240" w:lineRule="auto"/>
+    </w:pPr>
+    <w:rPr>
+      <w:color w:val="000000" w:themeColor="text1"/>
+    </w:rPr>
+    <w:tblPr>
+      <w:tblStyleRowBandSize w:val="1"/>
+      <w:tblStyleColBandSize w:val="1"/>
+      <w:tblBorders>
+        <w:top w:val="single" w:sz="4" w:space="0" w:color="666666" w:themeColor="text1" w:themeTint="99"/>
+        <w:left w:val="single" w:sz="4" w:space="0" w:color="666666" w:themeColor="text1" w:themeTint="99"/>
+        <w:bottom w:val="single" w:sz="4" w:space="0" w:color="666666" w:themeColor="text1" w:themeTint="99"/>
+        <w:right w:val="single" w:sz="4" w:space="0" w:color="666666" w:themeColor="text1" w:themeTint="99"/>
+        <w:insideH w:val="single" w:sz="4" w:space="0" w:color="666666" w:themeColor="text1" w:themeTint="99"/>
+        <w:insideV w:val="single" w:sz="4" w:space="0" w:color="666666" w:themeColor="text1" w:themeTint="99"/>
+      </w:tblBorders>
+    </w:tblPr>
+    <w:tblStylePr w:type="firstRow">
+      <w:rPr>
+        <w:b/>
+        <w:bCs/>
+      </w:rPr>
+      <w:tblPr/>
+      <w:tcPr>
+        <w:tcBorders>
+          <w:top w:val="nil"/>
+          <w:left w:val="nil"/>
+          <w:right w:val="nil"/>
+          <w:insideH w:val="nil"/>
+          <w:insideV w:val="nil"/>
+        </w:tcBorders>
+        <w:shd w:val="clear" w:color="auto" w:fill="FFFFFF" w:themeFill="background1"/>
+      </w:tcPr>
+    </w:tblStylePr>
+    <w:tblStylePr w:type="lastRow">
+      <w:rPr>
+        <w:b/>
+        <w:bCs/>
+      </w:rPr>
+      <w:tblPr/>
+      <w:tcPr>
+        <w:tcBorders>
+          <w:left w:val="nil"/>
+          <w:bottom w:val="nil"/>
+          <w:right w:val="nil"/>
+          <w:insideH w:val="nil"/>
+          <w:insideV w:val="nil"/>
+        </w:tcBorders>
+        <w:shd w:val="clear" w:color="auto" w:fill="FFFFFF" w:themeFill="background1"/>
+      </w:tcPr>
+    </w:tblStylePr>
+    <w:tblStylePr w:type="firstCol">
+      <w:pPr>
+        <w:jc w:val="right"/>
+      </w:pPr>
+      <w:rPr>
+        <w:i/>
+        <w:iCs/>
+      </w:rPr>
+      <w:tblPr/>
+      <w:tcPr>
+        <w:tcBorders>
+          <w:top w:val="nil"/>
+          <w:left w:val="nil"/>
+          <w:bottom w:val="nil"/>
+          <w:insideH w:val="nil"/>
+          <w:insideV w:val="nil"/>
+        </w:tcBorders>
+        <w:shd w:val="clear" w:color="auto" w:fill="FFFFFF" w:themeFill="background1"/>
+      </w:tcPr>
+    </w:tblStylePr>
+    <w:tblStylePr w:type="lastCol">
+      <w:rPr>
+        <w:i/>
+        <w:iCs/>
+      </w:rPr>
+      <w:tblPr/>
+      <w:tcPr>
+        <w:tcBorders>
+          <w:top w:val="nil"/>
+          <w:bottom w:val="nil"/>
+          <w:right w:val="nil"/>
+          <w:insideH w:val="nil"/>
+          <w:insideV w:val="nil"/>
+        </w:tcBorders>
+        <w:shd w:val="clear" w:color="auto" w:fill="FFFFFF" w:themeFill="background1"/>
+      </w:tcPr>
+    </w:tblStylePr>
+    <w:tblStylePr w:type="band1Vert">
+      <w:tblPr/>
+      <w:tcPr>
+        <w:shd w:val="clear" w:color="auto" w:fill="CCCCCC" w:themeFill="text1" w:themeFillTint="33"/>
+      </w:tcPr>
+    </w:tblStylePr>
+    <w:tblStylePr w:type="band1Horz">
+      <w:tblPr/>
+      <w:tcPr>
+        <w:shd w:val="clear" w:color="auto" w:fill="CCCCCC" w:themeFill="text1" w:themeFillTint="33"/>
+      </w:tcPr>
+    </w:tblStylePr>
+    <w:tblStylePr w:type="neCell">
+      <w:tblPr/>
+      <w:tcPr>
+        <w:tcBorders>
+          <w:bottom w:val="single" w:sz="4" w:space="0" w:color="666666" w:themeColor="text1" w:themeTint="99"/>
+        </w:tcBorders>
+      </w:tcPr>
+    </w:tblStylePr>
+    <w:tblStylePr w:type="nwCell">
+      <w:tblPr/>
+      <w:tcPr>
+        <w:tcBorders>
+          <w:bottom w:val="single" w:sz="4" w:space="0" w:color="666666" w:themeColor="text1" w:themeTint="99"/>
+        </w:tcBorders>
+      </w:tcPr>
+    </w:tblStylePr>
+    <w:tblStylePr w:type="seCell">
+      <w:tblPr/>
+      <w:tcPr>
+        <w:tcBorders>
+          <w:top w:val="single" w:sz="4" w:space="0" w:color="666666" w:themeColor="text1" w:themeTint="99"/>
+        </w:tcBorders>
+      </w:tcPr>
+    </w:tblStylePr>
+    <w:tblStylePr w:type="swCell">
+      <w:tblPr/>
+      <w:tcPr>
+        <w:tcBorders>
+          <w:top w:val="single" w:sz="4" w:space="0" w:color="666666" w:themeColor="text1" w:themeTint="99"/>
+        </w:tcBorders>
+      </w:tcPr>
+    </w:tblStylePr>
+  </w:style>
 </w:styles>
 </file>
 

--- a/documentazione/Documento.docx
+++ b/documentazione/Documento.docx
@@ -1595,6 +1595,100 @@
         </w:p>
         <w:p/>
         <w:p/>
+        <w:p/>
+        <w:p>
+          <w:pPr>
+            <w:pStyle w:val="Sommario1"/>
+            <w:ind w:left="360"/>
+            <w:rPr>
+              <w:sz w:val="28"/>
+              <w:szCs w:val="28"/>
+            </w:rPr>
+          </w:pPr>
+          <w:r>
+            <w:rPr>
+              <w:b/>
+              <w:bCs/>
+              <w:sz w:val="28"/>
+              <w:szCs w:val="28"/>
+            </w:rPr>
+            <w:lastRenderedPageBreak/>
+            <w:t>7</w:t>
+          </w:r>
+          <w:r>
+            <w:rPr>
+              <w:b/>
+              <w:bCs/>
+              <w:sz w:val="28"/>
+              <w:szCs w:val="28"/>
+            </w:rPr>
+            <w:t xml:space="preserve">.  </w:t>
+          </w:r>
+          <w:r>
+            <w:rPr>
+              <w:b/>
+              <w:bCs/>
+              <w:sz w:val="28"/>
+              <w:szCs w:val="28"/>
+            </w:rPr>
+            <w:t>Design</w:t>
+          </w:r>
+          <w:r>
+            <w:rPr>
+              <w:b/>
+              <w:bCs/>
+              <w:sz w:val="28"/>
+              <w:szCs w:val="28"/>
+            </w:rPr>
+            <w:t xml:space="preserve"> del Sistema</w:t>
+          </w:r>
+          <w:r>
+            <w:rPr>
+              <w:sz w:val="28"/>
+              <w:szCs w:val="28"/>
+            </w:rPr>
+            <w:ptab w:relativeTo="margin" w:alignment="right" w:leader="dot"/>
+          </w:r>
+        </w:p>
+        <w:p>
+          <w:pPr>
+            <w:pStyle w:val="Sommario2"/>
+            <w:ind w:left="720"/>
+            <w:rPr>
+              <w:sz w:val="28"/>
+              <w:szCs w:val="28"/>
+            </w:rPr>
+          </w:pPr>
+          <w:r>
+            <w:rPr>
+              <w:sz w:val="28"/>
+              <w:szCs w:val="28"/>
+            </w:rPr>
+            <w:t>7</w:t>
+          </w:r>
+          <w:r>
+            <w:rPr>
+              <w:sz w:val="28"/>
+              <w:szCs w:val="28"/>
+            </w:rPr>
+            <w:t xml:space="preserve">.1 </w:t>
+          </w:r>
+          <w:r>
+            <w:rPr>
+              <w:sz w:val="28"/>
+              <w:szCs w:val="28"/>
+            </w:rPr>
+            <w:t>Class Diagrams di Design</w:t>
+          </w:r>
+          <w:r>
+            <w:rPr>
+              <w:sz w:val="28"/>
+              <w:szCs w:val="28"/>
+            </w:rPr>
+            <w:ptab w:relativeTo="margin" w:alignment="right" w:leader="dot"/>
+          </w:r>
+        </w:p>
+        <w:p/>
         <w:p>
           <w:pPr>
             <w:rPr>
@@ -1667,9 +1761,6 @@
     <w:p/>
     <w:p/>
     <w:p/>
-    <w:p/>
-    <w:p/>
-    <w:p/>
     <w:p>
       <w:pPr>
         <w:pStyle w:val="Titolo1"/>
@@ -2651,6 +2742,147 @@
     <w:p/>
     <w:p/>
     <w:p/>
+    <w:tbl>
+      <w:tblPr>
+        <w:tblStyle w:val="Grigliatabella"/>
+        <w:tblW w:w="9744" w:type="dxa"/>
+        <w:tblLook w:val="04A0" w:firstRow="1" w:lastRow="0" w:firstColumn="1" w:lastColumn="0" w:noHBand="0" w:noVBand="1"/>
+      </w:tblPr>
+      <w:tblGrid>
+        <w:gridCol w:w="2436"/>
+        <w:gridCol w:w="2436"/>
+        <w:gridCol w:w="2436"/>
+        <w:gridCol w:w="2436"/>
+      </w:tblGrid>
+      <w:tr>
+        <w:trPr>
+          <w:trHeight w:val="383"/>
+        </w:trPr>
+        <w:tc>
+          <w:tcPr>
+            <w:tcW w:w="2436" w:type="dxa"/>
+          </w:tcPr>
+          <w:p>
+            <w:pPr>
+              <w:jc w:val="center"/>
+            </w:pPr>
+            <w:r>
+              <w:t>Data</w:t>
+            </w:r>
+          </w:p>
+        </w:tc>
+        <w:tc>
+          <w:tcPr>
+            <w:tcW w:w="2436" w:type="dxa"/>
+          </w:tcPr>
+          <w:p>
+            <w:pPr>
+              <w:jc w:val="center"/>
+            </w:pPr>
+            <w:r>
+              <w:t>Versione</w:t>
+            </w:r>
+          </w:p>
+        </w:tc>
+        <w:tc>
+          <w:tcPr>
+            <w:tcW w:w="2436" w:type="dxa"/>
+          </w:tcPr>
+          <w:p>
+            <w:pPr>
+              <w:jc w:val="center"/>
+            </w:pPr>
+            <w:r>
+              <w:t>Autore</w:t>
+            </w:r>
+          </w:p>
+        </w:tc>
+        <w:tc>
+          <w:tcPr>
+            <w:tcW w:w="2436" w:type="dxa"/>
+          </w:tcPr>
+          <w:p>
+            <w:pPr>
+              <w:jc w:val="center"/>
+            </w:pPr>
+            <w:r>
+              <w:t>Descrizione</w:t>
+            </w:r>
+          </w:p>
+        </w:tc>
+      </w:tr>
+      <w:tr>
+        <w:trPr>
+          <w:trHeight w:val="746"/>
+        </w:trPr>
+        <w:tc>
+          <w:tcPr>
+            <w:tcW w:w="2436" w:type="dxa"/>
+          </w:tcPr>
+          <w:p>
+            <w:pPr>
+              <w:jc w:val="center"/>
+            </w:pPr>
+            <w:r>
+              <w:t>31</w:t>
+            </w:r>
+            <w:r>
+              <w:t>/</w:t>
+            </w:r>
+            <w:r>
+              <w:t>01</w:t>
+            </w:r>
+            <w:r>
+              <w:t>/202</w:t>
+            </w:r>
+            <w:r>
+              <w:t>2</w:t>
+            </w:r>
+          </w:p>
+        </w:tc>
+        <w:tc>
+          <w:tcPr>
+            <w:tcW w:w="2436" w:type="dxa"/>
+          </w:tcPr>
+          <w:p>
+            <w:pPr>
+              <w:jc w:val="center"/>
+            </w:pPr>
+            <w:r>
+              <w:t>0.</w:t>
+            </w:r>
+            <w:r>
+              <w:t>2</w:t>
+            </w:r>
+          </w:p>
+        </w:tc>
+        <w:tc>
+          <w:tcPr>
+            <w:tcW w:w="2436" w:type="dxa"/>
+          </w:tcPr>
+          <w:p>
+            <w:r>
+              <w:t>P. Falzarano</w:t>
+            </w:r>
+          </w:p>
+          <w:p>
+            <w:r>
+              <w:t>P. Supino</w:t>
+            </w:r>
+          </w:p>
+        </w:tc>
+        <w:tc>
+          <w:tcPr>
+            <w:tcW w:w="2436" w:type="dxa"/>
+          </w:tcPr>
+          <w:p>
+            <w:r>
+              <w:t>Aggiunta: Class Diagrams di Design</w:t>
+            </w:r>
+          </w:p>
+        </w:tc>
+      </w:tr>
+    </w:tbl>
     <w:p/>
     <w:p/>
     <w:p/>
@@ -2659,24 +2891,6 @@
     <w:p/>
     <w:p/>
     <w:p/>
-    <w:p>
-      <w:pPr>
-        <w:rPr>
-          <w:rFonts w:asciiTheme="majorHAnsi" w:hAnsiTheme="majorHAnsi" w:cstheme="majorHAnsi"/>
-          <w:sz w:val="40"/>
-          <w:szCs w:val="40"/>
-        </w:rPr>
-      </w:pPr>
-    </w:p>
-    <w:p>
-      <w:pPr>
-        <w:rPr>
-          <w:rFonts w:asciiTheme="majorHAnsi" w:hAnsiTheme="majorHAnsi" w:cstheme="majorHAnsi"/>
-          <w:sz w:val="40"/>
-          <w:szCs w:val="40"/>
-        </w:rPr>
-      </w:pPr>
-    </w:p>
     <w:p>
       <w:pPr>
         <w:rPr>
@@ -14873,14 +15087,27 @@
                             <w:r>
                               <w:t xml:space="preserve">Schermata </w:t>
                             </w:r>
-                            <w:fldSimple w:instr=" SEQ Schermata \* ARABIC ">
-                              <w:r>
-                                <w:rPr>
-                                  <w:noProof/>
-                                </w:rPr>
-                                <w:t>3</w:t>
-                              </w:r>
-                            </w:fldSimple>
+                            <w:r>
+                              <w:fldChar w:fldCharType="begin"/>
+                            </w:r>
+                            <w:r>
+                              <w:instrText xml:space="preserve"> SEQ Schermata \* ARABIC </w:instrText>
+                            </w:r>
+                            <w:r>
+                              <w:fldChar w:fldCharType="separate"/>
+                            </w:r>
+                            <w:r>
+                              <w:rPr>
+                                <w:noProof/>
+                              </w:rPr>
+                              <w:t>3</w:t>
+                            </w:r>
+                            <w:r>
+                              <w:rPr>
+                                <w:noProof/>
+                              </w:rPr>
+                              <w:fldChar w:fldCharType="end"/>
+                            </w:r>
                             <w:r>
                               <w:t>: Maps Viewer</w:t>
                             </w:r>
@@ -14922,14 +15149,27 @@
                       <w:r>
                         <w:t xml:space="preserve">Schermata </w:t>
                       </w:r>
-                      <w:fldSimple w:instr=" SEQ Schermata \* ARABIC ">
-                        <w:r>
-                          <w:rPr>
-                            <w:noProof/>
-                          </w:rPr>
-                          <w:t>3</w:t>
-                        </w:r>
-                      </w:fldSimple>
+                      <w:r>
+                        <w:fldChar w:fldCharType="begin"/>
+                      </w:r>
+                      <w:r>
+                        <w:instrText xml:space="preserve"> SEQ Schermata \* ARABIC </w:instrText>
+                      </w:r>
+                      <w:r>
+                        <w:fldChar w:fldCharType="separate"/>
+                      </w:r>
+                      <w:r>
+                        <w:rPr>
+                          <w:noProof/>
+                        </w:rPr>
+                        <w:t>3</w:t>
+                      </w:r>
+                      <w:r>
+                        <w:rPr>
+                          <w:noProof/>
+                        </w:rPr>
+                        <w:fldChar w:fldCharType="end"/>
+                      </w:r>
                       <w:r>
                         <w:t>: Maps Viewer</w:t>
                       </w:r>
@@ -27620,13 +27860,7 @@
               <w:rPr>
                 <w:noProof/>
               </w:rPr>
-              <w:t xml:space="preserve">Permette </w:t>
-            </w:r>
-            <w:r>
-              <w:rPr>
-                <w:noProof/>
-              </w:rPr>
-              <w:t>di sostituire un itinerario aggiornato modificato dall’Admin</w:t>
+              <w:t>Permette di sostituire un itinerario aggiornato modificato dall’Admin</w:t>
             </w:r>
           </w:p>
         </w:tc>
@@ -27667,13 +27901,7 @@
               <w:rPr>
                 <w:noProof/>
               </w:rPr>
-              <w:t>/</w:t>
-            </w:r>
-            <w:r>
-              <w:rPr>
-                <w:noProof/>
-              </w:rPr>
-              <w:t>feedback</w:t>
+              <w:t>/feedback</w:t>
             </w:r>
           </w:p>
         </w:tc>
@@ -27692,13 +27920,7 @@
               <w:rPr>
                 <w:noProof/>
               </w:rPr>
-              <w:t xml:space="preserve">Permette il </w:t>
-            </w:r>
-            <w:r>
-              <w:rPr>
-                <w:noProof/>
-              </w:rPr>
-              <w:t>sostituire un itinerario attraverso i feedback degli utenti</w:t>
+              <w:t>Permette il sostituire un itinerario attraverso i feedback degli utenti</w:t>
             </w:r>
           </w:p>
         </w:tc>
@@ -27736,13 +27958,7 @@
               <w:rPr>
                 <w:noProof/>
               </w:rPr>
-              <w:t>/</w:t>
-            </w:r>
-            <w:r>
-              <w:rPr>
-                <w:noProof/>
-              </w:rPr>
-              <w:t>photos</w:t>
+              <w:t>/photos</w:t>
             </w:r>
           </w:p>
         </w:tc>
@@ -27761,31 +27977,7 @@
               <w:rPr>
                 <w:noProof/>
               </w:rPr>
-              <w:t xml:space="preserve">Permette il recupero di  presigned-url per </w:t>
-            </w:r>
-            <w:r>
-              <w:rPr>
-                <w:noProof/>
-              </w:rPr>
-              <w:t xml:space="preserve">l’upload </w:t>
-            </w:r>
-            <w:r>
-              <w:rPr>
-                <w:noProof/>
-              </w:rPr>
-              <w:t xml:space="preserve">di foto </w:t>
-            </w:r>
-            <w:r>
-              <w:rPr>
-                <w:noProof/>
-              </w:rPr>
-              <w:t>nel</w:t>
-            </w:r>
-            <w:r>
-              <w:rPr>
-                <w:noProof/>
-              </w:rPr>
-              <w:t xml:space="preserve"> bucket S3</w:t>
+              <w:t>Permette il recupero di  presigned-url per l’upload di foto nel bucket S3</w:t>
             </w:r>
           </w:p>
         </w:tc>
@@ -27954,13 +28146,7 @@
               <w:rPr>
                 <w:noProof/>
               </w:rPr>
-              <w:t xml:space="preserve">Permette di </w:t>
-            </w:r>
-            <w:r>
-              <w:rPr>
-                <w:noProof/>
-              </w:rPr>
-              <w:t>aggiungere un itinerario creato da un utente nel database</w:t>
+              <w:t>Permette di aggiungere un itinerario creato da un utente nel database</w:t>
             </w:r>
           </w:p>
         </w:tc>
@@ -28105,13 +28291,7 @@
               <w:rPr>
                 <w:noProof/>
               </w:rPr>
-              <w:t xml:space="preserve">Permette di </w:t>
-            </w:r>
-            <w:r>
-              <w:rPr>
-                <w:noProof/>
-              </w:rPr>
-              <w:t xml:space="preserve">rimuovere un itinerario nel </w:t>
+              <w:t xml:space="preserve">Permette di rimuovere un itinerario nel </w:t>
             </w:r>
             <w:r>
               <w:rPr>
@@ -28136,13 +28316,13 @@
         <mc:AlternateContent>
           <mc:Choice Requires="wps">
             <w:drawing>
-              <wp:anchor distT="0" distB="0" distL="114300" distR="114300" simplePos="0" relativeHeight="251881472" behindDoc="0" locked="0" layoutInCell="1" allowOverlap="1" wp14:anchorId="3BFE5FE7" wp14:editId="1FD0CA99">
+              <wp:anchor distT="0" distB="0" distL="114300" distR="114300" simplePos="0" relativeHeight="251881472" behindDoc="0" locked="0" layoutInCell="1" allowOverlap="1" wp14:anchorId="3BFE5FE7" wp14:editId="007BC027">
                 <wp:simplePos x="0" y="0"/>
                 <wp:positionH relativeFrom="margin">
-                  <wp:posOffset>-177800</wp:posOffset>
+                  <wp:align>center</wp:align>
                 </wp:positionH>
                 <wp:positionV relativeFrom="paragraph">
-                  <wp:posOffset>65609</wp:posOffset>
+                  <wp:posOffset>143043</wp:posOffset>
                 </wp:positionV>
                 <wp:extent cx="6475228" cy="0"/>
                 <wp:effectExtent l="0" t="0" r="0" b="0"/>
@@ -28200,7 +28380,7 @@
           </mc:Choice>
           <mc:Fallback>
             <w:pict>
-              <v:line w14:anchorId="22770CFC" id="Connettore diritto 93" o:spid="_x0000_s1026" style="position:absolute;z-index:251881472;visibility:visible;mso-wrap-style:square;mso-width-percent:0;mso-height-percent:0;mso-wrap-distance-left:9pt;mso-wrap-distance-top:0;mso-wrap-distance-right:9pt;mso-wrap-distance-bottom:0;mso-position-horizontal:absolute;mso-position-horizontal-relative:margin;mso-position-vertical:absolute;mso-position-vertical-relative:text;mso-width-percent:0;mso-height-percent:0;mso-width-relative:margin;mso-height-relative:margin" from="-14pt,5.15pt" to="495.85pt,5.15pt" o:gfxdata="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" strokecolor="black [3200]">
+              <v:line w14:anchorId="5F44F9F8" id="Connettore diritto 93" o:spid="_x0000_s1026" style="position:absolute;z-index:251881472;visibility:visible;mso-wrap-style:square;mso-width-percent:0;mso-height-percent:0;mso-wrap-distance-left:9pt;mso-wrap-distance-top:0;mso-wrap-distance-right:9pt;mso-wrap-distance-bottom:0;mso-position-horizontal:center;mso-position-horizontal-relative:margin;mso-position-vertical:absolute;mso-position-vertical-relative:text;mso-width-percent:0;mso-height-percent:0;mso-width-relative:margin;mso-height-relative:margin" from="0,11.25pt" to="509.85pt,11.25pt" o:gfxdata="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" strokecolor="black [3200]">
                 <v:stroke dashstyle="dash"/>
                 <w10:wrap anchorx="margin"/>
               </v:line>
@@ -29049,22 +29229,23 @@
         <w:t xml:space="preserve"> inferiore.</w:t>
       </w:r>
     </w:p>
+    <w:p/>
     <w:p>
       <w:r>
         <w:rPr>
           <w:noProof/>
         </w:rPr>
         <w:drawing>
-          <wp:anchor distT="0" distB="0" distL="114300" distR="114300" simplePos="0" relativeHeight="251875328" behindDoc="0" locked="0" layoutInCell="1" allowOverlap="1" wp14:anchorId="780F2296" wp14:editId="17422BF8">
+          <wp:anchor distT="0" distB="0" distL="114300" distR="114300" simplePos="0" relativeHeight="251875328" behindDoc="0" locked="0" layoutInCell="1" allowOverlap="1" wp14:anchorId="780F2296" wp14:editId="64456C31">
             <wp:simplePos x="0" y="0"/>
             <wp:positionH relativeFrom="margin">
-              <wp:align>center</wp:align>
+              <wp:posOffset>1668888</wp:posOffset>
             </wp:positionH>
             <wp:positionV relativeFrom="paragraph">
-              <wp:posOffset>232410</wp:posOffset>
+              <wp:posOffset>75469</wp:posOffset>
             </wp:positionV>
-            <wp:extent cx="3152775" cy="4195445"/>
-            <wp:effectExtent l="0" t="0" r="9525" b="0"/>
+            <wp:extent cx="2682875" cy="3571240"/>
+            <wp:effectExtent l="0" t="0" r="3175" b="0"/>
             <wp:wrapSquare wrapText="bothSides"/>
             <wp:docPr id="37" name="Immagine 37"/>
             <wp:cNvGraphicFramePr>
@@ -29092,7 +29273,7 @@
                   <pic:spPr>
                     <a:xfrm>
                       <a:off x="0" y="0"/>
-                      <a:ext cx="3152775" cy="4195445"/>
+                      <a:ext cx="2682875" cy="3571240"/>
                     </a:xfrm>
                     <a:prstGeom prst="rect">
                       <a:avLst/>
@@ -29110,6 +29291,20 @@
           </wp:anchor>
         </w:drawing>
       </w:r>
+    </w:p>
+    <w:p/>
+    <w:p/>
+    <w:p/>
+    <w:p/>
+    <w:p/>
+    <w:p/>
+    <w:p/>
+    <w:p/>
+    <w:p/>
+    <w:p/>
+    <w:p/>
+    <w:p/>
+    <w:p>
       <w:r>
         <w:rPr>
           <w:noProof/>
@@ -29117,13 +29312,13 @@
         <mc:AlternateContent>
           <mc:Choice Requires="wps">
             <w:drawing>
-              <wp:anchor distT="0" distB="0" distL="114300" distR="114300" simplePos="0" relativeHeight="251877376" behindDoc="0" locked="0" layoutInCell="1" allowOverlap="1" wp14:anchorId="4DC257D2" wp14:editId="142F9AAE">
+              <wp:anchor distT="0" distB="0" distL="114300" distR="114300" simplePos="0" relativeHeight="251877376" behindDoc="0" locked="0" layoutInCell="1" allowOverlap="1" wp14:anchorId="4DC257D2" wp14:editId="2E0F4D44">
                 <wp:simplePos x="0" y="0"/>
                 <wp:positionH relativeFrom="margin">
                   <wp:align>center</wp:align>
                 </wp:positionH>
                 <wp:positionV relativeFrom="paragraph">
-                  <wp:posOffset>4388485</wp:posOffset>
+                  <wp:posOffset>4889</wp:posOffset>
                 </wp:positionV>
                 <wp:extent cx="2124075" cy="635"/>
                 <wp:effectExtent l="0" t="0" r="9525" b="0"/>
@@ -29202,7 +29397,7 @@
           </mc:Choice>
           <mc:Fallback>
             <w:pict>
-              <v:shape w14:anchorId="4DC257D2" id="Casella di testo 67" o:spid="_x0000_s1065" type="#_x0000_t202" style="position:absolute;margin-left:0;margin-top:345.55pt;width:167.25pt;height:.05pt;z-index:251877376;visibility:visible;mso-wrap-style:square;mso-width-percent:0;mso-wrap-distance-left:9pt;mso-wrap-distance-top:0;mso-wrap-distance-right:9pt;mso-wrap-distance-bottom:0;mso-position-horizontal:center;mso-position-horizontal-relative:margin;mso-position-vertical:absolute;mso-position-vertical-relative:text;mso-width-percent:0;mso-width-relative:margin;v-text-anchor:top" o:gfxdata="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" stroked="f">
+              <v:shape w14:anchorId="4DC257D2" id="Casella di testo 67" o:spid="_x0000_s1065" type="#_x0000_t202" style="position:absolute;margin-left:0;margin-top:.4pt;width:167.25pt;height:.05pt;z-index:251877376;visibility:visible;mso-wrap-style:square;mso-width-percent:0;mso-wrap-distance-left:9pt;mso-wrap-distance-top:0;mso-wrap-distance-right:9pt;mso-wrap-distance-bottom:0;mso-position-horizontal:center;mso-position-horizontal-relative:margin;mso-position-vertical:absolute;mso-position-vertical-relative:text;mso-width-percent:0;mso-width-relative:margin;v-text-anchor:top" o:gfxdata="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" stroked="f">
                 <v:textbox style="mso-fit-shape-to-text:t" inset="0,0,0,0">
                   <w:txbxContent>
                     <w:p>
@@ -29249,20 +29444,6 @@
     <w:p/>
     <w:p/>
     <w:p/>
-    <w:p/>
-    <w:p/>
-    <w:p/>
-    <w:p/>
-    <w:p/>
-    <w:p/>
-    <w:p/>
-    <w:p/>
-    <w:p/>
-    <w:p/>
-    <w:p/>
-    <w:p/>
-    <w:p/>
-    <w:p/>
     <w:p>
       <w:pPr>
         <w:rPr>
@@ -29365,7 +29546,7 @@
           <w:sz w:val="28"/>
           <w:szCs w:val="28"/>
         </w:rPr>
-        <w:t xml:space="preserve">A livello entità </w:t>
+        <w:t xml:space="preserve">La scelta di utilizzare il pattern Three-Layer deriva dalla sua </w:t>
       </w:r>
       <w:r>
         <w:rPr>
@@ -29373,8 +29554,200 @@
           <w:color w:val="000000"/>
           <w:sz w:val="28"/>
           <w:szCs w:val="28"/>
-        </w:rPr>
-        <w:t xml:space="preserve">si è utilizzato il pattern </w:t>
+          <w:u w:val="single"/>
+        </w:rPr>
+        <w:t>semplicità</w:t>
+      </w:r>
+      <w:r>
+        <w:rPr>
+          <w:rFonts w:cstheme="minorHAnsi"/>
+          <w:color w:val="000000"/>
+          <w:sz w:val="28"/>
+          <w:szCs w:val="28"/>
+        </w:rPr>
+        <w:t xml:space="preserve">, </w:t>
+      </w:r>
+      <w:r>
+        <w:rPr>
+          <w:rFonts w:cstheme="minorHAnsi"/>
+          <w:color w:val="000000"/>
+          <w:sz w:val="28"/>
+          <w:szCs w:val="28"/>
+          <w:u w:val="single"/>
+        </w:rPr>
+        <w:t>flessibilità</w:t>
+      </w:r>
+      <w:r>
+        <w:rPr>
+          <w:rFonts w:cstheme="minorHAnsi"/>
+          <w:color w:val="000000"/>
+          <w:sz w:val="28"/>
+          <w:szCs w:val="28"/>
+        </w:rPr>
+        <w:t xml:space="preserve"> nelle modifiche al variare dei requisiti e soprattutto dalla </w:t>
+      </w:r>
+      <w:r>
+        <w:rPr>
+          <w:rFonts w:cstheme="minorHAnsi"/>
+          <w:color w:val="000000"/>
+          <w:sz w:val="28"/>
+          <w:szCs w:val="28"/>
+          <w:u w:val="single"/>
+        </w:rPr>
+        <w:t>modularità</w:t>
+      </w:r>
+      <w:r>
+        <w:rPr>
+          <w:rFonts w:cstheme="minorHAnsi"/>
+          <w:color w:val="000000"/>
+          <w:sz w:val="28"/>
+          <w:szCs w:val="28"/>
+        </w:rPr>
+        <w:t>, che ci ha consentito di lavorare contemporaneamente su moduli differenti senza intaccare sul lavoro complessivo, riuscendo ad accelerare il processo di sviluppo software.</w:t>
+      </w:r>
+      <w:r>
+        <w:rPr>
+          <w:rFonts w:cstheme="minorHAnsi"/>
+          <w:color w:val="000000"/>
+          <w:sz w:val="28"/>
+          <w:szCs w:val="28"/>
+        </w:rPr>
+        <w:t xml:space="preserve"> Ecco una descrizione </w:t>
+      </w:r>
+      <w:r>
+        <w:rPr>
+          <w:rFonts w:cstheme="minorHAnsi"/>
+          <w:color w:val="000000"/>
+          <w:sz w:val="28"/>
+          <w:szCs w:val="28"/>
+        </w:rPr>
+        <w:t>in dettaglio dei livelli architetturali:</w:t>
+      </w:r>
+    </w:p>
+    <w:p>
+      <w:pPr>
+        <w:rPr>
+          <w:rFonts w:cstheme="minorHAnsi"/>
+          <w:color w:val="000000"/>
+          <w:sz w:val="28"/>
+          <w:szCs w:val="28"/>
+        </w:rPr>
+      </w:pPr>
+    </w:p>
+    <w:p>
+      <w:pPr>
+        <w:ind w:left="359"/>
+        <w:jc w:val="center"/>
+        <w:rPr>
+          <w:rFonts w:cstheme="minorHAnsi"/>
+          <w:color w:val="000000"/>
+          <w:sz w:val="28"/>
+          <w:szCs w:val="28"/>
+        </w:rPr>
+      </w:pPr>
+      <w:r>
+        <w:rPr>
+          <w:rFonts w:ascii="CIDFont+F6" w:eastAsia="CIDFont+F6" w:cs="CIDFont+F6" w:hint="eastAsia"/>
+          <w:color w:val="0D0D0D"/>
+        </w:rPr>
+        <w:t>□</w:t>
+      </w:r>
+      <w:r>
+        <w:rPr>
+          <w:rFonts w:ascii="CIDFont+F6" w:eastAsia="CIDFont+F6" w:cs="CIDFont+F6"/>
+          <w:color w:val="0D0D0D"/>
+        </w:rPr>
+        <w:t xml:space="preserve"> </w:t>
+      </w:r>
+      <w:r>
+        <w:rPr>
+          <w:rStyle w:val="Titolo2Carattere"/>
+          <w:sz w:val="28"/>
+          <w:szCs w:val="28"/>
+        </w:rPr>
+        <w:t>View Layer</w:t>
+      </w:r>
+    </w:p>
+    <w:p>
+      <w:pPr>
+        <w:rPr>
+          <w:rFonts w:cstheme="minorHAnsi"/>
+          <w:color w:val="000000"/>
+          <w:sz w:val="28"/>
+          <w:szCs w:val="28"/>
+        </w:rPr>
+      </w:pPr>
+      <w:r>
+        <w:rPr>
+          <w:rFonts w:cstheme="minorHAnsi"/>
+          <w:color w:val="000000"/>
+          <w:sz w:val="28"/>
+          <w:szCs w:val="28"/>
+        </w:rPr>
+        <w:t xml:space="preserve">Rappresenta l’interfaccia utente, </w:t>
+      </w:r>
+      <w:r>
+        <w:rPr>
+          <w:rFonts w:cstheme="minorHAnsi"/>
+          <w:color w:val="000000"/>
+          <w:sz w:val="28"/>
+          <w:szCs w:val="28"/>
+        </w:rPr>
+        <w:t xml:space="preserve">è responsabile della rappresentazione dei dati che riceve dal livello dal Control Layer e </w:t>
+      </w:r>
+      <w:r>
+        <w:rPr>
+          <w:rFonts w:cstheme="minorHAnsi"/>
+          <w:color w:val="000000"/>
+          <w:sz w:val="28"/>
+          <w:szCs w:val="28"/>
+        </w:rPr>
+        <w:t xml:space="preserve">cattura ogni richiesta </w:t>
+      </w:r>
+      <w:r>
+        <w:rPr>
+          <w:rFonts w:cstheme="minorHAnsi"/>
+          <w:color w:val="000000"/>
+          <w:sz w:val="28"/>
+          <w:szCs w:val="28"/>
+        </w:rPr>
+        <w:t>propagandola</w:t>
+      </w:r>
+      <w:r>
+        <w:rPr>
+          <w:rFonts w:cstheme="minorHAnsi"/>
+          <w:color w:val="000000"/>
+          <w:sz w:val="28"/>
+          <w:szCs w:val="28"/>
+        </w:rPr>
+        <w:t xml:space="preserve"> al livello inferiore</w:t>
+      </w:r>
+      <w:r>
+        <w:rPr>
+          <w:rFonts w:cstheme="minorHAnsi"/>
+          <w:color w:val="000000"/>
+          <w:sz w:val="28"/>
+          <w:szCs w:val="28"/>
+        </w:rPr>
+        <w:t>;</w:t>
+      </w:r>
+      <w:r>
+        <w:rPr>
+          <w:rFonts w:cstheme="minorHAnsi"/>
+          <w:color w:val="000000"/>
+          <w:sz w:val="28"/>
+          <w:szCs w:val="28"/>
+        </w:rPr>
+        <w:t xml:space="preserve"> per facilitare la costruzione della GUI, oltre alle classi di interfaccia utente sono state create classi </w:t>
+      </w:r>
+      <w:r>
+        <w:rPr>
+          <w:rFonts w:cstheme="minorHAnsi"/>
+          <w:color w:val="000000"/>
+          <w:sz w:val="28"/>
+          <w:szCs w:val="28"/>
+        </w:rPr>
+        <w:t xml:space="preserve">custom per rendere accattivante e facilitare la disposizione dei dati (chiamate </w:t>
       </w:r>
       <w:r>
         <w:rPr>
@@ -29385,35 +29758,72 @@
           <w:sz w:val="28"/>
           <w:szCs w:val="28"/>
         </w:rPr>
-        <w:t>Data-Access-Object</w:t>
-      </w:r>
-      <w:r>
+        <w:t>Adapter</w:t>
+      </w:r>
+      <w:r>
+        <w:rPr>
+          <w:rFonts w:cstheme="minorHAnsi"/>
+          <w:i/>
+          <w:iCs/>
+          <w:color w:val="000000"/>
+          <w:sz w:val="28"/>
+          <w:szCs w:val="28"/>
+        </w:rPr>
+        <w:t>).</w:t>
+      </w:r>
+    </w:p>
+    <w:p>
+      <w:pPr>
         <w:rPr>
           <w:rFonts w:cstheme="minorHAnsi"/>
           <w:color w:val="000000"/>
           <w:sz w:val="28"/>
           <w:szCs w:val="28"/>
         </w:rPr>
-        <w:t xml:space="preserve"> </w:t>
-      </w:r>
-      <w:r>
+      </w:pPr>
+    </w:p>
+    <w:p>
+      <w:pPr>
+        <w:jc w:val="center"/>
         <w:rPr>
           <w:rFonts w:cstheme="minorHAnsi"/>
           <w:color w:val="000000"/>
           <w:sz w:val="28"/>
           <w:szCs w:val="28"/>
         </w:rPr>
-        <w:t>(DAO)</w:t>
-      </w:r>
-      <w:r>
+      </w:pPr>
+      <w:r>
+        <w:rPr>
+          <w:rFonts w:ascii="CIDFont+F6" w:eastAsia="CIDFont+F6" w:cs="CIDFont+F6" w:hint="eastAsia"/>
+          <w:color w:val="0D0D0D"/>
+        </w:rPr>
+        <w:t>□</w:t>
+      </w:r>
+      <w:r>
+        <w:rPr>
+          <w:rFonts w:ascii="CIDFont+F6" w:eastAsia="CIDFont+F6" w:cs="CIDFont+F6"/>
+          <w:color w:val="0D0D0D"/>
+        </w:rPr>
+        <w:t xml:space="preserve"> </w:t>
+      </w:r>
+      <w:r>
+        <w:rPr>
+          <w:rStyle w:val="Titolo2Carattere"/>
+          <w:sz w:val="28"/>
+          <w:szCs w:val="28"/>
+        </w:rPr>
+        <w:t>Control Layer</w:t>
+      </w:r>
+    </w:p>
+    <w:p>
+      <w:pPr>
         <w:rPr>
           <w:rFonts w:cstheme="minorHAnsi"/>
           <w:color w:val="000000"/>
           <w:sz w:val="28"/>
           <w:szCs w:val="28"/>
         </w:rPr>
-        <w:t xml:space="preserve">, in modo tale da offrire al livello di business-logic un’interfaccia </w:t>
-      </w:r>
+      </w:pPr>
       <w:r>
         <w:rPr>
           <w:rFonts w:cstheme="minorHAnsi"/>
@@ -29421,7 +29831,7 @@
           <w:sz w:val="28"/>
           <w:szCs w:val="28"/>
         </w:rPr>
-        <w:t xml:space="preserve">ad </w:t>
+        <w:t>È il livello che permette la comunicazione tra le views e i model, nonché il livello che permette di interpretare le richieste degli utenti coordinando i cambiamenti di views e gli update dell’interfaccia grafica in base agli eventi</w:t>
       </w:r>
       <w:r>
         <w:rPr>
@@ -29430,26 +29840,69 @@
           <w:sz w:val="28"/>
           <w:szCs w:val="28"/>
         </w:rPr>
-        <w:t xml:space="preserve">una serie di funzionalità </w:t>
-      </w:r>
-      <w:r>
+        <w:t>.</w:t>
+      </w:r>
+    </w:p>
+    <w:p>
+      <w:pPr>
         <w:rPr>
           <w:rFonts w:cstheme="minorHAnsi"/>
           <w:color w:val="000000"/>
           <w:sz w:val="28"/>
           <w:szCs w:val="28"/>
         </w:rPr>
-        <w:t xml:space="preserve">per la gestione di dati ed aumentare la manutenibilità del Data Layer. </w:t>
-      </w:r>
-      <w:r>
+      </w:pPr>
+    </w:p>
+    <w:p>
+      <w:pPr>
+        <w:jc w:val="center"/>
+        <w:rPr>
+          <w:rFonts w:asciiTheme="majorHAnsi" w:eastAsiaTheme="majorEastAsia" w:hAnsiTheme="majorHAnsi" w:cstheme="majorBidi"/>
+          <w:color w:val="2F5496" w:themeColor="accent1" w:themeShade="BF"/>
+          <w:sz w:val="26"/>
+          <w:szCs w:val="26"/>
+        </w:rPr>
+      </w:pPr>
+      <w:r>
+        <w:rPr>
+          <w:rFonts w:ascii="CIDFont+F6" w:eastAsia="CIDFont+F6" w:cs="CIDFont+F6" w:hint="eastAsia"/>
+          <w:color w:val="0D0D0D"/>
+        </w:rPr>
+        <w:t>□</w:t>
+      </w:r>
+      <w:r>
+        <w:rPr>
+          <w:rFonts w:ascii="CIDFont+F6" w:eastAsia="CIDFont+F6" w:cs="CIDFont+F6"/>
+          <w:color w:val="0D0D0D"/>
+        </w:rPr>
+        <w:t xml:space="preserve"> </w:t>
+      </w:r>
+      <w:r>
+        <w:rPr>
+          <w:rStyle w:val="Titolo2Carattere"/>
+          <w:sz w:val="28"/>
+          <w:szCs w:val="28"/>
+        </w:rPr>
+        <w:t>Entity</w:t>
+      </w:r>
+      <w:r>
+        <w:rPr>
+          <w:rStyle w:val="Titolo2Carattere"/>
+          <w:sz w:val="28"/>
+          <w:szCs w:val="28"/>
+        </w:rPr>
+        <w:t xml:space="preserve"> Layer</w:t>
+      </w:r>
+    </w:p>
+    <w:p>
+      <w:pPr>
         <w:rPr>
           <w:rFonts w:cstheme="minorHAnsi"/>
           <w:color w:val="000000"/>
           <w:sz w:val="28"/>
           <w:szCs w:val="28"/>
         </w:rPr>
-        <w:t>Inoltre,</w:t>
-      </w:r>
+      </w:pPr>
       <w:r>
         <w:rPr>
           <w:rFonts w:cstheme="minorHAnsi"/>
@@ -29457,7 +29910,7 @@
           <w:sz w:val="28"/>
           <w:szCs w:val="28"/>
         </w:rPr>
-        <w:t xml:space="preserve"> a questo livello sono definite tutte le classi d</w:t>
+        <w:t>Si occupa della definizione delle classi di dominio e gestisce la persistenza dei dati: infatti a</w:t>
       </w:r>
       <w:r>
         <w:rPr>
@@ -29466,7 +29919,7 @@
           <w:sz w:val="28"/>
           <w:szCs w:val="28"/>
         </w:rPr>
-        <w:t xml:space="preserve">el dominio per la manipolazione degli oggetti, dividendo il livello più inferiore in </w:t>
+        <w:t xml:space="preserve"> </w:t>
       </w:r>
       <w:r>
         <w:rPr>
@@ -29475,7 +29928,7 @@
           <w:sz w:val="28"/>
           <w:szCs w:val="28"/>
         </w:rPr>
-        <w:t xml:space="preserve">due </w:t>
+        <w:t>questo livello</w:t>
       </w:r>
       <w:r>
         <w:rPr>
@@ -29484,6 +29937,188 @@
           <w:sz w:val="28"/>
           <w:szCs w:val="28"/>
         </w:rPr>
+        <w:t xml:space="preserve"> </w:t>
+      </w:r>
+      <w:r>
+        <w:rPr>
+          <w:rFonts w:cstheme="minorHAnsi"/>
+          <w:color w:val="000000"/>
+          <w:sz w:val="28"/>
+          <w:szCs w:val="28"/>
+        </w:rPr>
+        <w:t xml:space="preserve">si è utilizzato il pattern </w:t>
+      </w:r>
+      <w:r>
+        <w:rPr>
+          <w:rFonts w:cstheme="minorHAnsi"/>
+          <w:i/>
+          <w:iCs/>
+          <w:color w:val="000000"/>
+          <w:sz w:val="28"/>
+          <w:szCs w:val="28"/>
+        </w:rPr>
+        <w:t>Data-Access-Object</w:t>
+      </w:r>
+      <w:r>
+        <w:rPr>
+          <w:rFonts w:cstheme="minorHAnsi"/>
+          <w:color w:val="000000"/>
+          <w:sz w:val="28"/>
+          <w:szCs w:val="28"/>
+        </w:rPr>
+        <w:t xml:space="preserve"> </w:t>
+      </w:r>
+      <w:r>
+        <w:rPr>
+          <w:rFonts w:cstheme="minorHAnsi"/>
+          <w:color w:val="000000"/>
+          <w:sz w:val="28"/>
+          <w:szCs w:val="28"/>
+        </w:rPr>
+        <w:t>(DAO)</w:t>
+      </w:r>
+      <w:r>
+        <w:rPr>
+          <w:rFonts w:cstheme="minorHAnsi"/>
+          <w:color w:val="000000"/>
+          <w:sz w:val="28"/>
+          <w:szCs w:val="28"/>
+        </w:rPr>
+        <w:t xml:space="preserve">, in modo tale da offrire al livello di </w:t>
+      </w:r>
+      <w:r>
+        <w:rPr>
+          <w:rFonts w:cstheme="minorHAnsi"/>
+          <w:color w:val="000000"/>
+          <w:sz w:val="28"/>
+          <w:szCs w:val="28"/>
+        </w:rPr>
+        <w:t>controllo</w:t>
+      </w:r>
+      <w:r>
+        <w:rPr>
+          <w:rFonts w:cstheme="minorHAnsi"/>
+          <w:color w:val="000000"/>
+          <w:sz w:val="28"/>
+          <w:szCs w:val="28"/>
+        </w:rPr>
+        <w:t xml:space="preserve"> un’interfaccia </w:t>
+      </w:r>
+      <w:r>
+        <w:rPr>
+          <w:rFonts w:cstheme="minorHAnsi"/>
+          <w:color w:val="000000"/>
+          <w:sz w:val="28"/>
+          <w:szCs w:val="28"/>
+        </w:rPr>
+        <w:t xml:space="preserve">ad </w:t>
+      </w:r>
+      <w:r>
+        <w:rPr>
+          <w:rFonts w:cstheme="minorHAnsi"/>
+          <w:color w:val="000000"/>
+          <w:sz w:val="28"/>
+          <w:szCs w:val="28"/>
+        </w:rPr>
+        <w:t xml:space="preserve">una serie di funzionalità </w:t>
+      </w:r>
+      <w:r>
+        <w:rPr>
+          <w:rFonts w:cstheme="minorHAnsi"/>
+          <w:color w:val="000000"/>
+          <w:sz w:val="28"/>
+          <w:szCs w:val="28"/>
+        </w:rPr>
+        <w:t xml:space="preserve">per la gestione di dati </w:t>
+      </w:r>
+      <w:r>
+        <w:rPr>
+          <w:rFonts w:cstheme="minorHAnsi"/>
+          <w:color w:val="000000"/>
+          <w:sz w:val="28"/>
+          <w:szCs w:val="28"/>
+        </w:rPr>
+        <w:t>e la manipolazione degli oggetti aumentando</w:t>
+      </w:r>
+      <w:r>
+        <w:rPr>
+          <w:rFonts w:cstheme="minorHAnsi"/>
+          <w:color w:val="000000"/>
+          <w:sz w:val="28"/>
+          <w:szCs w:val="28"/>
+        </w:rPr>
+        <w:t xml:space="preserve"> la manutenibilità</w:t>
+      </w:r>
+      <w:r>
+        <w:rPr>
+          <w:rFonts w:cstheme="minorHAnsi"/>
+          <w:color w:val="000000"/>
+          <w:sz w:val="28"/>
+          <w:szCs w:val="28"/>
+        </w:rPr>
+        <w:t xml:space="preserve"> con la </w:t>
+      </w:r>
+      <w:r>
+        <w:rPr>
+          <w:rFonts w:cstheme="minorHAnsi"/>
+          <w:color w:val="000000"/>
+          <w:sz w:val="28"/>
+          <w:szCs w:val="28"/>
+        </w:rPr>
+        <w:t>divi</w:t>
+      </w:r>
+      <w:r>
+        <w:rPr>
+          <w:rFonts w:cstheme="minorHAnsi"/>
+          <w:color w:val="000000"/>
+          <w:sz w:val="28"/>
+          <w:szCs w:val="28"/>
+        </w:rPr>
+        <w:t>sione</w:t>
+      </w:r>
+      <w:r>
+        <w:rPr>
+          <w:rFonts w:cstheme="minorHAnsi"/>
+          <w:color w:val="000000"/>
+          <w:sz w:val="28"/>
+          <w:szCs w:val="28"/>
+        </w:rPr>
+        <w:t xml:space="preserve"> </w:t>
+      </w:r>
+      <w:r>
+        <w:rPr>
+          <w:rFonts w:cstheme="minorHAnsi"/>
+          <w:color w:val="000000"/>
+          <w:sz w:val="28"/>
+          <w:szCs w:val="28"/>
+        </w:rPr>
+        <w:t>de</w:t>
+      </w:r>
+      <w:r>
+        <w:rPr>
+          <w:rFonts w:cstheme="minorHAnsi"/>
+          <w:color w:val="000000"/>
+          <w:sz w:val="28"/>
+          <w:szCs w:val="28"/>
+        </w:rPr>
+        <w:t xml:space="preserve">l livello in </w:t>
+      </w:r>
+      <w:r>
+        <w:rPr>
+          <w:rFonts w:cstheme="minorHAnsi"/>
+          <w:color w:val="000000"/>
+          <w:sz w:val="28"/>
+          <w:szCs w:val="28"/>
+        </w:rPr>
+        <w:t xml:space="preserve">due </w:t>
+      </w:r>
+      <w:r>
+        <w:rPr>
+          <w:rFonts w:cstheme="minorHAnsi"/>
+          <w:color w:val="000000"/>
+          <w:sz w:val="28"/>
+          <w:szCs w:val="28"/>
+        </w:rPr>
         <w:t>sub-layer.</w:t>
       </w:r>
     </w:p>
@@ -29506,99 +30141,114 @@
           <w:szCs w:val="28"/>
         </w:rPr>
       </w:pPr>
-      <w:r>
+    </w:p>
+    <w:p>
+      <w:pPr>
         <w:rPr>
           <w:rFonts w:cstheme="minorHAnsi"/>
           <w:color w:val="000000"/>
           <w:sz w:val="28"/>
           <w:szCs w:val="28"/>
         </w:rPr>
-        <w:t xml:space="preserve">La scelta di utilizzare il pattern Three-Layer deriva </w:t>
-      </w:r>
-      <w:r>
+      </w:pPr>
+    </w:p>
+    <w:p>
+      <w:pPr>
         <w:rPr>
           <w:rFonts w:cstheme="minorHAnsi"/>
           <w:color w:val="000000"/>
           <w:sz w:val="28"/>
           <w:szCs w:val="28"/>
         </w:rPr>
-        <w:t xml:space="preserve">dalla sua </w:t>
-      </w:r>
-      <w:r>
+      </w:pPr>
+    </w:p>
+    <w:p>
+      <w:pPr>
         <w:rPr>
           <w:rFonts w:cstheme="minorHAnsi"/>
           <w:color w:val="000000"/>
           <w:sz w:val="28"/>
           <w:szCs w:val="28"/>
-          <w:u w:val="single"/>
-        </w:rPr>
-        <w:t>semplicità</w:t>
-      </w:r>
-      <w:r>
+        </w:rPr>
+      </w:pPr>
+    </w:p>
+    <w:p>
+      <w:pPr>
         <w:rPr>
           <w:rFonts w:cstheme="minorHAnsi"/>
           <w:color w:val="000000"/>
           <w:sz w:val="28"/>
           <w:szCs w:val="28"/>
         </w:rPr>
-        <w:t xml:space="preserve">, </w:t>
-      </w:r>
-      <w:r>
+      </w:pPr>
+    </w:p>
+    <w:p>
+      <w:pPr>
+        <w:pStyle w:val="Titolo1"/>
+        <w:numPr>
+          <w:ilvl w:val="0"/>
+          <w:numId w:val="28"/>
+        </w:numPr>
+        <w:rPr>
+          <w:sz w:val="40"/>
+          <w:szCs w:val="40"/>
+        </w:rPr>
+      </w:pPr>
+      <w:r>
+        <w:rPr>
+          <w:sz w:val="40"/>
+          <w:szCs w:val="40"/>
+        </w:rPr>
+        <w:lastRenderedPageBreak/>
+        <w:t xml:space="preserve">Design </w:t>
+      </w:r>
+      <w:r>
+        <w:rPr>
+          <w:sz w:val="40"/>
+          <w:szCs w:val="40"/>
+        </w:rPr>
+        <w:t>del Sistema</w:t>
+      </w:r>
+    </w:p>
+    <w:p/>
+    <w:p>
+      <w:pPr>
+        <w:pStyle w:val="Titolo1"/>
+        <w:numPr>
+          <w:ilvl w:val="1"/>
+          <w:numId w:val="28"/>
+        </w:numPr>
+        <w:ind w:left="1440" w:hanging="360"/>
+        <w:rPr>
+          <w:sz w:val="36"/>
+          <w:szCs w:val="36"/>
+        </w:rPr>
+      </w:pPr>
+      <w:r>
+        <w:rPr>
+          <w:sz w:val="36"/>
+          <w:szCs w:val="36"/>
+        </w:rPr>
+        <w:t>Class Diagrams di Design</w:t>
+      </w:r>
+    </w:p>
+    <w:p>
+      <w:pPr>
+        <w:rPr>
+          <w:sz w:val="36"/>
+          <w:szCs w:val="36"/>
+        </w:rPr>
+      </w:pPr>
+    </w:p>
+    <w:p>
+      <w:pPr>
         <w:rPr>
           <w:rFonts w:cstheme="minorHAnsi"/>
           <w:color w:val="000000"/>
           <w:sz w:val="28"/>
           <w:szCs w:val="28"/>
-          <w:u w:val="single"/>
-        </w:rPr>
-        <w:t>flessibilità</w:t>
-      </w:r>
-      <w:r>
-        <w:rPr>
-          <w:rFonts w:cstheme="minorHAnsi"/>
-          <w:color w:val="000000"/>
-          <w:sz w:val="28"/>
-          <w:szCs w:val="28"/>
-        </w:rPr>
-        <w:t xml:space="preserve"> nelle modifiche al variare dei requisiti</w:t>
-      </w:r>
-      <w:r>
-        <w:rPr>
-          <w:rFonts w:cstheme="minorHAnsi"/>
-          <w:color w:val="000000"/>
-          <w:sz w:val="28"/>
-          <w:szCs w:val="28"/>
-        </w:rPr>
-        <w:t xml:space="preserve"> e soprattutto dalla </w:t>
-      </w:r>
-      <w:r>
-        <w:rPr>
-          <w:rFonts w:cstheme="minorHAnsi"/>
-          <w:color w:val="000000"/>
-          <w:sz w:val="28"/>
-          <w:szCs w:val="28"/>
-          <w:u w:val="single"/>
-        </w:rPr>
-        <w:t>modularità</w:t>
-      </w:r>
-      <w:r>
-        <w:rPr>
-          <w:rFonts w:cstheme="minorHAnsi"/>
-          <w:color w:val="000000"/>
-          <w:sz w:val="28"/>
-          <w:szCs w:val="28"/>
-        </w:rPr>
-        <w:t xml:space="preserve">, che ci ha consentito di lavorare contemporaneamente su moduli differenti senza intaccare sul lavoro </w:t>
-      </w:r>
-      <w:r>
-        <w:rPr>
-          <w:rFonts w:cstheme="minorHAnsi"/>
-          <w:color w:val="000000"/>
-          <w:sz w:val="28"/>
-          <w:szCs w:val="28"/>
-        </w:rPr>
-        <w:t>complessivo, riuscendo ad accelerare il processo di sviluppo software.</w:t>
-      </w:r>
+        </w:rPr>
+      </w:pPr>
     </w:p>
     <w:sectPr>
       <w:footerReference w:type="default" r:id="rId48"/>
@@ -29974,7 +30624,7 @@
     </w:lvl>
   </w:abstractNum>
   <w:abstractNum w:abstractNumId="2" w15:restartNumberingAfterBreak="0">
-    <w:nsid w:val="0DC90BCC"/>
+    <w:nsid w:val="0BCE007D"/>
     <w:multiLevelType w:val="multilevel"/>
     <w:tmpl w:val="9644397A"/>
     <w:lvl w:ilvl="0">
@@ -30097,350 +30747,7 @@
     </w:lvl>
   </w:abstractNum>
   <w:abstractNum w:abstractNumId="3" w15:restartNumberingAfterBreak="0">
-    <w:nsid w:val="12404707"/>
-    <w:multiLevelType w:val="multilevel"/>
-    <w:tmpl w:val="E182F80E"/>
-    <w:lvl w:ilvl="0">
-      <w:start w:val="3"/>
-      <w:numFmt w:val="decimal"/>
-      <w:lvlText w:val="%1"/>
-      <w:lvlJc w:val="left"/>
-      <w:pPr>
-        <w:ind w:left="450" w:hanging="450"/>
-      </w:pPr>
-      <w:rPr>
-        <w:rFonts w:hint="default"/>
-      </w:rPr>
-    </w:lvl>
-    <w:lvl w:ilvl="1">
-      <w:start w:val="1"/>
-      <w:numFmt w:val="decimal"/>
-      <w:lvlText w:val="%1.%2"/>
-      <w:lvlJc w:val="left"/>
-      <w:pPr>
-        <w:ind w:left="1429" w:hanging="720"/>
-      </w:pPr>
-      <w:rPr>
-        <w:rFonts w:hint="default"/>
-        <w:sz w:val="32"/>
-        <w:szCs w:val="32"/>
-      </w:rPr>
-    </w:lvl>
-    <w:lvl w:ilvl="2">
-      <w:start w:val="1"/>
-      <w:numFmt w:val="decimal"/>
-      <w:lvlText w:val="%1.%2.%3"/>
-      <w:lvlJc w:val="left"/>
-      <w:pPr>
-        <w:ind w:left="2160" w:hanging="720"/>
-      </w:pPr>
-      <w:rPr>
-        <w:rFonts w:hint="default"/>
-      </w:rPr>
-    </w:lvl>
-    <w:lvl w:ilvl="3">
-      <w:start w:val="1"/>
-      <w:numFmt w:val="decimal"/>
-      <w:lvlText w:val="%1.%2.%3.%4"/>
-      <w:lvlJc w:val="left"/>
-      <w:pPr>
-        <w:ind w:left="3240" w:hanging="1080"/>
-      </w:pPr>
-      <w:rPr>
-        <w:rFonts w:hint="default"/>
-      </w:rPr>
-    </w:lvl>
-    <w:lvl w:ilvl="4">
-      <w:start w:val="1"/>
-      <w:numFmt w:val="decimal"/>
-      <w:lvlText w:val="%1.%2.%3.%4.%5"/>
-      <w:lvlJc w:val="left"/>
-      <w:pPr>
-        <w:ind w:left="4320" w:hanging="1440"/>
-      </w:pPr>
-      <w:rPr>
-        <w:rFonts w:hint="default"/>
-      </w:rPr>
-    </w:lvl>
-    <w:lvl w:ilvl="5">
-      <w:start w:val="1"/>
-      <w:numFmt w:val="decimal"/>
-      <w:lvlText w:val="%1.%2.%3.%4.%5.%6"/>
-      <w:lvlJc w:val="left"/>
-      <w:pPr>
-        <w:ind w:left="5400" w:hanging="1800"/>
-      </w:pPr>
-      <w:rPr>
-        <w:rFonts w:hint="default"/>
-      </w:rPr>
-    </w:lvl>
-    <w:lvl w:ilvl="6">
-      <w:start w:val="1"/>
-      <w:numFmt w:val="decimal"/>
-      <w:lvlText w:val="%1.%2.%3.%4.%5.%6.%7"/>
-      <w:lvlJc w:val="left"/>
-      <w:pPr>
-        <w:ind w:left="6120" w:hanging="1800"/>
-      </w:pPr>
-      <w:rPr>
-        <w:rFonts w:hint="default"/>
-      </w:rPr>
-    </w:lvl>
-    <w:lvl w:ilvl="7">
-      <w:start w:val="1"/>
-      <w:numFmt w:val="decimal"/>
-      <w:lvlText w:val="%1.%2.%3.%4.%5.%6.%7.%8"/>
-      <w:lvlJc w:val="left"/>
-      <w:pPr>
-        <w:ind w:left="7200" w:hanging="2160"/>
-      </w:pPr>
-      <w:rPr>
-        <w:rFonts w:hint="default"/>
-      </w:rPr>
-    </w:lvl>
-    <w:lvl w:ilvl="8">
-      <w:start w:val="1"/>
-      <w:numFmt w:val="decimal"/>
-      <w:lvlText w:val="%1.%2.%3.%4.%5.%6.%7.%8.%9"/>
-      <w:lvlJc w:val="left"/>
-      <w:pPr>
-        <w:ind w:left="8280" w:hanging="2520"/>
-      </w:pPr>
-      <w:rPr>
-        <w:rFonts w:hint="default"/>
-      </w:rPr>
-    </w:lvl>
-  </w:abstractNum>
-  <w:abstractNum w:abstractNumId="4" w15:restartNumberingAfterBreak="0">
-    <w:nsid w:val="14B4767D"/>
-    <w:multiLevelType w:val="multilevel"/>
-    <w:tmpl w:val="EE806100"/>
-    <w:lvl w:ilvl="0">
-      <w:start w:val="3"/>
-      <w:numFmt w:val="decimal"/>
-      <w:lvlText w:val="%1"/>
-      <w:lvlJc w:val="left"/>
-      <w:pPr>
-        <w:ind w:left="450" w:hanging="450"/>
-      </w:pPr>
-      <w:rPr>
-        <w:rFonts w:hint="default"/>
-      </w:rPr>
-    </w:lvl>
-    <w:lvl w:ilvl="1">
-      <w:start w:val="1"/>
-      <w:numFmt w:val="decimal"/>
-      <w:lvlText w:val="%1.%2"/>
-      <w:lvlJc w:val="left"/>
-      <w:pPr>
-        <w:ind w:left="2490" w:hanging="720"/>
-      </w:pPr>
-      <w:rPr>
-        <w:rFonts w:hint="default"/>
-      </w:rPr>
-    </w:lvl>
-    <w:lvl w:ilvl="2">
-      <w:start w:val="1"/>
-      <w:numFmt w:val="decimal"/>
-      <w:lvlText w:val="%1.%2.%3"/>
-      <w:lvlJc w:val="left"/>
-      <w:pPr>
-        <w:ind w:left="4260" w:hanging="720"/>
-      </w:pPr>
-      <w:rPr>
-        <w:rFonts w:hint="default"/>
-      </w:rPr>
-    </w:lvl>
-    <w:lvl w:ilvl="3">
-      <w:start w:val="1"/>
-      <w:numFmt w:val="decimal"/>
-      <w:lvlText w:val="%1.%2.%3.%4"/>
-      <w:lvlJc w:val="left"/>
-      <w:pPr>
-        <w:ind w:left="6390" w:hanging="1080"/>
-      </w:pPr>
-      <w:rPr>
-        <w:rFonts w:hint="default"/>
-      </w:rPr>
-    </w:lvl>
-    <w:lvl w:ilvl="4">
-      <w:start w:val="1"/>
-      <w:numFmt w:val="decimal"/>
-      <w:lvlText w:val="%1.%2.%3.%4.%5"/>
-      <w:lvlJc w:val="left"/>
-      <w:pPr>
-        <w:ind w:left="8520" w:hanging="1440"/>
-      </w:pPr>
-      <w:rPr>
-        <w:rFonts w:hint="default"/>
-      </w:rPr>
-    </w:lvl>
-    <w:lvl w:ilvl="5">
-      <w:start w:val="1"/>
-      <w:numFmt w:val="decimal"/>
-      <w:lvlText w:val="%1.%2.%3.%4.%5.%6"/>
-      <w:lvlJc w:val="left"/>
-      <w:pPr>
-        <w:ind w:left="10650" w:hanging="1800"/>
-      </w:pPr>
-      <w:rPr>
-        <w:rFonts w:hint="default"/>
-      </w:rPr>
-    </w:lvl>
-    <w:lvl w:ilvl="6">
-      <w:start w:val="1"/>
-      <w:numFmt w:val="decimal"/>
-      <w:lvlText w:val="%1.%2.%3.%4.%5.%6.%7"/>
-      <w:lvlJc w:val="left"/>
-      <w:pPr>
-        <w:ind w:left="12420" w:hanging="1800"/>
-      </w:pPr>
-      <w:rPr>
-        <w:rFonts w:hint="default"/>
-      </w:rPr>
-    </w:lvl>
-    <w:lvl w:ilvl="7">
-      <w:start w:val="1"/>
-      <w:numFmt w:val="decimal"/>
-      <w:lvlText w:val="%1.%2.%3.%4.%5.%6.%7.%8"/>
-      <w:lvlJc w:val="left"/>
-      <w:pPr>
-        <w:ind w:left="14550" w:hanging="2160"/>
-      </w:pPr>
-      <w:rPr>
-        <w:rFonts w:hint="default"/>
-      </w:rPr>
-    </w:lvl>
-    <w:lvl w:ilvl="8">
-      <w:start w:val="1"/>
-      <w:numFmt w:val="decimal"/>
-      <w:lvlText w:val="%1.%2.%3.%4.%5.%6.%7.%8.%9"/>
-      <w:lvlJc w:val="left"/>
-      <w:pPr>
-        <w:ind w:left="16680" w:hanging="2520"/>
-      </w:pPr>
-      <w:rPr>
-        <w:rFonts w:hint="default"/>
-      </w:rPr>
-    </w:lvl>
-  </w:abstractNum>
-  <w:abstractNum w:abstractNumId="5" w15:restartNumberingAfterBreak="0">
-    <w:nsid w:val="16533435"/>
-    <w:multiLevelType w:val="multilevel"/>
-    <w:tmpl w:val="32EAB512"/>
-    <w:lvl w:ilvl="0">
-      <w:start w:val="6"/>
-      <w:numFmt w:val="decimal"/>
-      <w:lvlText w:val="%1"/>
-      <w:lvlJc w:val="left"/>
-      <w:pPr>
-        <w:ind w:left="450" w:hanging="450"/>
-      </w:pPr>
-      <w:rPr>
-        <w:rFonts w:hint="default"/>
-      </w:rPr>
-    </w:lvl>
-    <w:lvl w:ilvl="1">
-      <w:start w:val="4"/>
-      <w:numFmt w:val="decimal"/>
-      <w:lvlText w:val="%1.%2"/>
-      <w:lvlJc w:val="left"/>
-      <w:pPr>
-        <w:ind w:left="1365" w:hanging="720"/>
-      </w:pPr>
-      <w:rPr>
-        <w:rFonts w:hint="default"/>
-        <w:sz w:val="32"/>
-        <w:szCs w:val="32"/>
-      </w:rPr>
-    </w:lvl>
-    <w:lvl w:ilvl="2">
-      <w:start w:val="1"/>
-      <w:numFmt w:val="decimal"/>
-      <w:lvlText w:val="%1.%2.%3"/>
-      <w:lvlJc w:val="left"/>
-      <w:pPr>
-        <w:ind w:left="2010" w:hanging="720"/>
-      </w:pPr>
-      <w:rPr>
-        <w:rFonts w:hint="default"/>
-      </w:rPr>
-    </w:lvl>
-    <w:lvl w:ilvl="3">
-      <w:start w:val="1"/>
-      <w:numFmt w:val="decimal"/>
-      <w:lvlText w:val="%1.%2.%3.%4"/>
-      <w:lvlJc w:val="left"/>
-      <w:pPr>
-        <w:ind w:left="3015" w:hanging="1080"/>
-      </w:pPr>
-      <w:rPr>
-        <w:rFonts w:hint="default"/>
-      </w:rPr>
-    </w:lvl>
-    <w:lvl w:ilvl="4">
-      <w:start w:val="1"/>
-      <w:numFmt w:val="decimal"/>
-      <w:lvlText w:val="%1.%2.%3.%4.%5"/>
-      <w:lvlJc w:val="left"/>
-      <w:pPr>
-        <w:ind w:left="4020" w:hanging="1440"/>
-      </w:pPr>
-      <w:rPr>
-        <w:rFonts w:hint="default"/>
-      </w:rPr>
-    </w:lvl>
-    <w:lvl w:ilvl="5">
-      <w:start w:val="1"/>
-      <w:numFmt w:val="decimal"/>
-      <w:lvlText w:val="%1.%2.%3.%4.%5.%6"/>
-      <w:lvlJc w:val="left"/>
-      <w:pPr>
-        <w:ind w:left="5025" w:hanging="1800"/>
-      </w:pPr>
-      <w:rPr>
-        <w:rFonts w:hint="default"/>
-      </w:rPr>
-    </w:lvl>
-    <w:lvl w:ilvl="6">
-      <w:start w:val="1"/>
-      <w:numFmt w:val="decimal"/>
-      <w:lvlText w:val="%1.%2.%3.%4.%5.%6.%7"/>
-      <w:lvlJc w:val="left"/>
-      <w:pPr>
-        <w:ind w:left="5670" w:hanging="1800"/>
-      </w:pPr>
-      <w:rPr>
-        <w:rFonts w:hint="default"/>
-      </w:rPr>
-    </w:lvl>
-    <w:lvl w:ilvl="7">
-      <w:start w:val="1"/>
-      <w:numFmt w:val="decimal"/>
-      <w:lvlText w:val="%1.%2.%3.%4.%5.%6.%7.%8"/>
-      <w:lvlJc w:val="left"/>
-      <w:pPr>
-        <w:ind w:left="6675" w:hanging="2160"/>
-      </w:pPr>
-      <w:rPr>
-        <w:rFonts w:hint="default"/>
-      </w:rPr>
-    </w:lvl>
-    <w:lvl w:ilvl="8">
-      <w:start w:val="1"/>
-      <w:numFmt w:val="decimal"/>
-      <w:lvlText w:val="%1.%2.%3.%4.%5.%6.%7.%8.%9"/>
-      <w:lvlJc w:val="left"/>
-      <w:pPr>
-        <w:ind w:left="7680" w:hanging="2520"/>
-      </w:pPr>
-      <w:rPr>
-        <w:rFonts w:hint="default"/>
-      </w:rPr>
-    </w:lvl>
-  </w:abstractNum>
-  <w:abstractNum w:abstractNumId="6" w15:restartNumberingAfterBreak="0">
-    <w:nsid w:val="18400945"/>
+    <w:nsid w:val="0DC90BCC"/>
     <w:multiLevelType w:val="multilevel"/>
     <w:tmpl w:val="9644397A"/>
     <w:lvl w:ilvl="0">
@@ -30562,17 +30869,17 @@
       </w:rPr>
     </w:lvl>
   </w:abstractNum>
-  <w:abstractNum w:abstractNumId="7" w15:restartNumberingAfterBreak="0">
-    <w:nsid w:val="18547BD7"/>
+  <w:abstractNum w:abstractNumId="4" w15:restartNumberingAfterBreak="0">
+    <w:nsid w:val="12404707"/>
     <w:multiLevelType w:val="multilevel"/>
-    <w:tmpl w:val="D74AC724"/>
+    <w:tmpl w:val="E182F80E"/>
     <w:lvl w:ilvl="0">
-      <w:start w:val="5"/>
+      <w:start w:val="3"/>
       <w:numFmt w:val="decimal"/>
       <w:lvlText w:val="%1"/>
       <w:lvlJc w:val="left"/>
       <w:pPr>
-        <w:ind w:left="405" w:hanging="405"/>
+        <w:ind w:left="450" w:hanging="450"/>
       </w:pPr>
       <w:rPr>
         <w:rFonts w:hint="default"/>
@@ -30584,7 +30891,7 @@
       <w:lvlText w:val="%1.%2"/>
       <w:lvlJc w:val="left"/>
       <w:pPr>
-        <w:ind w:left="1365" w:hanging="720"/>
+        <w:ind w:left="1429" w:hanging="720"/>
       </w:pPr>
       <w:rPr>
         <w:rFonts w:hint="default"/>
@@ -30598,7 +30905,7 @@
       <w:lvlText w:val="%1.%2.%3"/>
       <w:lvlJc w:val="left"/>
       <w:pPr>
-        <w:ind w:left="2010" w:hanging="720"/>
+        <w:ind w:left="2160" w:hanging="720"/>
       </w:pPr>
       <w:rPr>
         <w:rFonts w:hint="default"/>
@@ -30610,7 +30917,7 @@
       <w:lvlText w:val="%1.%2.%3.%4"/>
       <w:lvlJc w:val="left"/>
       <w:pPr>
-        <w:ind w:left="3015" w:hanging="1080"/>
+        <w:ind w:left="3240" w:hanging="1080"/>
       </w:pPr>
       <w:rPr>
         <w:rFonts w:hint="default"/>
@@ -30622,7 +30929,7 @@
       <w:lvlText w:val="%1.%2.%3.%4.%5"/>
       <w:lvlJc w:val="left"/>
       <w:pPr>
-        <w:ind w:left="4020" w:hanging="1440"/>
+        <w:ind w:left="4320" w:hanging="1440"/>
       </w:pPr>
       <w:rPr>
         <w:rFonts w:hint="default"/>
@@ -30634,7 +30941,7 @@
       <w:lvlText w:val="%1.%2.%3.%4.%5.%6"/>
       <w:lvlJc w:val="left"/>
       <w:pPr>
-        <w:ind w:left="4665" w:hanging="1440"/>
+        <w:ind w:left="5400" w:hanging="1800"/>
       </w:pPr>
       <w:rPr>
         <w:rFonts w:hint="default"/>
@@ -30646,7 +30953,7 @@
       <w:lvlText w:val="%1.%2.%3.%4.%5.%6.%7"/>
       <w:lvlJc w:val="left"/>
       <w:pPr>
-        <w:ind w:left="5670" w:hanging="1800"/>
+        <w:ind w:left="6120" w:hanging="1800"/>
       </w:pPr>
       <w:rPr>
         <w:rFonts w:hint="default"/>
@@ -30658,7 +30965,7 @@
       <w:lvlText w:val="%1.%2.%3.%4.%5.%6.%7.%8"/>
       <w:lvlJc w:val="left"/>
       <w:pPr>
-        <w:ind w:left="6675" w:hanging="2160"/>
+        <w:ind w:left="7200" w:hanging="2160"/>
       </w:pPr>
       <w:rPr>
         <w:rFonts w:hint="default"/>
@@ -30670,7 +30977,358 @@
       <w:lvlText w:val="%1.%2.%3.%4.%5.%6.%7.%8.%9"/>
       <w:lvlJc w:val="left"/>
       <w:pPr>
-        <w:ind w:left="7320" w:hanging="2160"/>
+        <w:ind w:left="8280" w:hanging="2520"/>
+      </w:pPr>
+      <w:rPr>
+        <w:rFonts w:hint="default"/>
+      </w:rPr>
+    </w:lvl>
+  </w:abstractNum>
+  <w:abstractNum w:abstractNumId="5" w15:restartNumberingAfterBreak="0">
+    <w:nsid w:val="14B4767D"/>
+    <w:multiLevelType w:val="multilevel"/>
+    <w:tmpl w:val="EE806100"/>
+    <w:lvl w:ilvl="0">
+      <w:start w:val="3"/>
+      <w:numFmt w:val="decimal"/>
+      <w:lvlText w:val="%1"/>
+      <w:lvlJc w:val="left"/>
+      <w:pPr>
+        <w:ind w:left="450" w:hanging="450"/>
+      </w:pPr>
+      <w:rPr>
+        <w:rFonts w:hint="default"/>
+      </w:rPr>
+    </w:lvl>
+    <w:lvl w:ilvl="1">
+      <w:start w:val="1"/>
+      <w:numFmt w:val="decimal"/>
+      <w:lvlText w:val="%1.%2"/>
+      <w:lvlJc w:val="left"/>
+      <w:pPr>
+        <w:ind w:left="2490" w:hanging="720"/>
+      </w:pPr>
+      <w:rPr>
+        <w:rFonts w:hint="default"/>
+      </w:rPr>
+    </w:lvl>
+    <w:lvl w:ilvl="2">
+      <w:start w:val="1"/>
+      <w:numFmt w:val="decimal"/>
+      <w:lvlText w:val="%1.%2.%3"/>
+      <w:lvlJc w:val="left"/>
+      <w:pPr>
+        <w:ind w:left="4260" w:hanging="720"/>
+      </w:pPr>
+      <w:rPr>
+        <w:rFonts w:hint="default"/>
+      </w:rPr>
+    </w:lvl>
+    <w:lvl w:ilvl="3">
+      <w:start w:val="1"/>
+      <w:numFmt w:val="decimal"/>
+      <w:lvlText w:val="%1.%2.%3.%4"/>
+      <w:lvlJc w:val="left"/>
+      <w:pPr>
+        <w:ind w:left="6390" w:hanging="1080"/>
+      </w:pPr>
+      <w:rPr>
+        <w:rFonts w:hint="default"/>
+      </w:rPr>
+    </w:lvl>
+    <w:lvl w:ilvl="4">
+      <w:start w:val="1"/>
+      <w:numFmt w:val="decimal"/>
+      <w:lvlText w:val="%1.%2.%3.%4.%5"/>
+      <w:lvlJc w:val="left"/>
+      <w:pPr>
+        <w:ind w:left="8520" w:hanging="1440"/>
+      </w:pPr>
+      <w:rPr>
+        <w:rFonts w:hint="default"/>
+      </w:rPr>
+    </w:lvl>
+    <w:lvl w:ilvl="5">
+      <w:start w:val="1"/>
+      <w:numFmt w:val="decimal"/>
+      <w:lvlText w:val="%1.%2.%3.%4.%5.%6"/>
+      <w:lvlJc w:val="left"/>
+      <w:pPr>
+        <w:ind w:left="10650" w:hanging="1800"/>
+      </w:pPr>
+      <w:rPr>
+        <w:rFonts w:hint="default"/>
+      </w:rPr>
+    </w:lvl>
+    <w:lvl w:ilvl="6">
+      <w:start w:val="1"/>
+      <w:numFmt w:val="decimal"/>
+      <w:lvlText w:val="%1.%2.%3.%4.%5.%6.%7"/>
+      <w:lvlJc w:val="left"/>
+      <w:pPr>
+        <w:ind w:left="12420" w:hanging="1800"/>
+      </w:pPr>
+      <w:rPr>
+        <w:rFonts w:hint="default"/>
+      </w:rPr>
+    </w:lvl>
+    <w:lvl w:ilvl="7">
+      <w:start w:val="1"/>
+      <w:numFmt w:val="decimal"/>
+      <w:lvlText w:val="%1.%2.%3.%4.%5.%6.%7.%8"/>
+      <w:lvlJc w:val="left"/>
+      <w:pPr>
+        <w:ind w:left="14550" w:hanging="2160"/>
+      </w:pPr>
+      <w:rPr>
+        <w:rFonts w:hint="default"/>
+      </w:rPr>
+    </w:lvl>
+    <w:lvl w:ilvl="8">
+      <w:start w:val="1"/>
+      <w:numFmt w:val="decimal"/>
+      <w:lvlText w:val="%1.%2.%3.%4.%5.%6.%7.%8.%9"/>
+      <w:lvlJc w:val="left"/>
+      <w:pPr>
+        <w:ind w:left="16680" w:hanging="2520"/>
+      </w:pPr>
+      <w:rPr>
+        <w:rFonts w:hint="default"/>
+      </w:rPr>
+    </w:lvl>
+  </w:abstractNum>
+  <w:abstractNum w:abstractNumId="6" w15:restartNumberingAfterBreak="0">
+    <w:nsid w:val="16533435"/>
+    <w:multiLevelType w:val="multilevel"/>
+    <w:tmpl w:val="32EAB512"/>
+    <w:lvl w:ilvl="0">
+      <w:start w:val="6"/>
+      <w:numFmt w:val="decimal"/>
+      <w:lvlText w:val="%1"/>
+      <w:lvlJc w:val="left"/>
+      <w:pPr>
+        <w:ind w:left="450" w:hanging="450"/>
+      </w:pPr>
+      <w:rPr>
+        <w:rFonts w:hint="default"/>
+      </w:rPr>
+    </w:lvl>
+    <w:lvl w:ilvl="1">
+      <w:start w:val="4"/>
+      <w:numFmt w:val="decimal"/>
+      <w:lvlText w:val="%1.%2"/>
+      <w:lvlJc w:val="left"/>
+      <w:pPr>
+        <w:ind w:left="1365" w:hanging="720"/>
+      </w:pPr>
+      <w:rPr>
+        <w:rFonts w:hint="default"/>
+        <w:sz w:val="32"/>
+        <w:szCs w:val="32"/>
+      </w:rPr>
+    </w:lvl>
+    <w:lvl w:ilvl="2">
+      <w:start w:val="1"/>
+      <w:numFmt w:val="decimal"/>
+      <w:lvlText w:val="%1.%2.%3"/>
+      <w:lvlJc w:val="left"/>
+      <w:pPr>
+        <w:ind w:left="2010" w:hanging="720"/>
+      </w:pPr>
+      <w:rPr>
+        <w:rFonts w:hint="default"/>
+      </w:rPr>
+    </w:lvl>
+    <w:lvl w:ilvl="3">
+      <w:start w:val="1"/>
+      <w:numFmt w:val="decimal"/>
+      <w:lvlText w:val="%1.%2.%3.%4"/>
+      <w:lvlJc w:val="left"/>
+      <w:pPr>
+        <w:ind w:left="3015" w:hanging="1080"/>
+      </w:pPr>
+      <w:rPr>
+        <w:rFonts w:hint="default"/>
+      </w:rPr>
+    </w:lvl>
+    <w:lvl w:ilvl="4">
+      <w:start w:val="1"/>
+      <w:numFmt w:val="decimal"/>
+      <w:lvlText w:val="%1.%2.%3.%4.%5"/>
+      <w:lvlJc w:val="left"/>
+      <w:pPr>
+        <w:ind w:left="4020" w:hanging="1440"/>
+      </w:pPr>
+      <w:rPr>
+        <w:rFonts w:hint="default"/>
+      </w:rPr>
+    </w:lvl>
+    <w:lvl w:ilvl="5">
+      <w:start w:val="1"/>
+      <w:numFmt w:val="decimal"/>
+      <w:lvlText w:val="%1.%2.%3.%4.%5.%6"/>
+      <w:lvlJc w:val="left"/>
+      <w:pPr>
+        <w:ind w:left="5025" w:hanging="1800"/>
+      </w:pPr>
+      <w:rPr>
+        <w:rFonts w:hint="default"/>
+      </w:rPr>
+    </w:lvl>
+    <w:lvl w:ilvl="6">
+      <w:start w:val="1"/>
+      <w:numFmt w:val="decimal"/>
+      <w:lvlText w:val="%1.%2.%3.%4.%5.%6.%7"/>
+      <w:lvlJc w:val="left"/>
+      <w:pPr>
+        <w:ind w:left="5670" w:hanging="1800"/>
+      </w:pPr>
+      <w:rPr>
+        <w:rFonts w:hint="default"/>
+      </w:rPr>
+    </w:lvl>
+    <w:lvl w:ilvl="7">
+      <w:start w:val="1"/>
+      <w:numFmt w:val="decimal"/>
+      <w:lvlText w:val="%1.%2.%3.%4.%5.%6.%7.%8"/>
+      <w:lvlJc w:val="left"/>
+      <w:pPr>
+        <w:ind w:left="6675" w:hanging="2160"/>
+      </w:pPr>
+      <w:rPr>
+        <w:rFonts w:hint="default"/>
+      </w:rPr>
+    </w:lvl>
+    <w:lvl w:ilvl="8">
+      <w:start w:val="1"/>
+      <w:numFmt w:val="decimal"/>
+      <w:lvlText w:val="%1.%2.%3.%4.%5.%6.%7.%8.%9"/>
+      <w:lvlJc w:val="left"/>
+      <w:pPr>
+        <w:ind w:left="7680" w:hanging="2520"/>
+      </w:pPr>
+      <w:rPr>
+        <w:rFonts w:hint="default"/>
+      </w:rPr>
+    </w:lvl>
+  </w:abstractNum>
+  <w:abstractNum w:abstractNumId="7" w15:restartNumberingAfterBreak="0">
+    <w:nsid w:val="18400945"/>
+    <w:multiLevelType w:val="multilevel"/>
+    <w:tmpl w:val="9644397A"/>
+    <w:lvl w:ilvl="0">
+      <w:start w:val="6"/>
+      <w:numFmt w:val="decimal"/>
+      <w:lvlText w:val="%1."/>
+      <w:lvlJc w:val="left"/>
+      <w:pPr>
+        <w:ind w:left="1005" w:hanging="360"/>
+      </w:pPr>
+      <w:rPr>
+        <w:rFonts w:hint="default"/>
+      </w:rPr>
+    </w:lvl>
+    <w:lvl w:ilvl="1">
+      <w:start w:val="1"/>
+      <w:numFmt w:val="decimal"/>
+      <w:isLgl/>
+      <w:lvlText w:val="%1.%2"/>
+      <w:lvlJc w:val="left"/>
+      <w:pPr>
+        <w:ind w:left="1996" w:hanging="720"/>
+      </w:pPr>
+      <w:rPr>
+        <w:rFonts w:hint="default"/>
+        <w:sz w:val="32"/>
+        <w:szCs w:val="32"/>
+      </w:rPr>
+    </w:lvl>
+    <w:lvl w:ilvl="2">
+      <w:start w:val="1"/>
+      <w:numFmt w:val="decimal"/>
+      <w:isLgl/>
+      <w:lvlText w:val="%1.%2.%3"/>
+      <w:lvlJc w:val="left"/>
+      <w:pPr>
+        <w:ind w:left="2955" w:hanging="720"/>
+      </w:pPr>
+      <w:rPr>
+        <w:rFonts w:hint="default"/>
+      </w:rPr>
+    </w:lvl>
+    <w:lvl w:ilvl="3">
+      <w:start w:val="1"/>
+      <w:numFmt w:val="decimal"/>
+      <w:isLgl/>
+      <w:lvlText w:val="%1.%2.%3.%4"/>
+      <w:lvlJc w:val="left"/>
+      <w:pPr>
+        <w:ind w:left="4110" w:hanging="1080"/>
+      </w:pPr>
+      <w:rPr>
+        <w:rFonts w:hint="default"/>
+      </w:rPr>
+    </w:lvl>
+    <w:lvl w:ilvl="4">
+      <w:start w:val="1"/>
+      <w:numFmt w:val="decimal"/>
+      <w:isLgl/>
+      <w:lvlText w:val="%1.%2.%3.%4.%5"/>
+      <w:lvlJc w:val="left"/>
+      <w:pPr>
+        <w:ind w:left="5265" w:hanging="1440"/>
+      </w:pPr>
+      <w:rPr>
+        <w:rFonts w:hint="default"/>
+      </w:rPr>
+    </w:lvl>
+    <w:lvl w:ilvl="5">
+      <w:start w:val="1"/>
+      <w:numFmt w:val="decimal"/>
+      <w:isLgl/>
+      <w:lvlText w:val="%1.%2.%3.%4.%5.%6"/>
+      <w:lvlJc w:val="left"/>
+      <w:pPr>
+        <w:ind w:left="6420" w:hanging="1800"/>
+      </w:pPr>
+      <w:rPr>
+        <w:rFonts w:hint="default"/>
+      </w:rPr>
+    </w:lvl>
+    <w:lvl w:ilvl="6">
+      <w:start w:val="1"/>
+      <w:numFmt w:val="decimal"/>
+      <w:isLgl/>
+      <w:lvlText w:val="%1.%2.%3.%4.%5.%6.%7"/>
+      <w:lvlJc w:val="left"/>
+      <w:pPr>
+        <w:ind w:left="7215" w:hanging="1800"/>
+      </w:pPr>
+      <w:rPr>
+        <w:rFonts w:hint="default"/>
+      </w:rPr>
+    </w:lvl>
+    <w:lvl w:ilvl="7">
+      <w:start w:val="1"/>
+      <w:numFmt w:val="decimal"/>
+      <w:isLgl/>
+      <w:lvlText w:val="%1.%2.%3.%4.%5.%6.%7.%8"/>
+      <w:lvlJc w:val="left"/>
+      <w:pPr>
+        <w:ind w:left="8370" w:hanging="2160"/>
+      </w:pPr>
+      <w:rPr>
+        <w:rFonts w:hint="default"/>
+      </w:rPr>
+    </w:lvl>
+    <w:lvl w:ilvl="8">
+      <w:start w:val="1"/>
+      <w:numFmt w:val="decimal"/>
+      <w:isLgl/>
+      <w:lvlText w:val="%1.%2.%3.%4.%5.%6.%7.%8.%9"/>
+      <w:lvlJc w:val="left"/>
+      <w:pPr>
+        <w:ind w:left="9525" w:hanging="2520"/>
       </w:pPr>
       <w:rPr>
         <w:rFonts w:hint="default"/>
@@ -30678,6 +31336,121 @@
     </w:lvl>
   </w:abstractNum>
   <w:abstractNum w:abstractNumId="8" w15:restartNumberingAfterBreak="0">
+    <w:nsid w:val="18547BD7"/>
+    <w:multiLevelType w:val="multilevel"/>
+    <w:tmpl w:val="D74AC724"/>
+    <w:lvl w:ilvl="0">
+      <w:start w:val="5"/>
+      <w:numFmt w:val="decimal"/>
+      <w:lvlText w:val="%1"/>
+      <w:lvlJc w:val="left"/>
+      <w:pPr>
+        <w:ind w:left="405" w:hanging="405"/>
+      </w:pPr>
+      <w:rPr>
+        <w:rFonts w:hint="default"/>
+      </w:rPr>
+    </w:lvl>
+    <w:lvl w:ilvl="1">
+      <w:start w:val="1"/>
+      <w:numFmt w:val="decimal"/>
+      <w:lvlText w:val="%1.%2"/>
+      <w:lvlJc w:val="left"/>
+      <w:pPr>
+        <w:ind w:left="1365" w:hanging="720"/>
+      </w:pPr>
+      <w:rPr>
+        <w:rFonts w:hint="default"/>
+        <w:sz w:val="32"/>
+        <w:szCs w:val="32"/>
+      </w:rPr>
+    </w:lvl>
+    <w:lvl w:ilvl="2">
+      <w:start w:val="1"/>
+      <w:numFmt w:val="decimal"/>
+      <w:lvlText w:val="%1.%2.%3"/>
+      <w:lvlJc w:val="left"/>
+      <w:pPr>
+        <w:ind w:left="2010" w:hanging="720"/>
+      </w:pPr>
+      <w:rPr>
+        <w:rFonts w:hint="default"/>
+      </w:rPr>
+    </w:lvl>
+    <w:lvl w:ilvl="3">
+      <w:start w:val="1"/>
+      <w:numFmt w:val="decimal"/>
+      <w:lvlText w:val="%1.%2.%3.%4"/>
+      <w:lvlJc w:val="left"/>
+      <w:pPr>
+        <w:ind w:left="3015" w:hanging="1080"/>
+      </w:pPr>
+      <w:rPr>
+        <w:rFonts w:hint="default"/>
+      </w:rPr>
+    </w:lvl>
+    <w:lvl w:ilvl="4">
+      <w:start w:val="1"/>
+      <w:numFmt w:val="decimal"/>
+      <w:lvlText w:val="%1.%2.%3.%4.%5"/>
+      <w:lvlJc w:val="left"/>
+      <w:pPr>
+        <w:ind w:left="4020" w:hanging="1440"/>
+      </w:pPr>
+      <w:rPr>
+        <w:rFonts w:hint="default"/>
+      </w:rPr>
+    </w:lvl>
+    <w:lvl w:ilvl="5">
+      <w:start w:val="1"/>
+      <w:numFmt w:val="decimal"/>
+      <w:lvlText w:val="%1.%2.%3.%4.%5.%6"/>
+      <w:lvlJc w:val="left"/>
+      <w:pPr>
+        <w:ind w:left="4665" w:hanging="1440"/>
+      </w:pPr>
+      <w:rPr>
+        <w:rFonts w:hint="default"/>
+      </w:rPr>
+    </w:lvl>
+    <w:lvl w:ilvl="6">
+      <w:start w:val="1"/>
+      <w:numFmt w:val="decimal"/>
+      <w:lvlText w:val="%1.%2.%3.%4.%5.%6.%7"/>
+      <w:lvlJc w:val="left"/>
+      <w:pPr>
+        <w:ind w:left="5670" w:hanging="1800"/>
+      </w:pPr>
+      <w:rPr>
+        <w:rFonts w:hint="default"/>
+      </w:rPr>
+    </w:lvl>
+    <w:lvl w:ilvl="7">
+      <w:start w:val="1"/>
+      <w:numFmt w:val="decimal"/>
+      <w:lvlText w:val="%1.%2.%3.%4.%5.%6.%7.%8"/>
+      <w:lvlJc w:val="left"/>
+      <w:pPr>
+        <w:ind w:left="6675" w:hanging="2160"/>
+      </w:pPr>
+      <w:rPr>
+        <w:rFonts w:hint="default"/>
+      </w:rPr>
+    </w:lvl>
+    <w:lvl w:ilvl="8">
+      <w:start w:val="1"/>
+      <w:numFmt w:val="decimal"/>
+      <w:lvlText w:val="%1.%2.%3.%4.%5.%6.%7.%8.%9"/>
+      <w:lvlJc w:val="left"/>
+      <w:pPr>
+        <w:ind w:left="7320" w:hanging="2160"/>
+      </w:pPr>
+      <w:rPr>
+        <w:rFonts w:hint="default"/>
+      </w:rPr>
+    </w:lvl>
+  </w:abstractNum>
+  <w:abstractNum w:abstractNumId="9" w15:restartNumberingAfterBreak="0">
     <w:nsid w:val="1C4236FC"/>
     <w:multiLevelType w:val="multilevel"/>
     <w:tmpl w:val="C1628760"/>
@@ -30792,7 +31565,7 @@
       </w:rPr>
     </w:lvl>
   </w:abstractNum>
-  <w:abstractNum w:abstractNumId="9" w15:restartNumberingAfterBreak="0">
+  <w:abstractNum w:abstractNumId="10" w15:restartNumberingAfterBreak="0">
     <w:nsid w:val="225B2D20"/>
     <w:multiLevelType w:val="multilevel"/>
     <w:tmpl w:val="D74AC724"/>
@@ -30907,7 +31680,7 @@
       </w:rPr>
     </w:lvl>
   </w:abstractNum>
-  <w:abstractNum w:abstractNumId="10" w15:restartNumberingAfterBreak="0">
+  <w:abstractNum w:abstractNumId="11" w15:restartNumberingAfterBreak="0">
     <w:nsid w:val="309C7A93"/>
     <w:multiLevelType w:val="hybridMultilevel"/>
     <w:tmpl w:val="2806F5A4"/>
@@ -30997,7 +31770,7 @@
       </w:pPr>
     </w:lvl>
   </w:abstractNum>
-  <w:abstractNum w:abstractNumId="11" w15:restartNumberingAfterBreak="0">
+  <w:abstractNum w:abstractNumId="12" w15:restartNumberingAfterBreak="0">
     <w:nsid w:val="326B729C"/>
     <w:multiLevelType w:val="multilevel"/>
     <w:tmpl w:val="2AC0847E"/>
@@ -31110,7 +31883,7 @@
       </w:rPr>
     </w:lvl>
   </w:abstractNum>
-  <w:abstractNum w:abstractNumId="12" w15:restartNumberingAfterBreak="0">
+  <w:abstractNum w:abstractNumId="13" w15:restartNumberingAfterBreak="0">
     <w:nsid w:val="342F23D4"/>
     <w:multiLevelType w:val="hybridMultilevel"/>
     <w:tmpl w:val="AEF2191C"/>
@@ -31199,7 +31972,7 @@
       </w:pPr>
     </w:lvl>
   </w:abstractNum>
-  <w:abstractNum w:abstractNumId="13" w15:restartNumberingAfterBreak="0">
+  <w:abstractNum w:abstractNumId="14" w15:restartNumberingAfterBreak="0">
     <w:nsid w:val="393313AC"/>
     <w:multiLevelType w:val="multilevel"/>
     <w:tmpl w:val="932206CE"/>
@@ -31329,7 +32102,7 @@
       </w:rPr>
     </w:lvl>
   </w:abstractNum>
-  <w:abstractNum w:abstractNumId="14" w15:restartNumberingAfterBreak="0">
+  <w:abstractNum w:abstractNumId="15" w15:restartNumberingAfterBreak="0">
     <w:nsid w:val="3B1311E0"/>
     <w:multiLevelType w:val="multilevel"/>
     <w:tmpl w:val="3962CAC0"/>
@@ -31450,7 +32223,7 @@
       </w:rPr>
     </w:lvl>
   </w:abstractNum>
-  <w:abstractNum w:abstractNumId="15" w15:restartNumberingAfterBreak="0">
+  <w:abstractNum w:abstractNumId="16" w15:restartNumberingAfterBreak="0">
     <w:nsid w:val="3BF73A92"/>
     <w:multiLevelType w:val="multilevel"/>
     <w:tmpl w:val="8BF4A79C"/>
@@ -31565,7 +32338,7 @@
       </w:rPr>
     </w:lvl>
   </w:abstractNum>
-  <w:abstractNum w:abstractNumId="16" w15:restartNumberingAfterBreak="0">
+  <w:abstractNum w:abstractNumId="17" w15:restartNumberingAfterBreak="0">
     <w:nsid w:val="3C3614A0"/>
     <w:multiLevelType w:val="multilevel"/>
     <w:tmpl w:val="3962CAC0"/>
@@ -31686,7 +32459,7 @@
       </w:rPr>
     </w:lvl>
   </w:abstractNum>
-  <w:abstractNum w:abstractNumId="17" w15:restartNumberingAfterBreak="0">
+  <w:abstractNum w:abstractNumId="18" w15:restartNumberingAfterBreak="0">
     <w:nsid w:val="3F695205"/>
     <w:multiLevelType w:val="multilevel"/>
     <w:tmpl w:val="D74AC724"/>
@@ -31801,7 +32574,7 @@
       </w:rPr>
     </w:lvl>
   </w:abstractNum>
-  <w:abstractNum w:abstractNumId="18" w15:restartNumberingAfterBreak="0">
+  <w:abstractNum w:abstractNumId="19" w15:restartNumberingAfterBreak="0">
     <w:nsid w:val="3F99018C"/>
     <w:multiLevelType w:val="hybridMultilevel"/>
     <w:tmpl w:val="7CDEE5EA"/>
@@ -31914,7 +32687,7 @@
       </w:rPr>
     </w:lvl>
   </w:abstractNum>
-  <w:abstractNum w:abstractNumId="19" w15:restartNumberingAfterBreak="0">
+  <w:abstractNum w:abstractNumId="20" w15:restartNumberingAfterBreak="0">
     <w:nsid w:val="47E14DC7"/>
     <w:multiLevelType w:val="hybridMultilevel"/>
     <w:tmpl w:val="F3F6E3F0"/>
@@ -32027,7 +32800,7 @@
       </w:rPr>
     </w:lvl>
   </w:abstractNum>
-  <w:abstractNum w:abstractNumId="20" w15:restartNumberingAfterBreak="0">
+  <w:abstractNum w:abstractNumId="21" w15:restartNumberingAfterBreak="0">
     <w:nsid w:val="49672E71"/>
     <w:multiLevelType w:val="hybridMultilevel"/>
     <w:tmpl w:val="05108A2A"/>
@@ -32140,7 +32913,7 @@
       </w:rPr>
     </w:lvl>
   </w:abstractNum>
-  <w:abstractNum w:abstractNumId="21" w15:restartNumberingAfterBreak="0">
+  <w:abstractNum w:abstractNumId="22" w15:restartNumberingAfterBreak="0">
     <w:nsid w:val="4AE56632"/>
     <w:multiLevelType w:val="multilevel"/>
     <w:tmpl w:val="D74AC724"/>
@@ -32255,7 +33028,7 @@
       </w:rPr>
     </w:lvl>
   </w:abstractNum>
-  <w:abstractNum w:abstractNumId="22" w15:restartNumberingAfterBreak="0">
+  <w:abstractNum w:abstractNumId="23" w15:restartNumberingAfterBreak="0">
     <w:nsid w:val="4B9A0952"/>
     <w:multiLevelType w:val="multilevel"/>
     <w:tmpl w:val="D74AC724"/>
@@ -32370,7 +33143,7 @@
       </w:rPr>
     </w:lvl>
   </w:abstractNum>
-  <w:abstractNum w:abstractNumId="23" w15:restartNumberingAfterBreak="0">
+  <w:abstractNum w:abstractNumId="24" w15:restartNumberingAfterBreak="0">
     <w:nsid w:val="531B075E"/>
     <w:multiLevelType w:val="multilevel"/>
     <w:tmpl w:val="9980477A"/>
@@ -32483,7 +33256,7 @@
       </w:rPr>
     </w:lvl>
   </w:abstractNum>
-  <w:abstractNum w:abstractNumId="24" w15:restartNumberingAfterBreak="0">
+  <w:abstractNum w:abstractNumId="25" w15:restartNumberingAfterBreak="0">
     <w:nsid w:val="538275B4"/>
     <w:multiLevelType w:val="hybridMultilevel"/>
     <w:tmpl w:val="58925904"/>
@@ -32596,7 +33369,7 @@
       </w:rPr>
     </w:lvl>
   </w:abstractNum>
-  <w:abstractNum w:abstractNumId="25" w15:restartNumberingAfterBreak="0">
+  <w:abstractNum w:abstractNumId="26" w15:restartNumberingAfterBreak="0">
     <w:nsid w:val="59CF2B23"/>
     <w:multiLevelType w:val="multilevel"/>
     <w:tmpl w:val="20E8D908"/>
@@ -32709,7 +33482,7 @@
       </w:rPr>
     </w:lvl>
   </w:abstractNum>
-  <w:abstractNum w:abstractNumId="26" w15:restartNumberingAfterBreak="0">
+  <w:abstractNum w:abstractNumId="27" w15:restartNumberingAfterBreak="0">
     <w:nsid w:val="5CFE474B"/>
     <w:multiLevelType w:val="multilevel"/>
     <w:tmpl w:val="A5BE099A"/>
@@ -32822,7 +33595,7 @@
       </w:rPr>
     </w:lvl>
   </w:abstractNum>
-  <w:abstractNum w:abstractNumId="27" w15:restartNumberingAfterBreak="0">
+  <w:abstractNum w:abstractNumId="28" w15:restartNumberingAfterBreak="0">
     <w:nsid w:val="60642027"/>
     <w:multiLevelType w:val="multilevel"/>
     <w:tmpl w:val="932206CE"/>
@@ -32952,7 +33725,7 @@
       </w:rPr>
     </w:lvl>
   </w:abstractNum>
-  <w:abstractNum w:abstractNumId="28" w15:restartNumberingAfterBreak="0">
+  <w:abstractNum w:abstractNumId="29" w15:restartNumberingAfterBreak="0">
     <w:nsid w:val="62F477D2"/>
     <w:multiLevelType w:val="hybridMultilevel"/>
     <w:tmpl w:val="22ECF8A6"/>
@@ -33041,7 +33814,93 @@
       </w:pPr>
     </w:lvl>
   </w:abstractNum>
-  <w:abstractNum w:abstractNumId="29" w15:restartNumberingAfterBreak="0">
+  <w:abstractNum w:abstractNumId="30" w15:restartNumberingAfterBreak="0">
+    <w:nsid w:val="680A0223"/>
+    <w:multiLevelType w:val="hybridMultilevel"/>
+    <w:tmpl w:val="484291A8"/>
+    <w:lvl w:ilvl="0" w:tplc="0410000F">
+      <w:start w:val="1"/>
+      <w:numFmt w:val="decimal"/>
+      <w:lvlText w:val="%1."/>
+      <w:lvlJc w:val="left"/>
+      <w:pPr>
+        <w:ind w:left="720" w:hanging="360"/>
+      </w:pPr>
+    </w:lvl>
+    <w:lvl w:ilvl="1" w:tplc="04100019" w:tentative="1">
+      <w:start w:val="1"/>
+      <w:numFmt w:val="lowerLetter"/>
+      <w:lvlText w:val="%2."/>
+      <w:lvlJc w:val="left"/>
+      <w:pPr>
+        <w:ind w:left="1440" w:hanging="360"/>
+      </w:pPr>
+    </w:lvl>
+    <w:lvl w:ilvl="2" w:tplc="0410001B" w:tentative="1">
+      <w:start w:val="1"/>
+      <w:numFmt w:val="lowerRoman"/>
+      <w:lvlText w:val="%3."/>
+      <w:lvlJc w:val="right"/>
+      <w:pPr>
+        <w:ind w:left="2160" w:hanging="180"/>
+      </w:pPr>
+    </w:lvl>
+    <w:lvl w:ilvl="3" w:tplc="0410000F" w:tentative="1">
+      <w:start w:val="1"/>
+      <w:numFmt w:val="decimal"/>
+      <w:lvlText w:val="%4."/>
+      <w:lvlJc w:val="left"/>
+      <w:pPr>
+        <w:ind w:left="2880" w:hanging="360"/>
+      </w:pPr>
+    </w:lvl>
+    <w:lvl w:ilvl="4" w:tplc="04100019" w:tentative="1">
+      <w:start w:val="1"/>
+      <w:numFmt w:val="lowerLetter"/>
+      <w:lvlText w:val="%5."/>
+      <w:lvlJc w:val="left"/>
+      <w:pPr>
+        <w:ind w:left="3600" w:hanging="360"/>
+      </w:pPr>
+    </w:lvl>
+    <w:lvl w:ilvl="5" w:tplc="0410001B" w:tentative="1">
+      <w:start w:val="1"/>
+      <w:numFmt w:val="lowerRoman"/>
+      <w:lvlText w:val="%6."/>
+      <w:lvlJc w:val="right"/>
+      <w:pPr>
+        <w:ind w:left="4320" w:hanging="180"/>
+      </w:pPr>
+    </w:lvl>
+    <w:lvl w:ilvl="6" w:tplc="0410000F" w:tentative="1">
+      <w:start w:val="1"/>
+      <w:numFmt w:val="decimal"/>
+      <w:lvlText w:val="%7."/>
+      <w:lvlJc w:val="left"/>
+      <w:pPr>
+        <w:ind w:left="5040" w:hanging="360"/>
+      </w:pPr>
+    </w:lvl>
+    <w:lvl w:ilvl="7" w:tplc="04100019" w:tentative="1">
+      <w:start w:val="1"/>
+      <w:numFmt w:val="lowerLetter"/>
+      <w:lvlText w:val="%8."/>
+      <w:lvlJc w:val="left"/>
+      <w:pPr>
+        <w:ind w:left="5760" w:hanging="360"/>
+      </w:pPr>
+    </w:lvl>
+    <w:lvl w:ilvl="8" w:tplc="0410001B" w:tentative="1">
+      <w:start w:val="1"/>
+      <w:numFmt w:val="lowerRoman"/>
+      <w:lvlText w:val="%9."/>
+      <w:lvlJc w:val="right"/>
+      <w:pPr>
+        <w:ind w:left="6480" w:hanging="180"/>
+      </w:pPr>
+    </w:lvl>
+  </w:abstractNum>
+  <w:abstractNum w:abstractNumId="31" w15:restartNumberingAfterBreak="0">
     <w:nsid w:val="683869CF"/>
     <w:multiLevelType w:val="multilevel"/>
     <w:tmpl w:val="D74AC724"/>
@@ -33156,7 +34015,7 @@
       </w:rPr>
     </w:lvl>
   </w:abstractNum>
-  <w:abstractNum w:abstractNumId="30" w15:restartNumberingAfterBreak="0">
+  <w:abstractNum w:abstractNumId="32" w15:restartNumberingAfterBreak="0">
     <w:nsid w:val="6DA7603D"/>
     <w:multiLevelType w:val="hybridMultilevel"/>
     <w:tmpl w:val="19729A24"/>
@@ -33245,7 +34104,7 @@
       </w:pPr>
     </w:lvl>
   </w:abstractNum>
-  <w:abstractNum w:abstractNumId="31" w15:restartNumberingAfterBreak="0">
+  <w:abstractNum w:abstractNumId="33" w15:restartNumberingAfterBreak="0">
     <w:nsid w:val="738E5F19"/>
     <w:multiLevelType w:val="hybridMultilevel"/>
     <w:tmpl w:val="36C486F6"/>
@@ -33359,99 +34218,105 @@
     </w:lvl>
   </w:abstractNum>
   <w:num w:numId="1">
-    <w:abstractNumId w:val="18"/>
+    <w:abstractNumId w:val="19"/>
   </w:num>
   <w:num w:numId="2">
+    <w:abstractNumId w:val="14"/>
+  </w:num>
+  <w:num w:numId="3">
+    <w:abstractNumId w:val="15"/>
+  </w:num>
+  <w:num w:numId="4">
+    <w:abstractNumId w:val="27"/>
+  </w:num>
+  <w:num w:numId="5">
+    <w:abstractNumId w:val="5"/>
+  </w:num>
+  <w:num w:numId="6">
+    <w:abstractNumId w:val="12"/>
+  </w:num>
+  <w:num w:numId="7">
+    <w:abstractNumId w:val="4"/>
+  </w:num>
+  <w:num w:numId="8">
+    <w:abstractNumId w:val="25"/>
+  </w:num>
+  <w:num w:numId="9">
+    <w:abstractNumId w:val="20"/>
+  </w:num>
+  <w:num w:numId="10">
     <w:abstractNumId w:val="13"/>
   </w:num>
-  <w:num w:numId="3">
-    <w:abstractNumId w:val="14"/>
+  <w:num w:numId="11">
+    <w:abstractNumId w:val="28"/>
   </w:num>
-  <w:num w:numId="4">
-    <w:abstractNumId w:val="26"/>
-  </w:num>
-  <w:num w:numId="5">
-    <w:abstractNumId w:val="4"/>
-  </w:num>
-  <w:num w:numId="6">
-    <w:abstractNumId w:val="11"/>
-  </w:num>
-  <w:num w:numId="7">
-    <w:abstractNumId w:val="3"/>
-  </w:num>
-  <w:num w:numId="8">
+  <w:num w:numId="12">
     <w:abstractNumId w:val="24"/>
   </w:num>
-  <w:num w:numId="9">
-    <w:abstractNumId w:val="19"/>
-  </w:num>
-  <w:num w:numId="10">
-    <w:abstractNumId w:val="12"/>
-  </w:num>
-  <w:num w:numId="11">
-    <w:abstractNumId w:val="27"/>
-  </w:num>
-  <w:num w:numId="12">
-    <w:abstractNumId w:val="23"/>
-  </w:num>
   <w:num w:numId="13">
-    <w:abstractNumId w:val="30"/>
+    <w:abstractNumId w:val="32"/>
   </w:num>
   <w:num w:numId="14">
     <w:abstractNumId w:val="1"/>
   </w:num>
   <w:num w:numId="15">
-    <w:abstractNumId w:val="16"/>
+    <w:abstractNumId w:val="17"/>
   </w:num>
   <w:num w:numId="16">
     <w:abstractNumId w:val="0"/>
   </w:num>
   <w:num w:numId="17">
-    <w:abstractNumId w:val="25"/>
+    <w:abstractNumId w:val="26"/>
   </w:num>
   <w:num w:numId="18">
+    <w:abstractNumId w:val="22"/>
+  </w:num>
+  <w:num w:numId="19">
+    <w:abstractNumId w:val="18"/>
+  </w:num>
+  <w:num w:numId="20">
+    <w:abstractNumId w:val="8"/>
+  </w:num>
+  <w:num w:numId="21">
+    <w:abstractNumId w:val="23"/>
+  </w:num>
+  <w:num w:numId="22">
+    <w:abstractNumId w:val="31"/>
+  </w:num>
+  <w:num w:numId="23">
+    <w:abstractNumId w:val="33"/>
+  </w:num>
+  <w:num w:numId="24">
     <w:abstractNumId w:val="21"/>
   </w:num>
-  <w:num w:numId="19">
-    <w:abstractNumId w:val="17"/>
+  <w:num w:numId="25">
+    <w:abstractNumId w:val="10"/>
   </w:num>
-  <w:num w:numId="20">
+  <w:num w:numId="26">
+    <w:abstractNumId w:val="16"/>
+  </w:num>
+  <w:num w:numId="27">
+    <w:abstractNumId w:val="9"/>
+  </w:num>
+  <w:num w:numId="28">
     <w:abstractNumId w:val="7"/>
   </w:num>
-  <w:num w:numId="21">
-    <w:abstractNumId w:val="22"/>
+  <w:num w:numId="29">
+    <w:abstractNumId w:val="6"/>
   </w:num>
-  <w:num w:numId="22">
+  <w:num w:numId="30">
+    <w:abstractNumId w:val="11"/>
+  </w:num>
+  <w:num w:numId="31">
     <w:abstractNumId w:val="29"/>
   </w:num>
-  <w:num w:numId="23">
-    <w:abstractNumId w:val="31"/>
+  <w:num w:numId="32">
+    <w:abstractNumId w:val="3"/>
   </w:num>
-  <w:num w:numId="24">
-    <w:abstractNumId w:val="20"/>
+  <w:num w:numId="33">
+    <w:abstractNumId w:val="30"/>
   </w:num>
-  <w:num w:numId="25">
-    <w:abstractNumId w:val="9"/>
-  </w:num>
-  <w:num w:numId="26">
-    <w:abstractNumId w:val="15"/>
-  </w:num>
-  <w:num w:numId="27">
-    <w:abstractNumId w:val="8"/>
-  </w:num>
-  <w:num w:numId="28">
-    <w:abstractNumId w:val="6"/>
-  </w:num>
-  <w:num w:numId="29">
-    <w:abstractNumId w:val="5"/>
-  </w:num>
-  <w:num w:numId="30">
-    <w:abstractNumId w:val="10"/>
-  </w:num>
-  <w:num w:numId="31">
-    <w:abstractNumId w:val="28"/>
-  </w:num>
-  <w:num w:numId="32">
+  <w:num w:numId="34">
     <w:abstractNumId w:val="2"/>
   </w:num>
 </w:numbering>
@@ -33855,7 +34720,7 @@
   <w:style w:type="paragraph" w:default="1" w:styleId="Normale">
     <w:name w:val="Normal"/>
     <w:qFormat/>
-    <w:rsid w:val="004A1D00"/>
+    <w:rsid w:val="0064626B"/>
     <w:pPr>
       <w:spacing w:line="256" w:lineRule="auto"/>
     </w:pPr>
